--- a/FSD Template (3).docx
+++ b/FSD Template (3).docx
@@ -1,6 +1,6 @@
 
 <file path=word/document.xml><?xml version="1.0" encoding="utf-8"?>
-<w:document xmlns:wpc="http://schemas.microsoft.com/office/word/2010/wordprocessingCanvas" xmlns:cx="http://schemas.microsoft.com/office/drawing/2014/chartex" xmlns:cx1="http://schemas.microsoft.com/office/drawing/2015/9/8/chartex" xmlns:cx2="http://schemas.microsoft.com/office/drawing/2015/10/21/chartex" xmlns:cx3="http://schemas.microsoft.com/office/drawing/2016/5/9/chartex" xmlns:cx4="http://schemas.microsoft.com/office/drawing/2016/5/10/chartex" xmlns:cx5="http://schemas.microsoft.com/office/drawing/2016/5/11/chartex" xmlns:cx6="http://schemas.microsoft.com/office/drawing/2016/5/12/chartex" xmlns:cx7="http://schemas.microsoft.com/office/drawing/2016/5/13/chartex" xmlns:cx8="http://schemas.microsoft.com/office/drawing/2016/5/14/chartex" xmlns:mc="http://schemas.openxmlformats.org/markup-compatibility/2006" xmlns:aink="http://schemas.microsoft.com/office/drawing/2016/ink" xmlns:am3d="http://schemas.microsoft.com/office/drawing/2017/model3d" xmlns:o="urn:schemas-microsoft-com:office:office" xmlns:oel="http://schemas.microsoft.com/office/2019/extlst" xmlns:r="http://schemas.openxmlformats.org/officeDocument/2006/relationships" xmlns:m="http://schemas.openxmlformats.org/officeDocument/2006/math" xmlns:v="urn:schemas-microsoft-com:vml" xmlns:wp14="http://schemas.microsoft.com/office/word/2010/wordprocessingDrawing" xmlns:wp="http://schemas.openxmlformats.org/drawingml/2006/wordprocessingDrawing" xmlns:w10="urn:schemas-microsoft-com:office:word" xmlns:w="http://schemas.openxmlformats.org/wordprocessingml/2006/main" xmlns:w14="http://schemas.microsoft.com/office/word/2010/wordml" xmlns:w15="http://schemas.microsoft.com/office/word/2012/wordml" xmlns:w16cex="http://schemas.microsoft.com/office/word/2018/wordml/cex" xmlns:w16cid="http://schemas.microsoft.com/office/word/2016/wordml/cid" xmlns:w16="http://schemas.microsoft.com/office/word/2018/wordml" xmlns:w16sdtdh="http://schemas.microsoft.com/office/word/2020/wordml/sdtdatahash" xmlns:w16se="http://schemas.microsoft.com/office/word/2015/wordml/symex" xmlns:wpg="http://schemas.microsoft.com/office/word/2010/wordprocessingGroup" xmlns:wpi="http://schemas.microsoft.com/office/word/2010/wordprocessingInk" xmlns:wne="http://schemas.microsoft.com/office/word/2006/wordml" xmlns:wps="http://schemas.microsoft.com/office/word/2010/wordprocessingShape" mc:Ignorable="w14 w15 w16se w16cid w16 w16cex w16sdtdh wp14">
+<w:document xmlns:wpc="http://schemas.microsoft.com/office/word/2010/wordprocessingCanvas" xmlns:mc="http://schemas.openxmlformats.org/markup-compatibility/2006" xmlns:o="urn:schemas-microsoft-com:office:office" xmlns:r="http://schemas.openxmlformats.org/officeDocument/2006/relationships" xmlns:m="http://schemas.openxmlformats.org/officeDocument/2006/math" xmlns:v="urn:schemas-microsoft-com:vml" xmlns:wp14="http://schemas.microsoft.com/office/word/2010/wordprocessingDrawing" xmlns:wp="http://schemas.openxmlformats.org/drawingml/2006/wordprocessingDrawing" xmlns:w10="urn:schemas-microsoft-com:office:word" xmlns:w="http://schemas.openxmlformats.org/wordprocessingml/2006/main" xmlns:w14="http://schemas.microsoft.com/office/word/2010/wordml" xmlns:w15="http://schemas.microsoft.com/office/word/2012/wordml" xmlns:wpg="http://schemas.microsoft.com/office/word/2010/wordprocessingGroup" xmlns:wpi="http://schemas.microsoft.com/office/word/2010/wordprocessingInk" xmlns:wne="http://schemas.microsoft.com/office/word/2006/wordml" xmlns:wps="http://schemas.microsoft.com/office/word/2010/wordprocessingShape" mc:Ignorable="w14 w15 wp14">
   <w:body>
     <w:tbl>
       <w:tblPr>
@@ -529,17 +529,8 @@
                 <w:rFonts w:cs="Times New Roman"/>
                 <w:szCs w:val="24"/>
               </w:rPr>
-              <w:t xml:space="preserve">Rena Dian </w:t>
+              <w:t>Rena Dian Puspita</w:t>
             </w:r>
-            <w:proofErr w:type="spellStart"/>
-            <w:r>
-              <w:rPr>
-                <w:rFonts w:cs="Times New Roman"/>
-                <w:szCs w:val="24"/>
-              </w:rPr>
-              <w:t>Puspita</w:t>
-            </w:r>
-            <w:proofErr w:type="spellEnd"/>
           </w:p>
           <w:p>
             <w:pPr>
@@ -555,37 +546,12 @@
                 <w:szCs w:val="24"/>
               </w:rPr>
             </w:pPr>
-            <w:proofErr w:type="spellStart"/>
             <w:r>
               <w:rPr>
                 <w:rFonts w:cs="Times New Roman"/>
                 <w:szCs w:val="24"/>
               </w:rPr>
-              <w:t>Nuzul</w:t>
-            </w:r>
-            <w:proofErr w:type="spellEnd"/>
-            <w:r>
-              <w:rPr>
-                <w:rFonts w:cs="Times New Roman"/>
-                <w:szCs w:val="24"/>
-              </w:rPr>
-              <w:t xml:space="preserve"> </w:t>
-            </w:r>
-            <w:proofErr w:type="spellStart"/>
-            <w:r>
-              <w:rPr>
-                <w:rFonts w:cs="Times New Roman"/>
-                <w:szCs w:val="24"/>
-              </w:rPr>
-              <w:t>Fithra</w:t>
-            </w:r>
-            <w:proofErr w:type="spellEnd"/>
-            <w:r>
-              <w:rPr>
-                <w:rFonts w:cs="Times New Roman"/>
-                <w:szCs w:val="24"/>
-              </w:rPr>
-              <w:t xml:space="preserve"> </w:t>
+              <w:t xml:space="preserve">Nuzul Fithra </w:t>
             </w:r>
             <w:proofErr w:type="spellStart"/>
             <w:r>
@@ -8202,416 +8168,52 @@
           <w:shd w:val="clear" w:color="auto" w:fill="FFFFFF"/>
         </w:rPr>
       </w:pPr>
-      <w:proofErr w:type="spellStart"/>
       <w:r>
         <w:rPr>
           <w:rFonts w:cs="Times New Roman"/>
           <w:highlight w:val="white"/>
           <w:shd w:val="clear" w:color="auto" w:fill="FFFFFF"/>
         </w:rPr>
-        <w:t>Dokumen</w:t>
-      </w:r>
-      <w:proofErr w:type="spellEnd"/>
+        <w:t xml:space="preserve">Dokumen ini bersifat sebagai dokumen addendum dari </w:t>
+      </w:r>
       <w:r>
         <w:rPr>
           <w:rFonts w:cs="Times New Roman"/>
           <w:highlight w:val="white"/>
           <w:shd w:val="clear" w:color="auto" w:fill="FFFFFF"/>
         </w:rPr>
-        <w:t xml:space="preserve"> </w:t>
-      </w:r>
-      <w:proofErr w:type="spellStart"/>
+        <w:t>VO yang telah disepakati</w:t>
+      </w:r>
       <w:r>
         <w:rPr>
           <w:rFonts w:cs="Times New Roman"/>
           <w:highlight w:val="white"/>
           <w:shd w:val="clear" w:color="auto" w:fill="FFFFFF"/>
         </w:rPr>
-        <w:t>ini</w:t>
-      </w:r>
-      <w:proofErr w:type="spellEnd"/>
+        <w:t>, yang tercantum dalam dokumen ini hanyalah perubahan-perubahan yang terjadi terhadap</w:t>
+      </w:r>
       <w:r>
         <w:rPr>
           <w:rFonts w:cs="Times New Roman"/>
           <w:highlight w:val="white"/>
           <w:shd w:val="clear" w:color="auto" w:fill="FFFFFF"/>
         </w:rPr>
-        <w:t xml:space="preserve"> </w:t>
-      </w:r>
-      <w:proofErr w:type="spellStart"/>
+        <w:t xml:space="preserve"> aplikasi</w:t>
+      </w:r>
       <w:r>
         <w:rPr>
           <w:rFonts w:cs="Times New Roman"/>
           <w:highlight w:val="white"/>
           <w:shd w:val="clear" w:color="auto" w:fill="FFFFFF"/>
         </w:rPr>
-        <w:t>bersifat</w:t>
-      </w:r>
-      <w:proofErr w:type="spellEnd"/>
+        <w:t xml:space="preserve">. Dokumen ini dibuat berdasarkan dokumen </w:t>
+      </w:r>
       <w:r>
         <w:rPr>
           <w:rFonts w:cs="Times New Roman"/>
           <w:highlight w:val="white"/>
           <w:shd w:val="clear" w:color="auto" w:fill="FFFFFF"/>
         </w:rPr>
-        <w:t xml:space="preserve"> </w:t>
-      </w:r>
-      <w:proofErr w:type="spellStart"/>
-      <w:r>
-        <w:rPr>
-          <w:rFonts w:cs="Times New Roman"/>
-          <w:highlight w:val="white"/>
-          <w:shd w:val="clear" w:color="auto" w:fill="FFFFFF"/>
-        </w:rPr>
-        <w:t>sebagai</w:t>
-      </w:r>
-      <w:proofErr w:type="spellEnd"/>
-      <w:r>
-        <w:rPr>
-          <w:rFonts w:cs="Times New Roman"/>
-          <w:highlight w:val="white"/>
-          <w:shd w:val="clear" w:color="auto" w:fill="FFFFFF"/>
-        </w:rPr>
-        <w:t xml:space="preserve"> </w:t>
-      </w:r>
-      <w:proofErr w:type="spellStart"/>
-      <w:r>
-        <w:rPr>
-          <w:rFonts w:cs="Times New Roman"/>
-          <w:highlight w:val="white"/>
-          <w:shd w:val="clear" w:color="auto" w:fill="FFFFFF"/>
-        </w:rPr>
-        <w:t>dokumen</w:t>
-      </w:r>
-      <w:proofErr w:type="spellEnd"/>
-      <w:r>
-        <w:rPr>
-          <w:rFonts w:cs="Times New Roman"/>
-          <w:highlight w:val="white"/>
-          <w:shd w:val="clear" w:color="auto" w:fill="FFFFFF"/>
-        </w:rPr>
-        <w:t xml:space="preserve"> addendum </w:t>
-      </w:r>
-      <w:proofErr w:type="spellStart"/>
-      <w:r>
-        <w:rPr>
-          <w:rFonts w:cs="Times New Roman"/>
-          <w:highlight w:val="white"/>
-          <w:shd w:val="clear" w:color="auto" w:fill="FFFFFF"/>
-        </w:rPr>
-        <w:t>dari</w:t>
-      </w:r>
-      <w:proofErr w:type="spellEnd"/>
-      <w:r>
-        <w:rPr>
-          <w:rFonts w:cs="Times New Roman"/>
-          <w:highlight w:val="white"/>
-          <w:shd w:val="clear" w:color="auto" w:fill="FFFFFF"/>
-        </w:rPr>
-        <w:t xml:space="preserve"> </w:t>
-      </w:r>
-      <w:r>
-        <w:rPr>
-          <w:rFonts w:cs="Times New Roman"/>
-          <w:highlight w:val="white"/>
-          <w:shd w:val="clear" w:color="auto" w:fill="FFFFFF"/>
-        </w:rPr>
-        <w:t xml:space="preserve">VO yang </w:t>
-      </w:r>
-      <w:proofErr w:type="spellStart"/>
-      <w:r>
-        <w:rPr>
-          <w:rFonts w:cs="Times New Roman"/>
-          <w:highlight w:val="white"/>
-          <w:shd w:val="clear" w:color="auto" w:fill="FFFFFF"/>
-        </w:rPr>
-        <w:t>telah</w:t>
-      </w:r>
-      <w:proofErr w:type="spellEnd"/>
-      <w:r>
-        <w:rPr>
-          <w:rFonts w:cs="Times New Roman"/>
-          <w:highlight w:val="white"/>
-          <w:shd w:val="clear" w:color="auto" w:fill="FFFFFF"/>
-        </w:rPr>
-        <w:t xml:space="preserve"> </w:t>
-      </w:r>
-      <w:proofErr w:type="spellStart"/>
-      <w:r>
-        <w:rPr>
-          <w:rFonts w:cs="Times New Roman"/>
-          <w:highlight w:val="white"/>
-          <w:shd w:val="clear" w:color="auto" w:fill="FFFFFF"/>
-        </w:rPr>
-        <w:t>disepakati</w:t>
-      </w:r>
-      <w:proofErr w:type="spellEnd"/>
-      <w:r>
-        <w:rPr>
-          <w:rFonts w:cs="Times New Roman"/>
-          <w:highlight w:val="white"/>
-          <w:shd w:val="clear" w:color="auto" w:fill="FFFFFF"/>
-        </w:rPr>
-        <w:t xml:space="preserve">, yang </w:t>
-      </w:r>
-      <w:proofErr w:type="spellStart"/>
-      <w:r>
-        <w:rPr>
-          <w:rFonts w:cs="Times New Roman"/>
-          <w:highlight w:val="white"/>
-          <w:shd w:val="clear" w:color="auto" w:fill="FFFFFF"/>
-        </w:rPr>
-        <w:t>tercantum</w:t>
-      </w:r>
-      <w:proofErr w:type="spellEnd"/>
-      <w:r>
-        <w:rPr>
-          <w:rFonts w:cs="Times New Roman"/>
-          <w:highlight w:val="white"/>
-          <w:shd w:val="clear" w:color="auto" w:fill="FFFFFF"/>
-        </w:rPr>
-        <w:t xml:space="preserve"> </w:t>
-      </w:r>
-      <w:proofErr w:type="spellStart"/>
-      <w:r>
-        <w:rPr>
-          <w:rFonts w:cs="Times New Roman"/>
-          <w:highlight w:val="white"/>
-          <w:shd w:val="clear" w:color="auto" w:fill="FFFFFF"/>
-        </w:rPr>
-        <w:t>dalam</w:t>
-      </w:r>
-      <w:proofErr w:type="spellEnd"/>
-      <w:r>
-        <w:rPr>
-          <w:rFonts w:cs="Times New Roman"/>
-          <w:highlight w:val="white"/>
-          <w:shd w:val="clear" w:color="auto" w:fill="FFFFFF"/>
-        </w:rPr>
-        <w:t xml:space="preserve"> </w:t>
-      </w:r>
-      <w:proofErr w:type="spellStart"/>
-      <w:r>
-        <w:rPr>
-          <w:rFonts w:cs="Times New Roman"/>
-          <w:highlight w:val="white"/>
-          <w:shd w:val="clear" w:color="auto" w:fill="FFFFFF"/>
-        </w:rPr>
-        <w:t>dokumen</w:t>
-      </w:r>
-      <w:proofErr w:type="spellEnd"/>
-      <w:r>
-        <w:rPr>
-          <w:rFonts w:cs="Times New Roman"/>
-          <w:highlight w:val="white"/>
-          <w:shd w:val="clear" w:color="auto" w:fill="FFFFFF"/>
-        </w:rPr>
-        <w:t xml:space="preserve"> </w:t>
-      </w:r>
-      <w:proofErr w:type="spellStart"/>
-      <w:r>
-        <w:rPr>
-          <w:rFonts w:cs="Times New Roman"/>
-          <w:highlight w:val="white"/>
-          <w:shd w:val="clear" w:color="auto" w:fill="FFFFFF"/>
-        </w:rPr>
-        <w:t>ini</w:t>
-      </w:r>
-      <w:proofErr w:type="spellEnd"/>
-      <w:r>
-        <w:rPr>
-          <w:rFonts w:cs="Times New Roman"/>
-          <w:highlight w:val="white"/>
-          <w:shd w:val="clear" w:color="auto" w:fill="FFFFFF"/>
-        </w:rPr>
-        <w:t xml:space="preserve"> </w:t>
-      </w:r>
-      <w:proofErr w:type="spellStart"/>
-      <w:r>
-        <w:rPr>
-          <w:rFonts w:cs="Times New Roman"/>
-          <w:highlight w:val="white"/>
-          <w:shd w:val="clear" w:color="auto" w:fill="FFFFFF"/>
-        </w:rPr>
-        <w:t>hanyalah</w:t>
-      </w:r>
-      <w:proofErr w:type="spellEnd"/>
-      <w:r>
-        <w:rPr>
-          <w:rFonts w:cs="Times New Roman"/>
-          <w:highlight w:val="white"/>
-          <w:shd w:val="clear" w:color="auto" w:fill="FFFFFF"/>
-        </w:rPr>
-        <w:t xml:space="preserve"> </w:t>
-      </w:r>
-      <w:proofErr w:type="spellStart"/>
-      <w:r>
-        <w:rPr>
-          <w:rFonts w:cs="Times New Roman"/>
-          <w:highlight w:val="white"/>
-          <w:shd w:val="clear" w:color="auto" w:fill="FFFFFF"/>
-        </w:rPr>
-        <w:t>perubahan-perubahan</w:t>
-      </w:r>
-      <w:proofErr w:type="spellEnd"/>
-      <w:r>
-        <w:rPr>
-          <w:rFonts w:cs="Times New Roman"/>
-          <w:highlight w:val="white"/>
-          <w:shd w:val="clear" w:color="auto" w:fill="FFFFFF"/>
-        </w:rPr>
-        <w:t xml:space="preserve"> yang </w:t>
-      </w:r>
-      <w:proofErr w:type="spellStart"/>
-      <w:r>
-        <w:rPr>
-          <w:rFonts w:cs="Times New Roman"/>
-          <w:highlight w:val="white"/>
-          <w:shd w:val="clear" w:color="auto" w:fill="FFFFFF"/>
-        </w:rPr>
-        <w:t>terjadi</w:t>
-      </w:r>
-      <w:proofErr w:type="spellEnd"/>
-      <w:r>
-        <w:rPr>
-          <w:rFonts w:cs="Times New Roman"/>
-          <w:highlight w:val="white"/>
-          <w:shd w:val="clear" w:color="auto" w:fill="FFFFFF"/>
-        </w:rPr>
-        <w:t xml:space="preserve"> </w:t>
-      </w:r>
-      <w:proofErr w:type="spellStart"/>
-      <w:r>
-        <w:rPr>
-          <w:rFonts w:cs="Times New Roman"/>
-          <w:highlight w:val="white"/>
-          <w:shd w:val="clear" w:color="auto" w:fill="FFFFFF"/>
-        </w:rPr>
-        <w:t>terhadap</w:t>
-      </w:r>
-      <w:proofErr w:type="spellEnd"/>
-      <w:r>
-        <w:rPr>
-          <w:rFonts w:cs="Times New Roman"/>
-          <w:highlight w:val="white"/>
-          <w:shd w:val="clear" w:color="auto" w:fill="FFFFFF"/>
-        </w:rPr>
-        <w:t xml:space="preserve"> </w:t>
-      </w:r>
-      <w:proofErr w:type="spellStart"/>
-      <w:r>
-        <w:rPr>
-          <w:rFonts w:cs="Times New Roman"/>
-          <w:highlight w:val="white"/>
-          <w:shd w:val="clear" w:color="auto" w:fill="FFFFFF"/>
-        </w:rPr>
-        <w:t>aplikasi</w:t>
-      </w:r>
-      <w:proofErr w:type="spellEnd"/>
-      <w:r>
-        <w:rPr>
-          <w:rFonts w:cs="Times New Roman"/>
-          <w:highlight w:val="white"/>
-          <w:shd w:val="clear" w:color="auto" w:fill="FFFFFF"/>
-        </w:rPr>
-        <w:t xml:space="preserve">. </w:t>
-      </w:r>
-      <w:proofErr w:type="spellStart"/>
-      <w:r>
-        <w:rPr>
-          <w:rFonts w:cs="Times New Roman"/>
-          <w:highlight w:val="white"/>
-          <w:shd w:val="clear" w:color="auto" w:fill="FFFFFF"/>
-        </w:rPr>
-        <w:t>Dokumen</w:t>
-      </w:r>
-      <w:proofErr w:type="spellEnd"/>
-      <w:r>
-        <w:rPr>
-          <w:rFonts w:cs="Times New Roman"/>
-          <w:highlight w:val="white"/>
-          <w:shd w:val="clear" w:color="auto" w:fill="FFFFFF"/>
-        </w:rPr>
-        <w:t xml:space="preserve"> </w:t>
-      </w:r>
-      <w:proofErr w:type="spellStart"/>
-      <w:r>
-        <w:rPr>
-          <w:rFonts w:cs="Times New Roman"/>
-          <w:highlight w:val="white"/>
-          <w:shd w:val="clear" w:color="auto" w:fill="FFFFFF"/>
-        </w:rPr>
-        <w:t>ini</w:t>
-      </w:r>
-      <w:proofErr w:type="spellEnd"/>
-      <w:r>
-        <w:rPr>
-          <w:rFonts w:cs="Times New Roman"/>
-          <w:highlight w:val="white"/>
-          <w:shd w:val="clear" w:color="auto" w:fill="FFFFFF"/>
-        </w:rPr>
-        <w:t xml:space="preserve"> </w:t>
-      </w:r>
-      <w:proofErr w:type="spellStart"/>
-      <w:r>
-        <w:rPr>
-          <w:rFonts w:cs="Times New Roman"/>
-          <w:highlight w:val="white"/>
-          <w:shd w:val="clear" w:color="auto" w:fill="FFFFFF"/>
-        </w:rPr>
-        <w:t>dibuat</w:t>
-      </w:r>
-      <w:proofErr w:type="spellEnd"/>
-      <w:r>
-        <w:rPr>
-          <w:rFonts w:cs="Times New Roman"/>
-          <w:highlight w:val="white"/>
-          <w:shd w:val="clear" w:color="auto" w:fill="FFFFFF"/>
-        </w:rPr>
-        <w:t xml:space="preserve"> </w:t>
-      </w:r>
-      <w:proofErr w:type="spellStart"/>
-      <w:r>
-        <w:rPr>
-          <w:rFonts w:cs="Times New Roman"/>
-          <w:highlight w:val="white"/>
-          <w:shd w:val="clear" w:color="auto" w:fill="FFFFFF"/>
-        </w:rPr>
-        <w:t>berdasarkan</w:t>
-      </w:r>
-      <w:proofErr w:type="spellEnd"/>
-      <w:r>
-        <w:rPr>
-          <w:rFonts w:cs="Times New Roman"/>
-          <w:highlight w:val="white"/>
-          <w:shd w:val="clear" w:color="auto" w:fill="FFFFFF"/>
-        </w:rPr>
-        <w:t xml:space="preserve"> </w:t>
-      </w:r>
-      <w:proofErr w:type="spellStart"/>
-      <w:r>
-        <w:rPr>
-          <w:rFonts w:cs="Times New Roman"/>
-          <w:highlight w:val="white"/>
-          <w:shd w:val="clear" w:color="auto" w:fill="FFFFFF"/>
-        </w:rPr>
-        <w:t>dokumen</w:t>
-      </w:r>
-      <w:proofErr w:type="spellEnd"/>
-      <w:r>
-        <w:rPr>
-          <w:rFonts w:cs="Times New Roman"/>
-          <w:highlight w:val="white"/>
-          <w:shd w:val="clear" w:color="auto" w:fill="FFFFFF"/>
-        </w:rPr>
-        <w:t xml:space="preserve"> </w:t>
-      </w:r>
-      <w:r>
-        <w:rPr>
-          <w:rFonts w:cs="Times New Roman"/>
-          <w:highlight w:val="white"/>
-          <w:shd w:val="clear" w:color="auto" w:fill="FFFFFF"/>
-        </w:rPr>
         <w:t>VO.</w:t>
       </w:r>
     </w:p>
@@ -8630,59 +8232,9 @@
       <w:bookmarkEnd w:id="7"/>
     </w:p>
     <w:p>
-      <w:proofErr w:type="spellStart"/>
-      <w:r>
-        <w:t>Berikut</w:t>
-      </w:r>
-      <w:proofErr w:type="spellEnd"/>
-      <w:r>
-        <w:t xml:space="preserve"> </w:t>
-      </w:r>
-      <w:proofErr w:type="spellStart"/>
-      <w:r>
-        <w:t>beberapa</w:t>
-      </w:r>
-      <w:proofErr w:type="spellEnd"/>
-      <w:r>
-        <w:t xml:space="preserve"> </w:t>
-      </w:r>
-      <w:proofErr w:type="spellStart"/>
-      <w:r>
-        <w:t>istilah</w:t>
-      </w:r>
-      <w:proofErr w:type="spellEnd"/>
-      <w:r>
-        <w:t xml:space="preserve"> yang </w:t>
-      </w:r>
-      <w:proofErr w:type="spellStart"/>
-      <w:r>
-        <w:t>digunakan</w:t>
-      </w:r>
-      <w:proofErr w:type="spellEnd"/>
-      <w:r>
-        <w:t xml:space="preserve"> </w:t>
-      </w:r>
-      <w:proofErr w:type="spellStart"/>
-      <w:r>
-        <w:t>dalam</w:t>
-      </w:r>
-      <w:proofErr w:type="spellEnd"/>
-      <w:r>
-        <w:t xml:space="preserve"> </w:t>
-      </w:r>
-      <w:proofErr w:type="spellStart"/>
-      <w:r>
-        <w:t>dokumen</w:t>
-      </w:r>
-      <w:proofErr w:type="spellEnd"/>
-      <w:r>
-        <w:t xml:space="preserve"> </w:t>
-      </w:r>
-      <w:proofErr w:type="spellStart"/>
-      <w:r>
-        <w:t>ini</w:t>
-      </w:r>
-      <w:proofErr w:type="spellEnd"/>
+      <w:r>
+        <w:t>Berikut beberapa istilah yang digunakan dalam dokumen ini</w:t>
+      </w:r>
     </w:p>
     <w:p/>
     <w:p>
@@ -8714,9 +8266,9 @@
         </w:rPr>
         <w:fldChar w:fldCharType="separate"/>
       </w:r>
-      <w:bookmarkStart w:id="8" w:name="_Toc9859927"/>
+      <w:bookmarkStart w:id="8" w:name="_Toc96526760"/>
       <w:bookmarkStart w:id="9" w:name="_Toc346698900"/>
-      <w:bookmarkStart w:id="10" w:name="_Toc96526760"/>
+      <w:bookmarkStart w:id="10" w:name="_Toc9859927"/>
       <w:r>
         <w:t>Field Type</w:t>
       </w:r>
@@ -8842,10 +8394,10 @@
                   <v:path o:extrusionok="f" gradientshapeok="t" o:connecttype="rect"/>
                   <o:lock v:ext="edit" aspectratio="t"/>
                 </v:shapetype>
-                <v:shape id="_x0000_i1025" type="#_x0000_t75" style="width:107.8pt;height:21.65pt;mso-position-horizontal-relative:page;mso-position-vertical-relative:page" o:ole="">
+                <v:shape id="_x0000_i1025" type="#_x0000_t75" style="width:108pt;height:21.8pt;mso-position-horizontal-relative:page;mso-position-vertical-relative:page" o:ole="">
                   <v:imagedata r:id="rId13" o:title=""/>
                 </v:shape>
-                <o:OLEObject Type="Embed" ProgID="Visio.Drawing.11" ShapeID="_x0000_i1025" DrawAspect="Content" ObjectID="_1722382895" r:id="rId14"/>
+                <o:OLEObject Type="Embed" ProgID="Visio.Drawing.11" ShapeID="_x0000_i1025" DrawAspect="Content" ObjectID="_1722685193" r:id="rId14"/>
               </w:object>
             </w:r>
           </w:p>
@@ -8876,10 +8428,10 @@
           <w:p>
             <w:r>
               <w:object w:dxaOrig="2660" w:dyaOrig="1206" w14:anchorId="7A81537D">
-                <v:shape id="_x0000_i1026" type="#_x0000_t75" style="width:107.8pt;height:50.35pt;mso-position-horizontal-relative:page;mso-position-vertical-relative:page" o:ole="">
+                <v:shape id="_x0000_i1026" type="#_x0000_t75" style="width:108pt;height:50.2pt;mso-position-horizontal-relative:page;mso-position-vertical-relative:page" o:ole="">
                   <v:imagedata r:id="rId15" o:title=""/>
                 </v:shape>
-                <o:OLEObject Type="Embed" ProgID="Visio.Drawing.11" ShapeID="_x0000_i1026" DrawAspect="Content" ObjectID="_1722382896" r:id="rId16"/>
+                <o:OLEObject Type="Embed" ProgID="Visio.Drawing.11" ShapeID="_x0000_i1026" DrawAspect="Content" ObjectID="_1722685194" r:id="rId16"/>
               </w:object>
             </w:r>
           </w:p>
@@ -8910,10 +8462,10 @@
           <w:p>
             <w:r>
               <w:object w:dxaOrig="2660" w:dyaOrig="461" w14:anchorId="4E6CD2E1">
-                <v:shape id="_x0000_i1027" type="#_x0000_t75" style="width:107.8pt;height:21.65pt;mso-position-horizontal-relative:page;mso-position-vertical-relative:page" o:ole="">
+                <v:shape id="_x0000_i1027" type="#_x0000_t75" style="width:108pt;height:21.8pt;mso-position-horizontal-relative:page;mso-position-vertical-relative:page" o:ole="">
                   <v:imagedata r:id="rId17" o:title=""/>
                 </v:shape>
-                <o:OLEObject Type="Embed" ProgID="Visio.Drawing.11" ShapeID="_x0000_i1027" DrawAspect="Content" ObjectID="_1722382897" r:id="rId18"/>
+                <o:OLEObject Type="Embed" ProgID="Visio.Drawing.11" ShapeID="_x0000_i1027" DrawAspect="Content" ObjectID="_1722685195" r:id="rId18"/>
               </w:object>
             </w:r>
           </w:p>
@@ -8944,10 +8496,10 @@
           <w:p>
             <w:r>
               <w:object w:dxaOrig="1790" w:dyaOrig="1063" w14:anchorId="3FE2CDF1">
-                <v:shape id="_x0000_i1028" type="#_x0000_t75" style="width:80.3pt;height:43.3pt;mso-position-horizontal-relative:page;mso-position-vertical-relative:page" o:ole="">
+                <v:shape id="_x0000_i1028" type="#_x0000_t75" style="width:80.2pt;height:43.1pt;mso-position-horizontal-relative:page;mso-position-vertical-relative:page" o:ole="">
                   <v:imagedata r:id="rId19" o:title=""/>
                 </v:shape>
-                <o:OLEObject Type="Embed" ProgID="Visio.Drawing.11" ShapeID="_x0000_i1028" DrawAspect="Content" ObjectID="_1722382898" r:id="rId20"/>
+                <o:OLEObject Type="Embed" ProgID="Visio.Drawing.11" ShapeID="_x0000_i1028" DrawAspect="Content" ObjectID="_1722685196" r:id="rId20"/>
               </w:object>
             </w:r>
           </w:p>
@@ -8978,10 +8530,10 @@
           <w:p>
             <w:r>
               <w:object w:dxaOrig="1790" w:dyaOrig="1011" w14:anchorId="7B0365F9">
-                <v:shape id="_x0000_i1029" type="#_x0000_t75" style="width:80.3pt;height:43.7pt;mso-position-horizontal-relative:page;mso-position-vertical-relative:page" o:ole="">
+                <v:shape id="_x0000_i1029" type="#_x0000_t75" style="width:80.2pt;height:43.65pt;mso-position-horizontal-relative:page;mso-position-vertical-relative:page" o:ole="">
                   <v:imagedata r:id="rId21" o:title=""/>
                 </v:shape>
-                <o:OLEObject Type="Embed" ProgID="Visio.Drawing.11" ShapeID="_x0000_i1029" DrawAspect="Content" ObjectID="_1722382899" r:id="rId22"/>
+                <o:OLEObject Type="Embed" ProgID="Visio.Drawing.11" ShapeID="_x0000_i1029" DrawAspect="Content" ObjectID="_1722685197" r:id="rId22"/>
               </w:object>
             </w:r>
           </w:p>
@@ -9273,10 +8825,10 @@
         </w:rPr>
         <w:fldChar w:fldCharType="separate"/>
       </w:r>
-      <w:bookmarkStart w:id="18" w:name="_Toc9859928"/>
-      <w:bookmarkStart w:id="19" w:name="_Toc346698901"/>
-      <w:bookmarkStart w:id="20" w:name="_Toc346639350"/>
-      <w:bookmarkStart w:id="21" w:name="_Toc96526761"/>
+      <w:bookmarkStart w:id="18" w:name="_Toc96526761"/>
+      <w:bookmarkStart w:id="19" w:name="_Toc346639350"/>
+      <w:bookmarkStart w:id="20" w:name="_Toc346698901"/>
+      <w:bookmarkStart w:id="21" w:name="_Toc9859928"/>
       <w:r>
         <w:t>Data Type</w:t>
       </w:r>
@@ -9585,9 +9137,9 @@
         </w:rPr>
         <w:fldChar w:fldCharType="separate"/>
       </w:r>
-      <w:bookmarkStart w:id="29" w:name="_Toc9859929"/>
+      <w:bookmarkStart w:id="29" w:name="_Toc96526762"/>
       <w:bookmarkStart w:id="30" w:name="_Toc346698902"/>
-      <w:bookmarkStart w:id="31" w:name="_Toc96526762"/>
+      <w:bookmarkStart w:id="31" w:name="_Toc9859929"/>
       <w:r>
         <w:t>Field Status</w:t>
       </w:r>
@@ -9762,13 +9314,8 @@
             <w:pPr>
               <w:keepNext/>
             </w:pPr>
-            <w:proofErr w:type="spellStart"/>
             <w:r>
-              <w:t>Sistem</w:t>
-            </w:r>
-            <w:proofErr w:type="spellEnd"/>
-            <w:r>
-              <w:t xml:space="preserve"> calculated</w:t>
+              <w:t>Sistem calculated</w:t>
             </w:r>
           </w:p>
         </w:tc>
@@ -9873,9 +9420,9 @@
         </w:rPr>
         <w:fldChar w:fldCharType="separate"/>
       </w:r>
-      <w:bookmarkStart w:id="38" w:name="_Toc9859930"/>
+      <w:bookmarkStart w:id="38" w:name="_Toc96526763"/>
       <w:bookmarkStart w:id="39" w:name="_Toc346698903"/>
-      <w:bookmarkStart w:id="40" w:name="_Toc96526763"/>
+      <w:bookmarkStart w:id="40" w:name="_Toc9859930"/>
       <w:r>
         <w:t>Controls Type</w:t>
       </w:r>
@@ -10104,10 +9651,10 @@
             </w:pPr>
             <w:r>
               <w:object w:dxaOrig="3280" w:dyaOrig="479" w14:anchorId="2C110A19">
-                <v:shape id="_x0000_i1030" type="#_x0000_t75" style="width:136.5pt;height:21.65pt;mso-position-horizontal-relative:page;mso-position-vertical-relative:page" o:ole="">
+                <v:shape id="_x0000_i1030" type="#_x0000_t75" style="width:136.35pt;height:21.8pt;mso-position-horizontal-relative:page;mso-position-vertical-relative:page" o:ole="">
                   <v:imagedata r:id="rId26" o:title=""/>
                 </v:shape>
-                <o:OLEObject Type="Embed" ProgID="Visio.Drawing.11" ShapeID="_x0000_i1030" DrawAspect="Content" ObjectID="_1722382900" r:id="rId27"/>
+                <o:OLEObject Type="Embed" ProgID="Visio.Drawing.11" ShapeID="_x0000_i1030" DrawAspect="Content" ObjectID="_1722685198" r:id="rId27"/>
               </w:object>
             </w:r>
           </w:p>
@@ -10247,99 +9794,21 @@
         <w:rPr>
           <w:rFonts w:ascii="Arial" w:eastAsiaTheme="minorHAnsi" w:hAnsi="Arial" w:cs="Arial"/>
         </w:rPr>
-        <w:t xml:space="preserve">System di </w:t>
+        <w:t xml:space="preserve">System di bentuk untuk memudahkan rumah sakit untuk </w:t>
       </w:r>
       <w:proofErr w:type="spellStart"/>
       <w:r>
         <w:rPr>
           <w:rFonts w:ascii="Arial" w:eastAsiaTheme="minorHAnsi" w:hAnsi="Arial" w:cs="Arial"/>
         </w:rPr>
-        <w:t>bentuk</w:t>
-      </w:r>
-      <w:proofErr w:type="spellEnd"/>
+        <w:t>menginput</w:t>
+      </w:r>
+      <w:proofErr w:type="gramStart"/>
       <w:r>
         <w:rPr>
           <w:rFonts w:ascii="Arial" w:eastAsiaTheme="minorHAnsi" w:hAnsi="Arial" w:cs="Arial"/>
         </w:rPr>
-        <w:t xml:space="preserve"> </w:t>
-      </w:r>
-      <w:proofErr w:type="spellStart"/>
-      <w:r>
-        <w:rPr>
-          <w:rFonts w:ascii="Arial" w:eastAsiaTheme="minorHAnsi" w:hAnsi="Arial" w:cs="Arial"/>
-        </w:rPr>
-        <w:t>untuk</w:t>
-      </w:r>
-      <w:proofErr w:type="spellEnd"/>
-      <w:r>
-        <w:rPr>
-          <w:rFonts w:ascii="Arial" w:eastAsiaTheme="minorHAnsi" w:hAnsi="Arial" w:cs="Arial"/>
-        </w:rPr>
-        <w:t xml:space="preserve"> </w:t>
-      </w:r>
-      <w:proofErr w:type="spellStart"/>
-      <w:r>
-        <w:rPr>
-          <w:rFonts w:ascii="Arial" w:eastAsiaTheme="minorHAnsi" w:hAnsi="Arial" w:cs="Arial"/>
-        </w:rPr>
-        <w:t>memudahkan</w:t>
-      </w:r>
-      <w:proofErr w:type="spellEnd"/>
-      <w:r>
-        <w:rPr>
-          <w:rFonts w:ascii="Arial" w:eastAsiaTheme="minorHAnsi" w:hAnsi="Arial" w:cs="Arial"/>
-        </w:rPr>
-        <w:t xml:space="preserve"> </w:t>
-      </w:r>
-      <w:proofErr w:type="spellStart"/>
-      <w:r>
-        <w:rPr>
-          <w:rFonts w:ascii="Arial" w:eastAsiaTheme="minorHAnsi" w:hAnsi="Arial" w:cs="Arial"/>
-        </w:rPr>
-        <w:t>rumah</w:t>
-      </w:r>
-      <w:proofErr w:type="spellEnd"/>
-      <w:r>
-        <w:rPr>
-          <w:rFonts w:ascii="Arial" w:eastAsiaTheme="minorHAnsi" w:hAnsi="Arial" w:cs="Arial"/>
-        </w:rPr>
-        <w:t xml:space="preserve"> </w:t>
-      </w:r>
-      <w:proofErr w:type="spellStart"/>
-      <w:r>
-        <w:rPr>
-          <w:rFonts w:ascii="Arial" w:eastAsiaTheme="minorHAnsi" w:hAnsi="Arial" w:cs="Arial"/>
-        </w:rPr>
-        <w:t>sakit</w:t>
-      </w:r>
-      <w:proofErr w:type="spellEnd"/>
-      <w:r>
-        <w:rPr>
-          <w:rFonts w:ascii="Arial" w:eastAsiaTheme="minorHAnsi" w:hAnsi="Arial" w:cs="Arial"/>
-        </w:rPr>
-        <w:t xml:space="preserve"> </w:t>
-      </w:r>
-      <w:proofErr w:type="spellStart"/>
-      <w:r>
-        <w:rPr>
-          <w:rFonts w:ascii="Arial" w:eastAsiaTheme="minorHAnsi" w:hAnsi="Arial" w:cs="Arial"/>
-        </w:rPr>
-        <w:t>untuk</w:t>
-      </w:r>
-      <w:proofErr w:type="spellEnd"/>
-      <w:r>
-        <w:rPr>
-          <w:rFonts w:ascii="Arial" w:eastAsiaTheme="minorHAnsi" w:hAnsi="Arial" w:cs="Arial"/>
-        </w:rPr>
-        <w:t xml:space="preserve"> </w:t>
-      </w:r>
-      <w:proofErr w:type="spellStart"/>
-      <w:proofErr w:type="gramStart"/>
-      <w:r>
-        <w:rPr>
-          <w:rFonts w:ascii="Arial" w:eastAsiaTheme="minorHAnsi" w:hAnsi="Arial" w:cs="Arial"/>
-        </w:rPr>
-        <w:t>menginput,dan</w:t>
+        <w:t>,dan</w:t>
       </w:r>
       <w:proofErr w:type="spellEnd"/>
       <w:proofErr w:type="gramEnd"/>
@@ -10347,281 +9816,91 @@
         <w:rPr>
           <w:rFonts w:ascii="Arial" w:eastAsiaTheme="minorHAnsi" w:hAnsi="Arial" w:cs="Arial"/>
         </w:rPr>
-        <w:t xml:space="preserve"> </w:t>
+        <w:t xml:space="preserve"> memberikan treatments pada </w:t>
       </w:r>
       <w:proofErr w:type="spellStart"/>
       <w:r>
         <w:rPr>
           <w:rFonts w:ascii="Arial" w:eastAsiaTheme="minorHAnsi" w:hAnsi="Arial" w:cs="Arial"/>
         </w:rPr>
-        <w:t>memberikan</w:t>
+        <w:t>pasien,sehingga</w:t>
       </w:r>
       <w:proofErr w:type="spellEnd"/>
       <w:r>
         <w:rPr>
           <w:rFonts w:ascii="Arial" w:eastAsiaTheme="minorHAnsi" w:hAnsi="Arial" w:cs="Arial"/>
         </w:rPr>
-        <w:t xml:space="preserve"> treatments pada </w:t>
-      </w:r>
+        <w:t xml:space="preserve"> rumah sakit berjalan dengan lebih efisien serta memiliki data dalam bentuk digital</w:t>
+      </w:r>
+    </w:p>
+    <w:p>
+      <w:pPr>
+        <w:rPr>
+          <w:highlight w:val="yellow"/>
+        </w:rPr>
+      </w:pPr>
+    </w:p>
+    <w:p>
+      <w:pPr>
+        <w:pStyle w:val="Heading2"/>
+        <w:rPr>
+          <w:highlight w:val="yellow"/>
+        </w:rPr>
+      </w:pPr>
+      <w:r>
+        <w:rPr>
+          <w:highlight w:val="yellow"/>
+        </w:rPr>
+        <w:t>Halaman Login</w:t>
+      </w:r>
+    </w:p>
+    <w:p>
+      <w:pPr>
+        <w:rPr>
+          <w:rFonts w:ascii="Arial" w:eastAsiaTheme="minorHAnsi" w:hAnsi="Arial" w:cs="Arial"/>
+        </w:rPr>
+      </w:pPr>
       <w:proofErr w:type="spellStart"/>
       <w:r>
         <w:rPr>
           <w:rFonts w:ascii="Arial" w:eastAsiaTheme="minorHAnsi" w:hAnsi="Arial" w:cs="Arial"/>
         </w:rPr>
-        <w:t>pasien,sehingga</w:t>
+        <w:t>Dihalaman</w:t>
       </w:r>
       <w:proofErr w:type="spellEnd"/>
       <w:r>
         <w:rPr>
           <w:rFonts w:ascii="Arial" w:eastAsiaTheme="minorHAnsi" w:hAnsi="Arial" w:cs="Arial"/>
         </w:rPr>
-        <w:t xml:space="preserve"> </w:t>
+        <w:t xml:space="preserve"> ini berfungsi untuk </w:t>
       </w:r>
       <w:proofErr w:type="spellStart"/>
       <w:r>
         <w:rPr>
           <w:rFonts w:ascii="Arial" w:eastAsiaTheme="minorHAnsi" w:hAnsi="Arial" w:cs="Arial"/>
         </w:rPr>
-        <w:t>rumah</w:t>
+        <w:t>menginput</w:t>
       </w:r>
       <w:proofErr w:type="spellEnd"/>
       <w:r>
         <w:rPr>
           <w:rFonts w:ascii="Arial" w:eastAsiaTheme="minorHAnsi" w:hAnsi="Arial" w:cs="Arial"/>
         </w:rPr>
-        <w:t xml:space="preserve"> </w:t>
+        <w:t xml:space="preserve"> username dan </w:t>
       </w:r>
       <w:proofErr w:type="spellStart"/>
       <w:r>
         <w:rPr>
           <w:rFonts w:ascii="Arial" w:eastAsiaTheme="minorHAnsi" w:hAnsi="Arial" w:cs="Arial"/>
         </w:rPr>
-        <w:t>sakit</w:t>
-      </w:r>
-      <w:proofErr w:type="spellEnd"/>
+        <w:t>password</w:t>
+      </w:r>
+      <w:proofErr w:type="gramStart"/>
       <w:r>
         <w:rPr>
           <w:rFonts w:ascii="Arial" w:eastAsiaTheme="minorHAnsi" w:hAnsi="Arial" w:cs="Arial"/>
         </w:rPr>
-        <w:t xml:space="preserve"> </w:t>
-      </w:r>
-      <w:proofErr w:type="spellStart"/>
-      <w:r>
-        <w:rPr>
-          <w:rFonts w:ascii="Arial" w:eastAsiaTheme="minorHAnsi" w:hAnsi="Arial" w:cs="Arial"/>
-        </w:rPr>
-        <w:t>berjalan</w:t>
-      </w:r>
-      <w:proofErr w:type="spellEnd"/>
-      <w:r>
-        <w:rPr>
-          <w:rFonts w:ascii="Arial" w:eastAsiaTheme="minorHAnsi" w:hAnsi="Arial" w:cs="Arial"/>
-        </w:rPr>
-        <w:t xml:space="preserve"> </w:t>
-      </w:r>
-      <w:proofErr w:type="spellStart"/>
-      <w:r>
-        <w:rPr>
-          <w:rFonts w:ascii="Arial" w:eastAsiaTheme="minorHAnsi" w:hAnsi="Arial" w:cs="Arial"/>
-        </w:rPr>
-        <w:t>dengan</w:t>
-      </w:r>
-      <w:proofErr w:type="spellEnd"/>
-      <w:r>
-        <w:rPr>
-          <w:rFonts w:ascii="Arial" w:eastAsiaTheme="minorHAnsi" w:hAnsi="Arial" w:cs="Arial"/>
-        </w:rPr>
-        <w:t xml:space="preserve"> </w:t>
-      </w:r>
-      <w:proofErr w:type="spellStart"/>
-      <w:r>
-        <w:rPr>
-          <w:rFonts w:ascii="Arial" w:eastAsiaTheme="minorHAnsi" w:hAnsi="Arial" w:cs="Arial"/>
-        </w:rPr>
-        <w:t>lebih</w:t>
-      </w:r>
-      <w:proofErr w:type="spellEnd"/>
-      <w:r>
-        <w:rPr>
-          <w:rFonts w:ascii="Arial" w:eastAsiaTheme="minorHAnsi" w:hAnsi="Arial" w:cs="Arial"/>
-        </w:rPr>
-        <w:t xml:space="preserve"> </w:t>
-      </w:r>
-      <w:proofErr w:type="spellStart"/>
-      <w:r>
-        <w:rPr>
-          <w:rFonts w:ascii="Arial" w:eastAsiaTheme="minorHAnsi" w:hAnsi="Arial" w:cs="Arial"/>
-        </w:rPr>
-        <w:t>efisien</w:t>
-      </w:r>
-      <w:proofErr w:type="spellEnd"/>
-      <w:r>
-        <w:rPr>
-          <w:rFonts w:ascii="Arial" w:eastAsiaTheme="minorHAnsi" w:hAnsi="Arial" w:cs="Arial"/>
-        </w:rPr>
-        <w:t xml:space="preserve"> </w:t>
-      </w:r>
-      <w:proofErr w:type="spellStart"/>
-      <w:r>
-        <w:rPr>
-          <w:rFonts w:ascii="Arial" w:eastAsiaTheme="minorHAnsi" w:hAnsi="Arial" w:cs="Arial"/>
-        </w:rPr>
-        <w:t>serta</w:t>
-      </w:r>
-      <w:proofErr w:type="spellEnd"/>
-      <w:r>
-        <w:rPr>
-          <w:rFonts w:ascii="Arial" w:eastAsiaTheme="minorHAnsi" w:hAnsi="Arial" w:cs="Arial"/>
-        </w:rPr>
-        <w:t xml:space="preserve"> </w:t>
-      </w:r>
-      <w:proofErr w:type="spellStart"/>
-      <w:r>
-        <w:rPr>
-          <w:rFonts w:ascii="Arial" w:eastAsiaTheme="minorHAnsi" w:hAnsi="Arial" w:cs="Arial"/>
-        </w:rPr>
-        <w:t>memiliki</w:t>
-      </w:r>
-      <w:proofErr w:type="spellEnd"/>
-      <w:r>
-        <w:rPr>
-          <w:rFonts w:ascii="Arial" w:eastAsiaTheme="minorHAnsi" w:hAnsi="Arial" w:cs="Arial"/>
-        </w:rPr>
-        <w:t xml:space="preserve"> data </w:t>
-      </w:r>
-      <w:proofErr w:type="spellStart"/>
-      <w:r>
-        <w:rPr>
-          <w:rFonts w:ascii="Arial" w:eastAsiaTheme="minorHAnsi" w:hAnsi="Arial" w:cs="Arial"/>
-        </w:rPr>
-        <w:t>dalam</w:t>
-      </w:r>
-      <w:proofErr w:type="spellEnd"/>
-      <w:r>
-        <w:rPr>
-          <w:rFonts w:ascii="Arial" w:eastAsiaTheme="minorHAnsi" w:hAnsi="Arial" w:cs="Arial"/>
-        </w:rPr>
-        <w:t xml:space="preserve"> </w:t>
-      </w:r>
-      <w:proofErr w:type="spellStart"/>
-      <w:r>
-        <w:rPr>
-          <w:rFonts w:ascii="Arial" w:eastAsiaTheme="minorHAnsi" w:hAnsi="Arial" w:cs="Arial"/>
-        </w:rPr>
-        <w:t>bentuk</w:t>
-      </w:r>
-      <w:proofErr w:type="spellEnd"/>
-      <w:r>
-        <w:rPr>
-          <w:rFonts w:ascii="Arial" w:eastAsiaTheme="minorHAnsi" w:hAnsi="Arial" w:cs="Arial"/>
-        </w:rPr>
-        <w:t xml:space="preserve"> digital</w:t>
-      </w:r>
-    </w:p>
-    <w:p>
-      <w:pPr>
-        <w:rPr>
-          <w:highlight w:val="yellow"/>
-        </w:rPr>
-      </w:pPr>
-    </w:p>
-    <w:p>
-      <w:pPr>
-        <w:pStyle w:val="Heading2"/>
-        <w:rPr>
-          <w:highlight w:val="yellow"/>
-        </w:rPr>
-      </w:pPr>
-      <w:r>
-        <w:rPr>
-          <w:highlight w:val="yellow"/>
-        </w:rPr>
-        <w:t>Halaman Login</w:t>
-      </w:r>
-    </w:p>
-    <w:p>
-      <w:pPr>
-        <w:rPr>
-          <w:rFonts w:ascii="Arial" w:eastAsiaTheme="minorHAnsi" w:hAnsi="Arial" w:cs="Arial"/>
-        </w:rPr>
-      </w:pPr>
-      <w:proofErr w:type="spellStart"/>
-      <w:r>
-        <w:rPr>
-          <w:rFonts w:ascii="Arial" w:eastAsiaTheme="minorHAnsi" w:hAnsi="Arial" w:cs="Arial"/>
-        </w:rPr>
-        <w:t>Dihalaman</w:t>
-      </w:r>
-      <w:proofErr w:type="spellEnd"/>
-      <w:r>
-        <w:rPr>
-          <w:rFonts w:ascii="Arial" w:eastAsiaTheme="minorHAnsi" w:hAnsi="Arial" w:cs="Arial"/>
-        </w:rPr>
-        <w:t xml:space="preserve"> </w:t>
-      </w:r>
-      <w:proofErr w:type="spellStart"/>
-      <w:r>
-        <w:rPr>
-          <w:rFonts w:ascii="Arial" w:eastAsiaTheme="minorHAnsi" w:hAnsi="Arial" w:cs="Arial"/>
-        </w:rPr>
-        <w:t>ini</w:t>
-      </w:r>
-      <w:proofErr w:type="spellEnd"/>
-      <w:r>
-        <w:rPr>
-          <w:rFonts w:ascii="Arial" w:eastAsiaTheme="minorHAnsi" w:hAnsi="Arial" w:cs="Arial"/>
-        </w:rPr>
-        <w:t xml:space="preserve"> </w:t>
-      </w:r>
-      <w:proofErr w:type="spellStart"/>
-      <w:r>
-        <w:rPr>
-          <w:rFonts w:ascii="Arial" w:eastAsiaTheme="minorHAnsi" w:hAnsi="Arial" w:cs="Arial"/>
-        </w:rPr>
-        <w:t>berfungsi</w:t>
-      </w:r>
-      <w:proofErr w:type="spellEnd"/>
-      <w:r>
-        <w:rPr>
-          <w:rFonts w:ascii="Arial" w:eastAsiaTheme="minorHAnsi" w:hAnsi="Arial" w:cs="Arial"/>
-        </w:rPr>
-        <w:t xml:space="preserve"> </w:t>
-      </w:r>
-      <w:proofErr w:type="spellStart"/>
-      <w:r>
-        <w:rPr>
-          <w:rFonts w:ascii="Arial" w:eastAsiaTheme="minorHAnsi" w:hAnsi="Arial" w:cs="Arial"/>
-        </w:rPr>
-        <w:t>untuk</w:t>
-      </w:r>
-      <w:proofErr w:type="spellEnd"/>
-      <w:r>
-        <w:rPr>
-          <w:rFonts w:ascii="Arial" w:eastAsiaTheme="minorHAnsi" w:hAnsi="Arial" w:cs="Arial"/>
-        </w:rPr>
-        <w:t xml:space="preserve"> </w:t>
-      </w:r>
-      <w:proofErr w:type="spellStart"/>
-      <w:r>
-        <w:rPr>
-          <w:rFonts w:ascii="Arial" w:eastAsiaTheme="minorHAnsi" w:hAnsi="Arial" w:cs="Arial"/>
-        </w:rPr>
-        <w:t>menginput</w:t>
-      </w:r>
-      <w:proofErr w:type="spellEnd"/>
-      <w:r>
-        <w:rPr>
-          <w:rFonts w:ascii="Arial" w:eastAsiaTheme="minorHAnsi" w:hAnsi="Arial" w:cs="Arial"/>
-        </w:rPr>
-        <w:t xml:space="preserve"> username dan </w:t>
-      </w:r>
-      <w:proofErr w:type="spellStart"/>
-      <w:proofErr w:type="gramStart"/>
-      <w:r>
-        <w:rPr>
-          <w:rFonts w:ascii="Arial" w:eastAsiaTheme="minorHAnsi" w:hAnsi="Arial" w:cs="Arial"/>
-        </w:rPr>
-        <w:t>password,yang</w:t>
+        <w:t>,yang</w:t>
       </w:r>
       <w:proofErr w:type="spellEnd"/>
       <w:proofErr w:type="gramEnd"/>
@@ -10629,63 +9908,7 @@
         <w:rPr>
           <w:rFonts w:ascii="Arial" w:eastAsiaTheme="minorHAnsi" w:hAnsi="Arial" w:cs="Arial"/>
         </w:rPr>
-        <w:t xml:space="preserve"> </w:t>
-      </w:r>
-      <w:proofErr w:type="spellStart"/>
-      <w:r>
-        <w:rPr>
-          <w:rFonts w:ascii="Arial" w:eastAsiaTheme="minorHAnsi" w:hAnsi="Arial" w:cs="Arial"/>
-        </w:rPr>
-        <w:t>dimiliki</w:t>
-      </w:r>
-      <w:proofErr w:type="spellEnd"/>
-      <w:r>
-        <w:rPr>
-          <w:rFonts w:ascii="Arial" w:eastAsiaTheme="minorHAnsi" w:hAnsi="Arial" w:cs="Arial"/>
-        </w:rPr>
-        <w:t xml:space="preserve"> user </w:t>
-      </w:r>
-      <w:proofErr w:type="spellStart"/>
-      <w:r>
-        <w:rPr>
-          <w:rFonts w:ascii="Arial" w:eastAsiaTheme="minorHAnsi" w:hAnsi="Arial" w:cs="Arial"/>
-        </w:rPr>
-        <w:t>untuk</w:t>
-      </w:r>
-      <w:proofErr w:type="spellEnd"/>
-      <w:r>
-        <w:rPr>
-          <w:rFonts w:ascii="Arial" w:eastAsiaTheme="minorHAnsi" w:hAnsi="Arial" w:cs="Arial"/>
-        </w:rPr>
-        <w:t xml:space="preserve"> bias </w:t>
-      </w:r>
-      <w:proofErr w:type="spellStart"/>
-      <w:r>
-        <w:rPr>
-          <w:rFonts w:ascii="Arial" w:eastAsiaTheme="minorHAnsi" w:hAnsi="Arial" w:cs="Arial"/>
-        </w:rPr>
-        <w:t>mengakses</w:t>
-      </w:r>
-      <w:proofErr w:type="spellEnd"/>
-      <w:r>
-        <w:rPr>
-          <w:rFonts w:ascii="Arial" w:eastAsiaTheme="minorHAnsi" w:hAnsi="Arial" w:cs="Arial"/>
-        </w:rPr>
-        <w:t xml:space="preserve"> </w:t>
-      </w:r>
-      <w:proofErr w:type="spellStart"/>
-      <w:r>
-        <w:rPr>
-          <w:rFonts w:ascii="Arial" w:eastAsiaTheme="minorHAnsi" w:hAnsi="Arial" w:cs="Arial"/>
-        </w:rPr>
-        <w:t>halaman</w:t>
-      </w:r>
-      <w:proofErr w:type="spellEnd"/>
-      <w:r>
-        <w:rPr>
-          <w:rFonts w:ascii="Arial" w:eastAsiaTheme="minorHAnsi" w:hAnsi="Arial" w:cs="Arial"/>
-        </w:rPr>
-        <w:t xml:space="preserve"> lain.</w:t>
+        <w:t xml:space="preserve"> dimiliki user untuk bias mengakses halaman lain.</w:t>
       </w:r>
     </w:p>
     <w:p/>
@@ -10778,7 +10001,7 @@
     <w:p>
       <w:r>
         <w:pict w14:anchorId="797F9A84">
-          <v:shape id="_x0000_i1031" type="#_x0000_t75" style="width:237.65pt;height:255.95pt">
+          <v:shape id="_x0000_i1031" type="#_x0000_t75" style="width:237.8pt;height:255.8pt">
             <v:imagedata r:id="rId29" o:title="AD Login"/>
           </v:shape>
         </w:pict>
@@ -10803,7 +10026,7 @@
     <w:p>
       <w:r>
         <w:pict w14:anchorId="3F4F828A">
-          <v:shape id="_x0000_i1032" type="#_x0000_t75" style="width:290.9pt;height:154pt">
+          <v:shape id="_x0000_i1032" type="#_x0000_t75" style="width:290.75pt;height:153.8pt">
             <v:imagedata r:id="rId30" o:title="mockup"/>
           </v:shape>
         </w:pict>
@@ -11133,321 +10356,505 @@
           </w:p>
         </w:tc>
       </w:tr>
+    </w:tbl>
+    <w:p>
+      <w:pPr>
+        <w:rPr>
+          <w:rFonts w:ascii="Times New Roman" w:hAnsi="Times New Roman" w:cs="Times New Roman"/>
+          <w:color w:val="000000"/>
+          <w:sz w:val="18"/>
+          <w:szCs w:val="18"/>
+          <w:lang w:val="en-ID" w:eastAsia="en-ID"/>
+        </w:rPr>
+      </w:pPr>
+    </w:p>
+    <w:p>
+      <w:pPr>
+        <w:rPr>
+          <w:rFonts w:ascii="Times New Roman" w:hAnsi="Times New Roman" w:cs="Times New Roman"/>
+          <w:color w:val="000000"/>
+          <w:sz w:val="18"/>
+          <w:szCs w:val="18"/>
+          <w:lang w:eastAsia="en-ID"/>
+        </w:rPr>
+      </w:pPr>
+    </w:p>
+    <w:p/>
+    <w:p>
+      <w:pPr>
+        <w:pStyle w:val="Heading3"/>
+        <w:ind w:left="0"/>
+        <w:rPr>
+          <w:lang w:val="en-US"/>
+        </w:rPr>
+      </w:pPr>
+      <w:r>
+        <w:rPr>
+          <w:lang w:val="en-US"/>
+        </w:rPr>
+        <w:t>Action Control</w:t>
+      </w:r>
+    </w:p>
+    <w:p/>
+    <w:p/>
+    <w:tbl>
+      <w:tblPr>
+        <w:tblW w:w="0" w:type="auto"/>
+        <w:tblBorders>
+          <w:top w:val="single" w:sz="4" w:space="0" w:color="auto"/>
+          <w:left w:val="single" w:sz="4" w:space="0" w:color="auto"/>
+          <w:bottom w:val="single" w:sz="4" w:space="0" w:color="auto"/>
+          <w:right w:val="single" w:sz="4" w:space="0" w:color="auto"/>
+          <w:insideH w:val="single" w:sz="4" w:space="0" w:color="auto"/>
+          <w:insideV w:val="single" w:sz="4" w:space="0" w:color="auto"/>
+        </w:tblBorders>
+        <w:tblLook w:val="0000" w:firstRow="0" w:lastRow="0" w:firstColumn="0" w:lastColumn="0" w:noHBand="0" w:noVBand="0"/>
+      </w:tblPr>
+      <w:tblGrid>
+        <w:gridCol w:w="2003"/>
+        <w:gridCol w:w="2512"/>
+        <w:gridCol w:w="4835"/>
+      </w:tblGrid>
       <w:tr>
-        <w:trPr>
-          <w:trHeight w:val="773"/>
-        </w:trPr>
         <w:tc>
           <w:tcPr>
-            <w:tcW w:w="568" w:type="dxa"/>
-            <w:tcBorders>
-              <w:top w:val="single" w:sz="4" w:space="0" w:color="auto"/>
-              <w:left w:val="single" w:sz="4" w:space="0" w:color="auto"/>
-              <w:bottom w:val="single" w:sz="4" w:space="0" w:color="auto"/>
-              <w:right w:val="single" w:sz="4" w:space="0" w:color="auto"/>
-            </w:tcBorders>
+            <w:tcW w:w="2953" w:type="dxa"/>
+            <w:shd w:val="clear" w:color="auto" w:fill="A6A6A6"/>
           </w:tcPr>
-          <w:p/>
           <w:p>
+            <w:pPr>
+              <w:spacing w:line="276" w:lineRule="auto"/>
+              <w:rPr>
+                <w:rFonts w:cs="Times New Roman"/>
+                <w:b/>
+                <w:szCs w:val="24"/>
+              </w:rPr>
+            </w:pPr>
             <w:r>
-              <w:t>3</w:t>
-            </w:r>
-          </w:p>
-          <w:p/>
-        </w:tc>
-        <w:tc>
-          <w:tcPr>
-            <w:tcW w:w="2723" w:type="dxa"/>
-            <w:tcBorders>
-              <w:top w:val="single" w:sz="4" w:space="0" w:color="auto"/>
-              <w:left w:val="single" w:sz="4" w:space="0" w:color="auto"/>
-              <w:bottom w:val="single" w:sz="4" w:space="0" w:color="auto"/>
-              <w:right w:val="single" w:sz="4" w:space="0" w:color="auto"/>
-            </w:tcBorders>
-          </w:tcPr>
-          <w:p/>
-          <w:p>
-            <w:r>
-              <w:t>Email</w:t>
-            </w:r>
-          </w:p>
-          <w:p/>
-        </w:tc>
-        <w:tc>
-          <w:tcPr>
-            <w:tcW w:w="1576" w:type="dxa"/>
-            <w:tcBorders>
-              <w:top w:val="single" w:sz="4" w:space="0" w:color="auto"/>
-              <w:left w:val="single" w:sz="4" w:space="0" w:color="auto"/>
-              <w:bottom w:val="single" w:sz="4" w:space="0" w:color="auto"/>
-              <w:right w:val="single" w:sz="4" w:space="0" w:color="auto"/>
-            </w:tcBorders>
-          </w:tcPr>
-          <w:p/>
-          <w:p>
-            <w:r>
-              <w:t>APN</w:t>
+              <w:rPr>
+                <w:rFonts w:cs="Times New Roman"/>
+                <w:b/>
+                <w:szCs w:val="24"/>
+              </w:rPr>
+              <w:t>Abbreviation</w:t>
             </w:r>
           </w:p>
         </w:tc>
         <w:tc>
           <w:tcPr>
-            <w:tcW w:w="1003" w:type="dxa"/>
-            <w:tcBorders>
-              <w:top w:val="single" w:sz="4" w:space="0" w:color="auto"/>
-              <w:left w:val="single" w:sz="4" w:space="0" w:color="auto"/>
-              <w:bottom w:val="single" w:sz="4" w:space="0" w:color="auto"/>
-              <w:right w:val="single" w:sz="4" w:space="0" w:color="auto"/>
-            </w:tcBorders>
+            <w:tcW w:w="3860" w:type="dxa"/>
+            <w:shd w:val="clear" w:color="auto" w:fill="A6A6A6"/>
           </w:tcPr>
-          <w:p/>
           <w:p>
+            <w:pPr>
+              <w:spacing w:line="276" w:lineRule="auto"/>
+              <w:rPr>
+                <w:rFonts w:cs="Times New Roman"/>
+                <w:b/>
+                <w:szCs w:val="24"/>
+              </w:rPr>
+            </w:pPr>
             <w:r>
-              <w:t>255</w:t>
+              <w:rPr>
+                <w:rFonts w:cs="Times New Roman"/>
+                <w:b/>
+                <w:szCs w:val="24"/>
+              </w:rPr>
+              <w:t>Description</w:t>
             </w:r>
           </w:p>
         </w:tc>
         <w:tc>
           <w:tcPr>
-            <w:tcW w:w="3244" w:type="dxa"/>
-            <w:tcBorders>
-              <w:top w:val="single" w:sz="4" w:space="0" w:color="auto"/>
-              <w:left w:val="single" w:sz="4" w:space="0" w:color="auto"/>
-              <w:bottom w:val="single" w:sz="4" w:space="0" w:color="auto"/>
-              <w:right w:val="single" w:sz="4" w:space="0" w:color="auto"/>
-            </w:tcBorders>
+            <w:tcW w:w="2537" w:type="dxa"/>
+            <w:shd w:val="clear" w:color="auto" w:fill="A6A6A6"/>
           </w:tcPr>
-          <w:p/>
           <w:p>
+            <w:pPr>
+              <w:spacing w:line="276" w:lineRule="auto"/>
+              <w:jc w:val="center"/>
+              <w:rPr>
+                <w:rFonts w:cs="Times New Roman"/>
+                <w:b/>
+                <w:szCs w:val="24"/>
+              </w:rPr>
+            </w:pPr>
             <w:r>
-              <w:t>Kebutuhan database users</w:t>
+              <w:rPr>
+                <w:rFonts w:cs="Times New Roman"/>
+                <w:b/>
+                <w:szCs w:val="24"/>
+              </w:rPr>
+              <w:t>Action</w:t>
             </w:r>
           </w:p>
         </w:tc>
       </w:tr>
       <w:tr>
-        <w:trPr>
-          <w:trHeight w:val="773"/>
-        </w:trPr>
         <w:tc>
           <w:tcPr>
-            <w:tcW w:w="568" w:type="dxa"/>
-            <w:tcBorders>
-              <w:top w:val="single" w:sz="4" w:space="0" w:color="auto"/>
-              <w:left w:val="single" w:sz="4" w:space="0" w:color="auto"/>
-              <w:bottom w:val="single" w:sz="4" w:space="0" w:color="auto"/>
-              <w:right w:val="single" w:sz="4" w:space="0" w:color="auto"/>
-            </w:tcBorders>
+            <w:tcW w:w="2953" w:type="dxa"/>
+            <w:shd w:val="clear" w:color="auto" w:fill="auto"/>
           </w:tcPr>
-          <w:p/>
           <w:p>
             <w:r>
-              <w:t>4</w:t>
-            </w:r>
-          </w:p>
-          <w:p/>
-        </w:tc>
-        <w:tc>
-          <w:tcPr>
-            <w:tcW w:w="2723" w:type="dxa"/>
-            <w:tcBorders>
-              <w:top w:val="single" w:sz="4" w:space="0" w:color="auto"/>
-              <w:left w:val="single" w:sz="4" w:space="0" w:color="auto"/>
-              <w:bottom w:val="single" w:sz="4" w:space="0" w:color="auto"/>
-              <w:right w:val="single" w:sz="4" w:space="0" w:color="auto"/>
-            </w:tcBorders>
-          </w:tcPr>
-          <w:p/>
-          <w:p>
-            <w:r>
-              <w:t>Role</w:t>
+              <w:t>BTN</w:t>
             </w:r>
           </w:p>
         </w:tc>
         <w:tc>
           <w:tcPr>
-            <w:tcW w:w="1576" w:type="dxa"/>
-            <w:tcBorders>
-              <w:top w:val="single" w:sz="4" w:space="0" w:color="auto"/>
-              <w:left w:val="single" w:sz="4" w:space="0" w:color="auto"/>
-              <w:bottom w:val="single" w:sz="4" w:space="0" w:color="auto"/>
-              <w:right w:val="single" w:sz="4" w:space="0" w:color="auto"/>
-            </w:tcBorders>
+            <w:tcW w:w="3860" w:type="dxa"/>
+            <w:shd w:val="clear" w:color="auto" w:fill="auto"/>
           </w:tcPr>
-          <w:p/>
           <w:p>
             <w:r>
-              <w:t>APB</w:t>
+              <w:t>Button</w:t>
+            </w:r>
+          </w:p>
+          <w:p>
+            <w:r>
+              <w:rPr>
+                <w:noProof/>
+              </w:rPr>
+              <w:drawing>
+                <wp:inline distT="0" distB="0" distL="0" distR="0" wp14:anchorId="6AA5C133" wp14:editId="3E281CE9">
+                  <wp:extent cx="824345" cy="180109"/>
+                  <wp:effectExtent l="0" t="0" r="0" b="0"/>
+                  <wp:docPr id="19" name="Picture 19"/>
+                  <wp:cNvGraphicFramePr>
+                    <a:graphicFrameLocks xmlns:a="http://schemas.openxmlformats.org/drawingml/2006/main" noChangeAspect="1"/>
+                  </wp:cNvGraphicFramePr>
+                  <a:graphic xmlns:a="http://schemas.openxmlformats.org/drawingml/2006/main">
+                    <a:graphicData uri="http://schemas.openxmlformats.org/drawingml/2006/picture">
+                      <pic:pic xmlns:pic="http://schemas.openxmlformats.org/drawingml/2006/picture">
+                        <pic:nvPicPr>
+                          <pic:cNvPr id="1" name=""/>
+                          <pic:cNvPicPr/>
+                        </pic:nvPicPr>
+                        <pic:blipFill rotWithShape="1">
+                          <a:blip r:embed="rId31"/>
+                          <a:srcRect l="43007" t="62782" r="43120" b="31829"/>
+                          <a:stretch/>
+                        </pic:blipFill>
+                        <pic:spPr bwMode="auto">
+                          <a:xfrm>
+                            <a:off x="0" y="0"/>
+                            <a:ext cx="824345" cy="180109"/>
+                          </a:xfrm>
+                          <a:prstGeom prst="rect">
+                            <a:avLst/>
+                          </a:prstGeom>
+                          <a:ln>
+                            <a:noFill/>
+                          </a:ln>
+                          <a:extLst>
+                            <a:ext uri="{53640926-AAD7-44D8-BBD7-CCE9431645EC}">
+                              <a14:shadowObscured xmlns:a14="http://schemas.microsoft.com/office/drawing/2010/main"/>
+                            </a:ext>
+                          </a:extLst>
+                        </pic:spPr>
+                      </pic:pic>
+                    </a:graphicData>
+                  </a:graphic>
+                </wp:inline>
+              </w:drawing>
             </w:r>
           </w:p>
         </w:tc>
         <w:tc>
           <w:tcPr>
-            <w:tcW w:w="1003" w:type="dxa"/>
-            <w:tcBorders>
-              <w:top w:val="single" w:sz="4" w:space="0" w:color="auto"/>
-              <w:left w:val="single" w:sz="4" w:space="0" w:color="auto"/>
-              <w:bottom w:val="single" w:sz="4" w:space="0" w:color="auto"/>
-              <w:right w:val="single" w:sz="4" w:space="0" w:color="auto"/>
-            </w:tcBorders>
+            <w:tcW w:w="2537" w:type="dxa"/>
           </w:tcPr>
-          <w:p/>
           <w:p>
+            <w:pPr>
+              <w:widowControl/>
+              <w:shd w:val="clear" w:color="auto" w:fill="272822"/>
+              <w:autoSpaceDE/>
+              <w:autoSpaceDN/>
+              <w:adjustRightInd/>
+              <w:spacing w:line="285" w:lineRule="atLeast"/>
+              <w:jc w:val="left"/>
+              <w:rPr>
+                <w:rFonts w:ascii="Consolas" w:hAnsi="Consolas" w:cs="Times New Roman"/>
+                <w:color w:val="F8F8F2"/>
+                <w:sz w:val="21"/>
+                <w:szCs w:val="21"/>
+              </w:rPr>
+            </w:pPr>
             <w:r>
-              <w:t>255</w:t>
+              <w:rPr>
+                <w:rFonts w:ascii="Consolas" w:hAnsi="Consolas" w:cs="Times New Roman"/>
+                <w:color w:val="F92672"/>
+                <w:sz w:val="21"/>
+                <w:szCs w:val="21"/>
+              </w:rPr>
+              <w:t>if</w:t>
+            </w:r>
+            <w:r>
+              <w:rPr>
+                <w:rFonts w:ascii="Consolas" w:hAnsi="Consolas" w:cs="Times New Roman"/>
+                <w:color w:val="F8F8F2"/>
+                <w:sz w:val="21"/>
+                <w:szCs w:val="21"/>
+              </w:rPr>
+              <w:t xml:space="preserve"> (role </w:t>
+            </w:r>
+            <w:r>
+              <w:rPr>
+                <w:rFonts w:ascii="Consolas" w:hAnsi="Consolas" w:cs="Times New Roman"/>
+                <w:color w:val="F92672"/>
+                <w:sz w:val="21"/>
+                <w:szCs w:val="21"/>
+              </w:rPr>
+              <w:t>==</w:t>
+            </w:r>
+            <w:r>
+              <w:rPr>
+                <w:rFonts w:ascii="Consolas" w:hAnsi="Consolas" w:cs="Times New Roman"/>
+                <w:color w:val="F8F8F2"/>
+                <w:sz w:val="21"/>
+                <w:szCs w:val="21"/>
+              </w:rPr>
+              <w:t xml:space="preserve"> </w:t>
+            </w:r>
+            <w:r>
+              <w:rPr>
+                <w:rFonts w:ascii="Consolas" w:hAnsi="Consolas" w:cs="Times New Roman"/>
+                <w:color w:val="E6DB74"/>
+                <w:sz w:val="21"/>
+                <w:szCs w:val="21"/>
+              </w:rPr>
+              <w:t>"USER_TYPE_ADMIN"</w:t>
+            </w:r>
+            <w:r>
+              <w:rPr>
+                <w:rFonts w:ascii="Consolas" w:hAnsi="Consolas" w:cs="Times New Roman"/>
+                <w:color w:val="F8F8F2"/>
+                <w:sz w:val="21"/>
+                <w:szCs w:val="21"/>
+              </w:rPr>
+              <w:t>) {</w:t>
             </w:r>
           </w:p>
-        </w:tc>
-        <w:tc>
-          <w:tcPr>
-            <w:tcW w:w="3244" w:type="dxa"/>
-            <w:tcBorders>
-              <w:top w:val="single" w:sz="4" w:space="0" w:color="auto"/>
-              <w:left w:val="single" w:sz="4" w:space="0" w:color="auto"/>
-              <w:bottom w:val="single" w:sz="4" w:space="0" w:color="auto"/>
-              <w:right w:val="single" w:sz="4" w:space="0" w:color="auto"/>
-            </w:tcBorders>
-          </w:tcPr>
-          <w:p/>
           <w:p>
+            <w:pPr>
+              <w:widowControl/>
+              <w:shd w:val="clear" w:color="auto" w:fill="272822"/>
+              <w:autoSpaceDE/>
+              <w:autoSpaceDN/>
+              <w:adjustRightInd/>
+              <w:spacing w:line="285" w:lineRule="atLeast"/>
+              <w:jc w:val="left"/>
+              <w:rPr>
+                <w:rFonts w:ascii="Consolas" w:hAnsi="Consolas" w:cs="Times New Roman"/>
+                <w:color w:val="F8F8F2"/>
+                <w:sz w:val="21"/>
+                <w:szCs w:val="21"/>
+              </w:rPr>
+            </w:pPr>
             <w:r>
-              <w:t>Role memilki 3 pilihan yaitu Dokter,Resepsionis,dan Super Admin</w:t>
+              <w:rPr>
+                <w:rFonts w:ascii="Consolas" w:hAnsi="Consolas" w:cs="Times New Roman"/>
+                <w:color w:val="F8F8F2"/>
+                <w:sz w:val="21"/>
+                <w:szCs w:val="21"/>
+              </w:rPr>
+              <w:t xml:space="preserve">                </w:t>
+            </w:r>
+            <w:r>
+              <w:rPr>
+                <w:rFonts w:ascii="Consolas" w:hAnsi="Consolas" w:cs="Times New Roman"/>
+                <w:color w:val="A6E22E"/>
+                <w:sz w:val="21"/>
+                <w:szCs w:val="21"/>
+              </w:rPr>
+              <w:t>navigate</w:t>
+            </w:r>
+            <w:r>
+              <w:rPr>
+                <w:rFonts w:ascii="Consolas" w:hAnsi="Consolas" w:cs="Times New Roman"/>
+                <w:color w:val="F8F8F2"/>
+                <w:sz w:val="21"/>
+                <w:szCs w:val="21"/>
+              </w:rPr>
+              <w:t>(</w:t>
+            </w:r>
+            <w:r>
+              <w:rPr>
+                <w:rFonts w:ascii="Consolas" w:hAnsi="Consolas" w:cs="Times New Roman"/>
+                <w:color w:val="E6DB74"/>
+                <w:sz w:val="21"/>
+                <w:szCs w:val="21"/>
+              </w:rPr>
+              <w:t>"/</w:t>
+            </w:r>
+            <w:proofErr w:type="spellStart"/>
+            <w:r>
+              <w:rPr>
+                <w:rFonts w:ascii="Consolas" w:hAnsi="Consolas" w:cs="Times New Roman"/>
+                <w:color w:val="E6DB74"/>
+                <w:sz w:val="21"/>
+                <w:szCs w:val="21"/>
+              </w:rPr>
+              <w:t>SuperAdmin</w:t>
+            </w:r>
+            <w:proofErr w:type="spellEnd"/>
+            <w:r>
+              <w:rPr>
+                <w:rFonts w:ascii="Consolas" w:hAnsi="Consolas" w:cs="Times New Roman"/>
+                <w:color w:val="E6DB74"/>
+                <w:sz w:val="21"/>
+                <w:szCs w:val="21"/>
+              </w:rPr>
+              <w:t>"</w:t>
+            </w:r>
+            <w:r>
+              <w:rPr>
+                <w:rFonts w:ascii="Consolas" w:hAnsi="Consolas" w:cs="Times New Roman"/>
+                <w:color w:val="F8F8F2"/>
+                <w:sz w:val="21"/>
+                <w:szCs w:val="21"/>
+              </w:rPr>
+              <w:t>);</w:t>
             </w:r>
           </w:p>
-        </w:tc>
-      </w:tr>
-      <w:tr>
-        <w:trPr>
-          <w:trHeight w:val="773"/>
-        </w:trPr>
-        <w:tc>
-          <w:tcPr>
-            <w:tcW w:w="568" w:type="dxa"/>
-            <w:tcBorders>
-              <w:top w:val="single" w:sz="4" w:space="0" w:color="auto"/>
-              <w:left w:val="single" w:sz="4" w:space="0" w:color="auto"/>
-              <w:bottom w:val="single" w:sz="4" w:space="0" w:color="auto"/>
-              <w:right w:val="single" w:sz="4" w:space="0" w:color="auto"/>
-            </w:tcBorders>
-          </w:tcPr>
-          <w:p/>
           <w:p>
+            <w:pPr>
+              <w:widowControl/>
+              <w:shd w:val="clear" w:color="auto" w:fill="272822"/>
+              <w:autoSpaceDE/>
+              <w:autoSpaceDN/>
+              <w:adjustRightInd/>
+              <w:spacing w:line="285" w:lineRule="atLeast"/>
+              <w:jc w:val="left"/>
+              <w:rPr>
+                <w:rFonts w:ascii="Consolas" w:hAnsi="Consolas" w:cs="Times New Roman"/>
+                <w:color w:val="F8F8F2"/>
+                <w:sz w:val="21"/>
+                <w:szCs w:val="21"/>
+              </w:rPr>
+            </w:pPr>
             <w:r>
-              <w:t>5</w:t>
+              <w:rPr>
+                <w:rFonts w:ascii="Consolas" w:hAnsi="Consolas" w:cs="Times New Roman"/>
+                <w:color w:val="F8F8F2"/>
+                <w:sz w:val="21"/>
+                <w:szCs w:val="21"/>
+              </w:rPr>
+              <w:t xml:space="preserve">            } </w:t>
+            </w:r>
+            <w:r>
+              <w:rPr>
+                <w:rFonts w:ascii="Consolas" w:hAnsi="Consolas" w:cs="Times New Roman"/>
+                <w:color w:val="F92672"/>
+                <w:sz w:val="21"/>
+                <w:szCs w:val="21"/>
+              </w:rPr>
+              <w:t>else</w:t>
+            </w:r>
+            <w:r>
+              <w:rPr>
+                <w:rFonts w:ascii="Consolas" w:hAnsi="Consolas" w:cs="Times New Roman"/>
+                <w:color w:val="F8F8F2"/>
+                <w:sz w:val="21"/>
+                <w:szCs w:val="21"/>
+              </w:rPr>
+              <w:t xml:space="preserve"> {</w:t>
+            </w:r>
+          </w:p>
+          <w:p>
+            <w:pPr>
+              <w:widowControl/>
+              <w:shd w:val="clear" w:color="auto" w:fill="272822"/>
+              <w:autoSpaceDE/>
+              <w:autoSpaceDN/>
+              <w:adjustRightInd/>
+              <w:spacing w:line="285" w:lineRule="atLeast"/>
+              <w:jc w:val="left"/>
+              <w:rPr>
+                <w:rFonts w:ascii="Consolas" w:hAnsi="Consolas" w:cs="Times New Roman"/>
+                <w:color w:val="F8F8F2"/>
+                <w:sz w:val="21"/>
+                <w:szCs w:val="21"/>
+              </w:rPr>
+            </w:pPr>
+            <w:r>
+              <w:rPr>
+                <w:rFonts w:ascii="Consolas" w:hAnsi="Consolas" w:cs="Times New Roman"/>
+                <w:color w:val="F8F8F2"/>
+                <w:sz w:val="21"/>
+                <w:szCs w:val="21"/>
+              </w:rPr>
+              <w:t xml:space="preserve">                </w:t>
+            </w:r>
+            <w:r>
+              <w:rPr>
+                <w:rFonts w:ascii="Consolas" w:hAnsi="Consolas" w:cs="Times New Roman"/>
+                <w:color w:val="A6E22E"/>
+                <w:sz w:val="21"/>
+                <w:szCs w:val="21"/>
+              </w:rPr>
+              <w:t>navigate</w:t>
+            </w:r>
+            <w:r>
+              <w:rPr>
+                <w:rFonts w:ascii="Consolas" w:hAnsi="Consolas" w:cs="Times New Roman"/>
+                <w:color w:val="F8F8F2"/>
+                <w:sz w:val="21"/>
+                <w:szCs w:val="21"/>
+              </w:rPr>
+              <w:t>(</w:t>
+            </w:r>
+            <w:r>
+              <w:rPr>
+                <w:rFonts w:ascii="Consolas" w:hAnsi="Consolas" w:cs="Times New Roman"/>
+                <w:color w:val="E6DB74"/>
+                <w:sz w:val="21"/>
+                <w:szCs w:val="21"/>
+              </w:rPr>
+              <w:t>"/Doctors"</w:t>
+            </w:r>
+            <w:r>
+              <w:rPr>
+                <w:rFonts w:ascii="Consolas" w:hAnsi="Consolas" w:cs="Times New Roman"/>
+                <w:color w:val="F8F8F2"/>
+                <w:sz w:val="21"/>
+                <w:szCs w:val="21"/>
+              </w:rPr>
+              <w:t>);</w:t>
+            </w:r>
+          </w:p>
+          <w:p>
+            <w:pPr>
+              <w:widowControl/>
+              <w:shd w:val="clear" w:color="auto" w:fill="272822"/>
+              <w:autoSpaceDE/>
+              <w:autoSpaceDN/>
+              <w:adjustRightInd/>
+              <w:spacing w:line="285" w:lineRule="atLeast"/>
+              <w:jc w:val="left"/>
+              <w:rPr>
+                <w:rFonts w:ascii="Consolas" w:hAnsi="Consolas" w:cs="Times New Roman"/>
+                <w:color w:val="F8F8F2"/>
+                <w:sz w:val="21"/>
+                <w:szCs w:val="21"/>
+              </w:rPr>
+            </w:pPr>
+            <w:r>
+              <w:rPr>
+                <w:rFonts w:ascii="Consolas" w:hAnsi="Consolas" w:cs="Times New Roman"/>
+                <w:color w:val="F8F8F2"/>
+                <w:sz w:val="21"/>
+                <w:szCs w:val="21"/>
+              </w:rPr>
+              <w:t>            }</w:t>
             </w:r>
           </w:p>
           <w:p/>
         </w:tc>
-        <w:tc>
-          <w:tcPr>
-            <w:tcW w:w="2723" w:type="dxa"/>
-            <w:tcBorders>
-              <w:top w:val="single" w:sz="4" w:space="0" w:color="auto"/>
-              <w:left w:val="single" w:sz="4" w:space="0" w:color="auto"/>
-              <w:bottom w:val="single" w:sz="4" w:space="0" w:color="auto"/>
-              <w:right w:val="single" w:sz="4" w:space="0" w:color="auto"/>
-            </w:tcBorders>
-          </w:tcPr>
-          <w:p/>
-          <w:p>
-            <w:r>
-              <w:t>Doctors Id</w:t>
-            </w:r>
-          </w:p>
-        </w:tc>
-        <w:tc>
-          <w:tcPr>
-            <w:tcW w:w="1576" w:type="dxa"/>
-            <w:tcBorders>
-              <w:top w:val="single" w:sz="4" w:space="0" w:color="auto"/>
-              <w:left w:val="single" w:sz="4" w:space="0" w:color="auto"/>
-              <w:bottom w:val="single" w:sz="4" w:space="0" w:color="auto"/>
-              <w:right w:val="single" w:sz="4" w:space="0" w:color="auto"/>
-            </w:tcBorders>
-          </w:tcPr>
-          <w:p/>
-          <w:p>
-            <w:r>
-              <w:t>NUM</w:t>
-            </w:r>
-          </w:p>
-        </w:tc>
-        <w:tc>
-          <w:tcPr>
-            <w:tcW w:w="1003" w:type="dxa"/>
-            <w:tcBorders>
-              <w:top w:val="single" w:sz="4" w:space="0" w:color="auto"/>
-              <w:left w:val="single" w:sz="4" w:space="0" w:color="auto"/>
-              <w:bottom w:val="single" w:sz="4" w:space="0" w:color="auto"/>
-              <w:right w:val="single" w:sz="4" w:space="0" w:color="auto"/>
-            </w:tcBorders>
-          </w:tcPr>
-          <w:p/>
-          <w:p>
-            <w:r>
-              <w:t>11</w:t>
-            </w:r>
-          </w:p>
-        </w:tc>
-        <w:tc>
-          <w:tcPr>
-            <w:tcW w:w="3244" w:type="dxa"/>
-            <w:tcBorders>
-              <w:top w:val="single" w:sz="4" w:space="0" w:color="auto"/>
-              <w:left w:val="single" w:sz="4" w:space="0" w:color="auto"/>
-              <w:bottom w:val="single" w:sz="4" w:space="0" w:color="auto"/>
-              <w:right w:val="single" w:sz="4" w:space="0" w:color="auto"/>
-            </w:tcBorders>
-          </w:tcPr>
-          <w:p/>
-          <w:p>
-            <w:r>
-              <w:t xml:space="preserve"> Penghubung relasi antara dokter dengan users</w:t>
-            </w:r>
-          </w:p>
-        </w:tc>
       </w:tr>
     </w:tbl>
-    <w:p>
-      <w:pPr>
-        <w:rPr>
-          <w:rFonts w:ascii="Times New Roman" w:hAnsi="Times New Roman" w:cs="Times New Roman"/>
-          <w:color w:val="000000"/>
-          <w:sz w:val="18"/>
-          <w:szCs w:val="18"/>
-          <w:lang w:val="en-ID" w:eastAsia="en-ID"/>
-        </w:rPr>
-      </w:pPr>
-    </w:p>
-    <w:p>
-      <w:pPr>
-        <w:rPr>
-          <w:rFonts w:ascii="Times New Roman" w:hAnsi="Times New Roman" w:cs="Times New Roman"/>
-          <w:color w:val="000000"/>
-          <w:sz w:val="18"/>
-          <w:szCs w:val="18"/>
-          <w:lang w:eastAsia="en-ID"/>
-        </w:rPr>
-      </w:pPr>
-    </w:p>
-    <w:p/>
-    <w:p>
-      <w:pPr>
-        <w:pStyle w:val="Heading3"/>
-        <w:ind w:left="0"/>
-        <w:rPr>
-          <w:lang w:val="en-US"/>
-        </w:rPr>
-      </w:pPr>
-      <w:r>
-        <w:rPr>
-          <w:lang w:val="en-US"/>
-        </w:rPr>
-        <w:t>Action Control</w:t>
-      </w:r>
-    </w:p>
-    <w:p/>
-    <w:p/>
     <w:p/>
     <w:p/>
     <w:p/>
@@ -11541,7 +10948,7 @@
                     </pic:cNvPicPr>
                   </pic:nvPicPr>
                   <pic:blipFill>
-                    <a:blip r:embed="rId31" cstate="print">
+                    <a:blip r:embed="rId32" cstate="print">
                       <a:extLst>
                         <a:ext uri="{28A0092B-C50C-407E-A947-70E740481C1C}">
                           <a14:useLocalDpi xmlns:a14="http://schemas.microsoft.com/office/drawing/2010/main" val="0"/>
@@ -11611,7 +11018,7 @@
                     </pic:cNvPicPr>
                   </pic:nvPicPr>
                   <pic:blipFill>
-                    <a:blip r:embed="rId32">
+                    <a:blip r:embed="rId33">
                       <a:extLst>
                         <a:ext uri="{28A0092B-C50C-407E-A947-70E740481C1C}">
                           <a14:useLocalDpi xmlns:a14="http://schemas.microsoft.com/office/drawing/2010/main" val="0"/>
@@ -11666,7 +11073,7 @@
                     </pic:cNvPicPr>
                   </pic:nvPicPr>
                   <pic:blipFill>
-                    <a:blip r:embed="rId33">
+                    <a:blip r:embed="rId34">
                       <a:extLst>
                         <a:ext uri="{28A0092B-C50C-407E-A947-70E740481C1C}">
                           <a14:useLocalDpi xmlns:a14="http://schemas.microsoft.com/office/drawing/2010/main" val="0"/>
@@ -11697,6 +11104,8 @@
           </wp:inline>
         </w:drawing>
       </w:r>
+      <w:bookmarkStart w:id="49" w:name="_GoBack"/>
+      <w:bookmarkEnd w:id="49"/>
     </w:p>
     <w:p>
       <w:pPr>
@@ -11714,14 +11123,20 @@
       <w:pPr>
         <w:pStyle w:val="Heading3"/>
         <w:ind w:left="0"/>
-      </w:pPr>
-      <w:r>
         <w:rPr>
           <w:lang w:val="en-US"/>
         </w:rPr>
+      </w:pPr>
+      <w:r>
+        <w:rPr>
+          <w:lang w:val="en-US"/>
+        </w:rPr>
         <w:t>Field Description</w:t>
       </w:r>
     </w:p>
+    <w:p/>
+    <w:p/>
+    <w:p/>
     <w:p>
       <w:pPr>
         <w:pStyle w:val="Heading3"/>
@@ -11734,10 +11149,298 @@
         <w:rPr>
           <w:lang w:val="en-US"/>
         </w:rPr>
+        <w:lastRenderedPageBreak/>
         <w:t>Action Control</w:t>
       </w:r>
     </w:p>
+    <w:tbl>
+      <w:tblPr>
+        <w:tblW w:w="0" w:type="auto"/>
+        <w:tblBorders>
+          <w:top w:val="single" w:sz="4" w:space="0" w:color="auto"/>
+          <w:left w:val="single" w:sz="4" w:space="0" w:color="auto"/>
+          <w:bottom w:val="single" w:sz="4" w:space="0" w:color="auto"/>
+          <w:right w:val="single" w:sz="4" w:space="0" w:color="auto"/>
+          <w:insideH w:val="single" w:sz="4" w:space="0" w:color="auto"/>
+          <w:insideV w:val="single" w:sz="4" w:space="0" w:color="auto"/>
+        </w:tblBorders>
+        <w:tblLook w:val="0000" w:firstRow="0" w:lastRow="0" w:firstColumn="0" w:lastColumn="0" w:noHBand="0" w:noVBand="0"/>
+      </w:tblPr>
+      <w:tblGrid>
+        <w:gridCol w:w="2003"/>
+        <w:gridCol w:w="2512"/>
+        <w:gridCol w:w="4835"/>
+      </w:tblGrid>
+      <w:tr>
+        <w:tc>
+          <w:tcPr>
+            <w:tcW w:w="2003" w:type="dxa"/>
+            <w:shd w:val="clear" w:color="auto" w:fill="A6A6A6"/>
+          </w:tcPr>
+          <w:p>
+            <w:pPr>
+              <w:spacing w:line="276" w:lineRule="auto"/>
+              <w:rPr>
+                <w:rFonts w:cs="Times New Roman"/>
+                <w:b/>
+                <w:szCs w:val="24"/>
+              </w:rPr>
+            </w:pPr>
+            <w:r>
+              <w:rPr>
+                <w:rFonts w:cs="Times New Roman"/>
+                <w:b/>
+                <w:szCs w:val="24"/>
+              </w:rPr>
+              <w:t>Abbreviation</w:t>
+            </w:r>
+          </w:p>
+        </w:tc>
+        <w:tc>
+          <w:tcPr>
+            <w:tcW w:w="2512" w:type="dxa"/>
+            <w:shd w:val="clear" w:color="auto" w:fill="A6A6A6"/>
+          </w:tcPr>
+          <w:p>
+            <w:pPr>
+              <w:spacing w:line="276" w:lineRule="auto"/>
+              <w:rPr>
+                <w:rFonts w:cs="Times New Roman"/>
+                <w:b/>
+                <w:szCs w:val="24"/>
+              </w:rPr>
+            </w:pPr>
+            <w:r>
+              <w:rPr>
+                <w:rFonts w:cs="Times New Roman"/>
+                <w:b/>
+                <w:szCs w:val="24"/>
+              </w:rPr>
+              <w:t>Description</w:t>
+            </w:r>
+          </w:p>
+        </w:tc>
+        <w:tc>
+          <w:tcPr>
+            <w:tcW w:w="4835" w:type="dxa"/>
+            <w:shd w:val="clear" w:color="auto" w:fill="A6A6A6"/>
+          </w:tcPr>
+          <w:p>
+            <w:pPr>
+              <w:spacing w:line="276" w:lineRule="auto"/>
+              <w:jc w:val="center"/>
+              <w:rPr>
+                <w:rFonts w:cs="Times New Roman"/>
+                <w:b/>
+                <w:szCs w:val="24"/>
+              </w:rPr>
+            </w:pPr>
+            <w:r>
+              <w:rPr>
+                <w:rFonts w:cs="Times New Roman"/>
+                <w:b/>
+                <w:szCs w:val="24"/>
+              </w:rPr>
+              <w:t>Action</w:t>
+            </w:r>
+          </w:p>
+        </w:tc>
+      </w:tr>
+      <w:tr>
+        <w:tc>
+          <w:tcPr>
+            <w:tcW w:w="2003" w:type="dxa"/>
+            <w:shd w:val="clear" w:color="auto" w:fill="auto"/>
+          </w:tcPr>
+          <w:p>
+            <w:r>
+              <w:t>BTN</w:t>
+            </w:r>
+          </w:p>
+        </w:tc>
+        <w:tc>
+          <w:tcPr>
+            <w:tcW w:w="2512" w:type="dxa"/>
+            <w:shd w:val="clear" w:color="auto" w:fill="auto"/>
+          </w:tcPr>
+          <w:p>
+            <w:r>
+              <w:t>Button</w:t>
+            </w:r>
+          </w:p>
+          <w:p>
+            <w:r>
+              <w:rPr>
+                <w:noProof/>
+              </w:rPr>
+              <w:drawing>
+                <wp:inline distT="0" distB="0" distL="0" distR="0" wp14:anchorId="02042CAF" wp14:editId="7A9C6FC9">
+                  <wp:extent cx="678572" cy="256021"/>
+                  <wp:effectExtent l="0" t="0" r="7620" b="0"/>
+                  <wp:docPr id="21" name="Picture 21"/>
+                  <wp:cNvGraphicFramePr>
+                    <a:graphicFrameLocks xmlns:a="http://schemas.openxmlformats.org/drawingml/2006/main" noChangeAspect="1"/>
+                  </wp:cNvGraphicFramePr>
+                  <a:graphic xmlns:a="http://schemas.openxmlformats.org/drawingml/2006/main">
+                    <a:graphicData uri="http://schemas.openxmlformats.org/drawingml/2006/picture">
+                      <pic:pic xmlns:pic="http://schemas.openxmlformats.org/drawingml/2006/picture">
+                        <pic:nvPicPr>
+                          <pic:cNvPr id="1" name=""/>
+                          <pic:cNvPicPr/>
+                        </pic:nvPicPr>
+                        <pic:blipFill rotWithShape="1">
+                          <a:blip r:embed="rId35"/>
+                          <a:srcRect t="11816" r="88578" b="80523"/>
+                          <a:stretch/>
+                        </pic:blipFill>
+                        <pic:spPr bwMode="auto">
+                          <a:xfrm>
+                            <a:off x="0" y="0"/>
+                            <a:ext cx="678872" cy="256134"/>
+                          </a:xfrm>
+                          <a:prstGeom prst="rect">
+                            <a:avLst/>
+                          </a:prstGeom>
+                          <a:ln>
+                            <a:noFill/>
+                          </a:ln>
+                          <a:extLst>
+                            <a:ext uri="{53640926-AAD7-44D8-BBD7-CCE9431645EC}">
+                              <a14:shadowObscured xmlns:a14="http://schemas.microsoft.com/office/drawing/2010/main"/>
+                            </a:ext>
+                          </a:extLst>
+                        </pic:spPr>
+                      </pic:pic>
+                    </a:graphicData>
+                  </a:graphic>
+                </wp:inline>
+              </w:drawing>
+            </w:r>
+          </w:p>
+        </w:tc>
+        <w:tc>
+          <w:tcPr>
+            <w:tcW w:w="4835" w:type="dxa"/>
+          </w:tcPr>
+          <w:p>
+            <w:pPr>
+              <w:widowControl/>
+              <w:shd w:val="clear" w:color="auto" w:fill="272822"/>
+              <w:autoSpaceDE/>
+              <w:autoSpaceDN/>
+              <w:adjustRightInd/>
+              <w:spacing w:line="285" w:lineRule="atLeast"/>
+              <w:jc w:val="left"/>
+            </w:pPr>
+            <w:r>
+              <w:t>/</w:t>
+            </w:r>
+            <w:proofErr w:type="spellStart"/>
+            <w:r>
+              <w:t>EditUser</w:t>
+            </w:r>
+            <w:proofErr w:type="spellEnd"/>
+          </w:p>
+        </w:tc>
+      </w:tr>
+      <w:tr>
+        <w:tc>
+          <w:tcPr>
+            <w:tcW w:w="2003" w:type="dxa"/>
+            <w:shd w:val="clear" w:color="auto" w:fill="auto"/>
+          </w:tcPr>
+          <w:p>
+            <w:r>
+              <w:t>BTN</w:t>
+            </w:r>
+          </w:p>
+        </w:tc>
+        <w:tc>
+          <w:tcPr>
+            <w:tcW w:w="2512" w:type="dxa"/>
+            <w:shd w:val="clear" w:color="auto" w:fill="auto"/>
+          </w:tcPr>
+          <w:p>
+            <w:r>
+              <w:t>Button</w:t>
+            </w:r>
+          </w:p>
+          <w:p>
+            <w:r>
+              <w:rPr>
+                <w:noProof/>
+              </w:rPr>
+              <w:drawing>
+                <wp:inline distT="0" distB="0" distL="0" distR="0" wp14:anchorId="546FCF66" wp14:editId="1A744B27">
+                  <wp:extent cx="401782" cy="354514"/>
+                  <wp:effectExtent l="0" t="0" r="0" b="7620"/>
+                  <wp:docPr id="22" name="Picture 22"/>
+                  <wp:cNvGraphicFramePr>
+                    <a:graphicFrameLocks xmlns:a="http://schemas.openxmlformats.org/drawingml/2006/main" noChangeAspect="1"/>
+                  </wp:cNvGraphicFramePr>
+                  <a:graphic xmlns:a="http://schemas.openxmlformats.org/drawingml/2006/main">
+                    <a:graphicData uri="http://schemas.openxmlformats.org/drawingml/2006/picture">
+                      <pic:pic xmlns:pic="http://schemas.openxmlformats.org/drawingml/2006/picture">
+                        <pic:nvPicPr>
+                          <pic:cNvPr id="1" name=""/>
+                          <pic:cNvPicPr/>
+                        </pic:nvPicPr>
+                        <pic:blipFill rotWithShape="1">
+                          <a:blip r:embed="rId35"/>
+                          <a:srcRect l="95125" t="12822" b="79531"/>
+                          <a:stretch/>
+                        </pic:blipFill>
+                        <pic:spPr bwMode="auto">
+                          <a:xfrm>
+                            <a:off x="0" y="0"/>
+                            <a:ext cx="404995" cy="357349"/>
+                          </a:xfrm>
+                          <a:prstGeom prst="rect">
+                            <a:avLst/>
+                          </a:prstGeom>
+                          <a:ln>
+                            <a:noFill/>
+                          </a:ln>
+                          <a:extLst>
+                            <a:ext uri="{53640926-AAD7-44D8-BBD7-CCE9431645EC}">
+                              <a14:shadowObscured xmlns:a14="http://schemas.microsoft.com/office/drawing/2010/main"/>
+                            </a:ext>
+                          </a:extLst>
+                        </pic:spPr>
+                      </pic:pic>
+                    </a:graphicData>
+                  </a:graphic>
+                </wp:inline>
+              </w:drawing>
+            </w:r>
+          </w:p>
+        </w:tc>
+        <w:tc>
+          <w:tcPr>
+            <w:tcW w:w="4835" w:type="dxa"/>
+          </w:tcPr>
+          <w:p>
+            <w:pPr>
+              <w:widowControl/>
+              <w:shd w:val="clear" w:color="auto" w:fill="272822"/>
+              <w:autoSpaceDE/>
+              <w:autoSpaceDN/>
+              <w:adjustRightInd/>
+              <w:spacing w:line="285" w:lineRule="atLeast"/>
+              <w:jc w:val="left"/>
+              <w:rPr>
+                <w:rFonts w:ascii="Consolas" w:hAnsi="Consolas" w:cs="Times New Roman"/>
+                <w:color w:val="F92672"/>
+                <w:sz w:val="21"/>
+                <w:szCs w:val="21"/>
+              </w:rPr>
+            </w:pPr>
+          </w:p>
+        </w:tc>
+      </w:tr>
+    </w:tbl>
     <w:p/>
+    <w:p/>
     <w:p>
       <w:pPr>
         <w:pStyle w:val="Heading2"/>
@@ -11749,7 +11452,6 @@
         <w:rPr>
           <w:highlight w:val="yellow"/>
         </w:rPr>
-        <w:lastRenderedPageBreak/>
         <w:t>Halaman</w:t>
       </w:r>
       <w:r>
@@ -11797,7 +11499,7 @@
                     </pic:cNvPicPr>
                   </pic:nvPicPr>
                   <pic:blipFill>
-                    <a:blip r:embed="rId31" cstate="print">
+                    <a:blip r:embed="rId32" cstate="print">
                       <a:extLst>
                         <a:ext uri="{28A0092B-C50C-407E-A947-70E740481C1C}">
                           <a14:useLocalDpi xmlns:a14="http://schemas.microsoft.com/office/drawing/2010/main" val="0"/>
@@ -11867,7 +11569,7 @@
                     </pic:cNvPicPr>
                   </pic:nvPicPr>
                   <pic:blipFill>
-                    <a:blip r:embed="rId34">
+                    <a:blip r:embed="rId36">
                       <a:extLst>
                         <a:ext uri="{28A0092B-C50C-407E-A947-70E740481C1C}">
                           <a14:useLocalDpi xmlns:a14="http://schemas.microsoft.com/office/drawing/2010/main" val="0"/>
@@ -11938,7 +11640,7 @@
                     </pic:cNvPicPr>
                   </pic:nvPicPr>
                   <pic:blipFill>
-                    <a:blip r:embed="rId35">
+                    <a:blip r:embed="rId37">
                       <a:extLst>
                         <a:ext uri="{28A0092B-C50C-407E-A947-70E740481C1C}">
                           <a14:useLocalDpi xmlns:a14="http://schemas.microsoft.com/office/drawing/2010/main" val="0"/>
@@ -11997,7 +11699,264 @@
         <w:t>Action Control</w:t>
       </w:r>
     </w:p>
+    <w:tbl>
+      <w:tblPr>
+        <w:tblW w:w="0" w:type="auto"/>
+        <w:tblBorders>
+          <w:top w:val="single" w:sz="4" w:space="0" w:color="auto"/>
+          <w:left w:val="single" w:sz="4" w:space="0" w:color="auto"/>
+          <w:bottom w:val="single" w:sz="4" w:space="0" w:color="auto"/>
+          <w:right w:val="single" w:sz="4" w:space="0" w:color="auto"/>
+          <w:insideH w:val="single" w:sz="4" w:space="0" w:color="auto"/>
+          <w:insideV w:val="single" w:sz="4" w:space="0" w:color="auto"/>
+        </w:tblBorders>
+        <w:tblLook w:val="0000" w:firstRow="0" w:lastRow="0" w:firstColumn="0" w:lastColumn="0" w:noHBand="0" w:noVBand="0"/>
+      </w:tblPr>
+      <w:tblGrid>
+        <w:gridCol w:w="1764"/>
+        <w:gridCol w:w="3379"/>
+        <w:gridCol w:w="4207"/>
+      </w:tblGrid>
+      <w:tr>
+        <w:tc>
+          <w:tcPr>
+            <w:tcW w:w="2003" w:type="dxa"/>
+            <w:shd w:val="clear" w:color="auto" w:fill="A6A6A6"/>
+          </w:tcPr>
+          <w:p>
+            <w:pPr>
+              <w:spacing w:line="276" w:lineRule="auto"/>
+              <w:rPr>
+                <w:rFonts w:cs="Times New Roman"/>
+                <w:b/>
+                <w:szCs w:val="24"/>
+              </w:rPr>
+            </w:pPr>
+            <w:r>
+              <w:rPr>
+                <w:rFonts w:cs="Times New Roman"/>
+                <w:b/>
+                <w:szCs w:val="24"/>
+              </w:rPr>
+              <w:t>Abbreviation</w:t>
+            </w:r>
+          </w:p>
+        </w:tc>
+        <w:tc>
+          <w:tcPr>
+            <w:tcW w:w="2512" w:type="dxa"/>
+            <w:shd w:val="clear" w:color="auto" w:fill="A6A6A6"/>
+          </w:tcPr>
+          <w:p>
+            <w:pPr>
+              <w:spacing w:line="276" w:lineRule="auto"/>
+              <w:rPr>
+                <w:rFonts w:cs="Times New Roman"/>
+                <w:b/>
+                <w:szCs w:val="24"/>
+              </w:rPr>
+            </w:pPr>
+            <w:r>
+              <w:rPr>
+                <w:rFonts w:cs="Times New Roman"/>
+                <w:b/>
+                <w:szCs w:val="24"/>
+              </w:rPr>
+              <w:t>Description</w:t>
+            </w:r>
+          </w:p>
+        </w:tc>
+        <w:tc>
+          <w:tcPr>
+            <w:tcW w:w="4835" w:type="dxa"/>
+            <w:shd w:val="clear" w:color="auto" w:fill="A6A6A6"/>
+          </w:tcPr>
+          <w:p>
+            <w:pPr>
+              <w:spacing w:line="276" w:lineRule="auto"/>
+              <w:jc w:val="center"/>
+              <w:rPr>
+                <w:rFonts w:cs="Times New Roman"/>
+                <w:b/>
+                <w:szCs w:val="24"/>
+              </w:rPr>
+            </w:pPr>
+            <w:r>
+              <w:rPr>
+                <w:rFonts w:cs="Times New Roman"/>
+                <w:b/>
+                <w:szCs w:val="24"/>
+              </w:rPr>
+              <w:t>Action</w:t>
+            </w:r>
+          </w:p>
+        </w:tc>
+      </w:tr>
+      <w:tr>
+        <w:tc>
+          <w:tcPr>
+            <w:tcW w:w="2003" w:type="dxa"/>
+            <w:shd w:val="clear" w:color="auto" w:fill="auto"/>
+          </w:tcPr>
+          <w:p>
+            <w:r>
+              <w:t>BTN</w:t>
+            </w:r>
+          </w:p>
+        </w:tc>
+        <w:tc>
+          <w:tcPr>
+            <w:tcW w:w="2512" w:type="dxa"/>
+            <w:shd w:val="clear" w:color="auto" w:fill="auto"/>
+          </w:tcPr>
+          <w:p>
+            <w:r>
+              <w:t>Button</w:t>
+            </w:r>
+          </w:p>
+          <w:p>
+            <w:r>
+              <w:rPr>
+                <w:noProof/>
+              </w:rPr>
+              <w:drawing>
+                <wp:inline distT="0" distB="0" distL="0" distR="0" wp14:anchorId="7384C496" wp14:editId="6C1A4AA7">
+                  <wp:extent cx="2008909" cy="200890"/>
+                  <wp:effectExtent l="0" t="0" r="0" b="8890"/>
+                  <wp:docPr id="25" name="Picture 25"/>
+                  <wp:cNvGraphicFramePr>
+                    <a:graphicFrameLocks xmlns:a="http://schemas.openxmlformats.org/drawingml/2006/main" noChangeAspect="1"/>
+                  </wp:cNvGraphicFramePr>
+                  <a:graphic xmlns:a="http://schemas.openxmlformats.org/drawingml/2006/main">
+                    <a:graphicData uri="http://schemas.openxmlformats.org/drawingml/2006/picture">
+                      <pic:pic xmlns:pic="http://schemas.openxmlformats.org/drawingml/2006/picture">
+                        <pic:nvPicPr>
+                          <pic:cNvPr id="1" name=""/>
+                          <pic:cNvPicPr/>
+                        </pic:nvPicPr>
+                        <pic:blipFill rotWithShape="1">
+                          <a:blip r:embed="rId38"/>
+                          <a:srcRect l="8159" t="72727" r="58020" b="21260"/>
+                          <a:stretch/>
+                        </pic:blipFill>
+                        <pic:spPr bwMode="auto">
+                          <a:xfrm>
+                            <a:off x="0" y="0"/>
+                            <a:ext cx="2010183" cy="201017"/>
+                          </a:xfrm>
+                          <a:prstGeom prst="rect">
+                            <a:avLst/>
+                          </a:prstGeom>
+                          <a:ln>
+                            <a:noFill/>
+                          </a:ln>
+                          <a:extLst>
+                            <a:ext uri="{53640926-AAD7-44D8-BBD7-CCE9431645EC}">
+                              <a14:shadowObscured xmlns:a14="http://schemas.microsoft.com/office/drawing/2010/main"/>
+                            </a:ext>
+                          </a:extLst>
+                        </pic:spPr>
+                      </pic:pic>
+                    </a:graphicData>
+                  </a:graphic>
+                </wp:inline>
+              </w:drawing>
+            </w:r>
+          </w:p>
+        </w:tc>
+        <w:tc>
+          <w:tcPr>
+            <w:tcW w:w="4835" w:type="dxa"/>
+          </w:tcPr>
+          <w:p>
+            <w:pPr>
+              <w:widowControl/>
+              <w:shd w:val="clear" w:color="auto" w:fill="272822"/>
+              <w:autoSpaceDE/>
+              <w:autoSpaceDN/>
+              <w:adjustRightInd/>
+              <w:spacing w:line="285" w:lineRule="atLeast"/>
+              <w:jc w:val="left"/>
+              <w:rPr>
+                <w:rFonts w:ascii="Consolas" w:hAnsi="Consolas" w:cs="Times New Roman"/>
+                <w:color w:val="F8F8F2"/>
+                <w:sz w:val="21"/>
+                <w:szCs w:val="21"/>
+              </w:rPr>
+            </w:pPr>
+            <w:r>
+              <w:rPr>
+                <w:rFonts w:ascii="Consolas" w:hAnsi="Consolas" w:cs="Times New Roman"/>
+                <w:color w:val="A6E22E"/>
+                <w:sz w:val="21"/>
+                <w:szCs w:val="21"/>
+              </w:rPr>
+              <w:t>navigate</w:t>
+            </w:r>
+            <w:r>
+              <w:rPr>
+                <w:rFonts w:ascii="Consolas" w:hAnsi="Consolas" w:cs="Times New Roman"/>
+                <w:color w:val="F8F8F2"/>
+                <w:sz w:val="21"/>
+                <w:szCs w:val="21"/>
+              </w:rPr>
+              <w:t>(</w:t>
+            </w:r>
+            <w:r>
+              <w:rPr>
+                <w:rFonts w:ascii="Consolas" w:hAnsi="Consolas" w:cs="Times New Roman"/>
+                <w:color w:val="E6DB74"/>
+                <w:sz w:val="21"/>
+                <w:szCs w:val="21"/>
+              </w:rPr>
+              <w:t>"/</w:t>
+            </w:r>
+            <w:proofErr w:type="spellStart"/>
+            <w:r>
+              <w:rPr>
+                <w:rFonts w:ascii="Consolas" w:hAnsi="Consolas" w:cs="Times New Roman"/>
+                <w:color w:val="E6DB74"/>
+                <w:sz w:val="21"/>
+                <w:szCs w:val="21"/>
+              </w:rPr>
+              <w:t>SuperAdmin</w:t>
+            </w:r>
+            <w:proofErr w:type="spellEnd"/>
+            <w:r>
+              <w:rPr>
+                <w:rFonts w:ascii="Consolas" w:hAnsi="Consolas" w:cs="Times New Roman"/>
+                <w:color w:val="E6DB74"/>
+                <w:sz w:val="21"/>
+                <w:szCs w:val="21"/>
+              </w:rPr>
+              <w:t>"</w:t>
+            </w:r>
+            <w:r>
+              <w:rPr>
+                <w:rFonts w:ascii="Consolas" w:hAnsi="Consolas" w:cs="Times New Roman"/>
+                <w:color w:val="F8F8F2"/>
+                <w:sz w:val="21"/>
+                <w:szCs w:val="21"/>
+              </w:rPr>
+              <w:t>);</w:t>
+            </w:r>
+          </w:p>
+          <w:p>
+            <w:pPr>
+              <w:widowControl/>
+              <w:shd w:val="clear" w:color="auto" w:fill="272822"/>
+              <w:autoSpaceDE/>
+              <w:autoSpaceDN/>
+              <w:adjustRightInd/>
+              <w:spacing w:line="285" w:lineRule="atLeast"/>
+              <w:jc w:val="left"/>
+            </w:pPr>
+          </w:p>
+        </w:tc>
+      </w:tr>
+    </w:tbl>
     <w:p/>
+    <w:p/>
     <w:p>
       <w:pPr>
         <w:pStyle w:val="Heading2"/>
@@ -12009,6 +11968,7 @@
         <w:rPr>
           <w:highlight w:val="yellow"/>
         </w:rPr>
+        <w:lastRenderedPageBreak/>
         <w:t>Halaman</w:t>
       </w:r>
       <w:r>
@@ -12082,7 +12042,7 @@
                     </pic:cNvPicPr>
                   </pic:nvPicPr>
                   <pic:blipFill>
-                    <a:blip r:embed="rId36">
+                    <a:blip r:embed="rId39">
                       <a:extLst>
                         <a:ext uri="{28A0092B-C50C-407E-A947-70E740481C1C}">
                           <a14:useLocalDpi xmlns:a14="http://schemas.microsoft.com/office/drawing/2010/main" val="0"/>
@@ -12123,7 +12083,6 @@
         <w:rPr>
           <w:lang w:val="en-US"/>
         </w:rPr>
-        <w:lastRenderedPageBreak/>
         <w:t>User Interface</w:t>
       </w:r>
     </w:p>
@@ -12166,6 +12125,7 @@
         <w:rPr>
           <w:highlight w:val="yellow"/>
         </w:rPr>
+        <w:lastRenderedPageBreak/>
         <w:t>Halaman</w:t>
       </w:r>
       <w:r>
@@ -12225,7 +12185,7 @@
                     </pic:cNvPicPr>
                   </pic:nvPicPr>
                   <pic:blipFill>
-                    <a:blip r:embed="rId37">
+                    <a:blip r:embed="rId40">
                       <a:extLst>
                         <a:ext uri="{28A0092B-C50C-407E-A947-70E740481C1C}">
                           <a14:useLocalDpi xmlns:a14="http://schemas.microsoft.com/office/drawing/2010/main" val="0"/>
@@ -12462,7 +12422,7 @@
                     <pic:cNvPicPr/>
                   </pic:nvPicPr>
                   <pic:blipFill>
-                    <a:blip r:embed="rId38">
+                    <a:blip r:embed="rId41">
                       <a:extLst>
                         <a:ext uri="{28A0092B-C50C-407E-A947-70E740481C1C}">
                           <a14:useLocalDpi xmlns:a14="http://schemas.microsoft.com/office/drawing/2010/main" val="0"/>
@@ -12639,16 +12599,8 @@
         <w:rPr>
           <w:highlight w:val="yellow"/>
         </w:rPr>
-        <w:t xml:space="preserve"> Daftar </w:t>
-      </w:r>
-      <w:proofErr w:type="spellStart"/>
-      <w:r>
-        <w:rPr>
-          <w:highlight w:val="yellow"/>
-        </w:rPr>
-        <w:t>Pasien</w:t>
-      </w:r>
-      <w:proofErr w:type="spellEnd"/>
+        <w:t xml:space="preserve"> Daftar Pasien</w:t>
+      </w:r>
     </w:p>
     <w:p>
       <w:pPr>
@@ -12731,16 +12683,8 @@
         <w:rPr>
           <w:highlight w:val="yellow"/>
         </w:rPr>
-        <w:t xml:space="preserve"> Register </w:t>
-      </w:r>
-      <w:proofErr w:type="spellStart"/>
-      <w:r>
-        <w:rPr>
-          <w:highlight w:val="yellow"/>
-        </w:rPr>
-        <w:t>Pasien</w:t>
-      </w:r>
-      <w:proofErr w:type="spellEnd"/>
+        <w:t xml:space="preserve"> Register Pasien</w:t>
+      </w:r>
     </w:p>
     <w:p>
       <w:pPr>
@@ -12804,7 +12748,7 @@
                     </pic:cNvPicPr>
                   </pic:nvPicPr>
                   <pic:blipFill>
-                    <a:blip r:embed="rId35">
+                    <a:blip r:embed="rId37">
                       <a:extLst>
                         <a:ext uri="{28A0092B-C50C-407E-A947-70E740481C1C}">
                           <a14:useLocalDpi xmlns:a14="http://schemas.microsoft.com/office/drawing/2010/main" val="0"/>
@@ -12959,7 +12903,7 @@
                     <pic:cNvPicPr/>
                   </pic:nvPicPr>
                   <pic:blipFill>
-                    <a:blip r:embed="rId39">
+                    <a:blip r:embed="rId42">
                       <a:extLst>
                         <a:ext uri="{28A0092B-C50C-407E-A947-70E740481C1C}">
                           <a14:useLocalDpi xmlns:a14="http://schemas.microsoft.com/office/drawing/2010/main" val="0"/>
@@ -13128,7 +13072,7 @@
 </file>
 
 <file path=word/endnotes.xml><?xml version="1.0" encoding="utf-8"?>
-<w:endnotes xmlns:wpc="http://schemas.microsoft.com/office/word/2010/wordprocessingCanvas" xmlns:cx="http://schemas.microsoft.com/office/drawing/2014/chartex" xmlns:cx1="http://schemas.microsoft.com/office/drawing/2015/9/8/chartex" xmlns:cx2="http://schemas.microsoft.com/office/drawing/2015/10/21/chartex" xmlns:cx3="http://schemas.microsoft.com/office/drawing/2016/5/9/chartex" xmlns:cx4="http://schemas.microsoft.com/office/drawing/2016/5/10/chartex" xmlns:cx5="http://schemas.microsoft.com/office/drawing/2016/5/11/chartex" xmlns:cx6="http://schemas.microsoft.com/office/drawing/2016/5/12/chartex" xmlns:cx7="http://schemas.microsoft.com/office/drawing/2016/5/13/chartex" xmlns:cx8="http://schemas.microsoft.com/office/drawing/2016/5/14/chartex" xmlns:mc="http://schemas.openxmlformats.org/markup-compatibility/2006" xmlns:aink="http://schemas.microsoft.com/office/drawing/2016/ink" xmlns:am3d="http://schemas.microsoft.com/office/drawing/2017/model3d" xmlns:o="urn:schemas-microsoft-com:office:office" xmlns:oel="http://schemas.microsoft.com/office/2019/extlst" xmlns:r="http://schemas.openxmlformats.org/officeDocument/2006/relationships" xmlns:m="http://schemas.openxmlformats.org/officeDocument/2006/math" xmlns:v="urn:schemas-microsoft-com:vml" xmlns:wp14="http://schemas.microsoft.com/office/word/2010/wordprocessingDrawing" xmlns:wp="http://schemas.openxmlformats.org/drawingml/2006/wordprocessingDrawing" xmlns:w10="urn:schemas-microsoft-com:office:word" xmlns:w="http://schemas.openxmlformats.org/wordprocessingml/2006/main" xmlns:w14="http://schemas.microsoft.com/office/word/2010/wordml" xmlns:w15="http://schemas.microsoft.com/office/word/2012/wordml" xmlns:w16cex="http://schemas.microsoft.com/office/word/2018/wordml/cex" xmlns:w16cid="http://schemas.microsoft.com/office/word/2016/wordml/cid" xmlns:w16="http://schemas.microsoft.com/office/word/2018/wordml" xmlns:w16sdtdh="http://schemas.microsoft.com/office/word/2020/wordml/sdtdatahash" xmlns:w16se="http://schemas.microsoft.com/office/word/2015/wordml/symex" xmlns:wpg="http://schemas.microsoft.com/office/word/2010/wordprocessingGroup" xmlns:wpi="http://schemas.microsoft.com/office/word/2010/wordprocessingInk" xmlns:wne="http://schemas.microsoft.com/office/word/2006/wordml" xmlns:wps="http://schemas.microsoft.com/office/word/2010/wordprocessingShape" mc:Ignorable="w14 w15 w16se w16cid w16 w16cex w16sdtdh wp14">
+<w:endnotes xmlns:wpc="http://schemas.microsoft.com/office/word/2010/wordprocessingCanvas" xmlns:mc="http://schemas.openxmlformats.org/markup-compatibility/2006" xmlns:o="urn:schemas-microsoft-com:office:office" xmlns:r="http://schemas.openxmlformats.org/officeDocument/2006/relationships" xmlns:m="http://schemas.openxmlformats.org/officeDocument/2006/math" xmlns:v="urn:schemas-microsoft-com:vml" xmlns:wp14="http://schemas.microsoft.com/office/word/2010/wordprocessingDrawing" xmlns:wp="http://schemas.openxmlformats.org/drawingml/2006/wordprocessingDrawing" xmlns:w10="urn:schemas-microsoft-com:office:word" xmlns:w="http://schemas.openxmlformats.org/wordprocessingml/2006/main" xmlns:w14="http://schemas.microsoft.com/office/word/2010/wordml" xmlns:w15="http://schemas.microsoft.com/office/word/2012/wordml" xmlns:wpg="http://schemas.microsoft.com/office/word/2010/wordprocessingGroup" xmlns:wpi="http://schemas.microsoft.com/office/word/2010/wordprocessingInk" xmlns:wne="http://schemas.microsoft.com/office/word/2006/wordml" xmlns:wps="http://schemas.microsoft.com/office/word/2010/wordprocessingShape" mc:Ignorable="w14 w15 wp14">
   <w:endnote w:type="separator" w:id="-1">
     <w:p>
       <w:r>
@@ -13147,7 +13091,7 @@
 </file>
 
 <file path=word/footer1.xml><?xml version="1.0" encoding="utf-8"?>
-<w:ftr xmlns:wpc="http://schemas.microsoft.com/office/word/2010/wordprocessingCanvas" xmlns:cx="http://schemas.microsoft.com/office/drawing/2014/chartex" xmlns:cx1="http://schemas.microsoft.com/office/drawing/2015/9/8/chartex" xmlns:cx2="http://schemas.microsoft.com/office/drawing/2015/10/21/chartex" xmlns:cx3="http://schemas.microsoft.com/office/drawing/2016/5/9/chartex" xmlns:cx4="http://schemas.microsoft.com/office/drawing/2016/5/10/chartex" xmlns:cx5="http://schemas.microsoft.com/office/drawing/2016/5/11/chartex" xmlns:cx6="http://schemas.microsoft.com/office/drawing/2016/5/12/chartex" xmlns:cx7="http://schemas.microsoft.com/office/drawing/2016/5/13/chartex" xmlns:cx8="http://schemas.microsoft.com/office/drawing/2016/5/14/chartex" xmlns:mc="http://schemas.openxmlformats.org/markup-compatibility/2006" xmlns:aink="http://schemas.microsoft.com/office/drawing/2016/ink" xmlns:am3d="http://schemas.microsoft.com/office/drawing/2017/model3d" xmlns:o="urn:schemas-microsoft-com:office:office" xmlns:oel="http://schemas.microsoft.com/office/2019/extlst" xmlns:r="http://schemas.openxmlformats.org/officeDocument/2006/relationships" xmlns:m="http://schemas.openxmlformats.org/officeDocument/2006/math" xmlns:v="urn:schemas-microsoft-com:vml" xmlns:wp14="http://schemas.microsoft.com/office/word/2010/wordprocessingDrawing" xmlns:wp="http://schemas.openxmlformats.org/drawingml/2006/wordprocessingDrawing" xmlns:w10="urn:schemas-microsoft-com:office:word" xmlns:w="http://schemas.openxmlformats.org/wordprocessingml/2006/main" xmlns:w14="http://schemas.microsoft.com/office/word/2010/wordml" xmlns:w15="http://schemas.microsoft.com/office/word/2012/wordml" xmlns:w16cex="http://schemas.microsoft.com/office/word/2018/wordml/cex" xmlns:w16cid="http://schemas.microsoft.com/office/word/2016/wordml/cid" xmlns:w16="http://schemas.microsoft.com/office/word/2018/wordml" xmlns:w16sdtdh="http://schemas.microsoft.com/office/word/2020/wordml/sdtdatahash" xmlns:w16se="http://schemas.microsoft.com/office/word/2015/wordml/symex" xmlns:wpg="http://schemas.microsoft.com/office/word/2010/wordprocessingGroup" xmlns:wpi="http://schemas.microsoft.com/office/word/2010/wordprocessingInk" xmlns:wne="http://schemas.microsoft.com/office/word/2006/wordml" xmlns:wps="http://schemas.microsoft.com/office/word/2010/wordprocessingShape" mc:Ignorable="w14 w15 w16se w16cid w16 w16cex w16sdtdh wp14">
+<w:ftr xmlns:wpc="http://schemas.microsoft.com/office/word/2010/wordprocessingCanvas" xmlns:mc="http://schemas.openxmlformats.org/markup-compatibility/2006" xmlns:o="urn:schemas-microsoft-com:office:office" xmlns:r="http://schemas.openxmlformats.org/officeDocument/2006/relationships" xmlns:m="http://schemas.openxmlformats.org/officeDocument/2006/math" xmlns:v="urn:schemas-microsoft-com:vml" xmlns:wp14="http://schemas.microsoft.com/office/word/2010/wordprocessingDrawing" xmlns:wp="http://schemas.openxmlformats.org/drawingml/2006/wordprocessingDrawing" xmlns:w10="urn:schemas-microsoft-com:office:word" xmlns:w="http://schemas.openxmlformats.org/wordprocessingml/2006/main" xmlns:w14="http://schemas.microsoft.com/office/word/2010/wordml" xmlns:w15="http://schemas.microsoft.com/office/word/2012/wordml" xmlns:wpg="http://schemas.microsoft.com/office/word/2010/wordprocessingGroup" xmlns:wpi="http://schemas.microsoft.com/office/word/2010/wordprocessingInk" xmlns:wne="http://schemas.microsoft.com/office/word/2006/wordml" xmlns:wps="http://schemas.microsoft.com/office/word/2010/wordprocessingShape" mc:Ignorable="w14 w15 wp14">
   <w:p>
     <w:pPr>
       <w:widowControl/>
@@ -13237,7 +13181,7 @@
         <w:highlight w:val="white"/>
         <w:shd w:val="clear" w:color="auto" w:fill="FFFFFF"/>
       </w:rPr>
-      <w:t>12</w:t>
+      <w:t>10</w:t>
     </w:r>
     <w:r>
       <w:rPr>
@@ -13254,7 +13198,7 @@
 </file>
 
 <file path=word/footnotes.xml><?xml version="1.0" encoding="utf-8"?>
-<w:footnotes xmlns:wpc="http://schemas.microsoft.com/office/word/2010/wordprocessingCanvas" xmlns:cx="http://schemas.microsoft.com/office/drawing/2014/chartex" xmlns:cx1="http://schemas.microsoft.com/office/drawing/2015/9/8/chartex" xmlns:cx2="http://schemas.microsoft.com/office/drawing/2015/10/21/chartex" xmlns:cx3="http://schemas.microsoft.com/office/drawing/2016/5/9/chartex" xmlns:cx4="http://schemas.microsoft.com/office/drawing/2016/5/10/chartex" xmlns:cx5="http://schemas.microsoft.com/office/drawing/2016/5/11/chartex" xmlns:cx6="http://schemas.microsoft.com/office/drawing/2016/5/12/chartex" xmlns:cx7="http://schemas.microsoft.com/office/drawing/2016/5/13/chartex" xmlns:cx8="http://schemas.microsoft.com/office/drawing/2016/5/14/chartex" xmlns:mc="http://schemas.openxmlformats.org/markup-compatibility/2006" xmlns:aink="http://schemas.microsoft.com/office/drawing/2016/ink" xmlns:am3d="http://schemas.microsoft.com/office/drawing/2017/model3d" xmlns:o="urn:schemas-microsoft-com:office:office" xmlns:oel="http://schemas.microsoft.com/office/2019/extlst" xmlns:r="http://schemas.openxmlformats.org/officeDocument/2006/relationships" xmlns:m="http://schemas.openxmlformats.org/officeDocument/2006/math" xmlns:v="urn:schemas-microsoft-com:vml" xmlns:wp14="http://schemas.microsoft.com/office/word/2010/wordprocessingDrawing" xmlns:wp="http://schemas.openxmlformats.org/drawingml/2006/wordprocessingDrawing" xmlns:w10="urn:schemas-microsoft-com:office:word" xmlns:w="http://schemas.openxmlformats.org/wordprocessingml/2006/main" xmlns:w14="http://schemas.microsoft.com/office/word/2010/wordml" xmlns:w15="http://schemas.microsoft.com/office/word/2012/wordml" xmlns:w16cex="http://schemas.microsoft.com/office/word/2018/wordml/cex" xmlns:w16cid="http://schemas.microsoft.com/office/word/2016/wordml/cid" xmlns:w16="http://schemas.microsoft.com/office/word/2018/wordml" xmlns:w16sdtdh="http://schemas.microsoft.com/office/word/2020/wordml/sdtdatahash" xmlns:w16se="http://schemas.microsoft.com/office/word/2015/wordml/symex" xmlns:wpg="http://schemas.microsoft.com/office/word/2010/wordprocessingGroup" xmlns:wpi="http://schemas.microsoft.com/office/word/2010/wordprocessingInk" xmlns:wne="http://schemas.microsoft.com/office/word/2006/wordml" xmlns:wps="http://schemas.microsoft.com/office/word/2010/wordprocessingShape" mc:Ignorable="w14 w15 w16se w16cid w16 w16cex w16sdtdh wp14">
+<w:footnotes xmlns:wpc="http://schemas.microsoft.com/office/word/2010/wordprocessingCanvas" xmlns:mc="http://schemas.openxmlformats.org/markup-compatibility/2006" xmlns:o="urn:schemas-microsoft-com:office:office" xmlns:r="http://schemas.openxmlformats.org/officeDocument/2006/relationships" xmlns:m="http://schemas.openxmlformats.org/officeDocument/2006/math" xmlns:v="urn:schemas-microsoft-com:vml" xmlns:wp14="http://schemas.microsoft.com/office/word/2010/wordprocessingDrawing" xmlns:wp="http://schemas.openxmlformats.org/drawingml/2006/wordprocessingDrawing" xmlns:w10="urn:schemas-microsoft-com:office:word" xmlns:w="http://schemas.openxmlformats.org/wordprocessingml/2006/main" xmlns:w14="http://schemas.microsoft.com/office/word/2010/wordml" xmlns:w15="http://schemas.microsoft.com/office/word/2012/wordml" xmlns:wpg="http://schemas.microsoft.com/office/word/2010/wordprocessingGroup" xmlns:wpi="http://schemas.microsoft.com/office/word/2010/wordprocessingInk" xmlns:wne="http://schemas.microsoft.com/office/word/2006/wordml" xmlns:wps="http://schemas.microsoft.com/office/word/2010/wordprocessingShape" mc:Ignorable="w14 w15 wp14">
   <w:footnote w:type="separator" w:id="-1">
     <w:p>
       <w:r>
@@ -13273,7 +13217,7 @@
 </file>
 
 <file path=word/header1.xml><?xml version="1.0" encoding="utf-8"?>
-<w:hdr xmlns:wpc="http://schemas.microsoft.com/office/word/2010/wordprocessingCanvas" xmlns:cx="http://schemas.microsoft.com/office/drawing/2014/chartex" xmlns:cx1="http://schemas.microsoft.com/office/drawing/2015/9/8/chartex" xmlns:cx2="http://schemas.microsoft.com/office/drawing/2015/10/21/chartex" xmlns:cx3="http://schemas.microsoft.com/office/drawing/2016/5/9/chartex" xmlns:cx4="http://schemas.microsoft.com/office/drawing/2016/5/10/chartex" xmlns:cx5="http://schemas.microsoft.com/office/drawing/2016/5/11/chartex" xmlns:cx6="http://schemas.microsoft.com/office/drawing/2016/5/12/chartex" xmlns:cx7="http://schemas.microsoft.com/office/drawing/2016/5/13/chartex" xmlns:cx8="http://schemas.microsoft.com/office/drawing/2016/5/14/chartex" xmlns:mc="http://schemas.openxmlformats.org/markup-compatibility/2006" xmlns:aink="http://schemas.microsoft.com/office/drawing/2016/ink" xmlns:am3d="http://schemas.microsoft.com/office/drawing/2017/model3d" xmlns:o="urn:schemas-microsoft-com:office:office" xmlns:oel="http://schemas.microsoft.com/office/2019/extlst" xmlns:r="http://schemas.openxmlformats.org/officeDocument/2006/relationships" xmlns:m="http://schemas.openxmlformats.org/officeDocument/2006/math" xmlns:v="urn:schemas-microsoft-com:vml" xmlns:wp14="http://schemas.microsoft.com/office/word/2010/wordprocessingDrawing" xmlns:wp="http://schemas.openxmlformats.org/drawingml/2006/wordprocessingDrawing" xmlns:w10="urn:schemas-microsoft-com:office:word" xmlns:w="http://schemas.openxmlformats.org/wordprocessingml/2006/main" xmlns:w14="http://schemas.microsoft.com/office/word/2010/wordml" xmlns:w15="http://schemas.microsoft.com/office/word/2012/wordml" xmlns:w16cex="http://schemas.microsoft.com/office/word/2018/wordml/cex" xmlns:w16cid="http://schemas.microsoft.com/office/word/2016/wordml/cid" xmlns:w16="http://schemas.microsoft.com/office/word/2018/wordml" xmlns:w16sdtdh="http://schemas.microsoft.com/office/word/2020/wordml/sdtdatahash" xmlns:w16se="http://schemas.microsoft.com/office/word/2015/wordml/symex" xmlns:wpg="http://schemas.microsoft.com/office/word/2010/wordprocessingGroup" xmlns:wpi="http://schemas.microsoft.com/office/word/2010/wordprocessingInk" xmlns:wne="http://schemas.microsoft.com/office/word/2006/wordml" xmlns:wps="http://schemas.microsoft.com/office/word/2010/wordprocessingShape" mc:Ignorable="w14 w15 w16se w16cid w16 w16cex w16sdtdh wp14">
+<w:hdr xmlns:wpc="http://schemas.microsoft.com/office/word/2010/wordprocessingCanvas" xmlns:mc="http://schemas.openxmlformats.org/markup-compatibility/2006" xmlns:o="urn:schemas-microsoft-com:office:office" xmlns:r="http://schemas.openxmlformats.org/officeDocument/2006/relationships" xmlns:m="http://schemas.openxmlformats.org/officeDocument/2006/math" xmlns:v="urn:schemas-microsoft-com:vml" xmlns:wp14="http://schemas.microsoft.com/office/word/2010/wordprocessingDrawing" xmlns:wp="http://schemas.openxmlformats.org/drawingml/2006/wordprocessingDrawing" xmlns:w10="urn:schemas-microsoft-com:office:word" xmlns:w="http://schemas.openxmlformats.org/wordprocessingml/2006/main" xmlns:w14="http://schemas.microsoft.com/office/word/2010/wordml" xmlns:w15="http://schemas.microsoft.com/office/word/2012/wordml" xmlns:wpg="http://schemas.microsoft.com/office/word/2010/wordprocessingGroup" xmlns:wpi="http://schemas.microsoft.com/office/word/2010/wordprocessingInk" xmlns:wne="http://schemas.microsoft.com/office/word/2006/wordml" xmlns:wps="http://schemas.microsoft.com/office/word/2010/wordprocessingShape" mc:Ignorable="w14 w15 wp14">
   <w:p>
     <w:pPr>
       <w:pStyle w:val="Header"/>
@@ -13307,7 +13251,7 @@
           </v:handles>
           <o:lock v:ext="edit" text="t" shapetype="t"/>
         </v:shapetype>
-        <v:shape id="PowerPlusWaterMarkObject60626185" o:spid="_x0000_s1026" type="#_x0000_t136" style="position:absolute;left:0;text-align:left;margin-left:0;margin-top:0;width:397.65pt;height:238.6pt;rotation:315;z-index:-251656192;mso-position-horizontal:center;mso-position-horizontal-relative:margin;mso-position-vertical:center;mso-position-vertical-relative:margin" o:allowincell="f" fillcolor="silver" stroked="f">
+        <v:shape id="PowerPlusWaterMarkObject60626185" o:spid="_x0000_s2050" type="#_x0000_t136" style="position:absolute;left:0;text-align:left;margin-left:0;margin-top:0;width:397.65pt;height:238.6pt;rotation:315;z-index:-251656192;mso-position-horizontal:center;mso-position-horizontal-relative:margin;mso-position-vertical:center;mso-position-vertical-relative:margin" o:allowincell="f" fillcolor="silver" stroked="f">
           <v:fill opacity=".5"/>
           <v:textpath style="font-family:&quot;Calibri&quot;;font-size:1pt" string="DRAFT"/>
           <w10:wrap anchorx="margin" anchory="margin"/>
@@ -13319,7 +13263,7 @@
 </file>
 
 <file path=word/header2.xml><?xml version="1.0" encoding="utf-8"?>
-<w:hdr xmlns:wpc="http://schemas.microsoft.com/office/word/2010/wordprocessingCanvas" xmlns:cx="http://schemas.microsoft.com/office/drawing/2014/chartex" xmlns:cx1="http://schemas.microsoft.com/office/drawing/2015/9/8/chartex" xmlns:cx2="http://schemas.microsoft.com/office/drawing/2015/10/21/chartex" xmlns:cx3="http://schemas.microsoft.com/office/drawing/2016/5/9/chartex" xmlns:cx4="http://schemas.microsoft.com/office/drawing/2016/5/10/chartex" xmlns:cx5="http://schemas.microsoft.com/office/drawing/2016/5/11/chartex" xmlns:cx6="http://schemas.microsoft.com/office/drawing/2016/5/12/chartex" xmlns:cx7="http://schemas.microsoft.com/office/drawing/2016/5/13/chartex" xmlns:cx8="http://schemas.microsoft.com/office/drawing/2016/5/14/chartex" xmlns:mc="http://schemas.openxmlformats.org/markup-compatibility/2006" xmlns:aink="http://schemas.microsoft.com/office/drawing/2016/ink" xmlns:am3d="http://schemas.microsoft.com/office/drawing/2017/model3d" xmlns:o="urn:schemas-microsoft-com:office:office" xmlns:oel="http://schemas.microsoft.com/office/2019/extlst" xmlns:r="http://schemas.openxmlformats.org/officeDocument/2006/relationships" xmlns:m="http://schemas.openxmlformats.org/officeDocument/2006/math" xmlns:v="urn:schemas-microsoft-com:vml" xmlns:wp14="http://schemas.microsoft.com/office/word/2010/wordprocessingDrawing" xmlns:wp="http://schemas.openxmlformats.org/drawingml/2006/wordprocessingDrawing" xmlns:w10="urn:schemas-microsoft-com:office:word" xmlns:w="http://schemas.openxmlformats.org/wordprocessingml/2006/main" xmlns:w14="http://schemas.microsoft.com/office/word/2010/wordml" xmlns:w15="http://schemas.microsoft.com/office/word/2012/wordml" xmlns:w16cex="http://schemas.microsoft.com/office/word/2018/wordml/cex" xmlns:w16cid="http://schemas.microsoft.com/office/word/2016/wordml/cid" xmlns:w16="http://schemas.microsoft.com/office/word/2018/wordml" xmlns:w16sdtdh="http://schemas.microsoft.com/office/word/2020/wordml/sdtdatahash" xmlns:w16se="http://schemas.microsoft.com/office/word/2015/wordml/symex" xmlns:wpg="http://schemas.microsoft.com/office/word/2010/wordprocessingGroup" xmlns:wpi="http://schemas.microsoft.com/office/word/2010/wordprocessingInk" xmlns:wne="http://schemas.microsoft.com/office/word/2006/wordml" xmlns:wps="http://schemas.microsoft.com/office/word/2010/wordprocessingShape" mc:Ignorable="w14 w15 w16se w16cid w16 w16cex w16sdtdh wp14">
+<w:hdr xmlns:wpc="http://schemas.microsoft.com/office/word/2010/wordprocessingCanvas" xmlns:mc="http://schemas.openxmlformats.org/markup-compatibility/2006" xmlns:o="urn:schemas-microsoft-com:office:office" xmlns:r="http://schemas.openxmlformats.org/officeDocument/2006/relationships" xmlns:m="http://schemas.openxmlformats.org/officeDocument/2006/math" xmlns:v="urn:schemas-microsoft-com:vml" xmlns:wp14="http://schemas.microsoft.com/office/word/2010/wordprocessingDrawing" xmlns:wp="http://schemas.openxmlformats.org/drawingml/2006/wordprocessingDrawing" xmlns:w10="urn:schemas-microsoft-com:office:word" xmlns:w="http://schemas.openxmlformats.org/wordprocessingml/2006/main" xmlns:w14="http://schemas.microsoft.com/office/word/2010/wordml" xmlns:w15="http://schemas.microsoft.com/office/word/2012/wordml" xmlns:wpg="http://schemas.microsoft.com/office/word/2010/wordprocessingGroup" xmlns:wpi="http://schemas.microsoft.com/office/word/2010/wordprocessingInk" xmlns:wne="http://schemas.microsoft.com/office/word/2006/wordml" xmlns:wps="http://schemas.microsoft.com/office/word/2010/wordprocessingShape" mc:Ignorable="w14 w15 wp14">
   <w:tbl>
     <w:tblPr>
       <w:tblW w:w="0" w:type="auto"/>
@@ -13582,7 +13526,7 @@
           </v:handles>
           <o:lock v:ext="edit" text="t" shapetype="t"/>
         </v:shapetype>
-        <v:shape id="PowerPlusWaterMarkObject60626186" o:spid="_x0000_s1027" type="#_x0000_t136" style="position:absolute;left:0;text-align:left;margin-left:0;margin-top:0;width:397.65pt;height:238.6pt;rotation:315;z-index:-251655168;mso-position-horizontal:center;mso-position-horizontal-relative:margin;mso-position-vertical:center;mso-position-vertical-relative:margin" o:allowincell="f" fillcolor="silver" stroked="f">
+        <v:shape id="PowerPlusWaterMarkObject60626186" o:spid="_x0000_s2051" type="#_x0000_t136" style="position:absolute;left:0;text-align:left;margin-left:0;margin-top:0;width:397.65pt;height:238.6pt;rotation:315;z-index:-251655168;mso-position-horizontal:center;mso-position-horizontal-relative:margin;mso-position-vertical:center;mso-position-vertical-relative:margin" o:allowincell="f" fillcolor="silver" stroked="f">
           <v:fill opacity=".5"/>
           <v:textpath style="font-family:&quot;Calibri&quot;;font-size:1pt" string="DRAFT"/>
           <w10:wrap anchorx="margin" anchory="margin"/>
@@ -13594,7 +13538,7 @@
 </file>
 
 <file path=word/header3.xml><?xml version="1.0" encoding="utf-8"?>
-<w:hdr xmlns:wpc="http://schemas.microsoft.com/office/word/2010/wordprocessingCanvas" xmlns:cx="http://schemas.microsoft.com/office/drawing/2014/chartex" xmlns:cx1="http://schemas.microsoft.com/office/drawing/2015/9/8/chartex" xmlns:cx2="http://schemas.microsoft.com/office/drawing/2015/10/21/chartex" xmlns:cx3="http://schemas.microsoft.com/office/drawing/2016/5/9/chartex" xmlns:cx4="http://schemas.microsoft.com/office/drawing/2016/5/10/chartex" xmlns:cx5="http://schemas.microsoft.com/office/drawing/2016/5/11/chartex" xmlns:cx6="http://schemas.microsoft.com/office/drawing/2016/5/12/chartex" xmlns:cx7="http://schemas.microsoft.com/office/drawing/2016/5/13/chartex" xmlns:cx8="http://schemas.microsoft.com/office/drawing/2016/5/14/chartex" xmlns:mc="http://schemas.openxmlformats.org/markup-compatibility/2006" xmlns:aink="http://schemas.microsoft.com/office/drawing/2016/ink" xmlns:am3d="http://schemas.microsoft.com/office/drawing/2017/model3d" xmlns:o="urn:schemas-microsoft-com:office:office" xmlns:oel="http://schemas.microsoft.com/office/2019/extlst" xmlns:r="http://schemas.openxmlformats.org/officeDocument/2006/relationships" xmlns:m="http://schemas.openxmlformats.org/officeDocument/2006/math" xmlns:v="urn:schemas-microsoft-com:vml" xmlns:wp14="http://schemas.microsoft.com/office/word/2010/wordprocessingDrawing" xmlns:wp="http://schemas.openxmlformats.org/drawingml/2006/wordprocessingDrawing" xmlns:w10="urn:schemas-microsoft-com:office:word" xmlns:w="http://schemas.openxmlformats.org/wordprocessingml/2006/main" xmlns:w14="http://schemas.microsoft.com/office/word/2010/wordml" xmlns:w15="http://schemas.microsoft.com/office/word/2012/wordml" xmlns:w16cex="http://schemas.microsoft.com/office/word/2018/wordml/cex" xmlns:w16cid="http://schemas.microsoft.com/office/word/2016/wordml/cid" xmlns:w16="http://schemas.microsoft.com/office/word/2018/wordml" xmlns:w16sdtdh="http://schemas.microsoft.com/office/word/2020/wordml/sdtdatahash" xmlns:w16se="http://schemas.microsoft.com/office/word/2015/wordml/symex" xmlns:wpg="http://schemas.microsoft.com/office/word/2010/wordprocessingGroup" xmlns:wpi="http://schemas.microsoft.com/office/word/2010/wordprocessingInk" xmlns:wne="http://schemas.microsoft.com/office/word/2006/wordml" xmlns:wps="http://schemas.microsoft.com/office/word/2010/wordprocessingShape" mc:Ignorable="w14 w15 w16se w16cid w16 w16cex w16sdtdh wp14">
+<w:hdr xmlns:wpc="http://schemas.microsoft.com/office/word/2010/wordprocessingCanvas" xmlns:mc="http://schemas.openxmlformats.org/markup-compatibility/2006" xmlns:o="urn:schemas-microsoft-com:office:office" xmlns:r="http://schemas.openxmlformats.org/officeDocument/2006/relationships" xmlns:m="http://schemas.openxmlformats.org/officeDocument/2006/math" xmlns:v="urn:schemas-microsoft-com:vml" xmlns:wp14="http://schemas.microsoft.com/office/word/2010/wordprocessingDrawing" xmlns:wp="http://schemas.openxmlformats.org/drawingml/2006/wordprocessingDrawing" xmlns:w10="urn:schemas-microsoft-com:office:word" xmlns:w="http://schemas.openxmlformats.org/wordprocessingml/2006/main" xmlns:w14="http://schemas.microsoft.com/office/word/2010/wordml" xmlns:w15="http://schemas.microsoft.com/office/word/2012/wordml" xmlns:wpg="http://schemas.microsoft.com/office/word/2010/wordprocessingGroup" xmlns:wpi="http://schemas.microsoft.com/office/word/2010/wordprocessingInk" xmlns:wne="http://schemas.microsoft.com/office/word/2006/wordml" xmlns:wps="http://schemas.microsoft.com/office/word/2010/wordprocessingShape" mc:Ignorable="w14 w15 wp14">
   <w:p>
     <w:pPr>
       <w:pStyle w:val="Header"/>
@@ -13628,7 +13572,7 @@
           </v:handles>
           <o:lock v:ext="edit" text="t" shapetype="t"/>
         </v:shapetype>
-        <v:shape id="PowerPlusWaterMarkObject60626184" o:spid="_x0000_s1025" type="#_x0000_t136" style="position:absolute;left:0;text-align:left;margin-left:0;margin-top:0;width:397.65pt;height:238.6pt;rotation:315;z-index:-251657216;mso-position-horizontal:center;mso-position-horizontal-relative:margin;mso-position-vertical:center;mso-position-vertical-relative:margin" o:allowincell="f" fillcolor="silver" stroked="f">
+        <v:shape id="PowerPlusWaterMarkObject60626184" o:spid="_x0000_s2049" type="#_x0000_t136" style="position:absolute;left:0;text-align:left;margin-left:0;margin-top:0;width:397.65pt;height:238.6pt;rotation:315;z-index:-251657216;mso-position-horizontal:center;mso-position-horizontal-relative:margin;mso-position-vertical:center;mso-position-vertical-relative:margin" o:allowincell="f" fillcolor="silver" stroked="f">
           <v:fill opacity=".5"/>
           <v:textpath style="font-family:&quot;Calibri&quot;;font-size:1pt" string="DRAFT"/>
           <w10:wrap anchorx="margin" anchory="margin"/>
@@ -13640,7 +13584,7 @@
 </file>
 
 <file path=word/numbering.xml><?xml version="1.0" encoding="utf-8"?>
-<w:numbering xmlns:wpc="http://schemas.microsoft.com/office/word/2010/wordprocessingCanvas" xmlns:cx="http://schemas.microsoft.com/office/drawing/2014/chartex" xmlns:cx1="http://schemas.microsoft.com/office/drawing/2015/9/8/chartex" xmlns:cx2="http://schemas.microsoft.com/office/drawing/2015/10/21/chartex" xmlns:cx3="http://schemas.microsoft.com/office/drawing/2016/5/9/chartex" xmlns:cx4="http://schemas.microsoft.com/office/drawing/2016/5/10/chartex" xmlns:cx5="http://schemas.microsoft.com/office/drawing/2016/5/11/chartex" xmlns:cx6="http://schemas.microsoft.com/office/drawing/2016/5/12/chartex" xmlns:cx7="http://schemas.microsoft.com/office/drawing/2016/5/13/chartex" xmlns:cx8="http://schemas.microsoft.com/office/drawing/2016/5/14/chartex" xmlns:mc="http://schemas.openxmlformats.org/markup-compatibility/2006" xmlns:aink="http://schemas.microsoft.com/office/drawing/2016/ink" xmlns:am3d="http://schemas.microsoft.com/office/drawing/2017/model3d" xmlns:o="urn:schemas-microsoft-com:office:office" xmlns:oel="http://schemas.microsoft.com/office/2019/extlst" xmlns:r="http://schemas.openxmlformats.org/officeDocument/2006/relationships" xmlns:m="http://schemas.openxmlformats.org/officeDocument/2006/math" xmlns:v="urn:schemas-microsoft-com:vml" xmlns:wp14="http://schemas.microsoft.com/office/word/2010/wordprocessingDrawing" xmlns:wp="http://schemas.openxmlformats.org/drawingml/2006/wordprocessingDrawing" xmlns:w10="urn:schemas-microsoft-com:office:word" xmlns:w="http://schemas.openxmlformats.org/wordprocessingml/2006/main" xmlns:w14="http://schemas.microsoft.com/office/word/2010/wordml" xmlns:w15="http://schemas.microsoft.com/office/word/2012/wordml" xmlns:w16cex="http://schemas.microsoft.com/office/word/2018/wordml/cex" xmlns:w16cid="http://schemas.microsoft.com/office/word/2016/wordml/cid" xmlns:w16="http://schemas.microsoft.com/office/word/2018/wordml" xmlns:w16sdtdh="http://schemas.microsoft.com/office/word/2020/wordml/sdtdatahash" xmlns:w16se="http://schemas.microsoft.com/office/word/2015/wordml/symex" xmlns:wpg="http://schemas.microsoft.com/office/word/2010/wordprocessingGroup" xmlns:wpi="http://schemas.microsoft.com/office/word/2010/wordprocessingInk" xmlns:wne="http://schemas.microsoft.com/office/word/2006/wordml" xmlns:wps="http://schemas.microsoft.com/office/word/2010/wordprocessingShape" mc:Ignorable="w14 w15 w16se w16cid w16 w16cex w16sdtdh wp14">
+<w:numbering xmlns:wpc="http://schemas.microsoft.com/office/word/2010/wordprocessingCanvas" xmlns:mc="http://schemas.openxmlformats.org/markup-compatibility/2006" xmlns:o="urn:schemas-microsoft-com:office:office" xmlns:r="http://schemas.openxmlformats.org/officeDocument/2006/relationships" xmlns:m="http://schemas.openxmlformats.org/officeDocument/2006/math" xmlns:v="urn:schemas-microsoft-com:vml" xmlns:wp14="http://schemas.microsoft.com/office/word/2010/wordprocessingDrawing" xmlns:wp="http://schemas.openxmlformats.org/drawingml/2006/wordprocessingDrawing" xmlns:w10="urn:schemas-microsoft-com:office:word" xmlns:w="http://schemas.openxmlformats.org/wordprocessingml/2006/main" xmlns:w14="http://schemas.microsoft.com/office/word/2010/wordml" xmlns:w15="http://schemas.microsoft.com/office/word/2012/wordml" xmlns:wpg="http://schemas.microsoft.com/office/word/2010/wordprocessingGroup" xmlns:wpi="http://schemas.microsoft.com/office/word/2010/wordprocessingInk" xmlns:wne="http://schemas.microsoft.com/office/word/2006/wordml" xmlns:wps="http://schemas.microsoft.com/office/word/2010/wordprocessingShape" mc:Ignorable="w14 w15 wp14">
   <w:abstractNum w:abstractNumId="0" w15:restartNumberingAfterBreak="0">
     <w:nsid w:val="43E900FF"/>
     <w:multiLevelType w:val="multilevel"/>
@@ -14024,13 +13968,13 @@
       </w:rPr>
     </w:lvl>
   </w:abstractNum>
-  <w:num w:numId="1" w16cid:durableId="1228223828">
+  <w:num w:numId="1">
     <w:abstractNumId w:val="2"/>
   </w:num>
-  <w:num w:numId="2" w16cid:durableId="127867644">
+  <w:num w:numId="2">
     <w:abstractNumId w:val="0"/>
   </w:num>
-  <w:num w:numId="3" w16cid:durableId="1347174883">
+  <w:num w:numId="3">
     <w:abstractNumId w:val="1"/>
   </w:num>
   <w:numIdMacAtCleanup w:val="3"/>
@@ -14038,7 +13982,7 @@
 </file>
 
 <file path=word/styles.xml><?xml version="1.0" encoding="utf-8"?>
-<w:styles xmlns:mc="http://schemas.openxmlformats.org/markup-compatibility/2006" xmlns:r="http://schemas.openxmlformats.org/officeDocument/2006/relationships" xmlns:w="http://schemas.openxmlformats.org/wordprocessingml/2006/main" xmlns:w14="http://schemas.microsoft.com/office/word/2010/wordml" xmlns:w15="http://schemas.microsoft.com/office/word/2012/wordml" xmlns:w16cex="http://schemas.microsoft.com/office/word/2018/wordml/cex" xmlns:w16cid="http://schemas.microsoft.com/office/word/2016/wordml/cid" xmlns:w16="http://schemas.microsoft.com/office/word/2018/wordml" xmlns:w16sdtdh="http://schemas.microsoft.com/office/word/2020/wordml/sdtdatahash" xmlns:w16se="http://schemas.microsoft.com/office/word/2015/wordml/symex" mc:Ignorable="w14 w15 w16se w16cid w16 w16cex w16sdtdh">
+<w:styles xmlns:mc="http://schemas.openxmlformats.org/markup-compatibility/2006" xmlns:r="http://schemas.openxmlformats.org/officeDocument/2006/relationships" xmlns:w="http://schemas.openxmlformats.org/wordprocessingml/2006/main" xmlns:w14="http://schemas.microsoft.com/office/word/2010/wordml" xmlns:w15="http://schemas.microsoft.com/office/word/2012/wordml" mc:Ignorable="w14 w15">
   <w:docDefaults>
     <w:rPrDefault>
       <w:rPr>
@@ -14054,7 +13998,7 @@
       </w:pPr>
     </w:pPrDefault>
   </w:docDefaults>
-  <w:latentStyles w:defLockedState="0" w:defUIPriority="99" w:defSemiHidden="0" w:defUnhideWhenUsed="0" w:defQFormat="0" w:count="376">
+  <w:latentStyles w:defLockedState="0" w:defUIPriority="99" w:defSemiHidden="0" w:defUnhideWhenUsed="0" w:defQFormat="0" w:count="371">
     <w:lsdException w:name="Normal" w:uiPriority="0" w:qFormat="1"/>
     <w:lsdException w:name="heading 1" w:qFormat="1"/>
     <w:lsdException w:name="heading 2" w:semiHidden="1" w:unhideWhenUsed="1" w:qFormat="1"/>
@@ -14426,16 +14370,11 @@
     <w:lsdException w:name="List Table 5 Dark Accent 6" w:uiPriority="50"/>
     <w:lsdException w:name="List Table 6 Colorful Accent 6" w:uiPriority="51"/>
     <w:lsdException w:name="List Table 7 Colorful Accent 6" w:uiPriority="52"/>
-    <w:lsdException w:name="Mention" w:semiHidden="1" w:unhideWhenUsed="1"/>
-    <w:lsdException w:name="Smart Hyperlink" w:semiHidden="1" w:unhideWhenUsed="1"/>
-    <w:lsdException w:name="Hashtag" w:semiHidden="1" w:unhideWhenUsed="1"/>
-    <w:lsdException w:name="Unresolved Mention" w:semiHidden="1" w:unhideWhenUsed="1"/>
-    <w:lsdException w:name="Smart Link" w:semiHidden="1" w:unhideWhenUsed="1"/>
   </w:latentStyles>
   <w:style w:type="paragraph" w:default="1" w:styleId="Normal">
     <w:name w:val="Normal"/>
     <w:qFormat/>
-    <w:rsid w:val="00AF1ADE"/>
+    <w:rsid w:val="004B47B3"/>
     <w:pPr>
       <w:widowControl w:val="0"/>
       <w:autoSpaceDE w:val="0"/>
@@ -15787,7 +15726,7 @@
 </file>
 
 <file path=customXml/itemProps1.xml><?xml version="1.0" encoding="utf-8"?>
-<ds:datastoreItem xmlns:ds="http://schemas.openxmlformats.org/officeDocument/2006/customXml" ds:itemID="{4ADD9505-21D8-4536-961C-751B2191C688}">
+<ds:datastoreItem xmlns:ds="http://schemas.openxmlformats.org/officeDocument/2006/customXml" ds:itemID="{6480EF15-F43B-4A78-8C4F-1F0BE44E59B0}">
   <ds:schemaRefs>
     <ds:schemaRef ds:uri="http://schemas.openxmlformats.org/officeDocument/2006/bibliography"/>
   </ds:schemaRefs>

--- a/FSD Template (3).docx
+++ b/FSD Template (3).docx
@@ -1,6 +1,6 @@
 
 <file path=word/document.xml><?xml version="1.0" encoding="utf-8"?>
-<w:document xmlns:wpc="http://schemas.microsoft.com/office/word/2010/wordprocessingCanvas" xmlns:mc="http://schemas.openxmlformats.org/markup-compatibility/2006" xmlns:o="urn:schemas-microsoft-com:office:office" xmlns:r="http://schemas.openxmlformats.org/officeDocument/2006/relationships" xmlns:m="http://schemas.openxmlformats.org/officeDocument/2006/math" xmlns:v="urn:schemas-microsoft-com:vml" xmlns:wp14="http://schemas.microsoft.com/office/word/2010/wordprocessingDrawing" xmlns:wp="http://schemas.openxmlformats.org/drawingml/2006/wordprocessingDrawing" xmlns:w10="urn:schemas-microsoft-com:office:word" xmlns:w="http://schemas.openxmlformats.org/wordprocessingml/2006/main" xmlns:w14="http://schemas.microsoft.com/office/word/2010/wordml" xmlns:w15="http://schemas.microsoft.com/office/word/2012/wordml" xmlns:wpg="http://schemas.microsoft.com/office/word/2010/wordprocessingGroup" xmlns:wpi="http://schemas.microsoft.com/office/word/2010/wordprocessingInk" xmlns:wne="http://schemas.microsoft.com/office/word/2006/wordml" xmlns:wps="http://schemas.microsoft.com/office/word/2010/wordprocessingShape" mc:Ignorable="w14 w15 wp14">
+<w:document xmlns:wpc="http://schemas.microsoft.com/office/word/2010/wordprocessingCanvas" xmlns:cx="http://schemas.microsoft.com/office/drawing/2014/chartex" xmlns:cx1="http://schemas.microsoft.com/office/drawing/2015/9/8/chartex" xmlns:cx2="http://schemas.microsoft.com/office/drawing/2015/10/21/chartex" xmlns:cx3="http://schemas.microsoft.com/office/drawing/2016/5/9/chartex" xmlns:cx4="http://schemas.microsoft.com/office/drawing/2016/5/10/chartex" xmlns:cx5="http://schemas.microsoft.com/office/drawing/2016/5/11/chartex" xmlns:cx6="http://schemas.microsoft.com/office/drawing/2016/5/12/chartex" xmlns:cx7="http://schemas.microsoft.com/office/drawing/2016/5/13/chartex" xmlns:cx8="http://schemas.microsoft.com/office/drawing/2016/5/14/chartex" xmlns:mc="http://schemas.openxmlformats.org/markup-compatibility/2006" xmlns:aink="http://schemas.microsoft.com/office/drawing/2016/ink" xmlns:am3d="http://schemas.microsoft.com/office/drawing/2017/model3d" xmlns:o="urn:schemas-microsoft-com:office:office" xmlns:oel="http://schemas.microsoft.com/office/2019/extlst" xmlns:r="http://schemas.openxmlformats.org/officeDocument/2006/relationships" xmlns:m="http://schemas.openxmlformats.org/officeDocument/2006/math" xmlns:v="urn:schemas-microsoft-com:vml" xmlns:wp14="http://schemas.microsoft.com/office/word/2010/wordprocessingDrawing" xmlns:wp="http://schemas.openxmlformats.org/drawingml/2006/wordprocessingDrawing" xmlns:w10="urn:schemas-microsoft-com:office:word" xmlns:w="http://schemas.openxmlformats.org/wordprocessingml/2006/main" xmlns:w14="http://schemas.microsoft.com/office/word/2010/wordml" xmlns:w15="http://schemas.microsoft.com/office/word/2012/wordml" xmlns:w16cex="http://schemas.microsoft.com/office/word/2018/wordml/cex" xmlns:w16cid="http://schemas.microsoft.com/office/word/2016/wordml/cid" xmlns:w16="http://schemas.microsoft.com/office/word/2018/wordml" xmlns:w16sdtdh="http://schemas.microsoft.com/office/word/2020/wordml/sdtdatahash" xmlns:w16se="http://schemas.microsoft.com/office/word/2015/wordml/symex" xmlns:wpg="http://schemas.microsoft.com/office/word/2010/wordprocessingGroup" xmlns:wpi="http://schemas.microsoft.com/office/word/2010/wordprocessingInk" xmlns:wne="http://schemas.microsoft.com/office/word/2006/wordml" xmlns:wps="http://schemas.microsoft.com/office/word/2010/wordprocessingShape" mc:Ignorable="w14 w15 w16se w16cid w16 w16cex w16sdtdh wp14">
   <w:body>
     <w:tbl>
       <w:tblPr>
@@ -546,12 +546,37 @@
                 <w:szCs w:val="24"/>
               </w:rPr>
             </w:pPr>
+            <w:proofErr w:type="spellStart"/>
             <w:r>
               <w:rPr>
                 <w:rFonts w:cs="Times New Roman"/>
                 <w:szCs w:val="24"/>
               </w:rPr>
-              <w:t xml:space="preserve">Nuzul Fithra </w:t>
+              <w:t>Nuzul</w:t>
+            </w:r>
+            <w:proofErr w:type="spellEnd"/>
+            <w:r>
+              <w:rPr>
+                <w:rFonts w:cs="Times New Roman"/>
+                <w:szCs w:val="24"/>
+              </w:rPr>
+              <w:t xml:space="preserve"> </w:t>
+            </w:r>
+            <w:proofErr w:type="spellStart"/>
+            <w:r>
+              <w:rPr>
+                <w:rFonts w:cs="Times New Roman"/>
+                <w:szCs w:val="24"/>
+              </w:rPr>
+              <w:t>Fithra</w:t>
+            </w:r>
+            <w:proofErr w:type="spellEnd"/>
+            <w:r>
+              <w:rPr>
+                <w:rFonts w:cs="Times New Roman"/>
+                <w:szCs w:val="24"/>
+              </w:rPr>
+              <w:t xml:space="preserve"> </w:t>
             </w:r>
             <w:proofErr w:type="spellStart"/>
             <w:r>
@@ -8266,9 +8291,9 @@
         </w:rPr>
         <w:fldChar w:fldCharType="separate"/>
       </w:r>
-      <w:bookmarkStart w:id="8" w:name="_Toc96526760"/>
+      <w:bookmarkStart w:id="8" w:name="_Toc9859927"/>
       <w:bookmarkStart w:id="9" w:name="_Toc346698900"/>
-      <w:bookmarkStart w:id="10" w:name="_Toc9859927"/>
+      <w:bookmarkStart w:id="10" w:name="_Toc96526760"/>
       <w:r>
         <w:t>Field Type</w:t>
       </w:r>
@@ -8394,10 +8419,10 @@
                   <v:path o:extrusionok="f" gradientshapeok="t" o:connecttype="rect"/>
                   <o:lock v:ext="edit" aspectratio="t"/>
                 </v:shapetype>
-                <v:shape id="_x0000_i1025" type="#_x0000_t75" style="width:108pt;height:21.8pt;mso-position-horizontal-relative:page;mso-position-vertical-relative:page" o:ole="">
+                <v:shape id="_x0000_i1025" type="#_x0000_t75" style="width:107.7pt;height:21.9pt;mso-position-horizontal-relative:page;mso-position-vertical-relative:page" o:ole="">
                   <v:imagedata r:id="rId13" o:title=""/>
                 </v:shape>
-                <o:OLEObject Type="Embed" ProgID="Visio.Drawing.11" ShapeID="_x0000_i1025" DrawAspect="Content" ObjectID="_1722685193" r:id="rId14"/>
+                <o:OLEObject Type="Embed" ProgID="Visio.Drawing.11" ShapeID="_x0000_i1025" DrawAspect="Content" ObjectID="_1722761424" r:id="rId14"/>
               </w:object>
             </w:r>
           </w:p>
@@ -8428,10 +8453,10 @@
           <w:p>
             <w:r>
               <w:object w:dxaOrig="2660" w:dyaOrig="1206" w14:anchorId="7A81537D">
-                <v:shape id="_x0000_i1026" type="#_x0000_t75" style="width:108pt;height:50.2pt;mso-position-horizontal-relative:page;mso-position-vertical-relative:page" o:ole="">
+                <v:shape id="_x0000_i1026" type="#_x0000_t75" style="width:107.7pt;height:50.1pt;mso-position-horizontal-relative:page;mso-position-vertical-relative:page" o:ole="">
                   <v:imagedata r:id="rId15" o:title=""/>
                 </v:shape>
-                <o:OLEObject Type="Embed" ProgID="Visio.Drawing.11" ShapeID="_x0000_i1026" DrawAspect="Content" ObjectID="_1722685194" r:id="rId16"/>
+                <o:OLEObject Type="Embed" ProgID="Visio.Drawing.11" ShapeID="_x0000_i1026" DrawAspect="Content" ObjectID="_1722761425" r:id="rId16"/>
               </w:object>
             </w:r>
           </w:p>
@@ -8462,10 +8487,10 @@
           <w:p>
             <w:r>
               <w:object w:dxaOrig="2660" w:dyaOrig="461" w14:anchorId="4E6CD2E1">
-                <v:shape id="_x0000_i1027" type="#_x0000_t75" style="width:108pt;height:21.8pt;mso-position-horizontal-relative:page;mso-position-vertical-relative:page" o:ole="">
+                <v:shape id="_x0000_i1027" type="#_x0000_t75" style="width:107.7pt;height:21.9pt;mso-position-horizontal-relative:page;mso-position-vertical-relative:page" o:ole="">
                   <v:imagedata r:id="rId17" o:title=""/>
                 </v:shape>
-                <o:OLEObject Type="Embed" ProgID="Visio.Drawing.11" ShapeID="_x0000_i1027" DrawAspect="Content" ObjectID="_1722685195" r:id="rId18"/>
+                <o:OLEObject Type="Embed" ProgID="Visio.Drawing.11" ShapeID="_x0000_i1027" DrawAspect="Content" ObjectID="_1722761426" r:id="rId18"/>
               </w:object>
             </w:r>
           </w:p>
@@ -8496,10 +8521,10 @@
           <w:p>
             <w:r>
               <w:object w:dxaOrig="1790" w:dyaOrig="1063" w14:anchorId="3FE2CDF1">
-                <v:shape id="_x0000_i1028" type="#_x0000_t75" style="width:80.2pt;height:43.1pt;mso-position-horizontal-relative:page;mso-position-vertical-relative:page" o:ole="">
+                <v:shape id="_x0000_i1028" type="#_x0000_t75" style="width:80.15pt;height:43.2pt;mso-position-horizontal-relative:page;mso-position-vertical-relative:page" o:ole="">
                   <v:imagedata r:id="rId19" o:title=""/>
                 </v:shape>
-                <o:OLEObject Type="Embed" ProgID="Visio.Drawing.11" ShapeID="_x0000_i1028" DrawAspect="Content" ObjectID="_1722685196" r:id="rId20"/>
+                <o:OLEObject Type="Embed" ProgID="Visio.Drawing.11" ShapeID="_x0000_i1028" DrawAspect="Content" ObjectID="_1722761427" r:id="rId20"/>
               </w:object>
             </w:r>
           </w:p>
@@ -8530,10 +8555,10 @@
           <w:p>
             <w:r>
               <w:object w:dxaOrig="1790" w:dyaOrig="1011" w14:anchorId="7B0365F9">
-                <v:shape id="_x0000_i1029" type="#_x0000_t75" style="width:80.2pt;height:43.65pt;mso-position-horizontal-relative:page;mso-position-vertical-relative:page" o:ole="">
+                <v:shape id="_x0000_i1029" type="#_x0000_t75" style="width:80.15pt;height:43.85pt;mso-position-horizontal-relative:page;mso-position-vertical-relative:page" o:ole="">
                   <v:imagedata r:id="rId21" o:title=""/>
                 </v:shape>
-                <o:OLEObject Type="Embed" ProgID="Visio.Drawing.11" ShapeID="_x0000_i1029" DrawAspect="Content" ObjectID="_1722685197" r:id="rId22"/>
+                <o:OLEObject Type="Embed" ProgID="Visio.Drawing.11" ShapeID="_x0000_i1029" DrawAspect="Content" ObjectID="_1722761428" r:id="rId22"/>
               </w:object>
             </w:r>
           </w:p>
@@ -8825,10 +8850,10 @@
         </w:rPr>
         <w:fldChar w:fldCharType="separate"/>
       </w:r>
-      <w:bookmarkStart w:id="18" w:name="_Toc96526761"/>
-      <w:bookmarkStart w:id="19" w:name="_Toc346639350"/>
-      <w:bookmarkStart w:id="20" w:name="_Toc346698901"/>
-      <w:bookmarkStart w:id="21" w:name="_Toc9859928"/>
+      <w:bookmarkStart w:id="18" w:name="_Toc9859928"/>
+      <w:bookmarkStart w:id="19" w:name="_Toc346698901"/>
+      <w:bookmarkStart w:id="20" w:name="_Toc346639350"/>
+      <w:bookmarkStart w:id="21" w:name="_Toc96526761"/>
       <w:r>
         <w:t>Data Type</w:t>
       </w:r>
@@ -9137,9 +9162,9 @@
         </w:rPr>
         <w:fldChar w:fldCharType="separate"/>
       </w:r>
-      <w:bookmarkStart w:id="29" w:name="_Toc96526762"/>
+      <w:bookmarkStart w:id="29" w:name="_Toc9859929"/>
       <w:bookmarkStart w:id="30" w:name="_Toc346698902"/>
-      <w:bookmarkStart w:id="31" w:name="_Toc9859929"/>
+      <w:bookmarkStart w:id="31" w:name="_Toc96526762"/>
       <w:r>
         <w:t>Field Status</w:t>
       </w:r>
@@ -9420,9 +9445,9 @@
         </w:rPr>
         <w:fldChar w:fldCharType="separate"/>
       </w:r>
-      <w:bookmarkStart w:id="38" w:name="_Toc96526763"/>
+      <w:bookmarkStart w:id="38" w:name="_Toc9859930"/>
       <w:bookmarkStart w:id="39" w:name="_Toc346698903"/>
-      <w:bookmarkStart w:id="40" w:name="_Toc9859930"/>
+      <w:bookmarkStart w:id="40" w:name="_Toc96526763"/>
       <w:r>
         <w:t>Controls Type</w:t>
       </w:r>
@@ -9651,10 +9676,10 @@
             </w:pPr>
             <w:r>
               <w:object w:dxaOrig="3280" w:dyaOrig="479" w14:anchorId="2C110A19">
-                <v:shape id="_x0000_i1030" type="#_x0000_t75" style="width:136.35pt;height:21.8pt;mso-position-horizontal-relative:page;mso-position-vertical-relative:page" o:ole="">
+                <v:shape id="_x0000_i1030" type="#_x0000_t75" style="width:136.5pt;height:21.9pt;mso-position-horizontal-relative:page;mso-position-vertical-relative:page" o:ole="">
                   <v:imagedata r:id="rId26" o:title=""/>
                 </v:shape>
-                <o:OLEObject Type="Embed" ProgID="Visio.Drawing.11" ShapeID="_x0000_i1030" DrawAspect="Content" ObjectID="_1722685198" r:id="rId27"/>
+                <o:OLEObject Type="Embed" ProgID="Visio.Drawing.11" ShapeID="_x0000_i1030" DrawAspect="Content" ObjectID="_1722761429" r:id="rId27"/>
               </w:object>
             </w:r>
           </w:p>
@@ -9794,21 +9819,57 @@
         <w:rPr>
           <w:rFonts w:ascii="Arial" w:eastAsiaTheme="minorHAnsi" w:hAnsi="Arial" w:cs="Arial"/>
         </w:rPr>
-        <w:t xml:space="preserve">System di bentuk untuk memudahkan rumah sakit untuk </w:t>
+        <w:t xml:space="preserve">System di bentuk untuk memudahkan </w:t>
       </w:r>
       <w:proofErr w:type="spellStart"/>
       <w:r>
         <w:rPr>
           <w:rFonts w:ascii="Arial" w:eastAsiaTheme="minorHAnsi" w:hAnsi="Arial" w:cs="Arial"/>
         </w:rPr>
-        <w:t>menginput</w:t>
-      </w:r>
+        <w:t>rumah</w:t>
+      </w:r>
+      <w:proofErr w:type="spellEnd"/>
+      <w:r>
+        <w:rPr>
+          <w:rFonts w:ascii="Arial" w:eastAsiaTheme="minorHAnsi" w:hAnsi="Arial" w:cs="Arial"/>
+        </w:rPr>
+        <w:t xml:space="preserve"> </w:t>
+      </w:r>
+      <w:proofErr w:type="spellStart"/>
+      <w:r>
+        <w:rPr>
+          <w:rFonts w:ascii="Arial" w:eastAsiaTheme="minorHAnsi" w:hAnsi="Arial" w:cs="Arial"/>
+        </w:rPr>
+        <w:t>sakit</w:t>
+      </w:r>
+      <w:proofErr w:type="spellEnd"/>
+      <w:r>
+        <w:rPr>
+          <w:rFonts w:ascii="Arial" w:eastAsiaTheme="minorHAnsi" w:hAnsi="Arial" w:cs="Arial"/>
+        </w:rPr>
+        <w:t xml:space="preserve"> </w:t>
+      </w:r>
+      <w:proofErr w:type="spellStart"/>
+      <w:r>
+        <w:rPr>
+          <w:rFonts w:ascii="Arial" w:eastAsiaTheme="minorHAnsi" w:hAnsi="Arial" w:cs="Arial"/>
+        </w:rPr>
+        <w:t>untuk</w:t>
+      </w:r>
+      <w:proofErr w:type="spellEnd"/>
+      <w:r>
+        <w:rPr>
+          <w:rFonts w:ascii="Arial" w:eastAsiaTheme="minorHAnsi" w:hAnsi="Arial" w:cs="Arial"/>
+        </w:rPr>
+        <w:t xml:space="preserve"> </w:t>
+      </w:r>
+      <w:proofErr w:type="spellStart"/>
       <w:proofErr w:type="gramStart"/>
       <w:r>
         <w:rPr>
           <w:rFonts w:ascii="Arial" w:eastAsiaTheme="minorHAnsi" w:hAnsi="Arial" w:cs="Arial"/>
         </w:rPr>
-        <w:t>,dan</w:t>
+        <w:t>menginput,dan</w:t>
       </w:r>
       <w:proofErr w:type="spellEnd"/>
       <w:proofErr w:type="gramEnd"/>
@@ -9816,13 +9877,27 @@
         <w:rPr>
           <w:rFonts w:ascii="Arial" w:eastAsiaTheme="minorHAnsi" w:hAnsi="Arial" w:cs="Arial"/>
         </w:rPr>
-        <w:t xml:space="preserve"> memberikan treatments pada </w:t>
+        <w:t xml:space="preserve"> </w:t>
       </w:r>
       <w:proofErr w:type="spellStart"/>
       <w:r>
         <w:rPr>
           <w:rFonts w:ascii="Arial" w:eastAsiaTheme="minorHAnsi" w:hAnsi="Arial" w:cs="Arial"/>
         </w:rPr>
+        <w:t>memberikan</w:t>
+      </w:r>
+      <w:proofErr w:type="spellEnd"/>
+      <w:r>
+        <w:rPr>
+          <w:rFonts w:ascii="Arial" w:eastAsiaTheme="minorHAnsi" w:hAnsi="Arial" w:cs="Arial"/>
+        </w:rPr>
+        <w:t xml:space="preserve"> treatments pada </w:t>
+      </w:r>
+      <w:proofErr w:type="spellStart"/>
+      <w:r>
+        <w:rPr>
+          <w:rFonts w:ascii="Arial" w:eastAsiaTheme="minorHAnsi" w:hAnsi="Arial" w:cs="Arial"/>
+        </w:rPr>
         <w:t>pasien,sehingga</w:t>
       </w:r>
       <w:proofErr w:type="spellEnd"/>
@@ -9830,7 +9905,49 @@
         <w:rPr>
           <w:rFonts w:ascii="Arial" w:eastAsiaTheme="minorHAnsi" w:hAnsi="Arial" w:cs="Arial"/>
         </w:rPr>
-        <w:t xml:space="preserve"> rumah sakit berjalan dengan lebih efisien serta memiliki data dalam bentuk digital</w:t>
+        <w:t xml:space="preserve"> </w:t>
+      </w:r>
+      <w:proofErr w:type="spellStart"/>
+      <w:r>
+        <w:rPr>
+          <w:rFonts w:ascii="Arial" w:eastAsiaTheme="minorHAnsi" w:hAnsi="Arial" w:cs="Arial"/>
+        </w:rPr>
+        <w:t>rumah</w:t>
+      </w:r>
+      <w:proofErr w:type="spellEnd"/>
+      <w:r>
+        <w:rPr>
+          <w:rFonts w:ascii="Arial" w:eastAsiaTheme="minorHAnsi" w:hAnsi="Arial" w:cs="Arial"/>
+        </w:rPr>
+        <w:t xml:space="preserve"> </w:t>
+      </w:r>
+      <w:proofErr w:type="spellStart"/>
+      <w:r>
+        <w:rPr>
+          <w:rFonts w:ascii="Arial" w:eastAsiaTheme="minorHAnsi" w:hAnsi="Arial" w:cs="Arial"/>
+        </w:rPr>
+        <w:t>sakit</w:t>
+      </w:r>
+      <w:proofErr w:type="spellEnd"/>
+      <w:r>
+        <w:rPr>
+          <w:rFonts w:ascii="Arial" w:eastAsiaTheme="minorHAnsi" w:hAnsi="Arial" w:cs="Arial"/>
+        </w:rPr>
+        <w:t xml:space="preserve"> </w:t>
+      </w:r>
+      <w:proofErr w:type="spellStart"/>
+      <w:r>
+        <w:rPr>
+          <w:rFonts w:ascii="Arial" w:eastAsiaTheme="minorHAnsi" w:hAnsi="Arial" w:cs="Arial"/>
+        </w:rPr>
+        <w:t>berjalan</w:t>
+      </w:r>
+      <w:proofErr w:type="spellEnd"/>
+      <w:r>
+        <w:rPr>
+          <w:rFonts w:ascii="Arial" w:eastAsiaTheme="minorHAnsi" w:hAnsi="Arial" w:cs="Arial"/>
+        </w:rPr>
+        <w:t xml:space="preserve"> dengan lebih efisien serta memiliki data dalam bentuk digital</w:t>
       </w:r>
     </w:p>
     <w:p>
@@ -9872,13 +9989,55 @@
         <w:rPr>
           <w:rFonts w:ascii="Arial" w:eastAsiaTheme="minorHAnsi" w:hAnsi="Arial" w:cs="Arial"/>
         </w:rPr>
-        <w:t xml:space="preserve"> ini berfungsi untuk </w:t>
+        <w:t xml:space="preserve"> </w:t>
       </w:r>
       <w:proofErr w:type="spellStart"/>
       <w:r>
         <w:rPr>
           <w:rFonts w:ascii="Arial" w:eastAsiaTheme="minorHAnsi" w:hAnsi="Arial" w:cs="Arial"/>
         </w:rPr>
+        <w:t>ini</w:t>
+      </w:r>
+      <w:proofErr w:type="spellEnd"/>
+      <w:r>
+        <w:rPr>
+          <w:rFonts w:ascii="Arial" w:eastAsiaTheme="minorHAnsi" w:hAnsi="Arial" w:cs="Arial"/>
+        </w:rPr>
+        <w:t xml:space="preserve"> </w:t>
+      </w:r>
+      <w:proofErr w:type="spellStart"/>
+      <w:r>
+        <w:rPr>
+          <w:rFonts w:ascii="Arial" w:eastAsiaTheme="minorHAnsi" w:hAnsi="Arial" w:cs="Arial"/>
+        </w:rPr>
+        <w:t>berfungsi</w:t>
+      </w:r>
+      <w:proofErr w:type="spellEnd"/>
+      <w:r>
+        <w:rPr>
+          <w:rFonts w:ascii="Arial" w:eastAsiaTheme="minorHAnsi" w:hAnsi="Arial" w:cs="Arial"/>
+        </w:rPr>
+        <w:t xml:space="preserve"> </w:t>
+      </w:r>
+      <w:proofErr w:type="spellStart"/>
+      <w:r>
+        <w:rPr>
+          <w:rFonts w:ascii="Arial" w:eastAsiaTheme="minorHAnsi" w:hAnsi="Arial" w:cs="Arial"/>
+        </w:rPr>
+        <w:t>untuk</w:t>
+      </w:r>
+      <w:proofErr w:type="spellEnd"/>
+      <w:r>
+        <w:rPr>
+          <w:rFonts w:ascii="Arial" w:eastAsiaTheme="minorHAnsi" w:hAnsi="Arial" w:cs="Arial"/>
+        </w:rPr>
+        <w:t xml:space="preserve"> </w:t>
+      </w:r>
+      <w:proofErr w:type="spellStart"/>
+      <w:r>
+        <w:rPr>
+          <w:rFonts w:ascii="Arial" w:eastAsiaTheme="minorHAnsi" w:hAnsi="Arial" w:cs="Arial"/>
+        </w:rPr>
         <w:t>menginput</w:t>
       </w:r>
       <w:proofErr w:type="spellEnd"/>
@@ -9889,18 +10048,12 @@
         <w:t xml:space="preserve"> username dan </w:t>
       </w:r>
       <w:proofErr w:type="spellStart"/>
+      <w:proofErr w:type="gramStart"/>
       <w:r>
         <w:rPr>
           <w:rFonts w:ascii="Arial" w:eastAsiaTheme="minorHAnsi" w:hAnsi="Arial" w:cs="Arial"/>
         </w:rPr>
-        <w:t>password</w:t>
-      </w:r>
-      <w:proofErr w:type="gramStart"/>
-      <w:r>
-        <w:rPr>
-          <w:rFonts w:ascii="Arial" w:eastAsiaTheme="minorHAnsi" w:hAnsi="Arial" w:cs="Arial"/>
-        </w:rPr>
-        <w:t>,yang</w:t>
+        <w:t>password,yang</w:t>
       </w:r>
       <w:proofErr w:type="spellEnd"/>
       <w:proofErr w:type="gramEnd"/>
@@ -10001,7 +10154,7 @@
     <w:p>
       <w:r>
         <w:pict w14:anchorId="797F9A84">
-          <v:shape id="_x0000_i1031" type="#_x0000_t75" style="width:237.8pt;height:255.8pt">
+          <v:shape id="_x0000_i1031" type="#_x0000_t75" style="width:237.9pt;height:256.05pt">
             <v:imagedata r:id="rId29" o:title="AD Login"/>
           </v:shape>
         </w:pict>
@@ -10026,7 +10179,7 @@
     <w:p>
       <w:r>
         <w:pict w14:anchorId="3F4F828A">
-          <v:shape id="_x0000_i1032" type="#_x0000_t75" style="width:290.75pt;height:153.8pt">
+          <v:shape id="_x0000_i1032" type="#_x0000_t75" style="width:291.15pt;height:154pt">
             <v:imagedata r:id="rId30" o:title="mockup"/>
           </v:shape>
         </w:pict>
@@ -10411,8 +10564,8 @@
         <w:tblLook w:val="0000" w:firstRow="0" w:lastRow="0" w:firstColumn="0" w:lastColumn="0" w:noHBand="0" w:noVBand="0"/>
       </w:tblPr>
       <w:tblGrid>
-        <w:gridCol w:w="2003"/>
-        <w:gridCol w:w="2512"/>
+        <w:gridCol w:w="1835"/>
+        <w:gridCol w:w="2680"/>
         <w:gridCol w:w="4835"/>
       </w:tblGrid>
       <w:tr>
@@ -10518,9 +10671,9 @@
                 <w:noProof/>
               </w:rPr>
               <w:drawing>
-                <wp:inline distT="0" distB="0" distL="0" distR="0" wp14:anchorId="6AA5C133" wp14:editId="3E281CE9">
-                  <wp:extent cx="824345" cy="180109"/>
-                  <wp:effectExtent l="0" t="0" r="0" b="0"/>
+                <wp:inline distT="0" distB="0" distL="0" distR="0" wp14:anchorId="6AA5C133" wp14:editId="06252EFB">
+                  <wp:extent cx="1205319" cy="263347"/>
+                  <wp:effectExtent l="0" t="0" r="0" b="3810"/>
                   <wp:docPr id="19" name="Picture 19"/>
                   <wp:cNvGraphicFramePr>
                     <a:graphicFrameLocks xmlns:a="http://schemas.openxmlformats.org/drawingml/2006/main" noChangeAspect="1"/>
@@ -10540,7 +10693,7 @@
                         <pic:spPr bwMode="auto">
                           <a:xfrm>
                             <a:off x="0" y="0"/>
-                            <a:ext cx="824345" cy="180109"/>
+                            <a:ext cx="1276068" cy="278805"/>
                           </a:xfrm>
                           <a:prstGeom prst="rect">
                             <a:avLst/>
@@ -11104,39 +11257,27 @@
           </wp:inline>
         </w:drawing>
       </w:r>
-      <w:bookmarkStart w:id="49" w:name="_GoBack"/>
-      <w:bookmarkEnd w:id="49"/>
     </w:p>
     <w:p>
       <w:pPr>
         <w:pStyle w:val="Heading3"/>
         <w:ind w:left="0"/>
-      </w:pPr>
-      <w:r>
         <w:rPr>
           <w:lang w:val="en-US"/>
         </w:rPr>
+      </w:pPr>
+      <w:r>
+        <w:rPr>
+          <w:lang w:val="en-US"/>
+        </w:rPr>
         <w:t>User Interface</w:t>
-      </w:r>
-    </w:p>
-    <w:p>
-      <w:pPr>
-        <w:pStyle w:val="Heading3"/>
-        <w:ind w:left="0"/>
-        <w:rPr>
-          <w:lang w:val="en-US"/>
-        </w:rPr>
-      </w:pPr>
-      <w:r>
-        <w:rPr>
-          <w:lang w:val="en-US"/>
-        </w:rPr>
-        <w:t>Field Description</w:t>
       </w:r>
     </w:p>
     <w:p/>
     <w:p/>
     <w:p/>
+    <w:p/>
+    <w:p/>
     <w:p>
       <w:pPr>
         <w:pStyle w:val="Heading3"/>
@@ -11150,6 +11291,1006 @@
           <w:lang w:val="en-US"/>
         </w:rPr>
         <w:lastRenderedPageBreak/>
+        <w:t>Field Description</w:t>
+      </w:r>
+    </w:p>
+    <w:tbl>
+      <w:tblPr>
+        <w:tblStyle w:val="TableGrid"/>
+        <w:tblW w:w="9114" w:type="dxa"/>
+        <w:tblLook w:val="04A0" w:firstRow="1" w:lastRow="0" w:firstColumn="1" w:lastColumn="0" w:noHBand="0" w:noVBand="1"/>
+      </w:tblPr>
+      <w:tblGrid>
+        <w:gridCol w:w="568"/>
+        <w:gridCol w:w="2723"/>
+        <w:gridCol w:w="1576"/>
+        <w:gridCol w:w="1003"/>
+        <w:gridCol w:w="3244"/>
+      </w:tblGrid>
+      <w:tr>
+        <w:trPr>
+          <w:trHeight w:val="517"/>
+        </w:trPr>
+        <w:tc>
+          <w:tcPr>
+            <w:tcW w:w="568" w:type="dxa"/>
+            <w:tcBorders>
+              <w:top w:val="single" w:sz="4" w:space="0" w:color="auto"/>
+              <w:left w:val="single" w:sz="4" w:space="0" w:color="auto"/>
+              <w:bottom w:val="single" w:sz="4" w:space="0" w:color="auto"/>
+              <w:right w:val="single" w:sz="4" w:space="0" w:color="auto"/>
+            </w:tcBorders>
+            <w:hideMark/>
+          </w:tcPr>
+          <w:p>
+            <w:pPr>
+              <w:jc w:val="center"/>
+              <w:rPr>
+                <w:rFonts w:asciiTheme="minorHAnsi" w:hAnsiTheme="minorHAnsi" w:cstheme="minorBidi"/>
+              </w:rPr>
+            </w:pPr>
+            <w:r>
+              <w:t>No</w:t>
+            </w:r>
+          </w:p>
+        </w:tc>
+        <w:tc>
+          <w:tcPr>
+            <w:tcW w:w="2723" w:type="dxa"/>
+            <w:tcBorders>
+              <w:top w:val="single" w:sz="4" w:space="0" w:color="auto"/>
+              <w:left w:val="single" w:sz="4" w:space="0" w:color="auto"/>
+              <w:bottom w:val="single" w:sz="4" w:space="0" w:color="auto"/>
+              <w:right w:val="single" w:sz="4" w:space="0" w:color="auto"/>
+            </w:tcBorders>
+            <w:hideMark/>
+          </w:tcPr>
+          <w:p>
+            <w:pPr>
+              <w:jc w:val="center"/>
+            </w:pPr>
+            <w:r>
+              <w:t>Nama Field</w:t>
+            </w:r>
+          </w:p>
+        </w:tc>
+        <w:tc>
+          <w:tcPr>
+            <w:tcW w:w="1576" w:type="dxa"/>
+            <w:tcBorders>
+              <w:top w:val="single" w:sz="4" w:space="0" w:color="auto"/>
+              <w:left w:val="single" w:sz="4" w:space="0" w:color="auto"/>
+              <w:bottom w:val="single" w:sz="4" w:space="0" w:color="auto"/>
+              <w:right w:val="single" w:sz="4" w:space="0" w:color="auto"/>
+            </w:tcBorders>
+            <w:hideMark/>
+          </w:tcPr>
+          <w:p>
+            <w:pPr>
+              <w:jc w:val="center"/>
+            </w:pPr>
+            <w:r>
+              <w:t>Type</w:t>
+            </w:r>
+          </w:p>
+        </w:tc>
+        <w:tc>
+          <w:tcPr>
+            <w:tcW w:w="1003" w:type="dxa"/>
+            <w:tcBorders>
+              <w:top w:val="single" w:sz="4" w:space="0" w:color="auto"/>
+              <w:left w:val="single" w:sz="4" w:space="0" w:color="auto"/>
+              <w:bottom w:val="single" w:sz="4" w:space="0" w:color="auto"/>
+              <w:right w:val="single" w:sz="4" w:space="0" w:color="auto"/>
+            </w:tcBorders>
+            <w:hideMark/>
+          </w:tcPr>
+          <w:p>
+            <w:pPr>
+              <w:jc w:val="center"/>
+            </w:pPr>
+            <w:r>
+              <w:t>Size</w:t>
+            </w:r>
+          </w:p>
+        </w:tc>
+        <w:tc>
+          <w:tcPr>
+            <w:tcW w:w="3244" w:type="dxa"/>
+            <w:tcBorders>
+              <w:top w:val="single" w:sz="4" w:space="0" w:color="auto"/>
+              <w:left w:val="single" w:sz="4" w:space="0" w:color="auto"/>
+              <w:bottom w:val="single" w:sz="4" w:space="0" w:color="auto"/>
+              <w:right w:val="single" w:sz="4" w:space="0" w:color="auto"/>
+            </w:tcBorders>
+            <w:hideMark/>
+          </w:tcPr>
+          <w:p>
+            <w:pPr>
+              <w:jc w:val="center"/>
+            </w:pPr>
+            <w:r>
+              <w:t>Keterangan</w:t>
+            </w:r>
+          </w:p>
+        </w:tc>
+      </w:tr>
+      <w:tr>
+        <w:trPr>
+          <w:trHeight w:val="525"/>
+        </w:trPr>
+        <w:tc>
+          <w:tcPr>
+            <w:tcW w:w="568" w:type="dxa"/>
+            <w:tcBorders>
+              <w:top w:val="single" w:sz="4" w:space="0" w:color="auto"/>
+              <w:left w:val="single" w:sz="4" w:space="0" w:color="auto"/>
+              <w:bottom w:val="single" w:sz="4" w:space="0" w:color="auto"/>
+              <w:right w:val="single" w:sz="4" w:space="0" w:color="auto"/>
+            </w:tcBorders>
+          </w:tcPr>
+          <w:p/>
+          <w:p>
+            <w:r>
+              <w:t>1</w:t>
+            </w:r>
+          </w:p>
+          <w:p/>
+        </w:tc>
+        <w:tc>
+          <w:tcPr>
+            <w:tcW w:w="2723" w:type="dxa"/>
+            <w:tcBorders>
+              <w:top w:val="single" w:sz="4" w:space="0" w:color="auto"/>
+              <w:left w:val="single" w:sz="4" w:space="0" w:color="auto"/>
+              <w:bottom w:val="single" w:sz="4" w:space="0" w:color="auto"/>
+              <w:right w:val="single" w:sz="4" w:space="0" w:color="auto"/>
+            </w:tcBorders>
+          </w:tcPr>
+          <w:p/>
+          <w:p>
+            <w:r>
+              <w:t>User Name</w:t>
+            </w:r>
+          </w:p>
+        </w:tc>
+        <w:tc>
+          <w:tcPr>
+            <w:tcW w:w="1576" w:type="dxa"/>
+            <w:tcBorders>
+              <w:top w:val="single" w:sz="4" w:space="0" w:color="auto"/>
+              <w:left w:val="single" w:sz="4" w:space="0" w:color="auto"/>
+              <w:bottom w:val="single" w:sz="4" w:space="0" w:color="auto"/>
+              <w:right w:val="single" w:sz="4" w:space="0" w:color="auto"/>
+            </w:tcBorders>
+          </w:tcPr>
+          <w:p>
+            <w:pPr>
+              <w:jc w:val="center"/>
+            </w:pPr>
+          </w:p>
+          <w:p>
+            <w:pPr>
+              <w:jc w:val="center"/>
+            </w:pPr>
+            <w:r>
+              <w:t>APN</w:t>
+            </w:r>
+          </w:p>
+        </w:tc>
+        <w:tc>
+          <w:tcPr>
+            <w:tcW w:w="1003" w:type="dxa"/>
+            <w:tcBorders>
+              <w:top w:val="single" w:sz="4" w:space="0" w:color="auto"/>
+              <w:left w:val="single" w:sz="4" w:space="0" w:color="auto"/>
+              <w:bottom w:val="single" w:sz="4" w:space="0" w:color="auto"/>
+              <w:right w:val="single" w:sz="4" w:space="0" w:color="auto"/>
+            </w:tcBorders>
+          </w:tcPr>
+          <w:p>
+            <w:pPr>
+              <w:jc w:val="center"/>
+            </w:pPr>
+          </w:p>
+          <w:p>
+            <w:pPr>
+              <w:jc w:val="center"/>
+            </w:pPr>
+            <w:r>
+              <w:t>255</w:t>
+            </w:r>
+          </w:p>
+        </w:tc>
+        <w:tc>
+          <w:tcPr>
+            <w:tcW w:w="3244" w:type="dxa"/>
+            <w:tcBorders>
+              <w:top w:val="single" w:sz="4" w:space="0" w:color="auto"/>
+              <w:left w:val="single" w:sz="4" w:space="0" w:color="auto"/>
+              <w:bottom w:val="single" w:sz="4" w:space="0" w:color="auto"/>
+              <w:right w:val="single" w:sz="4" w:space="0" w:color="auto"/>
+            </w:tcBorders>
+          </w:tcPr>
+          <w:p/>
+          <w:p>
+            <w:r>
+              <w:t xml:space="preserve"> Untuk kebutuhan login dari setiap users Hospital</w:t>
+            </w:r>
+          </w:p>
+        </w:tc>
+      </w:tr>
+      <w:tr>
+        <w:trPr>
+          <w:trHeight w:val="773"/>
+        </w:trPr>
+        <w:tc>
+          <w:tcPr>
+            <w:tcW w:w="568" w:type="dxa"/>
+            <w:tcBorders>
+              <w:top w:val="single" w:sz="4" w:space="0" w:color="auto"/>
+              <w:left w:val="single" w:sz="4" w:space="0" w:color="auto"/>
+              <w:bottom w:val="single" w:sz="4" w:space="0" w:color="auto"/>
+              <w:right w:val="single" w:sz="4" w:space="0" w:color="auto"/>
+            </w:tcBorders>
+          </w:tcPr>
+          <w:p/>
+          <w:p>
+            <w:r>
+              <w:t>2</w:t>
+            </w:r>
+          </w:p>
+        </w:tc>
+        <w:tc>
+          <w:tcPr>
+            <w:tcW w:w="2723" w:type="dxa"/>
+            <w:tcBorders>
+              <w:top w:val="single" w:sz="4" w:space="0" w:color="auto"/>
+              <w:left w:val="single" w:sz="4" w:space="0" w:color="auto"/>
+              <w:bottom w:val="single" w:sz="4" w:space="0" w:color="auto"/>
+              <w:right w:val="single" w:sz="4" w:space="0" w:color="auto"/>
+            </w:tcBorders>
+          </w:tcPr>
+          <w:p/>
+          <w:p>
+            <w:pPr>
+              <w:rPr>
+                <w:lang w:val="en-US"/>
+              </w:rPr>
+            </w:pPr>
+            <w:r>
+              <w:rPr>
+                <w:lang w:val="en-US"/>
+              </w:rPr>
+              <w:t>Full Name</w:t>
+            </w:r>
+          </w:p>
+          <w:p/>
+        </w:tc>
+        <w:tc>
+          <w:tcPr>
+            <w:tcW w:w="1576" w:type="dxa"/>
+            <w:tcBorders>
+              <w:top w:val="single" w:sz="4" w:space="0" w:color="auto"/>
+              <w:left w:val="single" w:sz="4" w:space="0" w:color="auto"/>
+              <w:bottom w:val="single" w:sz="4" w:space="0" w:color="auto"/>
+              <w:right w:val="single" w:sz="4" w:space="0" w:color="auto"/>
+            </w:tcBorders>
+          </w:tcPr>
+          <w:p>
+            <w:pPr>
+              <w:jc w:val="center"/>
+            </w:pPr>
+          </w:p>
+          <w:p>
+            <w:pPr>
+              <w:jc w:val="center"/>
+            </w:pPr>
+            <w:r>
+              <w:t>APN</w:t>
+            </w:r>
+          </w:p>
+        </w:tc>
+        <w:tc>
+          <w:tcPr>
+            <w:tcW w:w="1003" w:type="dxa"/>
+            <w:tcBorders>
+              <w:top w:val="single" w:sz="4" w:space="0" w:color="auto"/>
+              <w:left w:val="single" w:sz="4" w:space="0" w:color="auto"/>
+              <w:bottom w:val="single" w:sz="4" w:space="0" w:color="auto"/>
+              <w:right w:val="single" w:sz="4" w:space="0" w:color="auto"/>
+            </w:tcBorders>
+          </w:tcPr>
+          <w:p>
+            <w:pPr>
+              <w:jc w:val="center"/>
+            </w:pPr>
+          </w:p>
+          <w:p>
+            <w:pPr>
+              <w:jc w:val="center"/>
+            </w:pPr>
+            <w:r>
+              <w:t>255</w:t>
+            </w:r>
+          </w:p>
+        </w:tc>
+        <w:tc>
+          <w:tcPr>
+            <w:tcW w:w="3244" w:type="dxa"/>
+            <w:tcBorders>
+              <w:top w:val="single" w:sz="4" w:space="0" w:color="auto"/>
+              <w:left w:val="single" w:sz="4" w:space="0" w:color="auto"/>
+              <w:bottom w:val="single" w:sz="4" w:space="0" w:color="auto"/>
+              <w:right w:val="single" w:sz="4" w:space="0" w:color="auto"/>
+            </w:tcBorders>
+          </w:tcPr>
+          <w:p/>
+          <w:p/>
+        </w:tc>
+      </w:tr>
+      <w:tr>
+        <w:trPr>
+          <w:trHeight w:val="773"/>
+        </w:trPr>
+        <w:tc>
+          <w:tcPr>
+            <w:tcW w:w="568" w:type="dxa"/>
+            <w:tcBorders>
+              <w:top w:val="single" w:sz="4" w:space="0" w:color="auto"/>
+              <w:left w:val="single" w:sz="4" w:space="0" w:color="auto"/>
+              <w:bottom w:val="single" w:sz="4" w:space="0" w:color="auto"/>
+              <w:right w:val="single" w:sz="4" w:space="0" w:color="auto"/>
+            </w:tcBorders>
+          </w:tcPr>
+          <w:p/>
+          <w:p>
+            <w:pPr>
+              <w:rPr>
+                <w:lang w:val="en-US"/>
+              </w:rPr>
+            </w:pPr>
+            <w:r>
+              <w:rPr>
+                <w:lang w:val="en-US"/>
+              </w:rPr>
+              <w:t>3</w:t>
+            </w:r>
+          </w:p>
+        </w:tc>
+        <w:tc>
+          <w:tcPr>
+            <w:tcW w:w="2723" w:type="dxa"/>
+            <w:tcBorders>
+              <w:top w:val="single" w:sz="4" w:space="0" w:color="auto"/>
+              <w:left w:val="single" w:sz="4" w:space="0" w:color="auto"/>
+              <w:bottom w:val="single" w:sz="4" w:space="0" w:color="auto"/>
+              <w:right w:val="single" w:sz="4" w:space="0" w:color="auto"/>
+            </w:tcBorders>
+          </w:tcPr>
+          <w:p>
+            <w:pPr>
+              <w:rPr>
+                <w:lang w:val="en-US"/>
+              </w:rPr>
+            </w:pPr>
+            <w:r>
+              <w:rPr>
+                <w:lang w:val="en-US"/>
+              </w:rPr>
+              <w:t>Age</w:t>
+            </w:r>
+          </w:p>
+        </w:tc>
+        <w:tc>
+          <w:tcPr>
+            <w:tcW w:w="1576" w:type="dxa"/>
+            <w:tcBorders>
+              <w:top w:val="single" w:sz="4" w:space="0" w:color="auto"/>
+              <w:left w:val="single" w:sz="4" w:space="0" w:color="auto"/>
+              <w:bottom w:val="single" w:sz="4" w:space="0" w:color="auto"/>
+              <w:right w:val="single" w:sz="4" w:space="0" w:color="auto"/>
+            </w:tcBorders>
+          </w:tcPr>
+          <w:p>
+            <w:pPr>
+              <w:jc w:val="center"/>
+              <w:rPr>
+                <w:lang w:val="en-US"/>
+              </w:rPr>
+            </w:pPr>
+          </w:p>
+          <w:p>
+            <w:pPr>
+              <w:jc w:val="center"/>
+              <w:rPr>
+                <w:lang w:val="en-US"/>
+              </w:rPr>
+            </w:pPr>
+            <w:r>
+              <w:rPr>
+                <w:lang w:val="en-US"/>
+              </w:rPr>
+              <w:t>NUM</w:t>
+            </w:r>
+          </w:p>
+        </w:tc>
+        <w:tc>
+          <w:tcPr>
+            <w:tcW w:w="1003" w:type="dxa"/>
+            <w:tcBorders>
+              <w:top w:val="single" w:sz="4" w:space="0" w:color="auto"/>
+              <w:left w:val="single" w:sz="4" w:space="0" w:color="auto"/>
+              <w:bottom w:val="single" w:sz="4" w:space="0" w:color="auto"/>
+              <w:right w:val="single" w:sz="4" w:space="0" w:color="auto"/>
+            </w:tcBorders>
+          </w:tcPr>
+          <w:p>
+            <w:pPr>
+              <w:jc w:val="center"/>
+              <w:rPr>
+                <w:lang w:val="en-US"/>
+              </w:rPr>
+            </w:pPr>
+          </w:p>
+          <w:p>
+            <w:pPr>
+              <w:jc w:val="center"/>
+              <w:rPr>
+                <w:lang w:val="en-US"/>
+              </w:rPr>
+            </w:pPr>
+            <w:r>
+              <w:rPr>
+                <w:lang w:val="en-US"/>
+              </w:rPr>
+              <w:t>20</w:t>
+            </w:r>
+          </w:p>
+        </w:tc>
+        <w:tc>
+          <w:tcPr>
+            <w:tcW w:w="3244" w:type="dxa"/>
+            <w:tcBorders>
+              <w:top w:val="single" w:sz="4" w:space="0" w:color="auto"/>
+              <w:left w:val="single" w:sz="4" w:space="0" w:color="auto"/>
+              <w:bottom w:val="single" w:sz="4" w:space="0" w:color="auto"/>
+              <w:right w:val="single" w:sz="4" w:space="0" w:color="auto"/>
+            </w:tcBorders>
+          </w:tcPr>
+          <w:p/>
+        </w:tc>
+      </w:tr>
+      <w:tr>
+        <w:trPr>
+          <w:trHeight w:val="773"/>
+        </w:trPr>
+        <w:tc>
+          <w:tcPr>
+            <w:tcW w:w="568" w:type="dxa"/>
+            <w:tcBorders>
+              <w:top w:val="single" w:sz="4" w:space="0" w:color="auto"/>
+              <w:left w:val="single" w:sz="4" w:space="0" w:color="auto"/>
+              <w:bottom w:val="single" w:sz="4" w:space="0" w:color="auto"/>
+              <w:right w:val="single" w:sz="4" w:space="0" w:color="auto"/>
+            </w:tcBorders>
+          </w:tcPr>
+          <w:p>
+            <w:pPr>
+              <w:rPr>
+                <w:lang w:val="en-US"/>
+              </w:rPr>
+            </w:pPr>
+            <w:r>
+              <w:rPr>
+                <w:lang w:val="en-US"/>
+              </w:rPr>
+              <w:t>4</w:t>
+            </w:r>
+          </w:p>
+        </w:tc>
+        <w:tc>
+          <w:tcPr>
+            <w:tcW w:w="2723" w:type="dxa"/>
+            <w:tcBorders>
+              <w:top w:val="single" w:sz="4" w:space="0" w:color="auto"/>
+              <w:left w:val="single" w:sz="4" w:space="0" w:color="auto"/>
+              <w:bottom w:val="single" w:sz="4" w:space="0" w:color="auto"/>
+              <w:right w:val="single" w:sz="4" w:space="0" w:color="auto"/>
+            </w:tcBorders>
+          </w:tcPr>
+          <w:p>
+            <w:pPr>
+              <w:rPr>
+                <w:lang w:val="en-US"/>
+              </w:rPr>
+            </w:pPr>
+            <w:r>
+              <w:rPr>
+                <w:lang w:val="en-US"/>
+              </w:rPr>
+              <w:t>Email</w:t>
+            </w:r>
+          </w:p>
+        </w:tc>
+        <w:tc>
+          <w:tcPr>
+            <w:tcW w:w="1576" w:type="dxa"/>
+            <w:tcBorders>
+              <w:top w:val="single" w:sz="4" w:space="0" w:color="auto"/>
+              <w:left w:val="single" w:sz="4" w:space="0" w:color="auto"/>
+              <w:bottom w:val="single" w:sz="4" w:space="0" w:color="auto"/>
+              <w:right w:val="single" w:sz="4" w:space="0" w:color="auto"/>
+            </w:tcBorders>
+          </w:tcPr>
+          <w:p>
+            <w:pPr>
+              <w:jc w:val="center"/>
+              <w:rPr>
+                <w:lang w:val="en-US"/>
+              </w:rPr>
+            </w:pPr>
+          </w:p>
+          <w:p>
+            <w:pPr>
+              <w:jc w:val="center"/>
+              <w:rPr>
+                <w:lang w:val="en-US"/>
+              </w:rPr>
+            </w:pPr>
+            <w:r>
+              <w:rPr>
+                <w:lang w:val="en-US"/>
+              </w:rPr>
+              <w:t>APN</w:t>
+            </w:r>
+          </w:p>
+        </w:tc>
+        <w:tc>
+          <w:tcPr>
+            <w:tcW w:w="1003" w:type="dxa"/>
+            <w:tcBorders>
+              <w:top w:val="single" w:sz="4" w:space="0" w:color="auto"/>
+              <w:left w:val="single" w:sz="4" w:space="0" w:color="auto"/>
+              <w:bottom w:val="single" w:sz="4" w:space="0" w:color="auto"/>
+              <w:right w:val="single" w:sz="4" w:space="0" w:color="auto"/>
+            </w:tcBorders>
+          </w:tcPr>
+          <w:p>
+            <w:pPr>
+              <w:jc w:val="center"/>
+              <w:rPr>
+                <w:lang w:val="en-US"/>
+              </w:rPr>
+            </w:pPr>
+          </w:p>
+          <w:p>
+            <w:pPr>
+              <w:jc w:val="center"/>
+              <w:rPr>
+                <w:lang w:val="en-US"/>
+              </w:rPr>
+            </w:pPr>
+            <w:r>
+              <w:rPr>
+                <w:lang w:val="en-US"/>
+              </w:rPr>
+              <w:t>255</w:t>
+            </w:r>
+          </w:p>
+        </w:tc>
+        <w:tc>
+          <w:tcPr>
+            <w:tcW w:w="3244" w:type="dxa"/>
+            <w:tcBorders>
+              <w:top w:val="single" w:sz="4" w:space="0" w:color="auto"/>
+              <w:left w:val="single" w:sz="4" w:space="0" w:color="auto"/>
+              <w:bottom w:val="single" w:sz="4" w:space="0" w:color="auto"/>
+              <w:right w:val="single" w:sz="4" w:space="0" w:color="auto"/>
+            </w:tcBorders>
+          </w:tcPr>
+          <w:p/>
+        </w:tc>
+      </w:tr>
+      <w:tr>
+        <w:trPr>
+          <w:trHeight w:val="773"/>
+        </w:trPr>
+        <w:tc>
+          <w:tcPr>
+            <w:tcW w:w="568" w:type="dxa"/>
+            <w:tcBorders>
+              <w:top w:val="single" w:sz="4" w:space="0" w:color="auto"/>
+              <w:left w:val="single" w:sz="4" w:space="0" w:color="auto"/>
+              <w:bottom w:val="single" w:sz="4" w:space="0" w:color="auto"/>
+              <w:right w:val="single" w:sz="4" w:space="0" w:color="auto"/>
+            </w:tcBorders>
+          </w:tcPr>
+          <w:p/>
+          <w:p>
+            <w:pPr>
+              <w:rPr>
+                <w:lang w:val="en-US"/>
+              </w:rPr>
+            </w:pPr>
+            <w:r>
+              <w:rPr>
+                <w:lang w:val="en-US"/>
+              </w:rPr>
+              <w:t>5</w:t>
+            </w:r>
+          </w:p>
+        </w:tc>
+        <w:tc>
+          <w:tcPr>
+            <w:tcW w:w="2723" w:type="dxa"/>
+            <w:tcBorders>
+              <w:top w:val="single" w:sz="4" w:space="0" w:color="auto"/>
+              <w:left w:val="single" w:sz="4" w:space="0" w:color="auto"/>
+              <w:bottom w:val="single" w:sz="4" w:space="0" w:color="auto"/>
+              <w:right w:val="single" w:sz="4" w:space="0" w:color="auto"/>
+            </w:tcBorders>
+          </w:tcPr>
+          <w:p>
+            <w:pPr>
+              <w:rPr>
+                <w:lang w:val="en-US"/>
+              </w:rPr>
+            </w:pPr>
+            <w:r>
+              <w:rPr>
+                <w:lang w:val="en-US"/>
+              </w:rPr>
+              <w:t>Password</w:t>
+            </w:r>
+          </w:p>
+        </w:tc>
+        <w:tc>
+          <w:tcPr>
+            <w:tcW w:w="1576" w:type="dxa"/>
+            <w:tcBorders>
+              <w:top w:val="single" w:sz="4" w:space="0" w:color="auto"/>
+              <w:left w:val="single" w:sz="4" w:space="0" w:color="auto"/>
+              <w:bottom w:val="single" w:sz="4" w:space="0" w:color="auto"/>
+              <w:right w:val="single" w:sz="4" w:space="0" w:color="auto"/>
+            </w:tcBorders>
+          </w:tcPr>
+          <w:p>
+            <w:pPr>
+              <w:jc w:val="center"/>
+              <w:rPr>
+                <w:lang w:val="en-US"/>
+              </w:rPr>
+            </w:pPr>
+          </w:p>
+          <w:p>
+            <w:pPr>
+              <w:jc w:val="center"/>
+              <w:rPr>
+                <w:lang w:val="en-US"/>
+              </w:rPr>
+            </w:pPr>
+            <w:r>
+              <w:rPr>
+                <w:lang w:val="en-US"/>
+              </w:rPr>
+              <w:t>APN</w:t>
+            </w:r>
+          </w:p>
+        </w:tc>
+        <w:tc>
+          <w:tcPr>
+            <w:tcW w:w="1003" w:type="dxa"/>
+            <w:tcBorders>
+              <w:top w:val="single" w:sz="4" w:space="0" w:color="auto"/>
+              <w:left w:val="single" w:sz="4" w:space="0" w:color="auto"/>
+              <w:bottom w:val="single" w:sz="4" w:space="0" w:color="auto"/>
+              <w:right w:val="single" w:sz="4" w:space="0" w:color="auto"/>
+            </w:tcBorders>
+          </w:tcPr>
+          <w:p>
+            <w:pPr>
+              <w:jc w:val="center"/>
+              <w:rPr>
+                <w:lang w:val="en-US"/>
+              </w:rPr>
+            </w:pPr>
+          </w:p>
+          <w:p>
+            <w:pPr>
+              <w:jc w:val="center"/>
+              <w:rPr>
+                <w:lang w:val="en-US"/>
+              </w:rPr>
+            </w:pPr>
+            <w:r>
+              <w:rPr>
+                <w:lang w:val="en-US"/>
+              </w:rPr>
+              <w:t>255</w:t>
+            </w:r>
+          </w:p>
+        </w:tc>
+        <w:tc>
+          <w:tcPr>
+            <w:tcW w:w="3244" w:type="dxa"/>
+            <w:tcBorders>
+              <w:top w:val="single" w:sz="4" w:space="0" w:color="auto"/>
+              <w:left w:val="single" w:sz="4" w:space="0" w:color="auto"/>
+              <w:bottom w:val="single" w:sz="4" w:space="0" w:color="auto"/>
+              <w:right w:val="single" w:sz="4" w:space="0" w:color="auto"/>
+            </w:tcBorders>
+          </w:tcPr>
+          <w:p>
+            <w:r>
+              <w:t>Untuk kebutuhan login dari setiap users Hospital</w:t>
+            </w:r>
+          </w:p>
+        </w:tc>
+      </w:tr>
+      <w:tr>
+        <w:trPr>
+          <w:trHeight w:val="773"/>
+        </w:trPr>
+        <w:tc>
+          <w:tcPr>
+            <w:tcW w:w="568" w:type="dxa"/>
+            <w:tcBorders>
+              <w:top w:val="single" w:sz="4" w:space="0" w:color="auto"/>
+              <w:left w:val="single" w:sz="4" w:space="0" w:color="auto"/>
+              <w:bottom w:val="single" w:sz="4" w:space="0" w:color="auto"/>
+              <w:right w:val="single" w:sz="4" w:space="0" w:color="auto"/>
+            </w:tcBorders>
+          </w:tcPr>
+          <w:p/>
+          <w:p>
+            <w:pPr>
+              <w:rPr>
+                <w:lang w:val="en-US"/>
+              </w:rPr>
+            </w:pPr>
+            <w:r>
+              <w:rPr>
+                <w:lang w:val="en-US"/>
+              </w:rPr>
+              <w:t>6</w:t>
+            </w:r>
+          </w:p>
+        </w:tc>
+        <w:tc>
+          <w:tcPr>
+            <w:tcW w:w="2723" w:type="dxa"/>
+            <w:tcBorders>
+              <w:top w:val="single" w:sz="4" w:space="0" w:color="auto"/>
+              <w:left w:val="single" w:sz="4" w:space="0" w:color="auto"/>
+              <w:bottom w:val="single" w:sz="4" w:space="0" w:color="auto"/>
+              <w:right w:val="single" w:sz="4" w:space="0" w:color="auto"/>
+            </w:tcBorders>
+          </w:tcPr>
+          <w:p>
+            <w:pPr>
+              <w:rPr>
+                <w:lang w:val="en-US"/>
+              </w:rPr>
+            </w:pPr>
+            <w:r>
+              <w:rPr>
+                <w:lang w:val="en-US"/>
+              </w:rPr>
+              <w:t>Gender</w:t>
+            </w:r>
+          </w:p>
+        </w:tc>
+        <w:tc>
+          <w:tcPr>
+            <w:tcW w:w="1576" w:type="dxa"/>
+            <w:tcBorders>
+              <w:top w:val="single" w:sz="4" w:space="0" w:color="auto"/>
+              <w:left w:val="single" w:sz="4" w:space="0" w:color="auto"/>
+              <w:bottom w:val="single" w:sz="4" w:space="0" w:color="auto"/>
+              <w:right w:val="single" w:sz="4" w:space="0" w:color="auto"/>
+            </w:tcBorders>
+          </w:tcPr>
+          <w:p>
+            <w:pPr>
+              <w:jc w:val="center"/>
+              <w:rPr>
+                <w:lang w:val="en-US"/>
+              </w:rPr>
+            </w:pPr>
+          </w:p>
+          <w:p>
+            <w:pPr>
+              <w:jc w:val="center"/>
+              <w:rPr>
+                <w:lang w:val="en-US"/>
+              </w:rPr>
+            </w:pPr>
+            <w:r>
+              <w:rPr>
+                <w:lang w:val="en-US"/>
+              </w:rPr>
+              <w:t>APB</w:t>
+            </w:r>
+          </w:p>
+        </w:tc>
+        <w:tc>
+          <w:tcPr>
+            <w:tcW w:w="1003" w:type="dxa"/>
+            <w:tcBorders>
+              <w:top w:val="single" w:sz="4" w:space="0" w:color="auto"/>
+              <w:left w:val="single" w:sz="4" w:space="0" w:color="auto"/>
+              <w:bottom w:val="single" w:sz="4" w:space="0" w:color="auto"/>
+              <w:right w:val="single" w:sz="4" w:space="0" w:color="auto"/>
+            </w:tcBorders>
+          </w:tcPr>
+          <w:p>
+            <w:pPr>
+              <w:jc w:val="center"/>
+            </w:pPr>
+          </w:p>
+        </w:tc>
+        <w:tc>
+          <w:tcPr>
+            <w:tcW w:w="3244" w:type="dxa"/>
+            <w:tcBorders>
+              <w:top w:val="single" w:sz="4" w:space="0" w:color="auto"/>
+              <w:left w:val="single" w:sz="4" w:space="0" w:color="auto"/>
+              <w:bottom w:val="single" w:sz="4" w:space="0" w:color="auto"/>
+              <w:right w:val="single" w:sz="4" w:space="0" w:color="auto"/>
+            </w:tcBorders>
+          </w:tcPr>
+          <w:p/>
+        </w:tc>
+      </w:tr>
+      <w:tr>
+        <w:trPr>
+          <w:trHeight w:val="773"/>
+        </w:trPr>
+        <w:tc>
+          <w:tcPr>
+            <w:tcW w:w="568" w:type="dxa"/>
+            <w:tcBorders>
+              <w:top w:val="single" w:sz="4" w:space="0" w:color="auto"/>
+              <w:left w:val="single" w:sz="4" w:space="0" w:color="auto"/>
+              <w:bottom w:val="single" w:sz="4" w:space="0" w:color="auto"/>
+              <w:right w:val="single" w:sz="4" w:space="0" w:color="auto"/>
+            </w:tcBorders>
+          </w:tcPr>
+          <w:p>
+            <w:pPr>
+              <w:rPr>
+                <w:lang w:val="en-US"/>
+              </w:rPr>
+            </w:pPr>
+            <w:r>
+              <w:rPr>
+                <w:lang w:val="en-US"/>
+              </w:rPr>
+              <w:t>7</w:t>
+            </w:r>
+          </w:p>
+        </w:tc>
+        <w:tc>
+          <w:tcPr>
+            <w:tcW w:w="2723" w:type="dxa"/>
+            <w:tcBorders>
+              <w:top w:val="single" w:sz="4" w:space="0" w:color="auto"/>
+              <w:left w:val="single" w:sz="4" w:space="0" w:color="auto"/>
+              <w:bottom w:val="single" w:sz="4" w:space="0" w:color="auto"/>
+              <w:right w:val="single" w:sz="4" w:space="0" w:color="auto"/>
+            </w:tcBorders>
+          </w:tcPr>
+          <w:p>
+            <w:pPr>
+              <w:rPr>
+                <w:lang w:val="en-US"/>
+              </w:rPr>
+            </w:pPr>
+            <w:r>
+              <w:rPr>
+                <w:lang w:val="en-US"/>
+              </w:rPr>
+              <w:t>Address</w:t>
+            </w:r>
+          </w:p>
+        </w:tc>
+        <w:tc>
+          <w:tcPr>
+            <w:tcW w:w="1576" w:type="dxa"/>
+            <w:tcBorders>
+              <w:top w:val="single" w:sz="4" w:space="0" w:color="auto"/>
+              <w:left w:val="single" w:sz="4" w:space="0" w:color="auto"/>
+              <w:bottom w:val="single" w:sz="4" w:space="0" w:color="auto"/>
+              <w:right w:val="single" w:sz="4" w:space="0" w:color="auto"/>
+            </w:tcBorders>
+          </w:tcPr>
+          <w:p>
+            <w:pPr>
+              <w:jc w:val="center"/>
+              <w:rPr>
+                <w:lang w:val="en-US"/>
+              </w:rPr>
+            </w:pPr>
+          </w:p>
+          <w:p>
+            <w:pPr>
+              <w:jc w:val="center"/>
+              <w:rPr>
+                <w:lang w:val="en-US"/>
+              </w:rPr>
+            </w:pPr>
+            <w:r>
+              <w:rPr>
+                <w:lang w:val="en-US"/>
+              </w:rPr>
+              <w:t>APN</w:t>
+            </w:r>
+          </w:p>
+        </w:tc>
+        <w:tc>
+          <w:tcPr>
+            <w:tcW w:w="1003" w:type="dxa"/>
+            <w:tcBorders>
+              <w:top w:val="single" w:sz="4" w:space="0" w:color="auto"/>
+              <w:left w:val="single" w:sz="4" w:space="0" w:color="auto"/>
+              <w:bottom w:val="single" w:sz="4" w:space="0" w:color="auto"/>
+              <w:right w:val="single" w:sz="4" w:space="0" w:color="auto"/>
+            </w:tcBorders>
+          </w:tcPr>
+          <w:p>
+            <w:pPr>
+              <w:jc w:val="center"/>
+              <w:rPr>
+                <w:lang w:val="en-US"/>
+              </w:rPr>
+            </w:pPr>
+          </w:p>
+          <w:p>
+            <w:pPr>
+              <w:jc w:val="center"/>
+              <w:rPr>
+                <w:lang w:val="en-US"/>
+              </w:rPr>
+            </w:pPr>
+            <w:r>
+              <w:rPr>
+                <w:lang w:val="en-US"/>
+              </w:rPr>
+              <w:t>255</w:t>
+            </w:r>
+          </w:p>
+        </w:tc>
+        <w:tc>
+          <w:tcPr>
+            <w:tcW w:w="3244" w:type="dxa"/>
+            <w:tcBorders>
+              <w:top w:val="single" w:sz="4" w:space="0" w:color="auto"/>
+              <w:left w:val="single" w:sz="4" w:space="0" w:color="auto"/>
+              <w:bottom w:val="single" w:sz="4" w:space="0" w:color="auto"/>
+              <w:right w:val="single" w:sz="4" w:space="0" w:color="auto"/>
+            </w:tcBorders>
+          </w:tcPr>
+          <w:p/>
+        </w:tc>
+      </w:tr>
+    </w:tbl>
+    <w:p/>
+    <w:p/>
+    <w:p/>
+    <w:p/>
+    <w:p>
+      <w:pPr>
+        <w:pStyle w:val="Heading3"/>
+        <w:ind w:left="0"/>
+        <w:rPr>
+          <w:lang w:val="en-US"/>
+        </w:rPr>
+      </w:pPr>
+      <w:r>
+        <w:rPr>
+          <w:lang w:val="en-US"/>
+        </w:rPr>
         <w:t>Action Control</w:t>
       </w:r>
     </w:p>
@@ -11452,6 +12593,7 @@
         <w:rPr>
           <w:highlight w:val="yellow"/>
         </w:rPr>
+        <w:lastRenderedPageBreak/>
         <w:t>Halaman</w:t>
       </w:r>
       <w:r>
@@ -11676,14 +12818,322 @@
       <w:pPr>
         <w:pStyle w:val="Heading3"/>
         <w:ind w:left="0"/>
-      </w:pPr>
-      <w:r>
         <w:rPr>
           <w:lang w:val="en-US"/>
         </w:rPr>
+      </w:pPr>
+      <w:r>
+        <w:rPr>
+          <w:lang w:val="en-US"/>
+        </w:rPr>
         <w:t>Field Description</w:t>
       </w:r>
     </w:p>
+    <w:tbl>
+      <w:tblPr>
+        <w:tblStyle w:val="TableGrid"/>
+        <w:tblW w:w="9114" w:type="dxa"/>
+        <w:tblLook w:val="04A0" w:firstRow="1" w:lastRow="0" w:firstColumn="1" w:lastColumn="0" w:noHBand="0" w:noVBand="1"/>
+      </w:tblPr>
+      <w:tblGrid>
+        <w:gridCol w:w="568"/>
+        <w:gridCol w:w="2723"/>
+        <w:gridCol w:w="1576"/>
+        <w:gridCol w:w="1003"/>
+        <w:gridCol w:w="3244"/>
+      </w:tblGrid>
+      <w:tr>
+        <w:trPr>
+          <w:trHeight w:val="517"/>
+        </w:trPr>
+        <w:tc>
+          <w:tcPr>
+            <w:tcW w:w="568" w:type="dxa"/>
+            <w:tcBorders>
+              <w:top w:val="single" w:sz="4" w:space="0" w:color="auto"/>
+              <w:left w:val="single" w:sz="4" w:space="0" w:color="auto"/>
+              <w:bottom w:val="single" w:sz="4" w:space="0" w:color="auto"/>
+              <w:right w:val="single" w:sz="4" w:space="0" w:color="auto"/>
+            </w:tcBorders>
+            <w:hideMark/>
+          </w:tcPr>
+          <w:p>
+            <w:pPr>
+              <w:jc w:val="center"/>
+              <w:rPr>
+                <w:rFonts w:asciiTheme="minorHAnsi" w:hAnsiTheme="minorHAnsi" w:cstheme="minorBidi"/>
+              </w:rPr>
+            </w:pPr>
+            <w:r>
+              <w:t>No</w:t>
+            </w:r>
+          </w:p>
+        </w:tc>
+        <w:tc>
+          <w:tcPr>
+            <w:tcW w:w="2723" w:type="dxa"/>
+            <w:tcBorders>
+              <w:top w:val="single" w:sz="4" w:space="0" w:color="auto"/>
+              <w:left w:val="single" w:sz="4" w:space="0" w:color="auto"/>
+              <w:bottom w:val="single" w:sz="4" w:space="0" w:color="auto"/>
+              <w:right w:val="single" w:sz="4" w:space="0" w:color="auto"/>
+            </w:tcBorders>
+            <w:hideMark/>
+          </w:tcPr>
+          <w:p>
+            <w:pPr>
+              <w:jc w:val="center"/>
+            </w:pPr>
+            <w:r>
+              <w:t>Nama Field</w:t>
+            </w:r>
+          </w:p>
+        </w:tc>
+        <w:tc>
+          <w:tcPr>
+            <w:tcW w:w="1576" w:type="dxa"/>
+            <w:tcBorders>
+              <w:top w:val="single" w:sz="4" w:space="0" w:color="auto"/>
+              <w:left w:val="single" w:sz="4" w:space="0" w:color="auto"/>
+              <w:bottom w:val="single" w:sz="4" w:space="0" w:color="auto"/>
+              <w:right w:val="single" w:sz="4" w:space="0" w:color="auto"/>
+            </w:tcBorders>
+            <w:hideMark/>
+          </w:tcPr>
+          <w:p>
+            <w:pPr>
+              <w:jc w:val="center"/>
+            </w:pPr>
+            <w:r>
+              <w:t>Type</w:t>
+            </w:r>
+          </w:p>
+        </w:tc>
+        <w:tc>
+          <w:tcPr>
+            <w:tcW w:w="1003" w:type="dxa"/>
+            <w:tcBorders>
+              <w:top w:val="single" w:sz="4" w:space="0" w:color="auto"/>
+              <w:left w:val="single" w:sz="4" w:space="0" w:color="auto"/>
+              <w:bottom w:val="single" w:sz="4" w:space="0" w:color="auto"/>
+              <w:right w:val="single" w:sz="4" w:space="0" w:color="auto"/>
+            </w:tcBorders>
+            <w:hideMark/>
+          </w:tcPr>
+          <w:p>
+            <w:pPr>
+              <w:jc w:val="center"/>
+            </w:pPr>
+            <w:r>
+              <w:t>Size</w:t>
+            </w:r>
+          </w:p>
+        </w:tc>
+        <w:tc>
+          <w:tcPr>
+            <w:tcW w:w="3244" w:type="dxa"/>
+            <w:tcBorders>
+              <w:top w:val="single" w:sz="4" w:space="0" w:color="auto"/>
+              <w:left w:val="single" w:sz="4" w:space="0" w:color="auto"/>
+              <w:bottom w:val="single" w:sz="4" w:space="0" w:color="auto"/>
+              <w:right w:val="single" w:sz="4" w:space="0" w:color="auto"/>
+            </w:tcBorders>
+            <w:hideMark/>
+          </w:tcPr>
+          <w:p>
+            <w:pPr>
+              <w:jc w:val="center"/>
+            </w:pPr>
+            <w:r>
+              <w:t>Keterangan</w:t>
+            </w:r>
+          </w:p>
+        </w:tc>
+      </w:tr>
+      <w:tr>
+        <w:trPr>
+          <w:trHeight w:val="525"/>
+        </w:trPr>
+        <w:tc>
+          <w:tcPr>
+            <w:tcW w:w="568" w:type="dxa"/>
+            <w:tcBorders>
+              <w:top w:val="single" w:sz="4" w:space="0" w:color="auto"/>
+              <w:left w:val="single" w:sz="4" w:space="0" w:color="auto"/>
+              <w:bottom w:val="single" w:sz="4" w:space="0" w:color="auto"/>
+              <w:right w:val="single" w:sz="4" w:space="0" w:color="auto"/>
+            </w:tcBorders>
+          </w:tcPr>
+          <w:p/>
+          <w:p>
+            <w:r>
+              <w:t>1</w:t>
+            </w:r>
+          </w:p>
+          <w:p/>
+        </w:tc>
+        <w:tc>
+          <w:tcPr>
+            <w:tcW w:w="2723" w:type="dxa"/>
+            <w:tcBorders>
+              <w:top w:val="single" w:sz="4" w:space="0" w:color="auto"/>
+              <w:left w:val="single" w:sz="4" w:space="0" w:color="auto"/>
+              <w:bottom w:val="single" w:sz="4" w:space="0" w:color="auto"/>
+              <w:right w:val="single" w:sz="4" w:space="0" w:color="auto"/>
+            </w:tcBorders>
+          </w:tcPr>
+          <w:p/>
+          <w:p>
+            <w:r>
+              <w:t>User Name</w:t>
+            </w:r>
+          </w:p>
+        </w:tc>
+        <w:tc>
+          <w:tcPr>
+            <w:tcW w:w="1576" w:type="dxa"/>
+            <w:tcBorders>
+              <w:top w:val="single" w:sz="4" w:space="0" w:color="auto"/>
+              <w:left w:val="single" w:sz="4" w:space="0" w:color="auto"/>
+              <w:bottom w:val="single" w:sz="4" w:space="0" w:color="auto"/>
+              <w:right w:val="single" w:sz="4" w:space="0" w:color="auto"/>
+            </w:tcBorders>
+          </w:tcPr>
+          <w:p/>
+          <w:p>
+            <w:r>
+              <w:t>APN</w:t>
+            </w:r>
+          </w:p>
+        </w:tc>
+        <w:tc>
+          <w:tcPr>
+            <w:tcW w:w="1003" w:type="dxa"/>
+            <w:tcBorders>
+              <w:top w:val="single" w:sz="4" w:space="0" w:color="auto"/>
+              <w:left w:val="single" w:sz="4" w:space="0" w:color="auto"/>
+              <w:bottom w:val="single" w:sz="4" w:space="0" w:color="auto"/>
+              <w:right w:val="single" w:sz="4" w:space="0" w:color="auto"/>
+            </w:tcBorders>
+          </w:tcPr>
+          <w:p/>
+          <w:p>
+            <w:r>
+              <w:t>255</w:t>
+            </w:r>
+          </w:p>
+        </w:tc>
+        <w:tc>
+          <w:tcPr>
+            <w:tcW w:w="3244" w:type="dxa"/>
+            <w:tcBorders>
+              <w:top w:val="single" w:sz="4" w:space="0" w:color="auto"/>
+              <w:left w:val="single" w:sz="4" w:space="0" w:color="auto"/>
+              <w:bottom w:val="single" w:sz="4" w:space="0" w:color="auto"/>
+              <w:right w:val="single" w:sz="4" w:space="0" w:color="auto"/>
+            </w:tcBorders>
+          </w:tcPr>
+          <w:p/>
+          <w:p>
+            <w:r>
+              <w:t xml:space="preserve"> Untuk kebutuhan login dari setiap users Hospital</w:t>
+            </w:r>
+          </w:p>
+        </w:tc>
+      </w:tr>
+      <w:tr>
+        <w:trPr>
+          <w:trHeight w:val="773"/>
+        </w:trPr>
+        <w:tc>
+          <w:tcPr>
+            <w:tcW w:w="568" w:type="dxa"/>
+            <w:tcBorders>
+              <w:top w:val="single" w:sz="4" w:space="0" w:color="auto"/>
+              <w:left w:val="single" w:sz="4" w:space="0" w:color="auto"/>
+              <w:bottom w:val="single" w:sz="4" w:space="0" w:color="auto"/>
+              <w:right w:val="single" w:sz="4" w:space="0" w:color="auto"/>
+            </w:tcBorders>
+          </w:tcPr>
+          <w:p/>
+          <w:p>
+            <w:r>
+              <w:t>2</w:t>
+            </w:r>
+          </w:p>
+        </w:tc>
+        <w:tc>
+          <w:tcPr>
+            <w:tcW w:w="2723" w:type="dxa"/>
+            <w:tcBorders>
+              <w:top w:val="single" w:sz="4" w:space="0" w:color="auto"/>
+              <w:left w:val="single" w:sz="4" w:space="0" w:color="auto"/>
+              <w:bottom w:val="single" w:sz="4" w:space="0" w:color="auto"/>
+              <w:right w:val="single" w:sz="4" w:space="0" w:color="auto"/>
+            </w:tcBorders>
+          </w:tcPr>
+          <w:p/>
+          <w:p>
+            <w:r>
+              <w:t>Password</w:t>
+            </w:r>
+          </w:p>
+          <w:p/>
+        </w:tc>
+        <w:tc>
+          <w:tcPr>
+            <w:tcW w:w="1576" w:type="dxa"/>
+            <w:tcBorders>
+              <w:top w:val="single" w:sz="4" w:space="0" w:color="auto"/>
+              <w:left w:val="single" w:sz="4" w:space="0" w:color="auto"/>
+              <w:bottom w:val="single" w:sz="4" w:space="0" w:color="auto"/>
+              <w:right w:val="single" w:sz="4" w:space="0" w:color="auto"/>
+            </w:tcBorders>
+          </w:tcPr>
+          <w:p/>
+          <w:p>
+            <w:r>
+              <w:t>APN</w:t>
+            </w:r>
+          </w:p>
+        </w:tc>
+        <w:tc>
+          <w:tcPr>
+            <w:tcW w:w="1003" w:type="dxa"/>
+            <w:tcBorders>
+              <w:top w:val="single" w:sz="4" w:space="0" w:color="auto"/>
+              <w:left w:val="single" w:sz="4" w:space="0" w:color="auto"/>
+              <w:bottom w:val="single" w:sz="4" w:space="0" w:color="auto"/>
+              <w:right w:val="single" w:sz="4" w:space="0" w:color="auto"/>
+            </w:tcBorders>
+          </w:tcPr>
+          <w:p/>
+          <w:p>
+            <w:r>
+              <w:t>255</w:t>
+            </w:r>
+          </w:p>
+        </w:tc>
+        <w:tc>
+          <w:tcPr>
+            <w:tcW w:w="3244" w:type="dxa"/>
+            <w:tcBorders>
+              <w:top w:val="single" w:sz="4" w:space="0" w:color="auto"/>
+              <w:left w:val="single" w:sz="4" w:space="0" w:color="auto"/>
+              <w:bottom w:val="single" w:sz="4" w:space="0" w:color="auto"/>
+              <w:right w:val="single" w:sz="4" w:space="0" w:color="auto"/>
+            </w:tcBorders>
+          </w:tcPr>
+          <w:p/>
+          <w:p>
+            <w:r>
+              <w:t>Untuk kebutuhan login dari setiap users Hospital</w:t>
+            </w:r>
+          </w:p>
+        </w:tc>
+      </w:tr>
+    </w:tbl>
+    <w:p/>
     <w:p>
       <w:pPr>
         <w:pStyle w:val="Heading3"/>
@@ -12784,6 +14234,9 @@
       <w:pPr>
         <w:pStyle w:val="Heading3"/>
         <w:ind w:left="0"/>
+        <w:rPr>
+          <w:lang w:val="en-US"/>
+        </w:rPr>
       </w:pPr>
       <w:r>
         <w:rPr>
@@ -12793,6 +14246,939 @@
         <w:t>Field Description</w:t>
       </w:r>
     </w:p>
+    <w:tbl>
+      <w:tblPr>
+        <w:tblStyle w:val="TableGrid"/>
+        <w:tblW w:w="9114" w:type="dxa"/>
+        <w:tblLook w:val="04A0" w:firstRow="1" w:lastRow="0" w:firstColumn="1" w:lastColumn="0" w:noHBand="0" w:noVBand="1"/>
+      </w:tblPr>
+      <w:tblGrid>
+        <w:gridCol w:w="568"/>
+        <w:gridCol w:w="2723"/>
+        <w:gridCol w:w="1576"/>
+        <w:gridCol w:w="1003"/>
+        <w:gridCol w:w="3244"/>
+      </w:tblGrid>
+      <w:tr>
+        <w:trPr>
+          <w:trHeight w:val="517"/>
+        </w:trPr>
+        <w:tc>
+          <w:tcPr>
+            <w:tcW w:w="568" w:type="dxa"/>
+            <w:tcBorders>
+              <w:top w:val="single" w:sz="4" w:space="0" w:color="auto"/>
+              <w:left w:val="single" w:sz="4" w:space="0" w:color="auto"/>
+              <w:bottom w:val="single" w:sz="4" w:space="0" w:color="auto"/>
+              <w:right w:val="single" w:sz="4" w:space="0" w:color="auto"/>
+            </w:tcBorders>
+            <w:hideMark/>
+          </w:tcPr>
+          <w:p>
+            <w:pPr>
+              <w:jc w:val="center"/>
+              <w:rPr>
+                <w:rFonts w:asciiTheme="minorHAnsi" w:hAnsiTheme="minorHAnsi" w:cstheme="minorBidi"/>
+              </w:rPr>
+            </w:pPr>
+            <w:r>
+              <w:t>No</w:t>
+            </w:r>
+          </w:p>
+        </w:tc>
+        <w:tc>
+          <w:tcPr>
+            <w:tcW w:w="2723" w:type="dxa"/>
+            <w:tcBorders>
+              <w:top w:val="single" w:sz="4" w:space="0" w:color="auto"/>
+              <w:left w:val="single" w:sz="4" w:space="0" w:color="auto"/>
+              <w:bottom w:val="single" w:sz="4" w:space="0" w:color="auto"/>
+              <w:right w:val="single" w:sz="4" w:space="0" w:color="auto"/>
+            </w:tcBorders>
+            <w:hideMark/>
+          </w:tcPr>
+          <w:p>
+            <w:pPr>
+              <w:jc w:val="center"/>
+            </w:pPr>
+            <w:r>
+              <w:t>Nama Field</w:t>
+            </w:r>
+          </w:p>
+        </w:tc>
+        <w:tc>
+          <w:tcPr>
+            <w:tcW w:w="1576" w:type="dxa"/>
+            <w:tcBorders>
+              <w:top w:val="single" w:sz="4" w:space="0" w:color="auto"/>
+              <w:left w:val="single" w:sz="4" w:space="0" w:color="auto"/>
+              <w:bottom w:val="single" w:sz="4" w:space="0" w:color="auto"/>
+              <w:right w:val="single" w:sz="4" w:space="0" w:color="auto"/>
+            </w:tcBorders>
+            <w:hideMark/>
+          </w:tcPr>
+          <w:p>
+            <w:pPr>
+              <w:jc w:val="center"/>
+            </w:pPr>
+            <w:r>
+              <w:t>Type</w:t>
+            </w:r>
+          </w:p>
+        </w:tc>
+        <w:tc>
+          <w:tcPr>
+            <w:tcW w:w="1003" w:type="dxa"/>
+            <w:tcBorders>
+              <w:top w:val="single" w:sz="4" w:space="0" w:color="auto"/>
+              <w:left w:val="single" w:sz="4" w:space="0" w:color="auto"/>
+              <w:bottom w:val="single" w:sz="4" w:space="0" w:color="auto"/>
+              <w:right w:val="single" w:sz="4" w:space="0" w:color="auto"/>
+            </w:tcBorders>
+            <w:hideMark/>
+          </w:tcPr>
+          <w:p>
+            <w:pPr>
+              <w:jc w:val="center"/>
+            </w:pPr>
+            <w:r>
+              <w:t>Size</w:t>
+            </w:r>
+          </w:p>
+        </w:tc>
+        <w:tc>
+          <w:tcPr>
+            <w:tcW w:w="3244" w:type="dxa"/>
+            <w:tcBorders>
+              <w:top w:val="single" w:sz="4" w:space="0" w:color="auto"/>
+              <w:left w:val="single" w:sz="4" w:space="0" w:color="auto"/>
+              <w:bottom w:val="single" w:sz="4" w:space="0" w:color="auto"/>
+              <w:right w:val="single" w:sz="4" w:space="0" w:color="auto"/>
+            </w:tcBorders>
+            <w:hideMark/>
+          </w:tcPr>
+          <w:p>
+            <w:pPr>
+              <w:jc w:val="center"/>
+            </w:pPr>
+            <w:r>
+              <w:t>Keterangan</w:t>
+            </w:r>
+          </w:p>
+        </w:tc>
+      </w:tr>
+      <w:tr>
+        <w:trPr>
+          <w:trHeight w:val="525"/>
+        </w:trPr>
+        <w:tc>
+          <w:tcPr>
+            <w:tcW w:w="568" w:type="dxa"/>
+            <w:tcBorders>
+              <w:top w:val="single" w:sz="4" w:space="0" w:color="auto"/>
+              <w:left w:val="single" w:sz="4" w:space="0" w:color="auto"/>
+              <w:bottom w:val="single" w:sz="4" w:space="0" w:color="auto"/>
+              <w:right w:val="single" w:sz="4" w:space="0" w:color="auto"/>
+            </w:tcBorders>
+          </w:tcPr>
+          <w:p/>
+          <w:p>
+            <w:r>
+              <w:t>1</w:t>
+            </w:r>
+          </w:p>
+          <w:p/>
+        </w:tc>
+        <w:tc>
+          <w:tcPr>
+            <w:tcW w:w="2723" w:type="dxa"/>
+            <w:tcBorders>
+              <w:top w:val="single" w:sz="4" w:space="0" w:color="auto"/>
+              <w:left w:val="single" w:sz="4" w:space="0" w:color="auto"/>
+              <w:bottom w:val="single" w:sz="4" w:space="0" w:color="auto"/>
+              <w:right w:val="single" w:sz="4" w:space="0" w:color="auto"/>
+            </w:tcBorders>
+          </w:tcPr>
+          <w:p/>
+          <w:p>
+            <w:pPr>
+              <w:rPr>
+                <w:lang w:val="en-US"/>
+              </w:rPr>
+            </w:pPr>
+            <w:r>
+              <w:rPr>
+                <w:lang w:val="en-US"/>
+              </w:rPr>
+              <w:t>Full Name</w:t>
+            </w:r>
+          </w:p>
+        </w:tc>
+        <w:tc>
+          <w:tcPr>
+            <w:tcW w:w="1576" w:type="dxa"/>
+            <w:tcBorders>
+              <w:top w:val="single" w:sz="4" w:space="0" w:color="auto"/>
+              <w:left w:val="single" w:sz="4" w:space="0" w:color="auto"/>
+              <w:bottom w:val="single" w:sz="4" w:space="0" w:color="auto"/>
+              <w:right w:val="single" w:sz="4" w:space="0" w:color="auto"/>
+            </w:tcBorders>
+          </w:tcPr>
+          <w:p/>
+          <w:p>
+            <w:pPr>
+              <w:rPr>
+                <w:lang w:val="en-US"/>
+              </w:rPr>
+            </w:pPr>
+            <w:r>
+              <w:t>AP</w:t>
+            </w:r>
+            <w:r>
+              <w:rPr>
+                <w:lang w:val="en-US"/>
+              </w:rPr>
+              <w:t>B</w:t>
+            </w:r>
+          </w:p>
+        </w:tc>
+        <w:tc>
+          <w:tcPr>
+            <w:tcW w:w="1003" w:type="dxa"/>
+            <w:tcBorders>
+              <w:top w:val="single" w:sz="4" w:space="0" w:color="auto"/>
+              <w:left w:val="single" w:sz="4" w:space="0" w:color="auto"/>
+              <w:bottom w:val="single" w:sz="4" w:space="0" w:color="auto"/>
+              <w:right w:val="single" w:sz="4" w:space="0" w:color="auto"/>
+            </w:tcBorders>
+          </w:tcPr>
+          <w:p/>
+          <w:p>
+            <w:r>
+              <w:t>255</w:t>
+            </w:r>
+          </w:p>
+        </w:tc>
+        <w:tc>
+          <w:tcPr>
+            <w:tcW w:w="3244" w:type="dxa"/>
+            <w:tcBorders>
+              <w:top w:val="single" w:sz="4" w:space="0" w:color="auto"/>
+              <w:left w:val="single" w:sz="4" w:space="0" w:color="auto"/>
+              <w:bottom w:val="single" w:sz="4" w:space="0" w:color="auto"/>
+              <w:right w:val="single" w:sz="4" w:space="0" w:color="auto"/>
+            </w:tcBorders>
+          </w:tcPr>
+          <w:p/>
+          <w:p>
+            <w:r>
+              <w:t xml:space="preserve"> Untuk kebutuhan </w:t>
+            </w:r>
+            <w:r>
+              <w:rPr>
+                <w:lang w:val="en-US"/>
+              </w:rPr>
+              <w:t>register</w:t>
+            </w:r>
+            <w:r>
+              <w:t xml:space="preserve"> dari setiap users Hospital</w:t>
+            </w:r>
+          </w:p>
+        </w:tc>
+      </w:tr>
+      <w:tr>
+        <w:trPr>
+          <w:trHeight w:val="773"/>
+        </w:trPr>
+        <w:tc>
+          <w:tcPr>
+            <w:tcW w:w="568" w:type="dxa"/>
+            <w:tcBorders>
+              <w:top w:val="single" w:sz="4" w:space="0" w:color="auto"/>
+              <w:left w:val="single" w:sz="4" w:space="0" w:color="auto"/>
+              <w:bottom w:val="single" w:sz="4" w:space="0" w:color="auto"/>
+              <w:right w:val="single" w:sz="4" w:space="0" w:color="auto"/>
+            </w:tcBorders>
+          </w:tcPr>
+          <w:p/>
+          <w:p>
+            <w:r>
+              <w:t>2</w:t>
+            </w:r>
+          </w:p>
+        </w:tc>
+        <w:tc>
+          <w:tcPr>
+            <w:tcW w:w="2723" w:type="dxa"/>
+            <w:tcBorders>
+              <w:top w:val="single" w:sz="4" w:space="0" w:color="auto"/>
+              <w:left w:val="single" w:sz="4" w:space="0" w:color="auto"/>
+              <w:bottom w:val="single" w:sz="4" w:space="0" w:color="auto"/>
+              <w:right w:val="single" w:sz="4" w:space="0" w:color="auto"/>
+            </w:tcBorders>
+          </w:tcPr>
+          <w:p/>
+          <w:p>
+            <w:pPr>
+              <w:rPr>
+                <w:lang w:val="en-US"/>
+              </w:rPr>
+            </w:pPr>
+            <w:r>
+              <w:rPr>
+                <w:lang w:val="en-US"/>
+              </w:rPr>
+              <w:t>Gender</w:t>
+            </w:r>
+          </w:p>
+          <w:p/>
+        </w:tc>
+        <w:tc>
+          <w:tcPr>
+            <w:tcW w:w="1576" w:type="dxa"/>
+            <w:tcBorders>
+              <w:top w:val="single" w:sz="4" w:space="0" w:color="auto"/>
+              <w:left w:val="single" w:sz="4" w:space="0" w:color="auto"/>
+              <w:bottom w:val="single" w:sz="4" w:space="0" w:color="auto"/>
+              <w:right w:val="single" w:sz="4" w:space="0" w:color="auto"/>
+            </w:tcBorders>
+          </w:tcPr>
+          <w:p/>
+          <w:p>
+            <w:pPr>
+              <w:rPr>
+                <w:lang w:val="en-US"/>
+              </w:rPr>
+            </w:pPr>
+            <w:r>
+              <w:t>AP</w:t>
+            </w:r>
+            <w:r>
+              <w:rPr>
+                <w:lang w:val="en-US"/>
+              </w:rPr>
+              <w:t>B</w:t>
+            </w:r>
+          </w:p>
+        </w:tc>
+        <w:tc>
+          <w:tcPr>
+            <w:tcW w:w="1003" w:type="dxa"/>
+            <w:tcBorders>
+              <w:top w:val="single" w:sz="4" w:space="0" w:color="auto"/>
+              <w:left w:val="single" w:sz="4" w:space="0" w:color="auto"/>
+              <w:bottom w:val="single" w:sz="4" w:space="0" w:color="auto"/>
+              <w:right w:val="single" w:sz="4" w:space="0" w:color="auto"/>
+            </w:tcBorders>
+          </w:tcPr>
+          <w:p/>
+          <w:p>
+            <w:r>
+              <w:t>255</w:t>
+            </w:r>
+          </w:p>
+        </w:tc>
+        <w:tc>
+          <w:tcPr>
+            <w:tcW w:w="3244" w:type="dxa"/>
+            <w:tcBorders>
+              <w:top w:val="single" w:sz="4" w:space="0" w:color="auto"/>
+              <w:left w:val="single" w:sz="4" w:space="0" w:color="auto"/>
+              <w:bottom w:val="single" w:sz="4" w:space="0" w:color="auto"/>
+              <w:right w:val="single" w:sz="4" w:space="0" w:color="auto"/>
+            </w:tcBorders>
+          </w:tcPr>
+          <w:p/>
+          <w:p/>
+        </w:tc>
+      </w:tr>
+      <w:tr>
+        <w:trPr>
+          <w:trHeight w:val="773"/>
+        </w:trPr>
+        <w:tc>
+          <w:tcPr>
+            <w:tcW w:w="568" w:type="dxa"/>
+            <w:tcBorders>
+              <w:top w:val="single" w:sz="4" w:space="0" w:color="auto"/>
+              <w:left w:val="single" w:sz="4" w:space="0" w:color="auto"/>
+              <w:bottom w:val="single" w:sz="4" w:space="0" w:color="auto"/>
+              <w:right w:val="single" w:sz="4" w:space="0" w:color="auto"/>
+            </w:tcBorders>
+          </w:tcPr>
+          <w:p/>
+          <w:p>
+            <w:pPr>
+              <w:rPr>
+                <w:lang w:val="en-US"/>
+              </w:rPr>
+            </w:pPr>
+            <w:r>
+              <w:rPr>
+                <w:lang w:val="en-US"/>
+              </w:rPr>
+              <w:t>3</w:t>
+            </w:r>
+          </w:p>
+        </w:tc>
+        <w:tc>
+          <w:tcPr>
+            <w:tcW w:w="2723" w:type="dxa"/>
+            <w:tcBorders>
+              <w:top w:val="single" w:sz="4" w:space="0" w:color="auto"/>
+              <w:left w:val="single" w:sz="4" w:space="0" w:color="auto"/>
+              <w:bottom w:val="single" w:sz="4" w:space="0" w:color="auto"/>
+              <w:right w:val="single" w:sz="4" w:space="0" w:color="auto"/>
+            </w:tcBorders>
+          </w:tcPr>
+          <w:p/>
+          <w:p>
+            <w:pPr>
+              <w:rPr>
+                <w:lang w:val="en-US"/>
+              </w:rPr>
+            </w:pPr>
+            <w:r>
+              <w:rPr>
+                <w:lang w:val="en-US"/>
+              </w:rPr>
+              <w:t>Birth Place</w:t>
+            </w:r>
+          </w:p>
+        </w:tc>
+        <w:tc>
+          <w:tcPr>
+            <w:tcW w:w="1576" w:type="dxa"/>
+            <w:tcBorders>
+              <w:top w:val="single" w:sz="4" w:space="0" w:color="auto"/>
+              <w:left w:val="single" w:sz="4" w:space="0" w:color="auto"/>
+              <w:bottom w:val="single" w:sz="4" w:space="0" w:color="auto"/>
+              <w:right w:val="single" w:sz="4" w:space="0" w:color="auto"/>
+            </w:tcBorders>
+          </w:tcPr>
+          <w:p/>
+          <w:p>
+            <w:pPr>
+              <w:rPr>
+                <w:lang w:val="en-US"/>
+              </w:rPr>
+            </w:pPr>
+            <w:r>
+              <w:rPr>
+                <w:lang w:val="en-US"/>
+              </w:rPr>
+              <w:t>APB</w:t>
+            </w:r>
+          </w:p>
+        </w:tc>
+        <w:tc>
+          <w:tcPr>
+            <w:tcW w:w="1003" w:type="dxa"/>
+            <w:tcBorders>
+              <w:top w:val="single" w:sz="4" w:space="0" w:color="auto"/>
+              <w:left w:val="single" w:sz="4" w:space="0" w:color="auto"/>
+              <w:bottom w:val="single" w:sz="4" w:space="0" w:color="auto"/>
+              <w:right w:val="single" w:sz="4" w:space="0" w:color="auto"/>
+            </w:tcBorders>
+          </w:tcPr>
+          <w:p/>
+          <w:p>
+            <w:pPr>
+              <w:rPr>
+                <w:lang w:val="en-US"/>
+              </w:rPr>
+            </w:pPr>
+            <w:r>
+              <w:rPr>
+                <w:lang w:val="en-US"/>
+              </w:rPr>
+              <w:t>255</w:t>
+            </w:r>
+          </w:p>
+        </w:tc>
+        <w:tc>
+          <w:tcPr>
+            <w:tcW w:w="3244" w:type="dxa"/>
+            <w:tcBorders>
+              <w:top w:val="single" w:sz="4" w:space="0" w:color="auto"/>
+              <w:left w:val="single" w:sz="4" w:space="0" w:color="auto"/>
+              <w:bottom w:val="single" w:sz="4" w:space="0" w:color="auto"/>
+              <w:right w:val="single" w:sz="4" w:space="0" w:color="auto"/>
+            </w:tcBorders>
+          </w:tcPr>
+          <w:p/>
+        </w:tc>
+      </w:tr>
+      <w:tr>
+        <w:trPr>
+          <w:trHeight w:val="773"/>
+        </w:trPr>
+        <w:tc>
+          <w:tcPr>
+            <w:tcW w:w="568" w:type="dxa"/>
+            <w:tcBorders>
+              <w:top w:val="single" w:sz="4" w:space="0" w:color="auto"/>
+              <w:left w:val="single" w:sz="4" w:space="0" w:color="auto"/>
+              <w:bottom w:val="single" w:sz="4" w:space="0" w:color="auto"/>
+              <w:right w:val="single" w:sz="4" w:space="0" w:color="auto"/>
+            </w:tcBorders>
+          </w:tcPr>
+          <w:p/>
+          <w:p>
+            <w:pPr>
+              <w:rPr>
+                <w:lang w:val="en-US"/>
+              </w:rPr>
+            </w:pPr>
+            <w:r>
+              <w:rPr>
+                <w:lang w:val="en-US"/>
+              </w:rPr>
+              <w:t>4</w:t>
+            </w:r>
+          </w:p>
+        </w:tc>
+        <w:tc>
+          <w:tcPr>
+            <w:tcW w:w="2723" w:type="dxa"/>
+            <w:tcBorders>
+              <w:top w:val="single" w:sz="4" w:space="0" w:color="auto"/>
+              <w:left w:val="single" w:sz="4" w:space="0" w:color="auto"/>
+              <w:bottom w:val="single" w:sz="4" w:space="0" w:color="auto"/>
+              <w:right w:val="single" w:sz="4" w:space="0" w:color="auto"/>
+            </w:tcBorders>
+          </w:tcPr>
+          <w:p/>
+          <w:p>
+            <w:pPr>
+              <w:rPr>
+                <w:lang w:val="en-US"/>
+              </w:rPr>
+            </w:pPr>
+            <w:r>
+              <w:rPr>
+                <w:lang w:val="en-US"/>
+              </w:rPr>
+              <w:t>Birth Date</w:t>
+            </w:r>
+          </w:p>
+        </w:tc>
+        <w:tc>
+          <w:tcPr>
+            <w:tcW w:w="1576" w:type="dxa"/>
+            <w:tcBorders>
+              <w:top w:val="single" w:sz="4" w:space="0" w:color="auto"/>
+              <w:left w:val="single" w:sz="4" w:space="0" w:color="auto"/>
+              <w:bottom w:val="single" w:sz="4" w:space="0" w:color="auto"/>
+              <w:right w:val="single" w:sz="4" w:space="0" w:color="auto"/>
+            </w:tcBorders>
+          </w:tcPr>
+          <w:p/>
+          <w:p>
+            <w:pPr>
+              <w:rPr>
+                <w:lang w:val="en-US"/>
+              </w:rPr>
+            </w:pPr>
+            <w:r>
+              <w:rPr>
+                <w:lang w:val="en-US"/>
+              </w:rPr>
+              <w:t>DTE</w:t>
+            </w:r>
+          </w:p>
+        </w:tc>
+        <w:tc>
+          <w:tcPr>
+            <w:tcW w:w="1003" w:type="dxa"/>
+            <w:tcBorders>
+              <w:top w:val="single" w:sz="4" w:space="0" w:color="auto"/>
+              <w:left w:val="single" w:sz="4" w:space="0" w:color="auto"/>
+              <w:bottom w:val="single" w:sz="4" w:space="0" w:color="auto"/>
+              <w:right w:val="single" w:sz="4" w:space="0" w:color="auto"/>
+            </w:tcBorders>
+          </w:tcPr>
+          <w:p/>
+          <w:p>
+            <w:pPr>
+              <w:rPr>
+                <w:lang w:val="en-US"/>
+              </w:rPr>
+            </w:pPr>
+            <w:r>
+              <w:rPr>
+                <w:lang w:val="en-US"/>
+              </w:rPr>
+              <w:t>20</w:t>
+            </w:r>
+          </w:p>
+        </w:tc>
+        <w:tc>
+          <w:tcPr>
+            <w:tcW w:w="3244" w:type="dxa"/>
+            <w:tcBorders>
+              <w:top w:val="single" w:sz="4" w:space="0" w:color="auto"/>
+              <w:left w:val="single" w:sz="4" w:space="0" w:color="auto"/>
+              <w:bottom w:val="single" w:sz="4" w:space="0" w:color="auto"/>
+              <w:right w:val="single" w:sz="4" w:space="0" w:color="auto"/>
+            </w:tcBorders>
+          </w:tcPr>
+          <w:p/>
+        </w:tc>
+      </w:tr>
+      <w:tr>
+        <w:trPr>
+          <w:trHeight w:val="773"/>
+        </w:trPr>
+        <w:tc>
+          <w:tcPr>
+            <w:tcW w:w="568" w:type="dxa"/>
+            <w:tcBorders>
+              <w:top w:val="single" w:sz="4" w:space="0" w:color="auto"/>
+              <w:left w:val="single" w:sz="4" w:space="0" w:color="auto"/>
+              <w:bottom w:val="single" w:sz="4" w:space="0" w:color="auto"/>
+              <w:right w:val="single" w:sz="4" w:space="0" w:color="auto"/>
+            </w:tcBorders>
+          </w:tcPr>
+          <w:p/>
+          <w:p>
+            <w:pPr>
+              <w:rPr>
+                <w:lang w:val="en-US"/>
+              </w:rPr>
+            </w:pPr>
+            <w:r>
+              <w:rPr>
+                <w:lang w:val="en-US"/>
+              </w:rPr>
+              <w:t>5</w:t>
+            </w:r>
+          </w:p>
+        </w:tc>
+        <w:tc>
+          <w:tcPr>
+            <w:tcW w:w="2723" w:type="dxa"/>
+            <w:tcBorders>
+              <w:top w:val="single" w:sz="4" w:space="0" w:color="auto"/>
+              <w:left w:val="single" w:sz="4" w:space="0" w:color="auto"/>
+              <w:bottom w:val="single" w:sz="4" w:space="0" w:color="auto"/>
+              <w:right w:val="single" w:sz="4" w:space="0" w:color="auto"/>
+            </w:tcBorders>
+          </w:tcPr>
+          <w:p/>
+          <w:p>
+            <w:pPr>
+              <w:rPr>
+                <w:lang w:val="en-US"/>
+              </w:rPr>
+            </w:pPr>
+            <w:r>
+              <w:rPr>
+                <w:lang w:val="en-US"/>
+              </w:rPr>
+              <w:t>Select Doctor</w:t>
+            </w:r>
+          </w:p>
+        </w:tc>
+        <w:tc>
+          <w:tcPr>
+            <w:tcW w:w="1576" w:type="dxa"/>
+            <w:tcBorders>
+              <w:top w:val="single" w:sz="4" w:space="0" w:color="auto"/>
+              <w:left w:val="single" w:sz="4" w:space="0" w:color="auto"/>
+              <w:bottom w:val="single" w:sz="4" w:space="0" w:color="auto"/>
+              <w:right w:val="single" w:sz="4" w:space="0" w:color="auto"/>
+            </w:tcBorders>
+          </w:tcPr>
+          <w:p/>
+          <w:p>
+            <w:pPr>
+              <w:rPr>
+                <w:lang w:val="en-US"/>
+              </w:rPr>
+            </w:pPr>
+            <w:r>
+              <w:rPr>
+                <w:lang w:val="en-US"/>
+              </w:rPr>
+              <w:t>APB</w:t>
+            </w:r>
+          </w:p>
+        </w:tc>
+        <w:tc>
+          <w:tcPr>
+            <w:tcW w:w="1003" w:type="dxa"/>
+            <w:tcBorders>
+              <w:top w:val="single" w:sz="4" w:space="0" w:color="auto"/>
+              <w:left w:val="single" w:sz="4" w:space="0" w:color="auto"/>
+              <w:bottom w:val="single" w:sz="4" w:space="0" w:color="auto"/>
+              <w:right w:val="single" w:sz="4" w:space="0" w:color="auto"/>
+            </w:tcBorders>
+          </w:tcPr>
+          <w:p/>
+          <w:p>
+            <w:pPr>
+              <w:rPr>
+                <w:lang w:val="en-US"/>
+              </w:rPr>
+            </w:pPr>
+            <w:r>
+              <w:rPr>
+                <w:lang w:val="en-US"/>
+              </w:rPr>
+              <w:t>255</w:t>
+            </w:r>
+          </w:p>
+        </w:tc>
+        <w:tc>
+          <w:tcPr>
+            <w:tcW w:w="3244" w:type="dxa"/>
+            <w:tcBorders>
+              <w:top w:val="single" w:sz="4" w:space="0" w:color="auto"/>
+              <w:left w:val="single" w:sz="4" w:space="0" w:color="auto"/>
+              <w:bottom w:val="single" w:sz="4" w:space="0" w:color="auto"/>
+              <w:right w:val="single" w:sz="4" w:space="0" w:color="auto"/>
+            </w:tcBorders>
+          </w:tcPr>
+          <w:p/>
+        </w:tc>
+      </w:tr>
+      <w:tr>
+        <w:trPr>
+          <w:trHeight w:val="773"/>
+        </w:trPr>
+        <w:tc>
+          <w:tcPr>
+            <w:tcW w:w="568" w:type="dxa"/>
+            <w:tcBorders>
+              <w:top w:val="single" w:sz="4" w:space="0" w:color="auto"/>
+              <w:left w:val="single" w:sz="4" w:space="0" w:color="auto"/>
+              <w:bottom w:val="single" w:sz="4" w:space="0" w:color="auto"/>
+              <w:right w:val="single" w:sz="4" w:space="0" w:color="auto"/>
+            </w:tcBorders>
+          </w:tcPr>
+          <w:p/>
+          <w:p>
+            <w:pPr>
+              <w:rPr>
+                <w:lang w:val="en-US"/>
+              </w:rPr>
+            </w:pPr>
+            <w:r>
+              <w:rPr>
+                <w:lang w:val="en-US"/>
+              </w:rPr>
+              <w:t>6</w:t>
+            </w:r>
+          </w:p>
+        </w:tc>
+        <w:tc>
+          <w:tcPr>
+            <w:tcW w:w="2723" w:type="dxa"/>
+            <w:tcBorders>
+              <w:top w:val="single" w:sz="4" w:space="0" w:color="auto"/>
+              <w:left w:val="single" w:sz="4" w:space="0" w:color="auto"/>
+              <w:bottom w:val="single" w:sz="4" w:space="0" w:color="auto"/>
+              <w:right w:val="single" w:sz="4" w:space="0" w:color="auto"/>
+            </w:tcBorders>
+          </w:tcPr>
+          <w:p/>
+          <w:p>
+            <w:pPr>
+              <w:rPr>
+                <w:lang w:val="en-US"/>
+              </w:rPr>
+            </w:pPr>
+            <w:r>
+              <w:rPr>
+                <w:lang w:val="en-US"/>
+              </w:rPr>
+              <w:t>Complaints</w:t>
+            </w:r>
+          </w:p>
+        </w:tc>
+        <w:tc>
+          <w:tcPr>
+            <w:tcW w:w="1576" w:type="dxa"/>
+            <w:tcBorders>
+              <w:top w:val="single" w:sz="4" w:space="0" w:color="auto"/>
+              <w:left w:val="single" w:sz="4" w:space="0" w:color="auto"/>
+              <w:bottom w:val="single" w:sz="4" w:space="0" w:color="auto"/>
+              <w:right w:val="single" w:sz="4" w:space="0" w:color="auto"/>
+            </w:tcBorders>
+          </w:tcPr>
+          <w:p/>
+          <w:p>
+            <w:pPr>
+              <w:rPr>
+                <w:lang w:val="en-US"/>
+              </w:rPr>
+            </w:pPr>
+            <w:r>
+              <w:rPr>
+                <w:lang w:val="en-US"/>
+              </w:rPr>
+              <w:t>APN</w:t>
+            </w:r>
+          </w:p>
+        </w:tc>
+        <w:tc>
+          <w:tcPr>
+            <w:tcW w:w="1003" w:type="dxa"/>
+            <w:tcBorders>
+              <w:top w:val="single" w:sz="4" w:space="0" w:color="auto"/>
+              <w:left w:val="single" w:sz="4" w:space="0" w:color="auto"/>
+              <w:bottom w:val="single" w:sz="4" w:space="0" w:color="auto"/>
+              <w:right w:val="single" w:sz="4" w:space="0" w:color="auto"/>
+            </w:tcBorders>
+          </w:tcPr>
+          <w:p/>
+          <w:p>
+            <w:pPr>
+              <w:rPr>
+                <w:lang w:val="en-US"/>
+              </w:rPr>
+            </w:pPr>
+            <w:r>
+              <w:rPr>
+                <w:lang w:val="en-US"/>
+              </w:rPr>
+              <w:t>255</w:t>
+            </w:r>
+          </w:p>
+        </w:tc>
+        <w:tc>
+          <w:tcPr>
+            <w:tcW w:w="3244" w:type="dxa"/>
+            <w:tcBorders>
+              <w:top w:val="single" w:sz="4" w:space="0" w:color="auto"/>
+              <w:left w:val="single" w:sz="4" w:space="0" w:color="auto"/>
+              <w:bottom w:val="single" w:sz="4" w:space="0" w:color="auto"/>
+              <w:right w:val="single" w:sz="4" w:space="0" w:color="auto"/>
+            </w:tcBorders>
+          </w:tcPr>
+          <w:p/>
+        </w:tc>
+      </w:tr>
+      <w:tr>
+        <w:trPr>
+          <w:trHeight w:val="773"/>
+        </w:trPr>
+        <w:tc>
+          <w:tcPr>
+            <w:tcW w:w="568" w:type="dxa"/>
+            <w:tcBorders>
+              <w:top w:val="single" w:sz="4" w:space="0" w:color="auto"/>
+              <w:left w:val="single" w:sz="4" w:space="0" w:color="auto"/>
+              <w:bottom w:val="single" w:sz="4" w:space="0" w:color="auto"/>
+              <w:right w:val="single" w:sz="4" w:space="0" w:color="auto"/>
+            </w:tcBorders>
+          </w:tcPr>
+          <w:p/>
+          <w:p>
+            <w:pPr>
+              <w:rPr>
+                <w:lang w:val="en-US"/>
+              </w:rPr>
+            </w:pPr>
+            <w:r>
+              <w:rPr>
+                <w:lang w:val="en-US"/>
+              </w:rPr>
+              <w:t>7</w:t>
+            </w:r>
+          </w:p>
+        </w:tc>
+        <w:tc>
+          <w:tcPr>
+            <w:tcW w:w="2723" w:type="dxa"/>
+            <w:tcBorders>
+              <w:top w:val="single" w:sz="4" w:space="0" w:color="auto"/>
+              <w:left w:val="single" w:sz="4" w:space="0" w:color="auto"/>
+              <w:bottom w:val="single" w:sz="4" w:space="0" w:color="auto"/>
+              <w:right w:val="single" w:sz="4" w:space="0" w:color="auto"/>
+            </w:tcBorders>
+          </w:tcPr>
+          <w:p/>
+          <w:p>
+            <w:pPr>
+              <w:rPr>
+                <w:lang w:val="en-US"/>
+              </w:rPr>
+            </w:pPr>
+            <w:r>
+              <w:rPr>
+                <w:lang w:val="en-US"/>
+              </w:rPr>
+              <w:t>Address</w:t>
+            </w:r>
+          </w:p>
+        </w:tc>
+        <w:tc>
+          <w:tcPr>
+            <w:tcW w:w="1576" w:type="dxa"/>
+            <w:tcBorders>
+              <w:top w:val="single" w:sz="4" w:space="0" w:color="auto"/>
+              <w:left w:val="single" w:sz="4" w:space="0" w:color="auto"/>
+              <w:bottom w:val="single" w:sz="4" w:space="0" w:color="auto"/>
+              <w:right w:val="single" w:sz="4" w:space="0" w:color="auto"/>
+            </w:tcBorders>
+          </w:tcPr>
+          <w:p/>
+          <w:p>
+            <w:pPr>
+              <w:rPr>
+                <w:lang w:val="en-US"/>
+              </w:rPr>
+            </w:pPr>
+            <w:r>
+              <w:rPr>
+                <w:lang w:val="en-US"/>
+              </w:rPr>
+              <w:t>APN</w:t>
+            </w:r>
+          </w:p>
+        </w:tc>
+        <w:tc>
+          <w:tcPr>
+            <w:tcW w:w="1003" w:type="dxa"/>
+            <w:tcBorders>
+              <w:top w:val="single" w:sz="4" w:space="0" w:color="auto"/>
+              <w:left w:val="single" w:sz="4" w:space="0" w:color="auto"/>
+              <w:bottom w:val="single" w:sz="4" w:space="0" w:color="auto"/>
+              <w:right w:val="single" w:sz="4" w:space="0" w:color="auto"/>
+            </w:tcBorders>
+          </w:tcPr>
+          <w:p/>
+          <w:p>
+            <w:pPr>
+              <w:rPr>
+                <w:lang w:val="en-US"/>
+              </w:rPr>
+            </w:pPr>
+            <w:r>
+              <w:rPr>
+                <w:lang w:val="en-US"/>
+              </w:rPr>
+              <w:t>255</w:t>
+            </w:r>
+          </w:p>
+        </w:tc>
+        <w:tc>
+          <w:tcPr>
+            <w:tcW w:w="3244" w:type="dxa"/>
+            <w:tcBorders>
+              <w:top w:val="single" w:sz="4" w:space="0" w:color="auto"/>
+              <w:left w:val="single" w:sz="4" w:space="0" w:color="auto"/>
+              <w:bottom w:val="single" w:sz="4" w:space="0" w:color="auto"/>
+              <w:right w:val="single" w:sz="4" w:space="0" w:color="auto"/>
+            </w:tcBorders>
+          </w:tcPr>
+          <w:p/>
+        </w:tc>
+      </w:tr>
+    </w:tbl>
+    <w:p/>
     <w:p>
       <w:pPr>
         <w:pStyle w:val="Heading3"/>
@@ -12808,7 +15194,254 @@
         <w:t>Action Control</w:t>
       </w:r>
     </w:p>
+    <w:tbl>
+      <w:tblPr>
+        <w:tblW w:w="0" w:type="auto"/>
+        <w:tblBorders>
+          <w:top w:val="single" w:sz="4" w:space="0" w:color="auto"/>
+          <w:left w:val="single" w:sz="4" w:space="0" w:color="auto"/>
+          <w:bottom w:val="single" w:sz="4" w:space="0" w:color="auto"/>
+          <w:right w:val="single" w:sz="4" w:space="0" w:color="auto"/>
+          <w:insideH w:val="single" w:sz="4" w:space="0" w:color="auto"/>
+          <w:insideV w:val="single" w:sz="4" w:space="0" w:color="auto"/>
+        </w:tblBorders>
+        <w:tblLook w:val="0000" w:firstRow="0" w:lastRow="0" w:firstColumn="0" w:lastColumn="0" w:noHBand="0" w:noVBand="0"/>
+      </w:tblPr>
+      <w:tblGrid>
+        <w:gridCol w:w="1445"/>
+        <w:gridCol w:w="4536"/>
+        <w:gridCol w:w="3369"/>
+      </w:tblGrid>
+      <w:tr>
+        <w:tc>
+          <w:tcPr>
+            <w:tcW w:w="2003" w:type="dxa"/>
+            <w:shd w:val="clear" w:color="auto" w:fill="A6A6A6"/>
+          </w:tcPr>
+          <w:p>
+            <w:pPr>
+              <w:spacing w:line="276" w:lineRule="auto"/>
+              <w:rPr>
+                <w:rFonts w:cs="Times New Roman"/>
+                <w:b/>
+                <w:szCs w:val="24"/>
+              </w:rPr>
+            </w:pPr>
+            <w:r>
+              <w:rPr>
+                <w:rFonts w:cs="Times New Roman"/>
+                <w:b/>
+                <w:szCs w:val="24"/>
+              </w:rPr>
+              <w:t>Abbreviation</w:t>
+            </w:r>
+          </w:p>
+        </w:tc>
+        <w:tc>
+          <w:tcPr>
+            <w:tcW w:w="2512" w:type="dxa"/>
+            <w:shd w:val="clear" w:color="auto" w:fill="A6A6A6"/>
+          </w:tcPr>
+          <w:p>
+            <w:pPr>
+              <w:spacing w:line="276" w:lineRule="auto"/>
+              <w:rPr>
+                <w:rFonts w:cs="Times New Roman"/>
+                <w:b/>
+                <w:szCs w:val="24"/>
+              </w:rPr>
+            </w:pPr>
+            <w:r>
+              <w:rPr>
+                <w:rFonts w:cs="Times New Roman"/>
+                <w:b/>
+                <w:szCs w:val="24"/>
+              </w:rPr>
+              <w:t>Description</w:t>
+            </w:r>
+          </w:p>
+        </w:tc>
+        <w:tc>
+          <w:tcPr>
+            <w:tcW w:w="4835" w:type="dxa"/>
+            <w:shd w:val="clear" w:color="auto" w:fill="A6A6A6"/>
+          </w:tcPr>
+          <w:p>
+            <w:pPr>
+              <w:spacing w:line="276" w:lineRule="auto"/>
+              <w:jc w:val="center"/>
+              <w:rPr>
+                <w:rFonts w:cs="Times New Roman"/>
+                <w:b/>
+                <w:szCs w:val="24"/>
+              </w:rPr>
+            </w:pPr>
+            <w:r>
+              <w:rPr>
+                <w:rFonts w:cs="Times New Roman"/>
+                <w:b/>
+                <w:szCs w:val="24"/>
+              </w:rPr>
+              <w:t>Action</w:t>
+            </w:r>
+          </w:p>
+        </w:tc>
+      </w:tr>
+      <w:tr>
+        <w:tc>
+          <w:tcPr>
+            <w:tcW w:w="2003" w:type="dxa"/>
+            <w:shd w:val="clear" w:color="auto" w:fill="auto"/>
+          </w:tcPr>
+          <w:p>
+            <w:r>
+              <w:t>BTN</w:t>
+            </w:r>
+          </w:p>
+        </w:tc>
+        <w:tc>
+          <w:tcPr>
+            <w:tcW w:w="2512" w:type="dxa"/>
+            <w:shd w:val="clear" w:color="auto" w:fill="auto"/>
+          </w:tcPr>
+          <w:p>
+            <w:r>
+              <w:t>Button</w:t>
+            </w:r>
+          </w:p>
+          <w:p>
+            <w:r>
+              <w:drawing>
+                <wp:inline distT="0" distB="0" distL="0" distR="0" wp14:anchorId="032BA35C" wp14:editId="6156703E">
+                  <wp:extent cx="2736376" cy="301901"/>
+                  <wp:effectExtent l="0" t="0" r="6985" b="3175"/>
+                  <wp:docPr id="23" name="Picture 23"/>
+                  <wp:cNvGraphicFramePr>
+                    <a:graphicFrameLocks xmlns:a="http://schemas.openxmlformats.org/drawingml/2006/main" noChangeAspect="1"/>
+                  </wp:cNvGraphicFramePr>
+                  <a:graphic xmlns:a="http://schemas.openxmlformats.org/drawingml/2006/main">
+                    <a:graphicData uri="http://schemas.openxmlformats.org/drawingml/2006/picture">
+                      <pic:pic xmlns:pic="http://schemas.openxmlformats.org/drawingml/2006/picture">
+                        <pic:nvPicPr>
+                          <pic:cNvPr id="1" name=""/>
+                          <pic:cNvPicPr/>
+                        </pic:nvPicPr>
+                        <pic:blipFill>
+                          <a:blip r:embed="rId42"/>
+                          <a:stretch>
+                            <a:fillRect/>
+                          </a:stretch>
+                        </pic:blipFill>
+                        <pic:spPr>
+                          <a:xfrm>
+                            <a:off x="0" y="0"/>
+                            <a:ext cx="3086932" cy="340577"/>
+                          </a:xfrm>
+                          <a:prstGeom prst="rect">
+                            <a:avLst/>
+                          </a:prstGeom>
+                        </pic:spPr>
+                      </pic:pic>
+                    </a:graphicData>
+                  </a:graphic>
+                </wp:inline>
+              </w:drawing>
+            </w:r>
+          </w:p>
+        </w:tc>
+        <w:tc>
+          <w:tcPr>
+            <w:tcW w:w="4835" w:type="dxa"/>
+          </w:tcPr>
+          <w:p>
+            <w:pPr>
+              <w:widowControl/>
+              <w:shd w:val="clear" w:color="auto" w:fill="272822"/>
+              <w:autoSpaceDE/>
+              <w:autoSpaceDN/>
+              <w:adjustRightInd/>
+              <w:spacing w:line="285" w:lineRule="atLeast"/>
+              <w:jc w:val="left"/>
+              <w:rPr>
+                <w:rFonts w:ascii="Consolas" w:hAnsi="Consolas" w:cs="Times New Roman"/>
+                <w:color w:val="F8F8F2"/>
+                <w:sz w:val="21"/>
+                <w:szCs w:val="21"/>
+              </w:rPr>
+            </w:pPr>
+            <w:r>
+              <w:rPr>
+                <w:rFonts w:ascii="Consolas" w:hAnsi="Consolas" w:cs="Times New Roman"/>
+                <w:color w:val="A6E22E"/>
+                <w:sz w:val="21"/>
+                <w:szCs w:val="21"/>
+              </w:rPr>
+              <w:t>navigate</w:t>
+            </w:r>
+            <w:r>
+              <w:rPr>
+                <w:rFonts w:ascii="Consolas" w:hAnsi="Consolas" w:cs="Times New Roman"/>
+                <w:color w:val="F8F8F2"/>
+                <w:sz w:val="21"/>
+                <w:szCs w:val="21"/>
+              </w:rPr>
+              <w:t>(</w:t>
+            </w:r>
+            <w:r>
+              <w:rPr>
+                <w:rFonts w:ascii="Consolas" w:hAnsi="Consolas" w:cs="Times New Roman"/>
+                <w:color w:val="E6DB74"/>
+                <w:sz w:val="21"/>
+                <w:szCs w:val="21"/>
+              </w:rPr>
+              <w:t>"/</w:t>
+            </w:r>
+            <w:proofErr w:type="spellStart"/>
+            <w:r>
+              <w:rPr>
+                <w:rFonts w:ascii="Consolas" w:hAnsi="Consolas" w:cs="Times New Roman"/>
+                <w:color w:val="E6DB74"/>
+                <w:sz w:val="21"/>
+                <w:szCs w:val="21"/>
+              </w:rPr>
+              <w:t>SuperAdmin</w:t>
+            </w:r>
+            <w:proofErr w:type="spellEnd"/>
+            <w:r>
+              <w:rPr>
+                <w:rFonts w:ascii="Consolas" w:hAnsi="Consolas" w:cs="Times New Roman"/>
+                <w:color w:val="E6DB74"/>
+                <w:sz w:val="21"/>
+                <w:szCs w:val="21"/>
+              </w:rPr>
+              <w:t>"</w:t>
+            </w:r>
+            <w:r>
+              <w:rPr>
+                <w:rFonts w:ascii="Consolas" w:hAnsi="Consolas" w:cs="Times New Roman"/>
+                <w:color w:val="F8F8F2"/>
+                <w:sz w:val="21"/>
+                <w:szCs w:val="21"/>
+              </w:rPr>
+              <w:t>);</w:t>
+            </w:r>
+          </w:p>
+          <w:p>
+            <w:pPr>
+              <w:widowControl/>
+              <w:shd w:val="clear" w:color="auto" w:fill="272822"/>
+              <w:autoSpaceDE/>
+              <w:autoSpaceDN/>
+              <w:adjustRightInd/>
+              <w:spacing w:line="285" w:lineRule="atLeast"/>
+              <w:jc w:val="left"/>
+            </w:pPr>
+          </w:p>
+        </w:tc>
+      </w:tr>
+    </w:tbl>
     <w:p/>
+    <w:p/>
     <w:p>
       <w:pPr>
         <w:pStyle w:val="Heading2"/>
@@ -12820,6 +15453,7 @@
         <w:rPr>
           <w:highlight w:val="yellow"/>
         </w:rPr>
+        <w:lastRenderedPageBreak/>
         <w:t>Halaman</w:t>
       </w:r>
       <w:r>
@@ -12903,7 +15537,7 @@
                     <pic:cNvPicPr/>
                   </pic:nvPicPr>
                   <pic:blipFill>
-                    <a:blip r:embed="rId42">
+                    <a:blip r:embed="rId43">
                       <a:extLst>
                         <a:ext uri="{28A0092B-C50C-407E-A947-70E740481C1C}">
                           <a14:useLocalDpi xmlns:a14="http://schemas.microsoft.com/office/drawing/2010/main" val="0"/>
@@ -13072,7 +15706,7 @@
 </file>
 
 <file path=word/endnotes.xml><?xml version="1.0" encoding="utf-8"?>
-<w:endnotes xmlns:wpc="http://schemas.microsoft.com/office/word/2010/wordprocessingCanvas" xmlns:mc="http://schemas.openxmlformats.org/markup-compatibility/2006" xmlns:o="urn:schemas-microsoft-com:office:office" xmlns:r="http://schemas.openxmlformats.org/officeDocument/2006/relationships" xmlns:m="http://schemas.openxmlformats.org/officeDocument/2006/math" xmlns:v="urn:schemas-microsoft-com:vml" xmlns:wp14="http://schemas.microsoft.com/office/word/2010/wordprocessingDrawing" xmlns:wp="http://schemas.openxmlformats.org/drawingml/2006/wordprocessingDrawing" xmlns:w10="urn:schemas-microsoft-com:office:word" xmlns:w="http://schemas.openxmlformats.org/wordprocessingml/2006/main" xmlns:w14="http://schemas.microsoft.com/office/word/2010/wordml" xmlns:w15="http://schemas.microsoft.com/office/word/2012/wordml" xmlns:wpg="http://schemas.microsoft.com/office/word/2010/wordprocessingGroup" xmlns:wpi="http://schemas.microsoft.com/office/word/2010/wordprocessingInk" xmlns:wne="http://schemas.microsoft.com/office/word/2006/wordml" xmlns:wps="http://schemas.microsoft.com/office/word/2010/wordprocessingShape" mc:Ignorable="w14 w15 wp14">
+<w:endnotes xmlns:wpc="http://schemas.microsoft.com/office/word/2010/wordprocessingCanvas" xmlns:cx="http://schemas.microsoft.com/office/drawing/2014/chartex" xmlns:cx1="http://schemas.microsoft.com/office/drawing/2015/9/8/chartex" xmlns:cx2="http://schemas.microsoft.com/office/drawing/2015/10/21/chartex" xmlns:cx3="http://schemas.microsoft.com/office/drawing/2016/5/9/chartex" xmlns:cx4="http://schemas.microsoft.com/office/drawing/2016/5/10/chartex" xmlns:cx5="http://schemas.microsoft.com/office/drawing/2016/5/11/chartex" xmlns:cx6="http://schemas.microsoft.com/office/drawing/2016/5/12/chartex" xmlns:cx7="http://schemas.microsoft.com/office/drawing/2016/5/13/chartex" xmlns:cx8="http://schemas.microsoft.com/office/drawing/2016/5/14/chartex" xmlns:mc="http://schemas.openxmlformats.org/markup-compatibility/2006" xmlns:aink="http://schemas.microsoft.com/office/drawing/2016/ink" xmlns:am3d="http://schemas.microsoft.com/office/drawing/2017/model3d" xmlns:o="urn:schemas-microsoft-com:office:office" xmlns:oel="http://schemas.microsoft.com/office/2019/extlst" xmlns:r="http://schemas.openxmlformats.org/officeDocument/2006/relationships" xmlns:m="http://schemas.openxmlformats.org/officeDocument/2006/math" xmlns:v="urn:schemas-microsoft-com:vml" xmlns:wp14="http://schemas.microsoft.com/office/word/2010/wordprocessingDrawing" xmlns:wp="http://schemas.openxmlformats.org/drawingml/2006/wordprocessingDrawing" xmlns:w10="urn:schemas-microsoft-com:office:word" xmlns:w="http://schemas.openxmlformats.org/wordprocessingml/2006/main" xmlns:w14="http://schemas.microsoft.com/office/word/2010/wordml" xmlns:w15="http://schemas.microsoft.com/office/word/2012/wordml" xmlns:w16cex="http://schemas.microsoft.com/office/word/2018/wordml/cex" xmlns:w16cid="http://schemas.microsoft.com/office/word/2016/wordml/cid" xmlns:w16="http://schemas.microsoft.com/office/word/2018/wordml" xmlns:w16sdtdh="http://schemas.microsoft.com/office/word/2020/wordml/sdtdatahash" xmlns:w16se="http://schemas.microsoft.com/office/word/2015/wordml/symex" xmlns:wpg="http://schemas.microsoft.com/office/word/2010/wordprocessingGroup" xmlns:wpi="http://schemas.microsoft.com/office/word/2010/wordprocessingInk" xmlns:wne="http://schemas.microsoft.com/office/word/2006/wordml" xmlns:wps="http://schemas.microsoft.com/office/word/2010/wordprocessingShape" mc:Ignorable="w14 w15 w16se w16cid w16 w16cex w16sdtdh wp14">
   <w:endnote w:type="separator" w:id="-1">
     <w:p>
       <w:r>
@@ -13091,7 +15725,7 @@
 </file>
 
 <file path=word/footer1.xml><?xml version="1.0" encoding="utf-8"?>
-<w:ftr xmlns:wpc="http://schemas.microsoft.com/office/word/2010/wordprocessingCanvas" xmlns:mc="http://schemas.openxmlformats.org/markup-compatibility/2006" xmlns:o="urn:schemas-microsoft-com:office:office" xmlns:r="http://schemas.openxmlformats.org/officeDocument/2006/relationships" xmlns:m="http://schemas.openxmlformats.org/officeDocument/2006/math" xmlns:v="urn:schemas-microsoft-com:vml" xmlns:wp14="http://schemas.microsoft.com/office/word/2010/wordprocessingDrawing" xmlns:wp="http://schemas.openxmlformats.org/drawingml/2006/wordprocessingDrawing" xmlns:w10="urn:schemas-microsoft-com:office:word" xmlns:w="http://schemas.openxmlformats.org/wordprocessingml/2006/main" xmlns:w14="http://schemas.microsoft.com/office/word/2010/wordml" xmlns:w15="http://schemas.microsoft.com/office/word/2012/wordml" xmlns:wpg="http://schemas.microsoft.com/office/word/2010/wordprocessingGroup" xmlns:wpi="http://schemas.microsoft.com/office/word/2010/wordprocessingInk" xmlns:wne="http://schemas.microsoft.com/office/word/2006/wordml" xmlns:wps="http://schemas.microsoft.com/office/word/2010/wordprocessingShape" mc:Ignorable="w14 w15 wp14">
+<w:ftr xmlns:wpc="http://schemas.microsoft.com/office/word/2010/wordprocessingCanvas" xmlns:cx="http://schemas.microsoft.com/office/drawing/2014/chartex" xmlns:cx1="http://schemas.microsoft.com/office/drawing/2015/9/8/chartex" xmlns:cx2="http://schemas.microsoft.com/office/drawing/2015/10/21/chartex" xmlns:cx3="http://schemas.microsoft.com/office/drawing/2016/5/9/chartex" xmlns:cx4="http://schemas.microsoft.com/office/drawing/2016/5/10/chartex" xmlns:cx5="http://schemas.microsoft.com/office/drawing/2016/5/11/chartex" xmlns:cx6="http://schemas.microsoft.com/office/drawing/2016/5/12/chartex" xmlns:cx7="http://schemas.microsoft.com/office/drawing/2016/5/13/chartex" xmlns:cx8="http://schemas.microsoft.com/office/drawing/2016/5/14/chartex" xmlns:mc="http://schemas.openxmlformats.org/markup-compatibility/2006" xmlns:aink="http://schemas.microsoft.com/office/drawing/2016/ink" xmlns:am3d="http://schemas.microsoft.com/office/drawing/2017/model3d" xmlns:o="urn:schemas-microsoft-com:office:office" xmlns:oel="http://schemas.microsoft.com/office/2019/extlst" xmlns:r="http://schemas.openxmlformats.org/officeDocument/2006/relationships" xmlns:m="http://schemas.openxmlformats.org/officeDocument/2006/math" xmlns:v="urn:schemas-microsoft-com:vml" xmlns:wp14="http://schemas.microsoft.com/office/word/2010/wordprocessingDrawing" xmlns:wp="http://schemas.openxmlformats.org/drawingml/2006/wordprocessingDrawing" xmlns:w10="urn:schemas-microsoft-com:office:word" xmlns:w="http://schemas.openxmlformats.org/wordprocessingml/2006/main" xmlns:w14="http://schemas.microsoft.com/office/word/2010/wordml" xmlns:w15="http://schemas.microsoft.com/office/word/2012/wordml" xmlns:w16cex="http://schemas.microsoft.com/office/word/2018/wordml/cex" xmlns:w16cid="http://schemas.microsoft.com/office/word/2016/wordml/cid" xmlns:w16="http://schemas.microsoft.com/office/word/2018/wordml" xmlns:w16sdtdh="http://schemas.microsoft.com/office/word/2020/wordml/sdtdatahash" xmlns:w16se="http://schemas.microsoft.com/office/word/2015/wordml/symex" xmlns:wpg="http://schemas.microsoft.com/office/word/2010/wordprocessingGroup" xmlns:wpi="http://schemas.microsoft.com/office/word/2010/wordprocessingInk" xmlns:wne="http://schemas.microsoft.com/office/word/2006/wordml" xmlns:wps="http://schemas.microsoft.com/office/word/2010/wordprocessingShape" mc:Ignorable="w14 w15 w16se w16cid w16 w16cex w16sdtdh wp14">
   <w:p>
     <w:pPr>
       <w:widowControl/>
@@ -13198,7 +15832,7 @@
 </file>
 
 <file path=word/footnotes.xml><?xml version="1.0" encoding="utf-8"?>
-<w:footnotes xmlns:wpc="http://schemas.microsoft.com/office/word/2010/wordprocessingCanvas" xmlns:mc="http://schemas.openxmlformats.org/markup-compatibility/2006" xmlns:o="urn:schemas-microsoft-com:office:office" xmlns:r="http://schemas.openxmlformats.org/officeDocument/2006/relationships" xmlns:m="http://schemas.openxmlformats.org/officeDocument/2006/math" xmlns:v="urn:schemas-microsoft-com:vml" xmlns:wp14="http://schemas.microsoft.com/office/word/2010/wordprocessingDrawing" xmlns:wp="http://schemas.openxmlformats.org/drawingml/2006/wordprocessingDrawing" xmlns:w10="urn:schemas-microsoft-com:office:word" xmlns:w="http://schemas.openxmlformats.org/wordprocessingml/2006/main" xmlns:w14="http://schemas.microsoft.com/office/word/2010/wordml" xmlns:w15="http://schemas.microsoft.com/office/word/2012/wordml" xmlns:wpg="http://schemas.microsoft.com/office/word/2010/wordprocessingGroup" xmlns:wpi="http://schemas.microsoft.com/office/word/2010/wordprocessingInk" xmlns:wne="http://schemas.microsoft.com/office/word/2006/wordml" xmlns:wps="http://schemas.microsoft.com/office/word/2010/wordprocessingShape" mc:Ignorable="w14 w15 wp14">
+<w:footnotes xmlns:wpc="http://schemas.microsoft.com/office/word/2010/wordprocessingCanvas" xmlns:cx="http://schemas.microsoft.com/office/drawing/2014/chartex" xmlns:cx1="http://schemas.microsoft.com/office/drawing/2015/9/8/chartex" xmlns:cx2="http://schemas.microsoft.com/office/drawing/2015/10/21/chartex" xmlns:cx3="http://schemas.microsoft.com/office/drawing/2016/5/9/chartex" xmlns:cx4="http://schemas.microsoft.com/office/drawing/2016/5/10/chartex" xmlns:cx5="http://schemas.microsoft.com/office/drawing/2016/5/11/chartex" xmlns:cx6="http://schemas.microsoft.com/office/drawing/2016/5/12/chartex" xmlns:cx7="http://schemas.microsoft.com/office/drawing/2016/5/13/chartex" xmlns:cx8="http://schemas.microsoft.com/office/drawing/2016/5/14/chartex" xmlns:mc="http://schemas.openxmlformats.org/markup-compatibility/2006" xmlns:aink="http://schemas.microsoft.com/office/drawing/2016/ink" xmlns:am3d="http://schemas.microsoft.com/office/drawing/2017/model3d" xmlns:o="urn:schemas-microsoft-com:office:office" xmlns:oel="http://schemas.microsoft.com/office/2019/extlst" xmlns:r="http://schemas.openxmlformats.org/officeDocument/2006/relationships" xmlns:m="http://schemas.openxmlformats.org/officeDocument/2006/math" xmlns:v="urn:schemas-microsoft-com:vml" xmlns:wp14="http://schemas.microsoft.com/office/word/2010/wordprocessingDrawing" xmlns:wp="http://schemas.openxmlformats.org/drawingml/2006/wordprocessingDrawing" xmlns:w10="urn:schemas-microsoft-com:office:word" xmlns:w="http://schemas.openxmlformats.org/wordprocessingml/2006/main" xmlns:w14="http://schemas.microsoft.com/office/word/2010/wordml" xmlns:w15="http://schemas.microsoft.com/office/word/2012/wordml" xmlns:w16cex="http://schemas.microsoft.com/office/word/2018/wordml/cex" xmlns:w16cid="http://schemas.microsoft.com/office/word/2016/wordml/cid" xmlns:w16="http://schemas.microsoft.com/office/word/2018/wordml" xmlns:w16sdtdh="http://schemas.microsoft.com/office/word/2020/wordml/sdtdatahash" xmlns:w16se="http://schemas.microsoft.com/office/word/2015/wordml/symex" xmlns:wpg="http://schemas.microsoft.com/office/word/2010/wordprocessingGroup" xmlns:wpi="http://schemas.microsoft.com/office/word/2010/wordprocessingInk" xmlns:wne="http://schemas.microsoft.com/office/word/2006/wordml" xmlns:wps="http://schemas.microsoft.com/office/word/2010/wordprocessingShape" mc:Ignorable="w14 w15 w16se w16cid w16 w16cex w16sdtdh wp14">
   <w:footnote w:type="separator" w:id="-1">
     <w:p>
       <w:r>
@@ -13217,7 +15851,7 @@
 </file>
 
 <file path=word/header1.xml><?xml version="1.0" encoding="utf-8"?>
-<w:hdr xmlns:wpc="http://schemas.microsoft.com/office/word/2010/wordprocessingCanvas" xmlns:mc="http://schemas.openxmlformats.org/markup-compatibility/2006" xmlns:o="urn:schemas-microsoft-com:office:office" xmlns:r="http://schemas.openxmlformats.org/officeDocument/2006/relationships" xmlns:m="http://schemas.openxmlformats.org/officeDocument/2006/math" xmlns:v="urn:schemas-microsoft-com:vml" xmlns:wp14="http://schemas.microsoft.com/office/word/2010/wordprocessingDrawing" xmlns:wp="http://schemas.openxmlformats.org/drawingml/2006/wordprocessingDrawing" xmlns:w10="urn:schemas-microsoft-com:office:word" xmlns:w="http://schemas.openxmlformats.org/wordprocessingml/2006/main" xmlns:w14="http://schemas.microsoft.com/office/word/2010/wordml" xmlns:w15="http://schemas.microsoft.com/office/word/2012/wordml" xmlns:wpg="http://schemas.microsoft.com/office/word/2010/wordprocessingGroup" xmlns:wpi="http://schemas.microsoft.com/office/word/2010/wordprocessingInk" xmlns:wne="http://schemas.microsoft.com/office/word/2006/wordml" xmlns:wps="http://schemas.microsoft.com/office/word/2010/wordprocessingShape" mc:Ignorable="w14 w15 wp14">
+<w:hdr xmlns:wpc="http://schemas.microsoft.com/office/word/2010/wordprocessingCanvas" xmlns:cx="http://schemas.microsoft.com/office/drawing/2014/chartex" xmlns:cx1="http://schemas.microsoft.com/office/drawing/2015/9/8/chartex" xmlns:cx2="http://schemas.microsoft.com/office/drawing/2015/10/21/chartex" xmlns:cx3="http://schemas.microsoft.com/office/drawing/2016/5/9/chartex" xmlns:cx4="http://schemas.microsoft.com/office/drawing/2016/5/10/chartex" xmlns:cx5="http://schemas.microsoft.com/office/drawing/2016/5/11/chartex" xmlns:cx6="http://schemas.microsoft.com/office/drawing/2016/5/12/chartex" xmlns:cx7="http://schemas.microsoft.com/office/drawing/2016/5/13/chartex" xmlns:cx8="http://schemas.microsoft.com/office/drawing/2016/5/14/chartex" xmlns:mc="http://schemas.openxmlformats.org/markup-compatibility/2006" xmlns:aink="http://schemas.microsoft.com/office/drawing/2016/ink" xmlns:am3d="http://schemas.microsoft.com/office/drawing/2017/model3d" xmlns:o="urn:schemas-microsoft-com:office:office" xmlns:oel="http://schemas.microsoft.com/office/2019/extlst" xmlns:r="http://schemas.openxmlformats.org/officeDocument/2006/relationships" xmlns:m="http://schemas.openxmlformats.org/officeDocument/2006/math" xmlns:v="urn:schemas-microsoft-com:vml" xmlns:wp14="http://schemas.microsoft.com/office/word/2010/wordprocessingDrawing" xmlns:wp="http://schemas.openxmlformats.org/drawingml/2006/wordprocessingDrawing" xmlns:w10="urn:schemas-microsoft-com:office:word" xmlns:w="http://schemas.openxmlformats.org/wordprocessingml/2006/main" xmlns:w14="http://schemas.microsoft.com/office/word/2010/wordml" xmlns:w15="http://schemas.microsoft.com/office/word/2012/wordml" xmlns:w16cex="http://schemas.microsoft.com/office/word/2018/wordml/cex" xmlns:w16cid="http://schemas.microsoft.com/office/word/2016/wordml/cid" xmlns:w16="http://schemas.microsoft.com/office/word/2018/wordml" xmlns:w16sdtdh="http://schemas.microsoft.com/office/word/2020/wordml/sdtdatahash" xmlns:w16se="http://schemas.microsoft.com/office/word/2015/wordml/symex" xmlns:wpg="http://schemas.microsoft.com/office/word/2010/wordprocessingGroup" xmlns:wpi="http://schemas.microsoft.com/office/word/2010/wordprocessingInk" xmlns:wne="http://schemas.microsoft.com/office/word/2006/wordml" xmlns:wps="http://schemas.microsoft.com/office/word/2010/wordprocessingShape" mc:Ignorable="w14 w15 w16se w16cid w16 w16cex w16sdtdh wp14">
   <w:p>
     <w:pPr>
       <w:pStyle w:val="Header"/>
@@ -13251,7 +15885,7 @@
           </v:handles>
           <o:lock v:ext="edit" text="t" shapetype="t"/>
         </v:shapetype>
-        <v:shape id="PowerPlusWaterMarkObject60626185" o:spid="_x0000_s2050" type="#_x0000_t136" style="position:absolute;left:0;text-align:left;margin-left:0;margin-top:0;width:397.65pt;height:238.6pt;rotation:315;z-index:-251656192;mso-position-horizontal:center;mso-position-horizontal-relative:margin;mso-position-vertical:center;mso-position-vertical-relative:margin" o:allowincell="f" fillcolor="silver" stroked="f">
+        <v:shape id="PowerPlusWaterMarkObject60626185" o:spid="_x0000_s1026" type="#_x0000_t136" style="position:absolute;left:0;text-align:left;margin-left:0;margin-top:0;width:397.65pt;height:238.6pt;rotation:315;z-index:-251656192;mso-position-horizontal:center;mso-position-horizontal-relative:margin;mso-position-vertical:center;mso-position-vertical-relative:margin" o:allowincell="f" fillcolor="silver" stroked="f">
           <v:fill opacity=".5"/>
           <v:textpath style="font-family:&quot;Calibri&quot;;font-size:1pt" string="DRAFT"/>
           <w10:wrap anchorx="margin" anchory="margin"/>
@@ -13263,7 +15897,7 @@
 </file>
 
 <file path=word/header2.xml><?xml version="1.0" encoding="utf-8"?>
-<w:hdr xmlns:wpc="http://schemas.microsoft.com/office/word/2010/wordprocessingCanvas" xmlns:mc="http://schemas.openxmlformats.org/markup-compatibility/2006" xmlns:o="urn:schemas-microsoft-com:office:office" xmlns:r="http://schemas.openxmlformats.org/officeDocument/2006/relationships" xmlns:m="http://schemas.openxmlformats.org/officeDocument/2006/math" xmlns:v="urn:schemas-microsoft-com:vml" xmlns:wp14="http://schemas.microsoft.com/office/word/2010/wordprocessingDrawing" xmlns:wp="http://schemas.openxmlformats.org/drawingml/2006/wordprocessingDrawing" xmlns:w10="urn:schemas-microsoft-com:office:word" xmlns:w="http://schemas.openxmlformats.org/wordprocessingml/2006/main" xmlns:w14="http://schemas.microsoft.com/office/word/2010/wordml" xmlns:w15="http://schemas.microsoft.com/office/word/2012/wordml" xmlns:wpg="http://schemas.microsoft.com/office/word/2010/wordprocessingGroup" xmlns:wpi="http://schemas.microsoft.com/office/word/2010/wordprocessingInk" xmlns:wne="http://schemas.microsoft.com/office/word/2006/wordml" xmlns:wps="http://schemas.microsoft.com/office/word/2010/wordprocessingShape" mc:Ignorable="w14 w15 wp14">
+<w:hdr xmlns:wpc="http://schemas.microsoft.com/office/word/2010/wordprocessingCanvas" xmlns:cx="http://schemas.microsoft.com/office/drawing/2014/chartex" xmlns:cx1="http://schemas.microsoft.com/office/drawing/2015/9/8/chartex" xmlns:cx2="http://schemas.microsoft.com/office/drawing/2015/10/21/chartex" xmlns:cx3="http://schemas.microsoft.com/office/drawing/2016/5/9/chartex" xmlns:cx4="http://schemas.microsoft.com/office/drawing/2016/5/10/chartex" xmlns:cx5="http://schemas.microsoft.com/office/drawing/2016/5/11/chartex" xmlns:cx6="http://schemas.microsoft.com/office/drawing/2016/5/12/chartex" xmlns:cx7="http://schemas.microsoft.com/office/drawing/2016/5/13/chartex" xmlns:cx8="http://schemas.microsoft.com/office/drawing/2016/5/14/chartex" xmlns:mc="http://schemas.openxmlformats.org/markup-compatibility/2006" xmlns:aink="http://schemas.microsoft.com/office/drawing/2016/ink" xmlns:am3d="http://schemas.microsoft.com/office/drawing/2017/model3d" xmlns:o="urn:schemas-microsoft-com:office:office" xmlns:oel="http://schemas.microsoft.com/office/2019/extlst" xmlns:r="http://schemas.openxmlformats.org/officeDocument/2006/relationships" xmlns:m="http://schemas.openxmlformats.org/officeDocument/2006/math" xmlns:v="urn:schemas-microsoft-com:vml" xmlns:wp14="http://schemas.microsoft.com/office/word/2010/wordprocessingDrawing" xmlns:wp="http://schemas.openxmlformats.org/drawingml/2006/wordprocessingDrawing" xmlns:w10="urn:schemas-microsoft-com:office:word" xmlns:w="http://schemas.openxmlformats.org/wordprocessingml/2006/main" xmlns:w14="http://schemas.microsoft.com/office/word/2010/wordml" xmlns:w15="http://schemas.microsoft.com/office/word/2012/wordml" xmlns:w16cex="http://schemas.microsoft.com/office/word/2018/wordml/cex" xmlns:w16cid="http://schemas.microsoft.com/office/word/2016/wordml/cid" xmlns:w16="http://schemas.microsoft.com/office/word/2018/wordml" xmlns:w16sdtdh="http://schemas.microsoft.com/office/word/2020/wordml/sdtdatahash" xmlns:w16se="http://schemas.microsoft.com/office/word/2015/wordml/symex" xmlns:wpg="http://schemas.microsoft.com/office/word/2010/wordprocessingGroup" xmlns:wpi="http://schemas.microsoft.com/office/word/2010/wordprocessingInk" xmlns:wne="http://schemas.microsoft.com/office/word/2006/wordml" xmlns:wps="http://schemas.microsoft.com/office/word/2010/wordprocessingShape" mc:Ignorable="w14 w15 w16se w16cid w16 w16cex w16sdtdh wp14">
   <w:tbl>
     <w:tblPr>
       <w:tblW w:w="0" w:type="auto"/>
@@ -13526,7 +16160,7 @@
           </v:handles>
           <o:lock v:ext="edit" text="t" shapetype="t"/>
         </v:shapetype>
-        <v:shape id="PowerPlusWaterMarkObject60626186" o:spid="_x0000_s2051" type="#_x0000_t136" style="position:absolute;left:0;text-align:left;margin-left:0;margin-top:0;width:397.65pt;height:238.6pt;rotation:315;z-index:-251655168;mso-position-horizontal:center;mso-position-horizontal-relative:margin;mso-position-vertical:center;mso-position-vertical-relative:margin" o:allowincell="f" fillcolor="silver" stroked="f">
+        <v:shape id="PowerPlusWaterMarkObject60626186" o:spid="_x0000_s1027" type="#_x0000_t136" style="position:absolute;left:0;text-align:left;margin-left:0;margin-top:0;width:397.65pt;height:238.6pt;rotation:315;z-index:-251655168;mso-position-horizontal:center;mso-position-horizontal-relative:margin;mso-position-vertical:center;mso-position-vertical-relative:margin" o:allowincell="f" fillcolor="silver" stroked="f">
           <v:fill opacity=".5"/>
           <v:textpath style="font-family:&quot;Calibri&quot;;font-size:1pt" string="DRAFT"/>
           <w10:wrap anchorx="margin" anchory="margin"/>
@@ -13538,7 +16172,7 @@
 </file>
 
 <file path=word/header3.xml><?xml version="1.0" encoding="utf-8"?>
-<w:hdr xmlns:wpc="http://schemas.microsoft.com/office/word/2010/wordprocessingCanvas" xmlns:mc="http://schemas.openxmlformats.org/markup-compatibility/2006" xmlns:o="urn:schemas-microsoft-com:office:office" xmlns:r="http://schemas.openxmlformats.org/officeDocument/2006/relationships" xmlns:m="http://schemas.openxmlformats.org/officeDocument/2006/math" xmlns:v="urn:schemas-microsoft-com:vml" xmlns:wp14="http://schemas.microsoft.com/office/word/2010/wordprocessingDrawing" xmlns:wp="http://schemas.openxmlformats.org/drawingml/2006/wordprocessingDrawing" xmlns:w10="urn:schemas-microsoft-com:office:word" xmlns:w="http://schemas.openxmlformats.org/wordprocessingml/2006/main" xmlns:w14="http://schemas.microsoft.com/office/word/2010/wordml" xmlns:w15="http://schemas.microsoft.com/office/word/2012/wordml" xmlns:wpg="http://schemas.microsoft.com/office/word/2010/wordprocessingGroup" xmlns:wpi="http://schemas.microsoft.com/office/word/2010/wordprocessingInk" xmlns:wne="http://schemas.microsoft.com/office/word/2006/wordml" xmlns:wps="http://schemas.microsoft.com/office/word/2010/wordprocessingShape" mc:Ignorable="w14 w15 wp14">
+<w:hdr xmlns:wpc="http://schemas.microsoft.com/office/word/2010/wordprocessingCanvas" xmlns:cx="http://schemas.microsoft.com/office/drawing/2014/chartex" xmlns:cx1="http://schemas.microsoft.com/office/drawing/2015/9/8/chartex" xmlns:cx2="http://schemas.microsoft.com/office/drawing/2015/10/21/chartex" xmlns:cx3="http://schemas.microsoft.com/office/drawing/2016/5/9/chartex" xmlns:cx4="http://schemas.microsoft.com/office/drawing/2016/5/10/chartex" xmlns:cx5="http://schemas.microsoft.com/office/drawing/2016/5/11/chartex" xmlns:cx6="http://schemas.microsoft.com/office/drawing/2016/5/12/chartex" xmlns:cx7="http://schemas.microsoft.com/office/drawing/2016/5/13/chartex" xmlns:cx8="http://schemas.microsoft.com/office/drawing/2016/5/14/chartex" xmlns:mc="http://schemas.openxmlformats.org/markup-compatibility/2006" xmlns:aink="http://schemas.microsoft.com/office/drawing/2016/ink" xmlns:am3d="http://schemas.microsoft.com/office/drawing/2017/model3d" xmlns:o="urn:schemas-microsoft-com:office:office" xmlns:oel="http://schemas.microsoft.com/office/2019/extlst" xmlns:r="http://schemas.openxmlformats.org/officeDocument/2006/relationships" xmlns:m="http://schemas.openxmlformats.org/officeDocument/2006/math" xmlns:v="urn:schemas-microsoft-com:vml" xmlns:wp14="http://schemas.microsoft.com/office/word/2010/wordprocessingDrawing" xmlns:wp="http://schemas.openxmlformats.org/drawingml/2006/wordprocessingDrawing" xmlns:w10="urn:schemas-microsoft-com:office:word" xmlns:w="http://schemas.openxmlformats.org/wordprocessingml/2006/main" xmlns:w14="http://schemas.microsoft.com/office/word/2010/wordml" xmlns:w15="http://schemas.microsoft.com/office/word/2012/wordml" xmlns:w16cex="http://schemas.microsoft.com/office/word/2018/wordml/cex" xmlns:w16cid="http://schemas.microsoft.com/office/word/2016/wordml/cid" xmlns:w16="http://schemas.microsoft.com/office/word/2018/wordml" xmlns:w16sdtdh="http://schemas.microsoft.com/office/word/2020/wordml/sdtdatahash" xmlns:w16se="http://schemas.microsoft.com/office/word/2015/wordml/symex" xmlns:wpg="http://schemas.microsoft.com/office/word/2010/wordprocessingGroup" xmlns:wpi="http://schemas.microsoft.com/office/word/2010/wordprocessingInk" xmlns:wne="http://schemas.microsoft.com/office/word/2006/wordml" xmlns:wps="http://schemas.microsoft.com/office/word/2010/wordprocessingShape" mc:Ignorable="w14 w15 w16se w16cid w16 w16cex w16sdtdh wp14">
   <w:p>
     <w:pPr>
       <w:pStyle w:val="Header"/>
@@ -13572,7 +16206,7 @@
           </v:handles>
           <o:lock v:ext="edit" text="t" shapetype="t"/>
         </v:shapetype>
-        <v:shape id="PowerPlusWaterMarkObject60626184" o:spid="_x0000_s2049" type="#_x0000_t136" style="position:absolute;left:0;text-align:left;margin-left:0;margin-top:0;width:397.65pt;height:238.6pt;rotation:315;z-index:-251657216;mso-position-horizontal:center;mso-position-horizontal-relative:margin;mso-position-vertical:center;mso-position-vertical-relative:margin" o:allowincell="f" fillcolor="silver" stroked="f">
+        <v:shape id="PowerPlusWaterMarkObject60626184" o:spid="_x0000_s1025" type="#_x0000_t136" style="position:absolute;left:0;text-align:left;margin-left:0;margin-top:0;width:397.65pt;height:238.6pt;rotation:315;z-index:-251657216;mso-position-horizontal:center;mso-position-horizontal-relative:margin;mso-position-vertical:center;mso-position-vertical-relative:margin" o:allowincell="f" fillcolor="silver" stroked="f">
           <v:fill opacity=".5"/>
           <v:textpath style="font-family:&quot;Calibri&quot;;font-size:1pt" string="DRAFT"/>
           <w10:wrap anchorx="margin" anchory="margin"/>
@@ -13584,7 +16218,7 @@
 </file>
 
 <file path=word/numbering.xml><?xml version="1.0" encoding="utf-8"?>
-<w:numbering xmlns:wpc="http://schemas.microsoft.com/office/word/2010/wordprocessingCanvas" xmlns:mc="http://schemas.openxmlformats.org/markup-compatibility/2006" xmlns:o="urn:schemas-microsoft-com:office:office" xmlns:r="http://schemas.openxmlformats.org/officeDocument/2006/relationships" xmlns:m="http://schemas.openxmlformats.org/officeDocument/2006/math" xmlns:v="urn:schemas-microsoft-com:vml" xmlns:wp14="http://schemas.microsoft.com/office/word/2010/wordprocessingDrawing" xmlns:wp="http://schemas.openxmlformats.org/drawingml/2006/wordprocessingDrawing" xmlns:w10="urn:schemas-microsoft-com:office:word" xmlns:w="http://schemas.openxmlformats.org/wordprocessingml/2006/main" xmlns:w14="http://schemas.microsoft.com/office/word/2010/wordml" xmlns:w15="http://schemas.microsoft.com/office/word/2012/wordml" xmlns:wpg="http://schemas.microsoft.com/office/word/2010/wordprocessingGroup" xmlns:wpi="http://schemas.microsoft.com/office/word/2010/wordprocessingInk" xmlns:wne="http://schemas.microsoft.com/office/word/2006/wordml" xmlns:wps="http://schemas.microsoft.com/office/word/2010/wordprocessingShape" mc:Ignorable="w14 w15 wp14">
+<w:numbering xmlns:wpc="http://schemas.microsoft.com/office/word/2010/wordprocessingCanvas" xmlns:cx="http://schemas.microsoft.com/office/drawing/2014/chartex" xmlns:cx1="http://schemas.microsoft.com/office/drawing/2015/9/8/chartex" xmlns:cx2="http://schemas.microsoft.com/office/drawing/2015/10/21/chartex" xmlns:cx3="http://schemas.microsoft.com/office/drawing/2016/5/9/chartex" xmlns:cx4="http://schemas.microsoft.com/office/drawing/2016/5/10/chartex" xmlns:cx5="http://schemas.microsoft.com/office/drawing/2016/5/11/chartex" xmlns:cx6="http://schemas.microsoft.com/office/drawing/2016/5/12/chartex" xmlns:cx7="http://schemas.microsoft.com/office/drawing/2016/5/13/chartex" xmlns:cx8="http://schemas.microsoft.com/office/drawing/2016/5/14/chartex" xmlns:mc="http://schemas.openxmlformats.org/markup-compatibility/2006" xmlns:aink="http://schemas.microsoft.com/office/drawing/2016/ink" xmlns:am3d="http://schemas.microsoft.com/office/drawing/2017/model3d" xmlns:o="urn:schemas-microsoft-com:office:office" xmlns:oel="http://schemas.microsoft.com/office/2019/extlst" xmlns:r="http://schemas.openxmlformats.org/officeDocument/2006/relationships" xmlns:m="http://schemas.openxmlformats.org/officeDocument/2006/math" xmlns:v="urn:schemas-microsoft-com:vml" xmlns:wp14="http://schemas.microsoft.com/office/word/2010/wordprocessingDrawing" xmlns:wp="http://schemas.openxmlformats.org/drawingml/2006/wordprocessingDrawing" xmlns:w10="urn:schemas-microsoft-com:office:word" xmlns:w="http://schemas.openxmlformats.org/wordprocessingml/2006/main" xmlns:w14="http://schemas.microsoft.com/office/word/2010/wordml" xmlns:w15="http://schemas.microsoft.com/office/word/2012/wordml" xmlns:w16cex="http://schemas.microsoft.com/office/word/2018/wordml/cex" xmlns:w16cid="http://schemas.microsoft.com/office/word/2016/wordml/cid" xmlns:w16="http://schemas.microsoft.com/office/word/2018/wordml" xmlns:w16sdtdh="http://schemas.microsoft.com/office/word/2020/wordml/sdtdatahash" xmlns:w16se="http://schemas.microsoft.com/office/word/2015/wordml/symex" xmlns:wpg="http://schemas.microsoft.com/office/word/2010/wordprocessingGroup" xmlns:wpi="http://schemas.microsoft.com/office/word/2010/wordprocessingInk" xmlns:wne="http://schemas.microsoft.com/office/word/2006/wordml" xmlns:wps="http://schemas.microsoft.com/office/word/2010/wordprocessingShape" mc:Ignorable="w14 w15 w16se w16cid w16 w16cex w16sdtdh wp14">
   <w:abstractNum w:abstractNumId="0" w15:restartNumberingAfterBreak="0">
     <w:nsid w:val="43E900FF"/>
     <w:multiLevelType w:val="multilevel"/>
@@ -13968,13 +16602,13 @@
       </w:rPr>
     </w:lvl>
   </w:abstractNum>
-  <w:num w:numId="1">
+  <w:num w:numId="1" w16cid:durableId="173347334">
     <w:abstractNumId w:val="2"/>
   </w:num>
-  <w:num w:numId="2">
+  <w:num w:numId="2" w16cid:durableId="1033073680">
     <w:abstractNumId w:val="0"/>
   </w:num>
-  <w:num w:numId="3">
+  <w:num w:numId="3" w16cid:durableId="2050495999">
     <w:abstractNumId w:val="1"/>
   </w:num>
   <w:numIdMacAtCleanup w:val="3"/>
@@ -13982,7 +16616,7 @@
 </file>
 
 <file path=word/styles.xml><?xml version="1.0" encoding="utf-8"?>
-<w:styles xmlns:mc="http://schemas.openxmlformats.org/markup-compatibility/2006" xmlns:r="http://schemas.openxmlformats.org/officeDocument/2006/relationships" xmlns:w="http://schemas.openxmlformats.org/wordprocessingml/2006/main" xmlns:w14="http://schemas.microsoft.com/office/word/2010/wordml" xmlns:w15="http://schemas.microsoft.com/office/word/2012/wordml" mc:Ignorable="w14 w15">
+<w:styles xmlns:mc="http://schemas.openxmlformats.org/markup-compatibility/2006" xmlns:r="http://schemas.openxmlformats.org/officeDocument/2006/relationships" xmlns:w="http://schemas.openxmlformats.org/wordprocessingml/2006/main" xmlns:w14="http://schemas.microsoft.com/office/word/2010/wordml" xmlns:w15="http://schemas.microsoft.com/office/word/2012/wordml" xmlns:w16cex="http://schemas.microsoft.com/office/word/2018/wordml/cex" xmlns:w16cid="http://schemas.microsoft.com/office/word/2016/wordml/cid" xmlns:w16="http://schemas.microsoft.com/office/word/2018/wordml" xmlns:w16sdtdh="http://schemas.microsoft.com/office/word/2020/wordml/sdtdatahash" xmlns:w16se="http://schemas.microsoft.com/office/word/2015/wordml/symex" mc:Ignorable="w14 w15 w16se w16cid w16 w16cex w16sdtdh">
   <w:docDefaults>
     <w:rPrDefault>
       <w:rPr>
@@ -13998,7 +16632,7 @@
       </w:pPr>
     </w:pPrDefault>
   </w:docDefaults>
-  <w:latentStyles w:defLockedState="0" w:defUIPriority="99" w:defSemiHidden="0" w:defUnhideWhenUsed="0" w:defQFormat="0" w:count="371">
+  <w:latentStyles w:defLockedState="0" w:defUIPriority="99" w:defSemiHidden="0" w:defUnhideWhenUsed="0" w:defQFormat="0" w:count="376">
     <w:lsdException w:name="Normal" w:uiPriority="0" w:qFormat="1"/>
     <w:lsdException w:name="heading 1" w:qFormat="1"/>
     <w:lsdException w:name="heading 2" w:semiHidden="1" w:unhideWhenUsed="1" w:qFormat="1"/>
@@ -14104,7 +16738,6 @@
     <w:lsdException w:name="HTML Sample" w:semiHidden="1" w:unhideWhenUsed="1"/>
     <w:lsdException w:name="HTML Typewriter" w:semiHidden="1" w:unhideWhenUsed="1"/>
     <w:lsdException w:name="HTML Variable" w:semiHidden="1" w:unhideWhenUsed="1"/>
-    <w:lsdException w:name="Normal Table" w:semiHidden="1" w:unhideWhenUsed="1"/>
     <w:lsdException w:name="annotation subject" w:semiHidden="1" w:unhideWhenUsed="1"/>
     <w:lsdException w:name="No List" w:semiHidden="1" w:unhideWhenUsed="1"/>
     <w:lsdException w:name="Outline List 1" w:semiHidden="1" w:unhideWhenUsed="1"/>
@@ -14147,11 +16780,8 @@
     <w:lsdException w:name="Table Contemporary" w:semiHidden="1" w:unhideWhenUsed="1"/>
     <w:lsdException w:name="Table Elegant" w:semiHidden="1" w:unhideWhenUsed="1"/>
     <w:lsdException w:name="Table Professional" w:semiHidden="1" w:unhideWhenUsed="1"/>
-    <w:lsdException w:name="Table Subtle 1" w:semiHidden="1" w:unhideWhenUsed="1"/>
     <w:lsdException w:name="Table Subtle 2" w:semiHidden="1" w:unhideWhenUsed="1"/>
     <w:lsdException w:name="Table Web 1" w:semiHidden="1" w:unhideWhenUsed="1"/>
-    <w:lsdException w:name="Table Web 2" w:semiHidden="1" w:unhideWhenUsed="1"/>
-    <w:lsdException w:name="Table Web 3" w:semiHidden="1" w:unhideWhenUsed="1"/>
     <w:lsdException w:name="Balloon Text" w:semiHidden="1" w:unhideWhenUsed="1"/>
     <w:lsdException w:name="Table Grid" w:uiPriority="39" w:qFormat="1"/>
     <w:lsdException w:name="Table Theme" w:semiHidden="1" w:unhideWhenUsed="1"/>
@@ -14370,6 +17000,11 @@
     <w:lsdException w:name="List Table 5 Dark Accent 6" w:uiPriority="50"/>
     <w:lsdException w:name="List Table 6 Colorful Accent 6" w:uiPriority="51"/>
     <w:lsdException w:name="List Table 7 Colorful Accent 6" w:uiPriority="52"/>
+    <w:lsdException w:name="Mention" w:semiHidden="1" w:unhideWhenUsed="1"/>
+    <w:lsdException w:name="Smart Hyperlink" w:semiHidden="1" w:unhideWhenUsed="1"/>
+    <w:lsdException w:name="Hashtag" w:semiHidden="1" w:unhideWhenUsed="1"/>
+    <w:lsdException w:name="Unresolved Mention" w:semiHidden="1" w:unhideWhenUsed="1"/>
+    <w:lsdException w:name="Smart Link" w:semiHidden="1" w:unhideWhenUsed="1"/>
   </w:latentStyles>
   <w:style w:type="paragraph" w:default="1" w:styleId="Normal">
     <w:name w:val="Normal"/>

--- a/FSD Template (3).docx
+++ b/FSD Template (3).docx
@@ -1,6 +1,6 @@
 
 <file path=word/document.xml><?xml version="1.0" encoding="utf-8"?>
-<w:document xmlns:wpc="http://schemas.microsoft.com/office/word/2010/wordprocessingCanvas" xmlns:cx="http://schemas.microsoft.com/office/drawing/2014/chartex" xmlns:cx1="http://schemas.microsoft.com/office/drawing/2015/9/8/chartex" xmlns:cx2="http://schemas.microsoft.com/office/drawing/2015/10/21/chartex" xmlns:cx3="http://schemas.microsoft.com/office/drawing/2016/5/9/chartex" xmlns:cx4="http://schemas.microsoft.com/office/drawing/2016/5/10/chartex" xmlns:cx5="http://schemas.microsoft.com/office/drawing/2016/5/11/chartex" xmlns:cx6="http://schemas.microsoft.com/office/drawing/2016/5/12/chartex" xmlns:cx7="http://schemas.microsoft.com/office/drawing/2016/5/13/chartex" xmlns:cx8="http://schemas.microsoft.com/office/drawing/2016/5/14/chartex" xmlns:mc="http://schemas.openxmlformats.org/markup-compatibility/2006" xmlns:aink="http://schemas.microsoft.com/office/drawing/2016/ink" xmlns:am3d="http://schemas.microsoft.com/office/drawing/2017/model3d" xmlns:o="urn:schemas-microsoft-com:office:office" xmlns:oel="http://schemas.microsoft.com/office/2019/extlst" xmlns:r="http://schemas.openxmlformats.org/officeDocument/2006/relationships" xmlns:m="http://schemas.openxmlformats.org/officeDocument/2006/math" xmlns:v="urn:schemas-microsoft-com:vml" xmlns:wp14="http://schemas.microsoft.com/office/word/2010/wordprocessingDrawing" xmlns:wp="http://schemas.openxmlformats.org/drawingml/2006/wordprocessingDrawing" xmlns:w10="urn:schemas-microsoft-com:office:word" xmlns:w="http://schemas.openxmlformats.org/wordprocessingml/2006/main" xmlns:w14="http://schemas.microsoft.com/office/word/2010/wordml" xmlns:w15="http://schemas.microsoft.com/office/word/2012/wordml" xmlns:w16cex="http://schemas.microsoft.com/office/word/2018/wordml/cex" xmlns:w16cid="http://schemas.microsoft.com/office/word/2016/wordml/cid" xmlns:w16="http://schemas.microsoft.com/office/word/2018/wordml" xmlns:w16sdtdh="http://schemas.microsoft.com/office/word/2020/wordml/sdtdatahash" xmlns:w16se="http://schemas.microsoft.com/office/word/2015/wordml/symex" xmlns:wpg="http://schemas.microsoft.com/office/word/2010/wordprocessingGroup" xmlns:wpi="http://schemas.microsoft.com/office/word/2010/wordprocessingInk" xmlns:wne="http://schemas.microsoft.com/office/word/2006/wordml" xmlns:wps="http://schemas.microsoft.com/office/word/2010/wordprocessingShape" mc:Ignorable="w14 w15 w16se w16cid w16 w16cex w16sdtdh wp14">
+<w:document xmlns:wpc="http://schemas.microsoft.com/office/word/2010/wordprocessingCanvas" xmlns:mc="http://schemas.openxmlformats.org/markup-compatibility/2006" xmlns:o="urn:schemas-microsoft-com:office:office" xmlns:r="http://schemas.openxmlformats.org/officeDocument/2006/relationships" xmlns:m="http://schemas.openxmlformats.org/officeDocument/2006/math" xmlns:v="urn:schemas-microsoft-com:vml" xmlns:wp14="http://schemas.microsoft.com/office/word/2010/wordprocessingDrawing" xmlns:wp="http://schemas.openxmlformats.org/drawingml/2006/wordprocessingDrawing" xmlns:w10="urn:schemas-microsoft-com:office:word" xmlns:w="http://schemas.openxmlformats.org/wordprocessingml/2006/main" xmlns:w14="http://schemas.microsoft.com/office/word/2010/wordml" xmlns:w15="http://schemas.microsoft.com/office/word/2012/wordml" xmlns:wpg="http://schemas.microsoft.com/office/word/2010/wordprocessingGroup" xmlns:wpi="http://schemas.microsoft.com/office/word/2010/wordprocessingInk" xmlns:wne="http://schemas.microsoft.com/office/word/2006/wordml" xmlns:wps="http://schemas.microsoft.com/office/word/2010/wordprocessingShape" mc:Ignorable="w14 w15 wp14">
   <w:body>
     <w:tbl>
       <w:tblPr>
@@ -546,37 +546,12 @@
                 <w:szCs w:val="24"/>
               </w:rPr>
             </w:pPr>
-            <w:proofErr w:type="spellStart"/>
             <w:r>
               <w:rPr>
                 <w:rFonts w:cs="Times New Roman"/>
                 <w:szCs w:val="24"/>
               </w:rPr>
-              <w:t>Nuzul</w:t>
-            </w:r>
-            <w:proofErr w:type="spellEnd"/>
-            <w:r>
-              <w:rPr>
-                <w:rFonts w:cs="Times New Roman"/>
-                <w:szCs w:val="24"/>
-              </w:rPr>
-              <w:t xml:space="preserve"> </w:t>
-            </w:r>
-            <w:proofErr w:type="spellStart"/>
-            <w:r>
-              <w:rPr>
-                <w:rFonts w:cs="Times New Roman"/>
-                <w:szCs w:val="24"/>
-              </w:rPr>
-              <w:t>Fithra</w:t>
-            </w:r>
-            <w:proofErr w:type="spellEnd"/>
-            <w:r>
-              <w:rPr>
-                <w:rFonts w:cs="Times New Roman"/>
-                <w:szCs w:val="24"/>
-              </w:rPr>
-              <w:t xml:space="preserve"> </w:t>
+              <w:t xml:space="preserve">Nuzul Fithra </w:t>
             </w:r>
             <w:proofErr w:type="spellStart"/>
             <w:r>
@@ -8291,9 +8266,9 @@
         </w:rPr>
         <w:fldChar w:fldCharType="separate"/>
       </w:r>
-      <w:bookmarkStart w:id="8" w:name="_Toc9859927"/>
+      <w:bookmarkStart w:id="8" w:name="_Toc96526760"/>
       <w:bookmarkStart w:id="9" w:name="_Toc346698900"/>
-      <w:bookmarkStart w:id="10" w:name="_Toc96526760"/>
+      <w:bookmarkStart w:id="10" w:name="_Toc9859927"/>
       <w:r>
         <w:t>Field Type</w:t>
       </w:r>
@@ -8419,10 +8394,10 @@
                   <v:path o:extrusionok="f" gradientshapeok="t" o:connecttype="rect"/>
                   <o:lock v:ext="edit" aspectratio="t"/>
                 </v:shapetype>
-                <v:shape id="_x0000_i1025" type="#_x0000_t75" style="width:107.7pt;height:21.9pt;mso-position-horizontal-relative:page;mso-position-vertical-relative:page" o:ole="">
+                <v:shape id="_x0000_i1025" type="#_x0000_t75" style="width:108pt;height:21.75pt;mso-position-horizontal-relative:page;mso-position-vertical-relative:page" o:ole="">
                   <v:imagedata r:id="rId13" o:title=""/>
                 </v:shape>
-                <o:OLEObject Type="Embed" ProgID="Visio.Drawing.11" ShapeID="_x0000_i1025" DrawAspect="Content" ObjectID="_1722761424" r:id="rId14"/>
+                <o:OLEObject Type="Embed" ProgID="Visio.Drawing.11" ShapeID="_x0000_i1025" DrawAspect="Content" ObjectID="_1722805611" r:id="rId14"/>
               </w:object>
             </w:r>
           </w:p>
@@ -8453,10 +8428,10 @@
           <w:p>
             <w:r>
               <w:object w:dxaOrig="2660" w:dyaOrig="1206" w14:anchorId="7A81537D">
-                <v:shape id="_x0000_i1026" type="#_x0000_t75" style="width:107.7pt;height:50.1pt;mso-position-horizontal-relative:page;mso-position-vertical-relative:page" o:ole="">
+                <v:shape id="_x0000_i1026" type="#_x0000_t75" style="width:108pt;height:50.25pt;mso-position-horizontal-relative:page;mso-position-vertical-relative:page" o:ole="">
                   <v:imagedata r:id="rId15" o:title=""/>
                 </v:shape>
-                <o:OLEObject Type="Embed" ProgID="Visio.Drawing.11" ShapeID="_x0000_i1026" DrawAspect="Content" ObjectID="_1722761425" r:id="rId16"/>
+                <o:OLEObject Type="Embed" ProgID="Visio.Drawing.11" ShapeID="_x0000_i1026" DrawAspect="Content" ObjectID="_1722805612" r:id="rId16"/>
               </w:object>
             </w:r>
           </w:p>
@@ -8487,10 +8462,10 @@
           <w:p>
             <w:r>
               <w:object w:dxaOrig="2660" w:dyaOrig="461" w14:anchorId="4E6CD2E1">
-                <v:shape id="_x0000_i1027" type="#_x0000_t75" style="width:107.7pt;height:21.9pt;mso-position-horizontal-relative:page;mso-position-vertical-relative:page" o:ole="">
+                <v:shape id="_x0000_i1027" type="#_x0000_t75" style="width:108pt;height:21.75pt;mso-position-horizontal-relative:page;mso-position-vertical-relative:page" o:ole="">
                   <v:imagedata r:id="rId17" o:title=""/>
                 </v:shape>
-                <o:OLEObject Type="Embed" ProgID="Visio.Drawing.11" ShapeID="_x0000_i1027" DrawAspect="Content" ObjectID="_1722761426" r:id="rId18"/>
+                <o:OLEObject Type="Embed" ProgID="Visio.Drawing.11" ShapeID="_x0000_i1027" DrawAspect="Content" ObjectID="_1722805613" r:id="rId18"/>
               </w:object>
             </w:r>
           </w:p>
@@ -8521,10 +8496,10 @@
           <w:p>
             <w:r>
               <w:object w:dxaOrig="1790" w:dyaOrig="1063" w14:anchorId="3FE2CDF1">
-                <v:shape id="_x0000_i1028" type="#_x0000_t75" style="width:80.15pt;height:43.2pt;mso-position-horizontal-relative:page;mso-position-vertical-relative:page" o:ole="">
+                <v:shape id="_x0000_i1028" type="#_x0000_t75" style="width:80.25pt;height:43.5pt;mso-position-horizontal-relative:page;mso-position-vertical-relative:page" o:ole="">
                   <v:imagedata r:id="rId19" o:title=""/>
                 </v:shape>
-                <o:OLEObject Type="Embed" ProgID="Visio.Drawing.11" ShapeID="_x0000_i1028" DrawAspect="Content" ObjectID="_1722761427" r:id="rId20"/>
+                <o:OLEObject Type="Embed" ProgID="Visio.Drawing.11" ShapeID="_x0000_i1028" DrawAspect="Content" ObjectID="_1722805614" r:id="rId20"/>
               </w:object>
             </w:r>
           </w:p>
@@ -8555,10 +8530,10 @@
           <w:p>
             <w:r>
               <w:object w:dxaOrig="1790" w:dyaOrig="1011" w14:anchorId="7B0365F9">
-                <v:shape id="_x0000_i1029" type="#_x0000_t75" style="width:80.15pt;height:43.85pt;mso-position-horizontal-relative:page;mso-position-vertical-relative:page" o:ole="">
+                <v:shape id="_x0000_i1029" type="#_x0000_t75" style="width:80.25pt;height:43.5pt;mso-position-horizontal-relative:page;mso-position-vertical-relative:page" o:ole="">
                   <v:imagedata r:id="rId21" o:title=""/>
                 </v:shape>
-                <o:OLEObject Type="Embed" ProgID="Visio.Drawing.11" ShapeID="_x0000_i1029" DrawAspect="Content" ObjectID="_1722761428" r:id="rId22"/>
+                <o:OLEObject Type="Embed" ProgID="Visio.Drawing.11" ShapeID="_x0000_i1029" DrawAspect="Content" ObjectID="_1722805615" r:id="rId22"/>
               </w:object>
             </w:r>
           </w:p>
@@ -8850,10 +8825,10 @@
         </w:rPr>
         <w:fldChar w:fldCharType="separate"/>
       </w:r>
-      <w:bookmarkStart w:id="18" w:name="_Toc9859928"/>
-      <w:bookmarkStart w:id="19" w:name="_Toc346698901"/>
-      <w:bookmarkStart w:id="20" w:name="_Toc346639350"/>
-      <w:bookmarkStart w:id="21" w:name="_Toc96526761"/>
+      <w:bookmarkStart w:id="18" w:name="_Toc96526761"/>
+      <w:bookmarkStart w:id="19" w:name="_Toc346639350"/>
+      <w:bookmarkStart w:id="20" w:name="_Toc346698901"/>
+      <w:bookmarkStart w:id="21" w:name="_Toc9859928"/>
       <w:r>
         <w:t>Data Type</w:t>
       </w:r>
@@ -9162,9 +9137,9 @@
         </w:rPr>
         <w:fldChar w:fldCharType="separate"/>
       </w:r>
-      <w:bookmarkStart w:id="29" w:name="_Toc9859929"/>
+      <w:bookmarkStart w:id="29" w:name="_Toc96526762"/>
       <w:bookmarkStart w:id="30" w:name="_Toc346698902"/>
-      <w:bookmarkStart w:id="31" w:name="_Toc96526762"/>
+      <w:bookmarkStart w:id="31" w:name="_Toc9859929"/>
       <w:r>
         <w:t>Field Status</w:t>
       </w:r>
@@ -9445,9 +9420,9 @@
         </w:rPr>
         <w:fldChar w:fldCharType="separate"/>
       </w:r>
-      <w:bookmarkStart w:id="38" w:name="_Toc9859930"/>
+      <w:bookmarkStart w:id="38" w:name="_Toc96526763"/>
       <w:bookmarkStart w:id="39" w:name="_Toc346698903"/>
-      <w:bookmarkStart w:id="40" w:name="_Toc96526763"/>
+      <w:bookmarkStart w:id="40" w:name="_Toc9859930"/>
       <w:r>
         <w:t>Controls Type</w:t>
       </w:r>
@@ -9676,10 +9651,10 @@
             </w:pPr>
             <w:r>
               <w:object w:dxaOrig="3280" w:dyaOrig="479" w14:anchorId="2C110A19">
-                <v:shape id="_x0000_i1030" type="#_x0000_t75" style="width:136.5pt;height:21.9pt;mso-position-horizontal-relative:page;mso-position-vertical-relative:page" o:ole="">
+                <v:shape id="_x0000_i1030" type="#_x0000_t75" style="width:136.5pt;height:21.75pt;mso-position-horizontal-relative:page;mso-position-vertical-relative:page" o:ole="">
                   <v:imagedata r:id="rId26" o:title=""/>
                 </v:shape>
-                <o:OLEObject Type="Embed" ProgID="Visio.Drawing.11" ShapeID="_x0000_i1030" DrawAspect="Content" ObjectID="_1722761429" r:id="rId27"/>
+                <o:OLEObject Type="Embed" ProgID="Visio.Drawing.11" ShapeID="_x0000_i1030" DrawAspect="Content" ObjectID="_1722805616" r:id="rId27"/>
               </w:object>
             </w:r>
           </w:p>
@@ -9819,57 +9794,21 @@
         <w:rPr>
           <w:rFonts w:ascii="Arial" w:eastAsiaTheme="minorHAnsi" w:hAnsi="Arial" w:cs="Arial"/>
         </w:rPr>
-        <w:t xml:space="preserve">System di bentuk untuk memudahkan </w:t>
+        <w:t xml:space="preserve">System di bentuk untuk memudahkan rumah sakit untuk </w:t>
       </w:r>
       <w:proofErr w:type="spellStart"/>
       <w:r>
         <w:rPr>
           <w:rFonts w:ascii="Arial" w:eastAsiaTheme="minorHAnsi" w:hAnsi="Arial" w:cs="Arial"/>
         </w:rPr>
-        <w:t>rumah</w:t>
+        <w:t>menginput</w:t>
       </w:r>
-      <w:proofErr w:type="spellEnd"/>
-      <w:r>
-        <w:rPr>
-          <w:rFonts w:ascii="Arial" w:eastAsiaTheme="minorHAnsi" w:hAnsi="Arial" w:cs="Arial"/>
-        </w:rPr>
-        <w:t xml:space="preserve"> </w:t>
-      </w:r>
-      <w:proofErr w:type="spellStart"/>
-      <w:r>
-        <w:rPr>
-          <w:rFonts w:ascii="Arial" w:eastAsiaTheme="minorHAnsi" w:hAnsi="Arial" w:cs="Arial"/>
-        </w:rPr>
-        <w:t>sakit</w:t>
-      </w:r>
-      <w:proofErr w:type="spellEnd"/>
-      <w:r>
-        <w:rPr>
-          <w:rFonts w:ascii="Arial" w:eastAsiaTheme="minorHAnsi" w:hAnsi="Arial" w:cs="Arial"/>
-        </w:rPr>
-        <w:t xml:space="preserve"> </w:t>
-      </w:r>
-      <w:proofErr w:type="spellStart"/>
-      <w:r>
-        <w:rPr>
-          <w:rFonts w:ascii="Arial" w:eastAsiaTheme="minorHAnsi" w:hAnsi="Arial" w:cs="Arial"/>
-        </w:rPr>
-        <w:t>untuk</w:t>
-      </w:r>
-      <w:proofErr w:type="spellEnd"/>
-      <w:r>
-        <w:rPr>
-          <w:rFonts w:ascii="Arial" w:eastAsiaTheme="minorHAnsi" w:hAnsi="Arial" w:cs="Arial"/>
-        </w:rPr>
-        <w:t xml:space="preserve"> </w:t>
-      </w:r>
-      <w:proofErr w:type="spellStart"/>
       <w:proofErr w:type="gramStart"/>
       <w:r>
         <w:rPr>
           <w:rFonts w:ascii="Arial" w:eastAsiaTheme="minorHAnsi" w:hAnsi="Arial" w:cs="Arial"/>
         </w:rPr>
-        <w:t>menginput,dan</w:t>
+        <w:t>,dan</w:t>
       </w:r>
       <w:proofErr w:type="spellEnd"/>
       <w:proofErr w:type="gramEnd"/>
@@ -9877,21 +9816,7 @@
         <w:rPr>
           <w:rFonts w:ascii="Arial" w:eastAsiaTheme="minorHAnsi" w:hAnsi="Arial" w:cs="Arial"/>
         </w:rPr>
-        <w:t xml:space="preserve"> </w:t>
-      </w:r>
-      <w:proofErr w:type="spellStart"/>
-      <w:r>
-        <w:rPr>
-          <w:rFonts w:ascii="Arial" w:eastAsiaTheme="minorHAnsi" w:hAnsi="Arial" w:cs="Arial"/>
-        </w:rPr>
-        <w:t>memberikan</w:t>
-      </w:r>
-      <w:proofErr w:type="spellEnd"/>
-      <w:r>
-        <w:rPr>
-          <w:rFonts w:ascii="Arial" w:eastAsiaTheme="minorHAnsi" w:hAnsi="Arial" w:cs="Arial"/>
-        </w:rPr>
-        <w:t xml:space="preserve"> treatments pada </w:t>
+        <w:t xml:space="preserve"> memberikan treatments pada </w:t>
       </w:r>
       <w:proofErr w:type="spellStart"/>
       <w:r>
@@ -9905,49 +9830,7 @@
         <w:rPr>
           <w:rFonts w:ascii="Arial" w:eastAsiaTheme="minorHAnsi" w:hAnsi="Arial" w:cs="Arial"/>
         </w:rPr>
-        <w:t xml:space="preserve"> </w:t>
-      </w:r>
-      <w:proofErr w:type="spellStart"/>
-      <w:r>
-        <w:rPr>
-          <w:rFonts w:ascii="Arial" w:eastAsiaTheme="minorHAnsi" w:hAnsi="Arial" w:cs="Arial"/>
-        </w:rPr>
-        <w:t>rumah</w:t>
-      </w:r>
-      <w:proofErr w:type="spellEnd"/>
-      <w:r>
-        <w:rPr>
-          <w:rFonts w:ascii="Arial" w:eastAsiaTheme="minorHAnsi" w:hAnsi="Arial" w:cs="Arial"/>
-        </w:rPr>
-        <w:t xml:space="preserve"> </w:t>
-      </w:r>
-      <w:proofErr w:type="spellStart"/>
-      <w:r>
-        <w:rPr>
-          <w:rFonts w:ascii="Arial" w:eastAsiaTheme="minorHAnsi" w:hAnsi="Arial" w:cs="Arial"/>
-        </w:rPr>
-        <w:t>sakit</w:t>
-      </w:r>
-      <w:proofErr w:type="spellEnd"/>
-      <w:r>
-        <w:rPr>
-          <w:rFonts w:ascii="Arial" w:eastAsiaTheme="minorHAnsi" w:hAnsi="Arial" w:cs="Arial"/>
-        </w:rPr>
-        <w:t xml:space="preserve"> </w:t>
-      </w:r>
-      <w:proofErr w:type="spellStart"/>
-      <w:r>
-        <w:rPr>
-          <w:rFonts w:ascii="Arial" w:eastAsiaTheme="minorHAnsi" w:hAnsi="Arial" w:cs="Arial"/>
-        </w:rPr>
-        <w:t>berjalan</w:t>
-      </w:r>
-      <w:proofErr w:type="spellEnd"/>
-      <w:r>
-        <w:rPr>
-          <w:rFonts w:ascii="Arial" w:eastAsiaTheme="minorHAnsi" w:hAnsi="Arial" w:cs="Arial"/>
-        </w:rPr>
-        <w:t xml:space="preserve"> dengan lebih efisien serta memiliki data dalam bentuk digital</w:t>
+        <w:t xml:space="preserve"> rumah sakit berjalan dengan lebih efisien serta memiliki data dalam bentuk digital</w:t>
       </w:r>
     </w:p>
     <w:p>
@@ -9961,12 +9844,12 @@
       <w:pPr>
         <w:pStyle w:val="Heading2"/>
         <w:rPr>
-          <w:highlight w:val="yellow"/>
+          <w:highlight w:val="cyan"/>
         </w:rPr>
       </w:pPr>
       <w:r>
         <w:rPr>
-          <w:highlight w:val="yellow"/>
+          <w:highlight w:val="cyan"/>
         </w:rPr>
         <w:t>Halaman Login</w:t>
       </w:r>
@@ -9989,49 +9872,7 @@
         <w:rPr>
           <w:rFonts w:ascii="Arial" w:eastAsiaTheme="minorHAnsi" w:hAnsi="Arial" w:cs="Arial"/>
         </w:rPr>
-        <w:t xml:space="preserve"> </w:t>
-      </w:r>
-      <w:proofErr w:type="spellStart"/>
-      <w:r>
-        <w:rPr>
-          <w:rFonts w:ascii="Arial" w:eastAsiaTheme="minorHAnsi" w:hAnsi="Arial" w:cs="Arial"/>
-        </w:rPr>
-        <w:t>ini</w:t>
-      </w:r>
-      <w:proofErr w:type="spellEnd"/>
-      <w:r>
-        <w:rPr>
-          <w:rFonts w:ascii="Arial" w:eastAsiaTheme="minorHAnsi" w:hAnsi="Arial" w:cs="Arial"/>
-        </w:rPr>
-        <w:t xml:space="preserve"> </w:t>
-      </w:r>
-      <w:proofErr w:type="spellStart"/>
-      <w:r>
-        <w:rPr>
-          <w:rFonts w:ascii="Arial" w:eastAsiaTheme="minorHAnsi" w:hAnsi="Arial" w:cs="Arial"/>
-        </w:rPr>
-        <w:t>berfungsi</w:t>
-      </w:r>
-      <w:proofErr w:type="spellEnd"/>
-      <w:r>
-        <w:rPr>
-          <w:rFonts w:ascii="Arial" w:eastAsiaTheme="minorHAnsi" w:hAnsi="Arial" w:cs="Arial"/>
-        </w:rPr>
-        <w:t xml:space="preserve"> </w:t>
-      </w:r>
-      <w:proofErr w:type="spellStart"/>
-      <w:r>
-        <w:rPr>
-          <w:rFonts w:ascii="Arial" w:eastAsiaTheme="minorHAnsi" w:hAnsi="Arial" w:cs="Arial"/>
-        </w:rPr>
-        <w:t>untuk</w:t>
-      </w:r>
-      <w:proofErr w:type="spellEnd"/>
-      <w:r>
-        <w:rPr>
-          <w:rFonts w:ascii="Arial" w:eastAsiaTheme="minorHAnsi" w:hAnsi="Arial" w:cs="Arial"/>
-        </w:rPr>
-        <w:t xml:space="preserve"> </w:t>
+        <w:t xml:space="preserve"> ini berfungsi untuk </w:t>
       </w:r>
       <w:proofErr w:type="spellStart"/>
       <w:r>
@@ -10048,12 +9889,18 @@
         <w:t xml:space="preserve"> username dan </w:t>
       </w:r>
       <w:proofErr w:type="spellStart"/>
+      <w:r>
+        <w:rPr>
+          <w:rFonts w:ascii="Arial" w:eastAsiaTheme="minorHAnsi" w:hAnsi="Arial" w:cs="Arial"/>
+        </w:rPr>
+        <w:t>password</w:t>
+      </w:r>
       <w:proofErr w:type="gramStart"/>
       <w:r>
         <w:rPr>
           <w:rFonts w:ascii="Arial" w:eastAsiaTheme="minorHAnsi" w:hAnsi="Arial" w:cs="Arial"/>
         </w:rPr>
-        <w:t>password,yang</w:t>
+        <w:t>,yang</w:t>
       </w:r>
       <w:proofErr w:type="spellEnd"/>
       <w:proofErr w:type="gramEnd"/>
@@ -10080,17 +9927,57 @@
         <w:t>Use Case</w:t>
       </w:r>
     </w:p>
+    <w:p/>
+    <w:p>
+      <w:pPr>
+        <w:pStyle w:val="Heading3"/>
+        <w:ind w:left="0"/>
+        <w:rPr>
+          <w:lang w:val="en-US"/>
+        </w:rPr>
+      </w:pPr>
+      <w:r>
+        <w:rPr>
+          <w:lang w:val="en-US"/>
+        </w:rPr>
+        <w:t>Activity Diagram</w:t>
+      </w:r>
+    </w:p>
     <w:p>
       <w:r>
-        <w:rPr>
-          <w:rFonts w:ascii="Arial" w:eastAsiaTheme="minorHAnsi" w:hAnsi="Arial" w:cs="Arial"/>
+        <w:pict w14:anchorId="797F9A84">
+          <v:shape id="_x0000_i1031" type="#_x0000_t75" style="width:237.75pt;height:255.75pt">
+            <v:imagedata r:id="rId28" o:title="AD Login"/>
+          </v:shape>
+        </w:pict>
+      </w:r>
+    </w:p>
+    <w:p>
+      <w:pPr>
+        <w:pStyle w:val="Heading3"/>
+        <w:ind w:left="0"/>
+        <w:rPr>
+          <w:lang w:val="en-US"/>
+        </w:rPr>
+      </w:pPr>
+      <w:r>
+        <w:rPr>
+          <w:lang w:val="en-US"/>
+        </w:rPr>
+        <w:lastRenderedPageBreak/>
+        <w:t>User Interface</w:t>
+      </w:r>
+    </w:p>
+    <w:p>
+      <w:r>
+        <w:rPr>
           <w:noProof/>
         </w:rPr>
         <w:drawing>
-          <wp:inline distT="0" distB="0" distL="0" distR="0" wp14:anchorId="21B51CDE" wp14:editId="6EC2829D">
-            <wp:extent cx="3962400" cy="1974850"/>
-            <wp:effectExtent l="0" t="0" r="0" b="6350"/>
-            <wp:docPr id="3" name="Picture 3" descr="C:\Users\agusf\AppData\Local\Microsoft\Windows\INetCache\Content.Word\use case login.jpeg"/>
+          <wp:inline distT="0" distB="0" distL="0" distR="0" wp14:anchorId="0B4D38EB" wp14:editId="22C8AD7C">
+            <wp:extent cx="5826150" cy="2446020"/>
+            <wp:effectExtent l="0" t="0" r="3175" b="0"/>
+            <wp:docPr id="18" name="Picture 18"/>
             <wp:cNvGraphicFramePr>
               <a:graphicFrameLocks xmlns:a="http://schemas.openxmlformats.org/drawingml/2006/main" noChangeAspect="1"/>
             </wp:cNvGraphicFramePr>
@@ -10098,36 +9985,30 @@
               <a:graphicData uri="http://schemas.openxmlformats.org/drawingml/2006/picture">
                 <pic:pic xmlns:pic="http://schemas.openxmlformats.org/drawingml/2006/picture">
                   <pic:nvPicPr>
-                    <pic:cNvPr id="0" name="Picture 9" descr="C:\Users\agusf\AppData\Local\Microsoft\Windows\INetCache\Content.Word\use case login.jpeg"/>
-                    <pic:cNvPicPr>
-                      <a:picLocks noChangeAspect="1" noChangeArrowheads="1"/>
-                    </pic:cNvPicPr>
+                    <pic:cNvPr id="1" name=""/>
+                    <pic:cNvPicPr/>
                   </pic:nvPicPr>
-                  <pic:blipFill>
-                    <a:blip r:embed="rId28">
-                      <a:extLst>
-                        <a:ext uri="{28A0092B-C50C-407E-A947-70E740481C1C}">
-                          <a14:useLocalDpi xmlns:a14="http://schemas.microsoft.com/office/drawing/2010/main" val="0"/>
-                        </a:ext>
-                      </a:extLst>
-                    </a:blip>
-                    <a:srcRect/>
-                    <a:stretch>
-                      <a:fillRect/>
-                    </a:stretch>
+                  <pic:blipFill rotWithShape="1">
+                    <a:blip r:embed="rId29"/>
+                    <a:srcRect l="16025" t="30086" r="6411" b="12023"/>
+                    <a:stretch/>
                   </pic:blipFill>
                   <pic:spPr bwMode="auto">
                     <a:xfrm>
                       <a:off x="0" y="0"/>
-                      <a:ext cx="3980886" cy="1984063"/>
+                      <a:ext cx="5831734" cy="2448364"/>
                     </a:xfrm>
                     <a:prstGeom prst="rect">
                       <a:avLst/>
                     </a:prstGeom>
-                    <a:noFill/>
                     <a:ln>
                       <a:noFill/>
                     </a:ln>
+                    <a:extLst>
+                      <a:ext uri="{53640926-AAD7-44D8-BBD7-CCE9431645EC}">
+                        <a14:shadowObscured xmlns:a14="http://schemas.microsoft.com/office/drawing/2010/main"/>
+                      </a:ext>
+                    </a:extLst>
                   </pic:spPr>
                 </pic:pic>
               </a:graphicData>
@@ -10148,62 +10029,7 @@
         <w:rPr>
           <w:lang w:val="en-US"/>
         </w:rPr>
-        <w:t>Activity Diagram</w:t>
-      </w:r>
-    </w:p>
-    <w:p>
-      <w:r>
-        <w:pict w14:anchorId="797F9A84">
-          <v:shape id="_x0000_i1031" type="#_x0000_t75" style="width:237.9pt;height:256.05pt">
-            <v:imagedata r:id="rId29" o:title="AD Login"/>
-          </v:shape>
-        </w:pict>
-      </w:r>
-    </w:p>
-    <w:p>
-      <w:pPr>
-        <w:pStyle w:val="Heading3"/>
-        <w:ind w:left="0"/>
-        <w:rPr>
-          <w:lang w:val="en-US"/>
-        </w:rPr>
-      </w:pPr>
-      <w:r>
-        <w:rPr>
-          <w:lang w:val="en-US"/>
-        </w:rPr>
-        <w:lastRenderedPageBreak/>
-        <w:t>User Interface</w:t>
-      </w:r>
-    </w:p>
-    <w:p>
-      <w:r>
-        <w:pict w14:anchorId="3F4F828A">
-          <v:shape id="_x0000_i1032" type="#_x0000_t75" style="width:291.15pt;height:154pt">
-            <v:imagedata r:id="rId30" o:title="mockup"/>
-          </v:shape>
-        </w:pict>
-      </w:r>
-    </w:p>
-    <w:p>
-      <w:pPr>
-        <w:pStyle w:val="Heading3"/>
-        <w:ind w:left="0"/>
-        <w:rPr>
-          <w:lang w:val="en-US"/>
-        </w:rPr>
-      </w:pPr>
-      <w:r>
-        <w:rPr>
-          <w:lang w:val="en-US"/>
-        </w:rPr>
         <w:t>Field Description</w:t>
-      </w:r>
-      <w:r>
-        <w:rPr>
-          <w:lang w:val="en-US"/>
-        </w:rPr>
-        <w:t>`</w:t>
       </w:r>
     </w:p>
     <w:tbl>
@@ -10532,7 +10358,6 @@
         </w:rPr>
       </w:pPr>
     </w:p>
-    <w:p/>
     <w:p>
       <w:pPr>
         <w:pStyle w:val="Heading3"/>
@@ -10548,8 +10373,6 @@
         <w:t>Action Control</w:t>
       </w:r>
     </w:p>
-    <w:p/>
-    <w:p/>
     <w:tbl>
       <w:tblPr>
         <w:tblW w:w="0" w:type="auto"/>
@@ -10571,7 +10394,7 @@
       <w:tr>
         <w:tc>
           <w:tcPr>
-            <w:tcW w:w="2953" w:type="dxa"/>
+            <w:tcW w:w="1835" w:type="dxa"/>
             <w:shd w:val="clear" w:color="auto" w:fill="A6A6A6"/>
           </w:tcPr>
           <w:p>
@@ -10595,7 +10418,7 @@
         </w:tc>
         <w:tc>
           <w:tcPr>
-            <w:tcW w:w="3860" w:type="dxa"/>
+            <w:tcW w:w="2680" w:type="dxa"/>
             <w:shd w:val="clear" w:color="auto" w:fill="A6A6A6"/>
           </w:tcPr>
           <w:p>
@@ -10619,7 +10442,7 @@
         </w:tc>
         <w:tc>
           <w:tcPr>
-            <w:tcW w:w="2537" w:type="dxa"/>
+            <w:tcW w:w="4835" w:type="dxa"/>
             <w:shd w:val="clear" w:color="auto" w:fill="A6A6A6"/>
           </w:tcPr>
           <w:p>
@@ -10646,7 +10469,7 @@
       <w:tr>
         <w:tc>
           <w:tcPr>
-            <w:tcW w:w="2953" w:type="dxa"/>
+            <w:tcW w:w="1835" w:type="dxa"/>
             <w:shd w:val="clear" w:color="auto" w:fill="auto"/>
           </w:tcPr>
           <w:p>
@@ -10657,7 +10480,7 @@
         </w:tc>
         <w:tc>
           <w:tcPr>
-            <w:tcW w:w="3860" w:type="dxa"/>
+            <w:tcW w:w="2680" w:type="dxa"/>
             <w:shd w:val="clear" w:color="auto" w:fill="auto"/>
           </w:tcPr>
           <w:p>
@@ -10686,7 +10509,7 @@
                           <pic:cNvPicPr/>
                         </pic:nvPicPr>
                         <pic:blipFill rotWithShape="1">
-                          <a:blip r:embed="rId31"/>
+                          <a:blip r:embed="rId30"/>
                           <a:srcRect l="43007" t="62782" r="43120" b="31829"/>
                           <a:stretch/>
                         </pic:blipFill>
@@ -10717,7 +10540,7 @@
         </w:tc>
         <w:tc>
           <w:tcPr>
-            <w:tcW w:w="2537" w:type="dxa"/>
+            <w:tcW w:w="4835" w:type="dxa"/>
           </w:tcPr>
           <w:p>
             <w:pPr>
@@ -11019,47 +10842,35 @@
       <w:pPr>
         <w:pStyle w:val="Heading2"/>
         <w:rPr>
-          <w:highlight w:val="yellow"/>
+          <w:highlight w:val="cyan"/>
         </w:rPr>
       </w:pPr>
       <w:r>
         <w:rPr>
-          <w:highlight w:val="yellow"/>
+          <w:highlight w:val="cyan"/>
         </w:rPr>
         <w:lastRenderedPageBreak/>
         <w:t>Halaman</w:t>
       </w:r>
       <w:r>
         <w:rPr>
-          <w:highlight w:val="yellow"/>
+          <w:highlight w:val="cyan"/>
         </w:rPr>
         <w:t xml:space="preserve"> </w:t>
       </w:r>
       <w:proofErr w:type="spellStart"/>
       <w:r>
         <w:rPr>
-          <w:highlight w:val="yellow"/>
+          <w:highlight w:val="cyan"/>
         </w:rPr>
         <w:t>LandingPage</w:t>
       </w:r>
       <w:proofErr w:type="spellEnd"/>
       <w:r>
         <w:rPr>
-          <w:highlight w:val="yellow"/>
-        </w:rPr>
-        <w:t xml:space="preserve"> Super</w:t>
-      </w:r>
-      <w:r>
-        <w:rPr>
-          <w:highlight w:val="yellow"/>
-        </w:rPr>
-        <w:t xml:space="preserve"> </w:t>
-      </w:r>
-      <w:r>
-        <w:rPr>
-          <w:highlight w:val="yellow"/>
-        </w:rPr>
-        <w:t>Admin</w:t>
+          <w:highlight w:val="cyan"/>
+        </w:rPr>
+        <w:t xml:space="preserve"> Admin</w:t>
       </w:r>
     </w:p>
     <w:bookmarkEnd w:id="48"/>
@@ -11078,16 +10889,59 @@
         <w:t>Use Case</w:t>
       </w:r>
     </w:p>
+    <w:p/>
+    <w:p>
+      <w:pPr>
+        <w:pStyle w:val="Heading3"/>
+        <w:ind w:left="0"/>
+        <w:rPr>
+          <w:lang w:val="en-US"/>
+        </w:rPr>
+      </w:pPr>
+      <w:r>
+        <w:rPr>
+          <w:lang w:val="en-US"/>
+        </w:rPr>
+        <w:t>Activity Diagram</w:t>
+      </w:r>
+    </w:p>
     <w:p>
       <w:r>
+        <w:object w:dxaOrig="6109" w:dyaOrig="7825" w14:anchorId="6D3E94F0">
+          <v:shape id="_x0000_i1038" type="#_x0000_t75" style="width:305.25pt;height:391.5pt" o:ole="">
+            <v:imagedata r:id="rId31" o:title=""/>
+          </v:shape>
+          <o:OLEObject Type="Embed" ProgID="Visio.Drawing.15" ShapeID="_x0000_i1038" DrawAspect="Content" ObjectID="_1722805617" r:id="rId32"/>
+        </w:object>
+      </w:r>
+    </w:p>
+    <w:p/>
+    <w:p>
+      <w:pPr>
+        <w:pStyle w:val="Heading3"/>
+        <w:ind w:left="0"/>
+        <w:rPr>
+          <w:lang w:val="en-US"/>
+        </w:rPr>
+      </w:pPr>
+      <w:r>
+        <w:rPr>
+          <w:lang w:val="en-US"/>
+        </w:rPr>
+        <w:lastRenderedPageBreak/>
+        <w:t>User Interface</w:t>
+      </w:r>
+    </w:p>
+    <w:p>
+      <w:r>
         <w:rPr>
           <w:noProof/>
         </w:rPr>
         <w:drawing>
-          <wp:inline distT="0" distB="0" distL="0" distR="0" wp14:anchorId="01332FC8" wp14:editId="4B988299">
-            <wp:extent cx="2959100" cy="1265838"/>
+          <wp:inline distT="0" distB="0" distL="0" distR="0" wp14:anchorId="4DFAE464" wp14:editId="5C5015F2">
+            <wp:extent cx="5715000" cy="2389013"/>
             <wp:effectExtent l="0" t="0" r="0" b="0"/>
-            <wp:docPr id="4" name="Picture 4"/>
+            <wp:docPr id="5" name="Picture 5"/>
             <wp:cNvGraphicFramePr>
               <a:graphicFrameLocks xmlns:a="http://schemas.openxmlformats.org/drawingml/2006/main" noChangeAspect="1"/>
             </wp:cNvGraphicFramePr>
@@ -11095,36 +10949,30 @@
               <a:graphicData uri="http://schemas.openxmlformats.org/drawingml/2006/picture">
                 <pic:pic xmlns:pic="http://schemas.openxmlformats.org/drawingml/2006/picture">
                   <pic:nvPicPr>
-                    <pic:cNvPr id="0" name="Picture 23"/>
-                    <pic:cNvPicPr>
-                      <a:picLocks noChangeAspect="1" noChangeArrowheads="1"/>
-                    </pic:cNvPicPr>
+                    <pic:cNvPr id="1" name=""/>
+                    <pic:cNvPicPr/>
                   </pic:nvPicPr>
-                  <pic:blipFill>
-                    <a:blip r:embed="rId32" cstate="print">
-                      <a:extLst>
-                        <a:ext uri="{28A0092B-C50C-407E-A947-70E740481C1C}">
-                          <a14:useLocalDpi xmlns:a14="http://schemas.microsoft.com/office/drawing/2010/main" val="0"/>
-                        </a:ext>
-                      </a:extLst>
-                    </a:blip>
-                    <a:srcRect/>
-                    <a:stretch>
-                      <a:fillRect/>
-                    </a:stretch>
+                  <pic:blipFill rotWithShape="1">
+                    <a:blip r:embed="rId33"/>
+                    <a:srcRect l="15982" t="30955" r="6295" b="11286"/>
+                    <a:stretch/>
                   </pic:blipFill>
                   <pic:spPr bwMode="auto">
                     <a:xfrm>
                       <a:off x="0" y="0"/>
-                      <a:ext cx="2996382" cy="1281787"/>
+                      <a:ext cx="5731301" cy="2395827"/>
                     </a:xfrm>
                     <a:prstGeom prst="rect">
                       <a:avLst/>
                     </a:prstGeom>
-                    <a:noFill/>
                     <a:ln>
                       <a:noFill/>
                     </a:ln>
+                    <a:extLst>
+                      <a:ext uri="{53640926-AAD7-44D8-BBD7-CCE9431645EC}">
+                        <a14:shadowObscured xmlns:a14="http://schemas.microsoft.com/office/drawing/2010/main"/>
+                      </a:ext>
+                    </a:extLst>
                   </pic:spPr>
                 </pic:pic>
               </a:graphicData>
@@ -11133,149 +10981,6 @@
         </w:drawing>
       </w:r>
     </w:p>
-    <w:p>
-      <w:pPr>
-        <w:pStyle w:val="Heading3"/>
-        <w:ind w:left="0"/>
-        <w:rPr>
-          <w:lang w:val="en-US"/>
-        </w:rPr>
-      </w:pPr>
-      <w:r>
-        <w:rPr>
-          <w:lang w:val="en-US"/>
-        </w:rPr>
-        <w:t>Activity Diagram</w:t>
-      </w:r>
-    </w:p>
-    <w:p>
-      <w:r>
-        <w:rPr>
-          <w:noProof/>
-        </w:rPr>
-        <w:drawing>
-          <wp:inline distT="0" distB="0" distL="0" distR="0" wp14:anchorId="03D97300" wp14:editId="1E04EFB5">
-            <wp:extent cx="2311400" cy="2073865"/>
-            <wp:effectExtent l="0" t="0" r="0" b="3175"/>
-            <wp:docPr id="5" name="Picture 5"/>
-            <wp:cNvGraphicFramePr>
-              <a:graphicFrameLocks xmlns:a="http://schemas.openxmlformats.org/drawingml/2006/main" noChangeAspect="1"/>
-            </wp:cNvGraphicFramePr>
-            <a:graphic xmlns:a="http://schemas.openxmlformats.org/drawingml/2006/main">
-              <a:graphicData uri="http://schemas.openxmlformats.org/drawingml/2006/picture">
-                <pic:pic xmlns:pic="http://schemas.openxmlformats.org/drawingml/2006/picture">
-                  <pic:nvPicPr>
-                    <pic:cNvPr id="0" name="Picture 27"/>
-                    <pic:cNvPicPr>
-                      <a:picLocks noChangeAspect="1" noChangeArrowheads="1"/>
-                    </pic:cNvPicPr>
-                  </pic:nvPicPr>
-                  <pic:blipFill>
-                    <a:blip r:embed="rId33">
-                      <a:extLst>
-                        <a:ext uri="{28A0092B-C50C-407E-A947-70E740481C1C}">
-                          <a14:useLocalDpi xmlns:a14="http://schemas.microsoft.com/office/drawing/2010/main" val="0"/>
-                        </a:ext>
-                      </a:extLst>
-                    </a:blip>
-                    <a:srcRect/>
-                    <a:stretch>
-                      <a:fillRect/>
-                    </a:stretch>
-                  </pic:blipFill>
-                  <pic:spPr bwMode="auto">
-                    <a:xfrm>
-                      <a:off x="0" y="0"/>
-                      <a:ext cx="2314287" cy="2076456"/>
-                    </a:xfrm>
-                    <a:prstGeom prst="rect">
-                      <a:avLst/>
-                    </a:prstGeom>
-                    <a:noFill/>
-                    <a:ln>
-                      <a:noFill/>
-                    </a:ln>
-                  </pic:spPr>
-                </pic:pic>
-              </a:graphicData>
-            </a:graphic>
-          </wp:inline>
-        </w:drawing>
-      </w:r>
-    </w:p>
-    <w:p>
-      <w:r>
-        <w:rPr>
-          <w:noProof/>
-        </w:rPr>
-        <w:drawing>
-          <wp:inline distT="0" distB="0" distL="0" distR="0" wp14:anchorId="738005AF" wp14:editId="23F7B9A2">
-            <wp:extent cx="2305050" cy="2068168"/>
-            <wp:effectExtent l="0" t="0" r="0" b="8890"/>
-            <wp:docPr id="6" name="Picture 6"/>
-            <wp:cNvGraphicFramePr>
-              <a:graphicFrameLocks xmlns:a="http://schemas.openxmlformats.org/drawingml/2006/main" noChangeAspect="1"/>
-            </wp:cNvGraphicFramePr>
-            <a:graphic xmlns:a="http://schemas.openxmlformats.org/drawingml/2006/main">
-              <a:graphicData uri="http://schemas.openxmlformats.org/drawingml/2006/picture">
-                <pic:pic xmlns:pic="http://schemas.openxmlformats.org/drawingml/2006/picture">
-                  <pic:nvPicPr>
-                    <pic:cNvPr id="0" name="Picture 29"/>
-                    <pic:cNvPicPr>
-                      <a:picLocks noChangeAspect="1" noChangeArrowheads="1"/>
-                    </pic:cNvPicPr>
-                  </pic:nvPicPr>
-                  <pic:blipFill>
-                    <a:blip r:embed="rId34">
-                      <a:extLst>
-                        <a:ext uri="{28A0092B-C50C-407E-A947-70E740481C1C}">
-                          <a14:useLocalDpi xmlns:a14="http://schemas.microsoft.com/office/drawing/2010/main" val="0"/>
-                        </a:ext>
-                      </a:extLst>
-                    </a:blip>
-                    <a:srcRect/>
-                    <a:stretch>
-                      <a:fillRect/>
-                    </a:stretch>
-                  </pic:blipFill>
-                  <pic:spPr bwMode="auto">
-                    <a:xfrm>
-                      <a:off x="0" y="0"/>
-                      <a:ext cx="2311874" cy="2074291"/>
-                    </a:xfrm>
-                    <a:prstGeom prst="rect">
-                      <a:avLst/>
-                    </a:prstGeom>
-                    <a:noFill/>
-                    <a:ln>
-                      <a:noFill/>
-                    </a:ln>
-                  </pic:spPr>
-                </pic:pic>
-              </a:graphicData>
-            </a:graphic>
-          </wp:inline>
-        </w:drawing>
-      </w:r>
-    </w:p>
-    <w:p>
-      <w:pPr>
-        <w:pStyle w:val="Heading3"/>
-        <w:ind w:left="0"/>
-        <w:rPr>
-          <w:lang w:val="en-US"/>
-        </w:rPr>
-      </w:pPr>
-      <w:r>
-        <w:rPr>
-          <w:lang w:val="en-US"/>
-        </w:rPr>
-        <w:t>User Interface</w:t>
-      </w:r>
-    </w:p>
-    <w:p/>
-    <w:p/>
-    <w:p/>
     <w:p/>
     <w:p/>
     <w:p>
@@ -11290,7 +10995,6 @@
         <w:rPr>
           <w:lang w:val="en-US"/>
         </w:rPr>
-        <w:lastRenderedPageBreak/>
         <w:t>Field Description</w:t>
       </w:r>
     </w:p>
@@ -11448,11 +11152,6 @@
             </w:tcBorders>
           </w:tcPr>
           <w:p/>
-          <w:p>
-            <w:r>
-              <w:t>User Name</w:t>
-            </w:r>
-          </w:p>
         </w:tc>
         <w:tc>
           <w:tcPr>
@@ -11469,796 +11168,21 @@
               <w:jc w:val="center"/>
             </w:pPr>
           </w:p>
+        </w:tc>
+        <w:tc>
+          <w:tcPr>
+            <w:tcW w:w="1003" w:type="dxa"/>
+            <w:tcBorders>
+              <w:top w:val="single" w:sz="4" w:space="0" w:color="auto"/>
+              <w:left w:val="single" w:sz="4" w:space="0" w:color="auto"/>
+              <w:bottom w:val="single" w:sz="4" w:space="0" w:color="auto"/>
+              <w:right w:val="single" w:sz="4" w:space="0" w:color="auto"/>
+            </w:tcBorders>
+          </w:tcPr>
           <w:p>
             <w:pPr>
               <w:jc w:val="center"/>
             </w:pPr>
-            <w:r>
-              <w:t>APN</w:t>
-            </w:r>
-          </w:p>
-        </w:tc>
-        <w:tc>
-          <w:tcPr>
-            <w:tcW w:w="1003" w:type="dxa"/>
-            <w:tcBorders>
-              <w:top w:val="single" w:sz="4" w:space="0" w:color="auto"/>
-              <w:left w:val="single" w:sz="4" w:space="0" w:color="auto"/>
-              <w:bottom w:val="single" w:sz="4" w:space="0" w:color="auto"/>
-              <w:right w:val="single" w:sz="4" w:space="0" w:color="auto"/>
-            </w:tcBorders>
-          </w:tcPr>
-          <w:p>
-            <w:pPr>
-              <w:jc w:val="center"/>
-            </w:pPr>
-          </w:p>
-          <w:p>
-            <w:pPr>
-              <w:jc w:val="center"/>
-            </w:pPr>
-            <w:r>
-              <w:t>255</w:t>
-            </w:r>
-          </w:p>
-        </w:tc>
-        <w:tc>
-          <w:tcPr>
-            <w:tcW w:w="3244" w:type="dxa"/>
-            <w:tcBorders>
-              <w:top w:val="single" w:sz="4" w:space="0" w:color="auto"/>
-              <w:left w:val="single" w:sz="4" w:space="0" w:color="auto"/>
-              <w:bottom w:val="single" w:sz="4" w:space="0" w:color="auto"/>
-              <w:right w:val="single" w:sz="4" w:space="0" w:color="auto"/>
-            </w:tcBorders>
-          </w:tcPr>
-          <w:p/>
-          <w:p>
-            <w:r>
-              <w:t xml:space="preserve"> Untuk kebutuhan login dari setiap users Hospital</w:t>
-            </w:r>
-          </w:p>
-        </w:tc>
-      </w:tr>
-      <w:tr>
-        <w:trPr>
-          <w:trHeight w:val="773"/>
-        </w:trPr>
-        <w:tc>
-          <w:tcPr>
-            <w:tcW w:w="568" w:type="dxa"/>
-            <w:tcBorders>
-              <w:top w:val="single" w:sz="4" w:space="0" w:color="auto"/>
-              <w:left w:val="single" w:sz="4" w:space="0" w:color="auto"/>
-              <w:bottom w:val="single" w:sz="4" w:space="0" w:color="auto"/>
-              <w:right w:val="single" w:sz="4" w:space="0" w:color="auto"/>
-            </w:tcBorders>
-          </w:tcPr>
-          <w:p/>
-          <w:p>
-            <w:r>
-              <w:t>2</w:t>
-            </w:r>
-          </w:p>
-        </w:tc>
-        <w:tc>
-          <w:tcPr>
-            <w:tcW w:w="2723" w:type="dxa"/>
-            <w:tcBorders>
-              <w:top w:val="single" w:sz="4" w:space="0" w:color="auto"/>
-              <w:left w:val="single" w:sz="4" w:space="0" w:color="auto"/>
-              <w:bottom w:val="single" w:sz="4" w:space="0" w:color="auto"/>
-              <w:right w:val="single" w:sz="4" w:space="0" w:color="auto"/>
-            </w:tcBorders>
-          </w:tcPr>
-          <w:p/>
-          <w:p>
-            <w:pPr>
-              <w:rPr>
-                <w:lang w:val="en-US"/>
-              </w:rPr>
-            </w:pPr>
-            <w:r>
-              <w:rPr>
-                <w:lang w:val="en-US"/>
-              </w:rPr>
-              <w:t>Full Name</w:t>
-            </w:r>
-          </w:p>
-          <w:p/>
-        </w:tc>
-        <w:tc>
-          <w:tcPr>
-            <w:tcW w:w="1576" w:type="dxa"/>
-            <w:tcBorders>
-              <w:top w:val="single" w:sz="4" w:space="0" w:color="auto"/>
-              <w:left w:val="single" w:sz="4" w:space="0" w:color="auto"/>
-              <w:bottom w:val="single" w:sz="4" w:space="0" w:color="auto"/>
-              <w:right w:val="single" w:sz="4" w:space="0" w:color="auto"/>
-            </w:tcBorders>
-          </w:tcPr>
-          <w:p>
-            <w:pPr>
-              <w:jc w:val="center"/>
-            </w:pPr>
-          </w:p>
-          <w:p>
-            <w:pPr>
-              <w:jc w:val="center"/>
-            </w:pPr>
-            <w:r>
-              <w:t>APN</w:t>
-            </w:r>
-          </w:p>
-        </w:tc>
-        <w:tc>
-          <w:tcPr>
-            <w:tcW w:w="1003" w:type="dxa"/>
-            <w:tcBorders>
-              <w:top w:val="single" w:sz="4" w:space="0" w:color="auto"/>
-              <w:left w:val="single" w:sz="4" w:space="0" w:color="auto"/>
-              <w:bottom w:val="single" w:sz="4" w:space="0" w:color="auto"/>
-              <w:right w:val="single" w:sz="4" w:space="0" w:color="auto"/>
-            </w:tcBorders>
-          </w:tcPr>
-          <w:p>
-            <w:pPr>
-              <w:jc w:val="center"/>
-            </w:pPr>
-          </w:p>
-          <w:p>
-            <w:pPr>
-              <w:jc w:val="center"/>
-            </w:pPr>
-            <w:r>
-              <w:t>255</w:t>
-            </w:r>
-          </w:p>
-        </w:tc>
-        <w:tc>
-          <w:tcPr>
-            <w:tcW w:w="3244" w:type="dxa"/>
-            <w:tcBorders>
-              <w:top w:val="single" w:sz="4" w:space="0" w:color="auto"/>
-              <w:left w:val="single" w:sz="4" w:space="0" w:color="auto"/>
-              <w:bottom w:val="single" w:sz="4" w:space="0" w:color="auto"/>
-              <w:right w:val="single" w:sz="4" w:space="0" w:color="auto"/>
-            </w:tcBorders>
-          </w:tcPr>
-          <w:p/>
-          <w:p/>
-        </w:tc>
-      </w:tr>
-      <w:tr>
-        <w:trPr>
-          <w:trHeight w:val="773"/>
-        </w:trPr>
-        <w:tc>
-          <w:tcPr>
-            <w:tcW w:w="568" w:type="dxa"/>
-            <w:tcBorders>
-              <w:top w:val="single" w:sz="4" w:space="0" w:color="auto"/>
-              <w:left w:val="single" w:sz="4" w:space="0" w:color="auto"/>
-              <w:bottom w:val="single" w:sz="4" w:space="0" w:color="auto"/>
-              <w:right w:val="single" w:sz="4" w:space="0" w:color="auto"/>
-            </w:tcBorders>
-          </w:tcPr>
-          <w:p/>
-          <w:p>
-            <w:pPr>
-              <w:rPr>
-                <w:lang w:val="en-US"/>
-              </w:rPr>
-            </w:pPr>
-            <w:r>
-              <w:rPr>
-                <w:lang w:val="en-US"/>
-              </w:rPr>
-              <w:t>3</w:t>
-            </w:r>
-          </w:p>
-        </w:tc>
-        <w:tc>
-          <w:tcPr>
-            <w:tcW w:w="2723" w:type="dxa"/>
-            <w:tcBorders>
-              <w:top w:val="single" w:sz="4" w:space="0" w:color="auto"/>
-              <w:left w:val="single" w:sz="4" w:space="0" w:color="auto"/>
-              <w:bottom w:val="single" w:sz="4" w:space="0" w:color="auto"/>
-              <w:right w:val="single" w:sz="4" w:space="0" w:color="auto"/>
-            </w:tcBorders>
-          </w:tcPr>
-          <w:p>
-            <w:pPr>
-              <w:rPr>
-                <w:lang w:val="en-US"/>
-              </w:rPr>
-            </w:pPr>
-            <w:r>
-              <w:rPr>
-                <w:lang w:val="en-US"/>
-              </w:rPr>
-              <w:t>Age</w:t>
-            </w:r>
-          </w:p>
-        </w:tc>
-        <w:tc>
-          <w:tcPr>
-            <w:tcW w:w="1576" w:type="dxa"/>
-            <w:tcBorders>
-              <w:top w:val="single" w:sz="4" w:space="0" w:color="auto"/>
-              <w:left w:val="single" w:sz="4" w:space="0" w:color="auto"/>
-              <w:bottom w:val="single" w:sz="4" w:space="0" w:color="auto"/>
-              <w:right w:val="single" w:sz="4" w:space="0" w:color="auto"/>
-            </w:tcBorders>
-          </w:tcPr>
-          <w:p>
-            <w:pPr>
-              <w:jc w:val="center"/>
-              <w:rPr>
-                <w:lang w:val="en-US"/>
-              </w:rPr>
-            </w:pPr>
-          </w:p>
-          <w:p>
-            <w:pPr>
-              <w:jc w:val="center"/>
-              <w:rPr>
-                <w:lang w:val="en-US"/>
-              </w:rPr>
-            </w:pPr>
-            <w:r>
-              <w:rPr>
-                <w:lang w:val="en-US"/>
-              </w:rPr>
-              <w:t>NUM</w:t>
-            </w:r>
-          </w:p>
-        </w:tc>
-        <w:tc>
-          <w:tcPr>
-            <w:tcW w:w="1003" w:type="dxa"/>
-            <w:tcBorders>
-              <w:top w:val="single" w:sz="4" w:space="0" w:color="auto"/>
-              <w:left w:val="single" w:sz="4" w:space="0" w:color="auto"/>
-              <w:bottom w:val="single" w:sz="4" w:space="0" w:color="auto"/>
-              <w:right w:val="single" w:sz="4" w:space="0" w:color="auto"/>
-            </w:tcBorders>
-          </w:tcPr>
-          <w:p>
-            <w:pPr>
-              <w:jc w:val="center"/>
-              <w:rPr>
-                <w:lang w:val="en-US"/>
-              </w:rPr>
-            </w:pPr>
-          </w:p>
-          <w:p>
-            <w:pPr>
-              <w:jc w:val="center"/>
-              <w:rPr>
-                <w:lang w:val="en-US"/>
-              </w:rPr>
-            </w:pPr>
-            <w:r>
-              <w:rPr>
-                <w:lang w:val="en-US"/>
-              </w:rPr>
-              <w:t>20</w:t>
-            </w:r>
-          </w:p>
-        </w:tc>
-        <w:tc>
-          <w:tcPr>
-            <w:tcW w:w="3244" w:type="dxa"/>
-            <w:tcBorders>
-              <w:top w:val="single" w:sz="4" w:space="0" w:color="auto"/>
-              <w:left w:val="single" w:sz="4" w:space="0" w:color="auto"/>
-              <w:bottom w:val="single" w:sz="4" w:space="0" w:color="auto"/>
-              <w:right w:val="single" w:sz="4" w:space="0" w:color="auto"/>
-            </w:tcBorders>
-          </w:tcPr>
-          <w:p/>
-        </w:tc>
-      </w:tr>
-      <w:tr>
-        <w:trPr>
-          <w:trHeight w:val="773"/>
-        </w:trPr>
-        <w:tc>
-          <w:tcPr>
-            <w:tcW w:w="568" w:type="dxa"/>
-            <w:tcBorders>
-              <w:top w:val="single" w:sz="4" w:space="0" w:color="auto"/>
-              <w:left w:val="single" w:sz="4" w:space="0" w:color="auto"/>
-              <w:bottom w:val="single" w:sz="4" w:space="0" w:color="auto"/>
-              <w:right w:val="single" w:sz="4" w:space="0" w:color="auto"/>
-            </w:tcBorders>
-          </w:tcPr>
-          <w:p>
-            <w:pPr>
-              <w:rPr>
-                <w:lang w:val="en-US"/>
-              </w:rPr>
-            </w:pPr>
-            <w:r>
-              <w:rPr>
-                <w:lang w:val="en-US"/>
-              </w:rPr>
-              <w:t>4</w:t>
-            </w:r>
-          </w:p>
-        </w:tc>
-        <w:tc>
-          <w:tcPr>
-            <w:tcW w:w="2723" w:type="dxa"/>
-            <w:tcBorders>
-              <w:top w:val="single" w:sz="4" w:space="0" w:color="auto"/>
-              <w:left w:val="single" w:sz="4" w:space="0" w:color="auto"/>
-              <w:bottom w:val="single" w:sz="4" w:space="0" w:color="auto"/>
-              <w:right w:val="single" w:sz="4" w:space="0" w:color="auto"/>
-            </w:tcBorders>
-          </w:tcPr>
-          <w:p>
-            <w:pPr>
-              <w:rPr>
-                <w:lang w:val="en-US"/>
-              </w:rPr>
-            </w:pPr>
-            <w:r>
-              <w:rPr>
-                <w:lang w:val="en-US"/>
-              </w:rPr>
-              <w:t>Email</w:t>
-            </w:r>
-          </w:p>
-        </w:tc>
-        <w:tc>
-          <w:tcPr>
-            <w:tcW w:w="1576" w:type="dxa"/>
-            <w:tcBorders>
-              <w:top w:val="single" w:sz="4" w:space="0" w:color="auto"/>
-              <w:left w:val="single" w:sz="4" w:space="0" w:color="auto"/>
-              <w:bottom w:val="single" w:sz="4" w:space="0" w:color="auto"/>
-              <w:right w:val="single" w:sz="4" w:space="0" w:color="auto"/>
-            </w:tcBorders>
-          </w:tcPr>
-          <w:p>
-            <w:pPr>
-              <w:jc w:val="center"/>
-              <w:rPr>
-                <w:lang w:val="en-US"/>
-              </w:rPr>
-            </w:pPr>
-          </w:p>
-          <w:p>
-            <w:pPr>
-              <w:jc w:val="center"/>
-              <w:rPr>
-                <w:lang w:val="en-US"/>
-              </w:rPr>
-            </w:pPr>
-            <w:r>
-              <w:rPr>
-                <w:lang w:val="en-US"/>
-              </w:rPr>
-              <w:t>APN</w:t>
-            </w:r>
-          </w:p>
-        </w:tc>
-        <w:tc>
-          <w:tcPr>
-            <w:tcW w:w="1003" w:type="dxa"/>
-            <w:tcBorders>
-              <w:top w:val="single" w:sz="4" w:space="0" w:color="auto"/>
-              <w:left w:val="single" w:sz="4" w:space="0" w:color="auto"/>
-              <w:bottom w:val="single" w:sz="4" w:space="0" w:color="auto"/>
-              <w:right w:val="single" w:sz="4" w:space="0" w:color="auto"/>
-            </w:tcBorders>
-          </w:tcPr>
-          <w:p>
-            <w:pPr>
-              <w:jc w:val="center"/>
-              <w:rPr>
-                <w:lang w:val="en-US"/>
-              </w:rPr>
-            </w:pPr>
-          </w:p>
-          <w:p>
-            <w:pPr>
-              <w:jc w:val="center"/>
-              <w:rPr>
-                <w:lang w:val="en-US"/>
-              </w:rPr>
-            </w:pPr>
-            <w:r>
-              <w:rPr>
-                <w:lang w:val="en-US"/>
-              </w:rPr>
-              <w:t>255</w:t>
-            </w:r>
-          </w:p>
-        </w:tc>
-        <w:tc>
-          <w:tcPr>
-            <w:tcW w:w="3244" w:type="dxa"/>
-            <w:tcBorders>
-              <w:top w:val="single" w:sz="4" w:space="0" w:color="auto"/>
-              <w:left w:val="single" w:sz="4" w:space="0" w:color="auto"/>
-              <w:bottom w:val="single" w:sz="4" w:space="0" w:color="auto"/>
-              <w:right w:val="single" w:sz="4" w:space="0" w:color="auto"/>
-            </w:tcBorders>
-          </w:tcPr>
-          <w:p/>
-        </w:tc>
-      </w:tr>
-      <w:tr>
-        <w:trPr>
-          <w:trHeight w:val="773"/>
-        </w:trPr>
-        <w:tc>
-          <w:tcPr>
-            <w:tcW w:w="568" w:type="dxa"/>
-            <w:tcBorders>
-              <w:top w:val="single" w:sz="4" w:space="0" w:color="auto"/>
-              <w:left w:val="single" w:sz="4" w:space="0" w:color="auto"/>
-              <w:bottom w:val="single" w:sz="4" w:space="0" w:color="auto"/>
-              <w:right w:val="single" w:sz="4" w:space="0" w:color="auto"/>
-            </w:tcBorders>
-          </w:tcPr>
-          <w:p/>
-          <w:p>
-            <w:pPr>
-              <w:rPr>
-                <w:lang w:val="en-US"/>
-              </w:rPr>
-            </w:pPr>
-            <w:r>
-              <w:rPr>
-                <w:lang w:val="en-US"/>
-              </w:rPr>
-              <w:t>5</w:t>
-            </w:r>
-          </w:p>
-        </w:tc>
-        <w:tc>
-          <w:tcPr>
-            <w:tcW w:w="2723" w:type="dxa"/>
-            <w:tcBorders>
-              <w:top w:val="single" w:sz="4" w:space="0" w:color="auto"/>
-              <w:left w:val="single" w:sz="4" w:space="0" w:color="auto"/>
-              <w:bottom w:val="single" w:sz="4" w:space="0" w:color="auto"/>
-              <w:right w:val="single" w:sz="4" w:space="0" w:color="auto"/>
-            </w:tcBorders>
-          </w:tcPr>
-          <w:p>
-            <w:pPr>
-              <w:rPr>
-                <w:lang w:val="en-US"/>
-              </w:rPr>
-            </w:pPr>
-            <w:r>
-              <w:rPr>
-                <w:lang w:val="en-US"/>
-              </w:rPr>
-              <w:t>Password</w:t>
-            </w:r>
-          </w:p>
-        </w:tc>
-        <w:tc>
-          <w:tcPr>
-            <w:tcW w:w="1576" w:type="dxa"/>
-            <w:tcBorders>
-              <w:top w:val="single" w:sz="4" w:space="0" w:color="auto"/>
-              <w:left w:val="single" w:sz="4" w:space="0" w:color="auto"/>
-              <w:bottom w:val="single" w:sz="4" w:space="0" w:color="auto"/>
-              <w:right w:val="single" w:sz="4" w:space="0" w:color="auto"/>
-            </w:tcBorders>
-          </w:tcPr>
-          <w:p>
-            <w:pPr>
-              <w:jc w:val="center"/>
-              <w:rPr>
-                <w:lang w:val="en-US"/>
-              </w:rPr>
-            </w:pPr>
-          </w:p>
-          <w:p>
-            <w:pPr>
-              <w:jc w:val="center"/>
-              <w:rPr>
-                <w:lang w:val="en-US"/>
-              </w:rPr>
-            </w:pPr>
-            <w:r>
-              <w:rPr>
-                <w:lang w:val="en-US"/>
-              </w:rPr>
-              <w:t>APN</w:t>
-            </w:r>
-          </w:p>
-        </w:tc>
-        <w:tc>
-          <w:tcPr>
-            <w:tcW w:w="1003" w:type="dxa"/>
-            <w:tcBorders>
-              <w:top w:val="single" w:sz="4" w:space="0" w:color="auto"/>
-              <w:left w:val="single" w:sz="4" w:space="0" w:color="auto"/>
-              <w:bottom w:val="single" w:sz="4" w:space="0" w:color="auto"/>
-              <w:right w:val="single" w:sz="4" w:space="0" w:color="auto"/>
-            </w:tcBorders>
-          </w:tcPr>
-          <w:p>
-            <w:pPr>
-              <w:jc w:val="center"/>
-              <w:rPr>
-                <w:lang w:val="en-US"/>
-              </w:rPr>
-            </w:pPr>
-          </w:p>
-          <w:p>
-            <w:pPr>
-              <w:jc w:val="center"/>
-              <w:rPr>
-                <w:lang w:val="en-US"/>
-              </w:rPr>
-            </w:pPr>
-            <w:r>
-              <w:rPr>
-                <w:lang w:val="en-US"/>
-              </w:rPr>
-              <w:t>255</w:t>
-            </w:r>
-          </w:p>
-        </w:tc>
-        <w:tc>
-          <w:tcPr>
-            <w:tcW w:w="3244" w:type="dxa"/>
-            <w:tcBorders>
-              <w:top w:val="single" w:sz="4" w:space="0" w:color="auto"/>
-              <w:left w:val="single" w:sz="4" w:space="0" w:color="auto"/>
-              <w:bottom w:val="single" w:sz="4" w:space="0" w:color="auto"/>
-              <w:right w:val="single" w:sz="4" w:space="0" w:color="auto"/>
-            </w:tcBorders>
-          </w:tcPr>
-          <w:p>
-            <w:r>
-              <w:t>Untuk kebutuhan login dari setiap users Hospital</w:t>
-            </w:r>
-          </w:p>
-        </w:tc>
-      </w:tr>
-      <w:tr>
-        <w:trPr>
-          <w:trHeight w:val="773"/>
-        </w:trPr>
-        <w:tc>
-          <w:tcPr>
-            <w:tcW w:w="568" w:type="dxa"/>
-            <w:tcBorders>
-              <w:top w:val="single" w:sz="4" w:space="0" w:color="auto"/>
-              <w:left w:val="single" w:sz="4" w:space="0" w:color="auto"/>
-              <w:bottom w:val="single" w:sz="4" w:space="0" w:color="auto"/>
-              <w:right w:val="single" w:sz="4" w:space="0" w:color="auto"/>
-            </w:tcBorders>
-          </w:tcPr>
-          <w:p/>
-          <w:p>
-            <w:pPr>
-              <w:rPr>
-                <w:lang w:val="en-US"/>
-              </w:rPr>
-            </w:pPr>
-            <w:r>
-              <w:rPr>
-                <w:lang w:val="en-US"/>
-              </w:rPr>
-              <w:t>6</w:t>
-            </w:r>
-          </w:p>
-        </w:tc>
-        <w:tc>
-          <w:tcPr>
-            <w:tcW w:w="2723" w:type="dxa"/>
-            <w:tcBorders>
-              <w:top w:val="single" w:sz="4" w:space="0" w:color="auto"/>
-              <w:left w:val="single" w:sz="4" w:space="0" w:color="auto"/>
-              <w:bottom w:val="single" w:sz="4" w:space="0" w:color="auto"/>
-              <w:right w:val="single" w:sz="4" w:space="0" w:color="auto"/>
-            </w:tcBorders>
-          </w:tcPr>
-          <w:p>
-            <w:pPr>
-              <w:rPr>
-                <w:lang w:val="en-US"/>
-              </w:rPr>
-            </w:pPr>
-            <w:r>
-              <w:rPr>
-                <w:lang w:val="en-US"/>
-              </w:rPr>
-              <w:t>Gender</w:t>
-            </w:r>
-          </w:p>
-        </w:tc>
-        <w:tc>
-          <w:tcPr>
-            <w:tcW w:w="1576" w:type="dxa"/>
-            <w:tcBorders>
-              <w:top w:val="single" w:sz="4" w:space="0" w:color="auto"/>
-              <w:left w:val="single" w:sz="4" w:space="0" w:color="auto"/>
-              <w:bottom w:val="single" w:sz="4" w:space="0" w:color="auto"/>
-              <w:right w:val="single" w:sz="4" w:space="0" w:color="auto"/>
-            </w:tcBorders>
-          </w:tcPr>
-          <w:p>
-            <w:pPr>
-              <w:jc w:val="center"/>
-              <w:rPr>
-                <w:lang w:val="en-US"/>
-              </w:rPr>
-            </w:pPr>
-          </w:p>
-          <w:p>
-            <w:pPr>
-              <w:jc w:val="center"/>
-              <w:rPr>
-                <w:lang w:val="en-US"/>
-              </w:rPr>
-            </w:pPr>
-            <w:r>
-              <w:rPr>
-                <w:lang w:val="en-US"/>
-              </w:rPr>
-              <w:t>APB</w:t>
-            </w:r>
-          </w:p>
-        </w:tc>
-        <w:tc>
-          <w:tcPr>
-            <w:tcW w:w="1003" w:type="dxa"/>
-            <w:tcBorders>
-              <w:top w:val="single" w:sz="4" w:space="0" w:color="auto"/>
-              <w:left w:val="single" w:sz="4" w:space="0" w:color="auto"/>
-              <w:bottom w:val="single" w:sz="4" w:space="0" w:color="auto"/>
-              <w:right w:val="single" w:sz="4" w:space="0" w:color="auto"/>
-            </w:tcBorders>
-          </w:tcPr>
-          <w:p>
-            <w:pPr>
-              <w:jc w:val="center"/>
-            </w:pPr>
-          </w:p>
-        </w:tc>
-        <w:tc>
-          <w:tcPr>
-            <w:tcW w:w="3244" w:type="dxa"/>
-            <w:tcBorders>
-              <w:top w:val="single" w:sz="4" w:space="0" w:color="auto"/>
-              <w:left w:val="single" w:sz="4" w:space="0" w:color="auto"/>
-              <w:bottom w:val="single" w:sz="4" w:space="0" w:color="auto"/>
-              <w:right w:val="single" w:sz="4" w:space="0" w:color="auto"/>
-            </w:tcBorders>
-          </w:tcPr>
-          <w:p/>
-        </w:tc>
-      </w:tr>
-      <w:tr>
-        <w:trPr>
-          <w:trHeight w:val="773"/>
-        </w:trPr>
-        <w:tc>
-          <w:tcPr>
-            <w:tcW w:w="568" w:type="dxa"/>
-            <w:tcBorders>
-              <w:top w:val="single" w:sz="4" w:space="0" w:color="auto"/>
-              <w:left w:val="single" w:sz="4" w:space="0" w:color="auto"/>
-              <w:bottom w:val="single" w:sz="4" w:space="0" w:color="auto"/>
-              <w:right w:val="single" w:sz="4" w:space="0" w:color="auto"/>
-            </w:tcBorders>
-          </w:tcPr>
-          <w:p>
-            <w:pPr>
-              <w:rPr>
-                <w:lang w:val="en-US"/>
-              </w:rPr>
-            </w:pPr>
-            <w:r>
-              <w:rPr>
-                <w:lang w:val="en-US"/>
-              </w:rPr>
-              <w:t>7</w:t>
-            </w:r>
-          </w:p>
-        </w:tc>
-        <w:tc>
-          <w:tcPr>
-            <w:tcW w:w="2723" w:type="dxa"/>
-            <w:tcBorders>
-              <w:top w:val="single" w:sz="4" w:space="0" w:color="auto"/>
-              <w:left w:val="single" w:sz="4" w:space="0" w:color="auto"/>
-              <w:bottom w:val="single" w:sz="4" w:space="0" w:color="auto"/>
-              <w:right w:val="single" w:sz="4" w:space="0" w:color="auto"/>
-            </w:tcBorders>
-          </w:tcPr>
-          <w:p>
-            <w:pPr>
-              <w:rPr>
-                <w:lang w:val="en-US"/>
-              </w:rPr>
-            </w:pPr>
-            <w:r>
-              <w:rPr>
-                <w:lang w:val="en-US"/>
-              </w:rPr>
-              <w:t>Address</w:t>
-            </w:r>
-          </w:p>
-        </w:tc>
-        <w:tc>
-          <w:tcPr>
-            <w:tcW w:w="1576" w:type="dxa"/>
-            <w:tcBorders>
-              <w:top w:val="single" w:sz="4" w:space="0" w:color="auto"/>
-              <w:left w:val="single" w:sz="4" w:space="0" w:color="auto"/>
-              <w:bottom w:val="single" w:sz="4" w:space="0" w:color="auto"/>
-              <w:right w:val="single" w:sz="4" w:space="0" w:color="auto"/>
-            </w:tcBorders>
-          </w:tcPr>
-          <w:p>
-            <w:pPr>
-              <w:jc w:val="center"/>
-              <w:rPr>
-                <w:lang w:val="en-US"/>
-              </w:rPr>
-            </w:pPr>
-          </w:p>
-          <w:p>
-            <w:pPr>
-              <w:jc w:val="center"/>
-              <w:rPr>
-                <w:lang w:val="en-US"/>
-              </w:rPr>
-            </w:pPr>
-            <w:r>
-              <w:rPr>
-                <w:lang w:val="en-US"/>
-              </w:rPr>
-              <w:t>APN</w:t>
-            </w:r>
-          </w:p>
-        </w:tc>
-        <w:tc>
-          <w:tcPr>
-            <w:tcW w:w="1003" w:type="dxa"/>
-            <w:tcBorders>
-              <w:top w:val="single" w:sz="4" w:space="0" w:color="auto"/>
-              <w:left w:val="single" w:sz="4" w:space="0" w:color="auto"/>
-              <w:bottom w:val="single" w:sz="4" w:space="0" w:color="auto"/>
-              <w:right w:val="single" w:sz="4" w:space="0" w:color="auto"/>
-            </w:tcBorders>
-          </w:tcPr>
-          <w:p>
-            <w:pPr>
-              <w:jc w:val="center"/>
-              <w:rPr>
-                <w:lang w:val="en-US"/>
-              </w:rPr>
-            </w:pPr>
-          </w:p>
-          <w:p>
-            <w:pPr>
-              <w:jc w:val="center"/>
-              <w:rPr>
-                <w:lang w:val="en-US"/>
-              </w:rPr>
-            </w:pPr>
-            <w:r>
-              <w:rPr>
-                <w:lang w:val="en-US"/>
-              </w:rPr>
-              <w:t>255</w:t>
-            </w:r>
           </w:p>
         </w:tc>
         <w:tc>
@@ -12275,9 +11199,6 @@
         </w:tc>
       </w:tr>
     </w:tbl>
-    <w:p/>
-    <w:p/>
-    <w:p/>
     <w:p/>
     <w:p>
       <w:pPr>
@@ -12430,7 +11351,7 @@
                           <pic:cNvPicPr/>
                         </pic:nvPicPr>
                         <pic:blipFill rotWithShape="1">
-                          <a:blip r:embed="rId35"/>
+                          <a:blip r:embed="rId34"/>
                           <a:srcRect t="11816" r="88578" b="80523"/>
                           <a:stretch/>
                         </pic:blipFill>
@@ -12527,7 +11448,7 @@
                           <pic:cNvPicPr/>
                         </pic:nvPicPr>
                         <pic:blipFill rotWithShape="1">
-                          <a:blip r:embed="rId35"/>
+                          <a:blip r:embed="rId34"/>
                           <a:srcRect l="95125" t="12822" b="79531"/>
                           <a:stretch/>
                         </pic:blipFill>
@@ -12582,25 +11503,44 @@
     </w:tbl>
     <w:p/>
     <w:p/>
+    <w:p/>
+    <w:p/>
+    <w:p/>
+    <w:p/>
+    <w:p/>
+    <w:p/>
+    <w:p/>
     <w:p>
       <w:pPr>
         <w:pStyle w:val="Heading2"/>
         <w:rPr>
-          <w:highlight w:val="yellow"/>
+          <w:highlight w:val="cyan"/>
         </w:rPr>
       </w:pPr>
       <w:r>
         <w:rPr>
-          <w:highlight w:val="yellow"/>
+          <w:highlight w:val="cyan"/>
         </w:rPr>
         <w:lastRenderedPageBreak/>
         <w:t>Halaman</w:t>
       </w:r>
       <w:r>
         <w:rPr>
-          <w:highlight w:val="yellow"/>
+          <w:highlight w:val="cyan"/>
         </w:rPr>
         <w:t xml:space="preserve"> Register</w:t>
+      </w:r>
+      <w:r>
+        <w:rPr>
+          <w:highlight w:val="cyan"/>
+        </w:rPr>
+        <w:t xml:space="preserve"> </w:t>
+      </w:r>
+      <w:r>
+        <w:rPr>
+          <w:highlight w:val="cyan"/>
+        </w:rPr>
+        <w:t>Admin</w:t>
       </w:r>
     </w:p>
     <w:p>
@@ -12618,16 +11558,58 @@
         <w:t>Use Case</w:t>
       </w:r>
     </w:p>
+    <w:p/>
+    <w:p>
+      <w:pPr>
+        <w:pStyle w:val="Heading3"/>
+        <w:ind w:left="0"/>
+        <w:rPr>
+          <w:lang w:val="en-US"/>
+        </w:rPr>
+      </w:pPr>
+      <w:r>
+        <w:rPr>
+          <w:lang w:val="en-US"/>
+        </w:rPr>
+        <w:t>Activity Diagram</w:t>
+      </w:r>
+    </w:p>
     <w:p>
       <w:r>
+        <w:object w:dxaOrig="6109" w:dyaOrig="5473" w14:anchorId="5B432705">
+          <v:shape id="_x0000_i1032" type="#_x0000_t75" style="width:305.25pt;height:273.75pt" o:ole="">
+            <v:imagedata r:id="rId35" o:title=""/>
+          </v:shape>
+          <o:OLEObject Type="Embed" ProgID="Visio.Drawing.15" ShapeID="_x0000_i1032" DrawAspect="Content" ObjectID="_1722805618" r:id="rId36"/>
+        </w:object>
+      </w:r>
+    </w:p>
+    <w:p>
+      <w:pPr>
+        <w:pStyle w:val="Heading3"/>
+        <w:ind w:left="0"/>
+        <w:rPr>
+          <w:lang w:val="en-US"/>
+        </w:rPr>
+      </w:pPr>
+      <w:r>
+        <w:rPr>
+          <w:lang w:val="en-US"/>
+        </w:rPr>
+        <w:lastRenderedPageBreak/>
+        <w:t>User Interface</w:t>
+      </w:r>
+    </w:p>
+    <w:p>
+      <w:r>
         <w:rPr>
           <w:noProof/>
         </w:rPr>
         <w:drawing>
-          <wp:inline distT="0" distB="0" distL="0" distR="0" wp14:anchorId="13BB7C0A" wp14:editId="3FE6BCFD">
-            <wp:extent cx="3087584" cy="1320800"/>
-            <wp:effectExtent l="0" t="0" r="0" b="0"/>
-            <wp:docPr id="12" name="Picture 12"/>
+          <wp:inline distT="0" distB="0" distL="0" distR="0" wp14:anchorId="218B6958" wp14:editId="35DA2ADD">
+            <wp:extent cx="5744308" cy="3620879"/>
+            <wp:effectExtent l="0" t="0" r="8890" b="0"/>
+            <wp:docPr id="29" name="Picture 29"/>
             <wp:cNvGraphicFramePr>
               <a:graphicFrameLocks xmlns:a="http://schemas.openxmlformats.org/drawingml/2006/main" noChangeAspect="1"/>
             </wp:cNvGraphicFramePr>
@@ -12635,177 +11617,30 @@
               <a:graphicData uri="http://schemas.openxmlformats.org/drawingml/2006/picture">
                 <pic:pic xmlns:pic="http://schemas.openxmlformats.org/drawingml/2006/picture">
                   <pic:nvPicPr>
-                    <pic:cNvPr id="0" name="Picture 35"/>
-                    <pic:cNvPicPr>
-                      <a:picLocks noChangeAspect="1" noChangeArrowheads="1"/>
-                    </pic:cNvPicPr>
+                    <pic:cNvPr id="1" name=""/>
+                    <pic:cNvPicPr/>
                   </pic:nvPicPr>
-                  <pic:blipFill>
-                    <a:blip r:embed="rId32" cstate="print">
-                      <a:extLst>
-                        <a:ext uri="{28A0092B-C50C-407E-A947-70E740481C1C}">
-                          <a14:useLocalDpi xmlns:a14="http://schemas.microsoft.com/office/drawing/2010/main" val="0"/>
-                        </a:ext>
-                      </a:extLst>
-                    </a:blip>
-                    <a:srcRect/>
-                    <a:stretch>
-                      <a:fillRect/>
-                    </a:stretch>
+                  <pic:blipFill rotWithShape="1">
+                    <a:blip r:embed="rId37"/>
+                    <a:srcRect l="26429" t="37519" r="27408" b="10751"/>
+                    <a:stretch/>
                   </pic:blipFill>
                   <pic:spPr bwMode="auto">
                     <a:xfrm>
                       <a:off x="0" y="0"/>
-                      <a:ext cx="3103850" cy="1327758"/>
+                      <a:ext cx="5759529" cy="3630473"/>
                     </a:xfrm>
                     <a:prstGeom prst="rect">
                       <a:avLst/>
                     </a:prstGeom>
-                    <a:noFill/>
                     <a:ln>
                       <a:noFill/>
                     </a:ln>
-                  </pic:spPr>
-                </pic:pic>
-              </a:graphicData>
-            </a:graphic>
-          </wp:inline>
-        </w:drawing>
-      </w:r>
-    </w:p>
-    <w:p>
-      <w:pPr>
-        <w:pStyle w:val="Heading3"/>
-        <w:ind w:left="0"/>
-        <w:rPr>
-          <w:lang w:val="en-US"/>
-        </w:rPr>
-      </w:pPr>
-      <w:r>
-        <w:rPr>
-          <w:lang w:val="en-US"/>
-        </w:rPr>
-        <w:t>Activity Diagram</w:t>
-      </w:r>
-    </w:p>
-    <w:p>
-      <w:r>
-        <w:rPr>
-          <w:noProof/>
-        </w:rPr>
-        <w:drawing>
-          <wp:inline distT="0" distB="0" distL="0" distR="0" wp14:anchorId="54AE20F4" wp14:editId="558A2EB9">
-            <wp:extent cx="3130410" cy="3365500"/>
-            <wp:effectExtent l="0" t="0" r="0" b="6350"/>
-            <wp:docPr id="11" name="Picture 11"/>
-            <wp:cNvGraphicFramePr>
-              <a:graphicFrameLocks xmlns:a="http://schemas.openxmlformats.org/drawingml/2006/main" noChangeAspect="1"/>
-            </wp:cNvGraphicFramePr>
-            <a:graphic xmlns:a="http://schemas.openxmlformats.org/drawingml/2006/main">
-              <a:graphicData uri="http://schemas.openxmlformats.org/drawingml/2006/picture">
-                <pic:pic xmlns:pic="http://schemas.openxmlformats.org/drawingml/2006/picture">
-                  <pic:nvPicPr>
-                    <pic:cNvPr id="0" name="Picture 33"/>
-                    <pic:cNvPicPr>
-                      <a:picLocks noChangeAspect="1" noChangeArrowheads="1"/>
-                    </pic:cNvPicPr>
-                  </pic:nvPicPr>
-                  <pic:blipFill>
-                    <a:blip r:embed="rId36">
-                      <a:extLst>
-                        <a:ext uri="{28A0092B-C50C-407E-A947-70E740481C1C}">
-                          <a14:useLocalDpi xmlns:a14="http://schemas.microsoft.com/office/drawing/2010/main" val="0"/>
-                        </a:ext>
-                      </a:extLst>
-                    </a:blip>
-                    <a:srcRect/>
-                    <a:stretch>
-                      <a:fillRect/>
-                    </a:stretch>
-                  </pic:blipFill>
-                  <pic:spPr bwMode="auto">
-                    <a:xfrm>
-                      <a:off x="0" y="0"/>
-                      <a:ext cx="3140779" cy="3376647"/>
-                    </a:xfrm>
-                    <a:prstGeom prst="rect">
-                      <a:avLst/>
-                    </a:prstGeom>
-                    <a:noFill/>
-                    <a:ln>
-                      <a:noFill/>
-                    </a:ln>
-                  </pic:spPr>
-                </pic:pic>
-              </a:graphicData>
-            </a:graphic>
-          </wp:inline>
-        </w:drawing>
-      </w:r>
-    </w:p>
-    <w:p>
-      <w:pPr>
-        <w:pStyle w:val="Heading3"/>
-        <w:ind w:left="0"/>
-        <w:rPr>
-          <w:lang w:val="en-US"/>
-        </w:rPr>
-      </w:pPr>
-      <w:r>
-        <w:rPr>
-          <w:lang w:val="en-US"/>
-        </w:rPr>
-        <w:lastRenderedPageBreak/>
-        <w:t>User Interface</w:t>
-      </w:r>
-    </w:p>
-    <w:p>
-      <w:r>
-        <w:rPr>
-          <w:noProof/>
-        </w:rPr>
-        <w:drawing>
-          <wp:inline distT="0" distB="0" distL="0" distR="0" wp14:anchorId="0252CFD5" wp14:editId="0161367F">
-            <wp:extent cx="3054350" cy="2093191"/>
-            <wp:effectExtent l="0" t="0" r="0" b="2540"/>
-            <wp:docPr id="10" name="Picture 10"/>
-            <wp:cNvGraphicFramePr>
-              <a:graphicFrameLocks xmlns:a="http://schemas.openxmlformats.org/drawingml/2006/main" noChangeAspect="1"/>
-            </wp:cNvGraphicFramePr>
-            <a:graphic xmlns:a="http://schemas.openxmlformats.org/drawingml/2006/main">
-              <a:graphicData uri="http://schemas.openxmlformats.org/drawingml/2006/picture">
-                <pic:pic xmlns:pic="http://schemas.openxmlformats.org/drawingml/2006/picture">
-                  <pic:nvPicPr>
-                    <pic:cNvPr id="0" name="Picture 31"/>
-                    <pic:cNvPicPr>
-                      <a:picLocks noChangeAspect="1" noChangeArrowheads="1"/>
-                    </pic:cNvPicPr>
-                  </pic:nvPicPr>
-                  <pic:blipFill>
-                    <a:blip r:embed="rId37">
-                      <a:extLst>
-                        <a:ext uri="{28A0092B-C50C-407E-A947-70E740481C1C}">
-                          <a14:useLocalDpi xmlns:a14="http://schemas.microsoft.com/office/drawing/2010/main" val="0"/>
-                        </a:ext>
-                      </a:extLst>
-                    </a:blip>
-                    <a:srcRect/>
-                    <a:stretch>
-                      <a:fillRect/>
-                    </a:stretch>
-                  </pic:blipFill>
-                  <pic:spPr bwMode="auto">
-                    <a:xfrm>
-                      <a:off x="0" y="0"/>
-                      <a:ext cx="3077057" cy="2108753"/>
-                    </a:xfrm>
-                    <a:prstGeom prst="rect">
-                      <a:avLst/>
-                    </a:prstGeom>
-                    <a:noFill/>
-                    <a:ln>
-                      <a:noFill/>
-                    </a:ln>
+                    <a:extLst>
+                      <a:ext uri="{53640926-AAD7-44D8-BBD7-CCE9431645EC}">
+                        <a14:shadowObscured xmlns:a14="http://schemas.microsoft.com/office/drawing/2010/main"/>
+                      </a:ext>
+                    </a:extLst>
                   </pic:spPr>
                 </pic:pic>
               </a:graphicData>
@@ -12999,46 +11834,55 @@
               <w:right w:val="single" w:sz="4" w:space="0" w:color="auto"/>
             </w:tcBorders>
           </w:tcPr>
+          <w:p>
+            <w:pPr>
+              <w:jc w:val="center"/>
+            </w:pPr>
+          </w:p>
+          <w:p>
+            <w:pPr>
+              <w:jc w:val="center"/>
+            </w:pPr>
+            <w:r>
+              <w:t>APN</w:t>
+            </w:r>
+          </w:p>
+        </w:tc>
+        <w:tc>
+          <w:tcPr>
+            <w:tcW w:w="1003" w:type="dxa"/>
+            <w:tcBorders>
+              <w:top w:val="single" w:sz="4" w:space="0" w:color="auto"/>
+              <w:left w:val="single" w:sz="4" w:space="0" w:color="auto"/>
+              <w:bottom w:val="single" w:sz="4" w:space="0" w:color="auto"/>
+              <w:right w:val="single" w:sz="4" w:space="0" w:color="auto"/>
+            </w:tcBorders>
+          </w:tcPr>
+          <w:p>
+            <w:pPr>
+              <w:jc w:val="center"/>
+            </w:pPr>
+          </w:p>
+          <w:p>
+            <w:pPr>
+              <w:jc w:val="center"/>
+            </w:pPr>
+            <w:r>
+              <w:t>255</w:t>
+            </w:r>
+          </w:p>
+        </w:tc>
+        <w:tc>
+          <w:tcPr>
+            <w:tcW w:w="3244" w:type="dxa"/>
+            <w:tcBorders>
+              <w:top w:val="single" w:sz="4" w:space="0" w:color="auto"/>
+              <w:left w:val="single" w:sz="4" w:space="0" w:color="auto"/>
+              <w:bottom w:val="single" w:sz="4" w:space="0" w:color="auto"/>
+              <w:right w:val="single" w:sz="4" w:space="0" w:color="auto"/>
+            </w:tcBorders>
+          </w:tcPr>
           <w:p/>
-          <w:p>
-            <w:r>
-              <w:t>APN</w:t>
-            </w:r>
-          </w:p>
-        </w:tc>
-        <w:tc>
-          <w:tcPr>
-            <w:tcW w:w="1003" w:type="dxa"/>
-            <w:tcBorders>
-              <w:top w:val="single" w:sz="4" w:space="0" w:color="auto"/>
-              <w:left w:val="single" w:sz="4" w:space="0" w:color="auto"/>
-              <w:bottom w:val="single" w:sz="4" w:space="0" w:color="auto"/>
-              <w:right w:val="single" w:sz="4" w:space="0" w:color="auto"/>
-            </w:tcBorders>
-          </w:tcPr>
-          <w:p/>
-          <w:p>
-            <w:r>
-              <w:t>255</w:t>
-            </w:r>
-          </w:p>
-        </w:tc>
-        <w:tc>
-          <w:tcPr>
-            <w:tcW w:w="3244" w:type="dxa"/>
-            <w:tcBorders>
-              <w:top w:val="single" w:sz="4" w:space="0" w:color="auto"/>
-              <w:left w:val="single" w:sz="4" w:space="0" w:color="auto"/>
-              <w:bottom w:val="single" w:sz="4" w:space="0" w:color="auto"/>
-              <w:right w:val="single" w:sz="4" w:space="0" w:color="auto"/>
-            </w:tcBorders>
-          </w:tcPr>
-          <w:p/>
-          <w:p>
-            <w:r>
-              <w:t xml:space="preserve"> Untuk kebutuhan login dari setiap users Hospital</w:t>
-            </w:r>
-          </w:p>
         </w:tc>
       </w:tr>
       <w:tr>
@@ -13074,12 +11918,564 @@
           </w:tcPr>
           <w:p/>
           <w:p>
-            <w:r>
+            <w:pPr>
+              <w:rPr>
+                <w:lang w:val="en-US"/>
+              </w:rPr>
+            </w:pPr>
+            <w:r>
+              <w:rPr>
+                <w:lang w:val="en-US"/>
+              </w:rPr>
+              <w:t>Full Name</w:t>
+            </w:r>
+          </w:p>
+          <w:p/>
+        </w:tc>
+        <w:tc>
+          <w:tcPr>
+            <w:tcW w:w="1576" w:type="dxa"/>
+            <w:tcBorders>
+              <w:top w:val="single" w:sz="4" w:space="0" w:color="auto"/>
+              <w:left w:val="single" w:sz="4" w:space="0" w:color="auto"/>
+              <w:bottom w:val="single" w:sz="4" w:space="0" w:color="auto"/>
+              <w:right w:val="single" w:sz="4" w:space="0" w:color="auto"/>
+            </w:tcBorders>
+          </w:tcPr>
+          <w:p>
+            <w:pPr>
+              <w:jc w:val="center"/>
+            </w:pPr>
+          </w:p>
+          <w:p>
+            <w:pPr>
+              <w:jc w:val="center"/>
+            </w:pPr>
+            <w:r>
+              <w:t>APN</w:t>
+            </w:r>
+          </w:p>
+        </w:tc>
+        <w:tc>
+          <w:tcPr>
+            <w:tcW w:w="1003" w:type="dxa"/>
+            <w:tcBorders>
+              <w:top w:val="single" w:sz="4" w:space="0" w:color="auto"/>
+              <w:left w:val="single" w:sz="4" w:space="0" w:color="auto"/>
+              <w:bottom w:val="single" w:sz="4" w:space="0" w:color="auto"/>
+              <w:right w:val="single" w:sz="4" w:space="0" w:color="auto"/>
+            </w:tcBorders>
+          </w:tcPr>
+          <w:p>
+            <w:pPr>
+              <w:jc w:val="center"/>
+            </w:pPr>
+          </w:p>
+          <w:p>
+            <w:pPr>
+              <w:jc w:val="center"/>
+            </w:pPr>
+            <w:r>
+              <w:t>255</w:t>
+            </w:r>
+          </w:p>
+        </w:tc>
+        <w:tc>
+          <w:tcPr>
+            <w:tcW w:w="3244" w:type="dxa"/>
+            <w:tcBorders>
+              <w:top w:val="single" w:sz="4" w:space="0" w:color="auto"/>
+              <w:left w:val="single" w:sz="4" w:space="0" w:color="auto"/>
+              <w:bottom w:val="single" w:sz="4" w:space="0" w:color="auto"/>
+              <w:right w:val="single" w:sz="4" w:space="0" w:color="auto"/>
+            </w:tcBorders>
+          </w:tcPr>
+          <w:p/>
+        </w:tc>
+      </w:tr>
+      <w:tr>
+        <w:trPr>
+          <w:trHeight w:val="773"/>
+        </w:trPr>
+        <w:tc>
+          <w:tcPr>
+            <w:tcW w:w="568" w:type="dxa"/>
+            <w:tcBorders>
+              <w:top w:val="single" w:sz="4" w:space="0" w:color="auto"/>
+              <w:left w:val="single" w:sz="4" w:space="0" w:color="auto"/>
+              <w:bottom w:val="single" w:sz="4" w:space="0" w:color="auto"/>
+              <w:right w:val="single" w:sz="4" w:space="0" w:color="auto"/>
+            </w:tcBorders>
+          </w:tcPr>
+          <w:p/>
+          <w:p>
+            <w:pPr>
+              <w:rPr>
+                <w:lang w:val="en-US"/>
+              </w:rPr>
+            </w:pPr>
+            <w:r>
+              <w:rPr>
+                <w:lang w:val="en-US"/>
+              </w:rPr>
+              <w:t>3</w:t>
+            </w:r>
+          </w:p>
+        </w:tc>
+        <w:tc>
+          <w:tcPr>
+            <w:tcW w:w="2723" w:type="dxa"/>
+            <w:tcBorders>
+              <w:top w:val="single" w:sz="4" w:space="0" w:color="auto"/>
+              <w:left w:val="single" w:sz="4" w:space="0" w:color="auto"/>
+              <w:bottom w:val="single" w:sz="4" w:space="0" w:color="auto"/>
+              <w:right w:val="single" w:sz="4" w:space="0" w:color="auto"/>
+            </w:tcBorders>
+          </w:tcPr>
+          <w:p>
+            <w:pPr>
+              <w:rPr>
+                <w:lang w:val="en-US"/>
+              </w:rPr>
+            </w:pPr>
+          </w:p>
+          <w:p>
+            <w:pPr>
+              <w:rPr>
+                <w:lang w:val="en-US"/>
+              </w:rPr>
+            </w:pPr>
+            <w:r>
+              <w:rPr>
+                <w:lang w:val="en-US"/>
+              </w:rPr>
+              <w:t>Age</w:t>
+            </w:r>
+          </w:p>
+        </w:tc>
+        <w:tc>
+          <w:tcPr>
+            <w:tcW w:w="1576" w:type="dxa"/>
+            <w:tcBorders>
+              <w:top w:val="single" w:sz="4" w:space="0" w:color="auto"/>
+              <w:left w:val="single" w:sz="4" w:space="0" w:color="auto"/>
+              <w:bottom w:val="single" w:sz="4" w:space="0" w:color="auto"/>
+              <w:right w:val="single" w:sz="4" w:space="0" w:color="auto"/>
+            </w:tcBorders>
+          </w:tcPr>
+          <w:p>
+            <w:pPr>
+              <w:jc w:val="center"/>
+              <w:rPr>
+                <w:lang w:val="en-US"/>
+              </w:rPr>
+            </w:pPr>
+          </w:p>
+          <w:p>
+            <w:pPr>
+              <w:jc w:val="center"/>
+              <w:rPr>
+                <w:lang w:val="en-US"/>
+              </w:rPr>
+            </w:pPr>
+            <w:r>
+              <w:rPr>
+                <w:lang w:val="en-US"/>
+              </w:rPr>
+              <w:t>NUM</w:t>
+            </w:r>
+          </w:p>
+        </w:tc>
+        <w:tc>
+          <w:tcPr>
+            <w:tcW w:w="1003" w:type="dxa"/>
+            <w:tcBorders>
+              <w:top w:val="single" w:sz="4" w:space="0" w:color="auto"/>
+              <w:left w:val="single" w:sz="4" w:space="0" w:color="auto"/>
+              <w:bottom w:val="single" w:sz="4" w:space="0" w:color="auto"/>
+              <w:right w:val="single" w:sz="4" w:space="0" w:color="auto"/>
+            </w:tcBorders>
+          </w:tcPr>
+          <w:p>
+            <w:pPr>
+              <w:jc w:val="center"/>
+              <w:rPr>
+                <w:lang w:val="en-US"/>
+              </w:rPr>
+            </w:pPr>
+          </w:p>
+          <w:p>
+            <w:pPr>
+              <w:jc w:val="center"/>
+              <w:rPr>
+                <w:lang w:val="en-US"/>
+              </w:rPr>
+            </w:pPr>
+            <w:r>
+              <w:rPr>
+                <w:lang w:val="en-US"/>
+              </w:rPr>
+              <w:t>20</w:t>
+            </w:r>
+          </w:p>
+        </w:tc>
+        <w:tc>
+          <w:tcPr>
+            <w:tcW w:w="3244" w:type="dxa"/>
+            <w:tcBorders>
+              <w:top w:val="single" w:sz="4" w:space="0" w:color="auto"/>
+              <w:left w:val="single" w:sz="4" w:space="0" w:color="auto"/>
+              <w:bottom w:val="single" w:sz="4" w:space="0" w:color="auto"/>
+              <w:right w:val="single" w:sz="4" w:space="0" w:color="auto"/>
+            </w:tcBorders>
+          </w:tcPr>
+          <w:p/>
+        </w:tc>
+      </w:tr>
+      <w:tr>
+        <w:trPr>
+          <w:trHeight w:val="773"/>
+        </w:trPr>
+        <w:tc>
+          <w:tcPr>
+            <w:tcW w:w="568" w:type="dxa"/>
+            <w:tcBorders>
+              <w:top w:val="single" w:sz="4" w:space="0" w:color="auto"/>
+              <w:left w:val="single" w:sz="4" w:space="0" w:color="auto"/>
+              <w:bottom w:val="single" w:sz="4" w:space="0" w:color="auto"/>
+              <w:right w:val="single" w:sz="4" w:space="0" w:color="auto"/>
+            </w:tcBorders>
+          </w:tcPr>
+          <w:p>
+            <w:pPr>
+              <w:rPr>
+                <w:lang w:val="en-US"/>
+              </w:rPr>
+            </w:pPr>
+          </w:p>
+          <w:p>
+            <w:pPr>
+              <w:rPr>
+                <w:lang w:val="en-US"/>
+              </w:rPr>
+            </w:pPr>
+            <w:r>
+              <w:rPr>
+                <w:lang w:val="en-US"/>
+              </w:rPr>
+              <w:t>4</w:t>
+            </w:r>
+          </w:p>
+        </w:tc>
+        <w:tc>
+          <w:tcPr>
+            <w:tcW w:w="2723" w:type="dxa"/>
+            <w:tcBorders>
+              <w:top w:val="single" w:sz="4" w:space="0" w:color="auto"/>
+              <w:left w:val="single" w:sz="4" w:space="0" w:color="auto"/>
+              <w:bottom w:val="single" w:sz="4" w:space="0" w:color="auto"/>
+              <w:right w:val="single" w:sz="4" w:space="0" w:color="auto"/>
+            </w:tcBorders>
+          </w:tcPr>
+          <w:p>
+            <w:pPr>
+              <w:rPr>
+                <w:lang w:val="en-US"/>
+              </w:rPr>
+            </w:pPr>
+          </w:p>
+          <w:p>
+            <w:pPr>
+              <w:rPr>
+                <w:lang w:val="en-US"/>
+              </w:rPr>
+            </w:pPr>
+            <w:r>
+              <w:rPr>
+                <w:lang w:val="en-US"/>
+              </w:rPr>
+              <w:t>Email</w:t>
+            </w:r>
+          </w:p>
+        </w:tc>
+        <w:tc>
+          <w:tcPr>
+            <w:tcW w:w="1576" w:type="dxa"/>
+            <w:tcBorders>
+              <w:top w:val="single" w:sz="4" w:space="0" w:color="auto"/>
+              <w:left w:val="single" w:sz="4" w:space="0" w:color="auto"/>
+              <w:bottom w:val="single" w:sz="4" w:space="0" w:color="auto"/>
+              <w:right w:val="single" w:sz="4" w:space="0" w:color="auto"/>
+            </w:tcBorders>
+          </w:tcPr>
+          <w:p>
+            <w:pPr>
+              <w:jc w:val="center"/>
+              <w:rPr>
+                <w:lang w:val="en-US"/>
+              </w:rPr>
+            </w:pPr>
+          </w:p>
+          <w:p>
+            <w:pPr>
+              <w:jc w:val="center"/>
+              <w:rPr>
+                <w:lang w:val="en-US"/>
+              </w:rPr>
+            </w:pPr>
+            <w:r>
+              <w:rPr>
+                <w:lang w:val="en-US"/>
+              </w:rPr>
+              <w:t>APN</w:t>
+            </w:r>
+          </w:p>
+        </w:tc>
+        <w:tc>
+          <w:tcPr>
+            <w:tcW w:w="1003" w:type="dxa"/>
+            <w:tcBorders>
+              <w:top w:val="single" w:sz="4" w:space="0" w:color="auto"/>
+              <w:left w:val="single" w:sz="4" w:space="0" w:color="auto"/>
+              <w:bottom w:val="single" w:sz="4" w:space="0" w:color="auto"/>
+              <w:right w:val="single" w:sz="4" w:space="0" w:color="auto"/>
+            </w:tcBorders>
+          </w:tcPr>
+          <w:p>
+            <w:pPr>
+              <w:jc w:val="center"/>
+              <w:rPr>
+                <w:lang w:val="en-US"/>
+              </w:rPr>
+            </w:pPr>
+          </w:p>
+          <w:p>
+            <w:pPr>
+              <w:jc w:val="center"/>
+              <w:rPr>
+                <w:lang w:val="en-US"/>
+              </w:rPr>
+            </w:pPr>
+            <w:r>
+              <w:rPr>
+                <w:lang w:val="en-US"/>
+              </w:rPr>
+              <w:t>255</w:t>
+            </w:r>
+          </w:p>
+        </w:tc>
+        <w:tc>
+          <w:tcPr>
+            <w:tcW w:w="3244" w:type="dxa"/>
+            <w:tcBorders>
+              <w:top w:val="single" w:sz="4" w:space="0" w:color="auto"/>
+              <w:left w:val="single" w:sz="4" w:space="0" w:color="auto"/>
+              <w:bottom w:val="single" w:sz="4" w:space="0" w:color="auto"/>
+              <w:right w:val="single" w:sz="4" w:space="0" w:color="auto"/>
+            </w:tcBorders>
+          </w:tcPr>
+          <w:p/>
+        </w:tc>
+      </w:tr>
+      <w:tr>
+        <w:trPr>
+          <w:trHeight w:val="773"/>
+        </w:trPr>
+        <w:tc>
+          <w:tcPr>
+            <w:tcW w:w="568" w:type="dxa"/>
+            <w:tcBorders>
+              <w:top w:val="single" w:sz="4" w:space="0" w:color="auto"/>
+              <w:left w:val="single" w:sz="4" w:space="0" w:color="auto"/>
+              <w:bottom w:val="single" w:sz="4" w:space="0" w:color="auto"/>
+              <w:right w:val="single" w:sz="4" w:space="0" w:color="auto"/>
+            </w:tcBorders>
+          </w:tcPr>
+          <w:p/>
+          <w:p>
+            <w:pPr>
+              <w:rPr>
+                <w:lang w:val="en-US"/>
+              </w:rPr>
+            </w:pPr>
+            <w:r>
+              <w:rPr>
+                <w:lang w:val="en-US"/>
+              </w:rPr>
+              <w:t>5</w:t>
+            </w:r>
+          </w:p>
+        </w:tc>
+        <w:tc>
+          <w:tcPr>
+            <w:tcW w:w="2723" w:type="dxa"/>
+            <w:tcBorders>
+              <w:top w:val="single" w:sz="4" w:space="0" w:color="auto"/>
+              <w:left w:val="single" w:sz="4" w:space="0" w:color="auto"/>
+              <w:bottom w:val="single" w:sz="4" w:space="0" w:color="auto"/>
+              <w:right w:val="single" w:sz="4" w:space="0" w:color="auto"/>
+            </w:tcBorders>
+          </w:tcPr>
+          <w:p>
+            <w:pPr>
+              <w:rPr>
+                <w:lang w:val="en-US"/>
+              </w:rPr>
+            </w:pPr>
+          </w:p>
+          <w:p>
+            <w:pPr>
+              <w:rPr>
+                <w:lang w:val="en-US"/>
+              </w:rPr>
+            </w:pPr>
+            <w:r>
+              <w:rPr>
+                <w:lang w:val="en-US"/>
+              </w:rPr>
               <w:t>Password</w:t>
             </w:r>
           </w:p>
+        </w:tc>
+        <w:tc>
+          <w:tcPr>
+            <w:tcW w:w="1576" w:type="dxa"/>
+            <w:tcBorders>
+              <w:top w:val="single" w:sz="4" w:space="0" w:color="auto"/>
+              <w:left w:val="single" w:sz="4" w:space="0" w:color="auto"/>
+              <w:bottom w:val="single" w:sz="4" w:space="0" w:color="auto"/>
+              <w:right w:val="single" w:sz="4" w:space="0" w:color="auto"/>
+            </w:tcBorders>
+          </w:tcPr>
+          <w:p>
+            <w:pPr>
+              <w:jc w:val="center"/>
+              <w:rPr>
+                <w:lang w:val="en-US"/>
+              </w:rPr>
+            </w:pPr>
+          </w:p>
+          <w:p>
+            <w:pPr>
+              <w:jc w:val="center"/>
+              <w:rPr>
+                <w:lang w:val="en-US"/>
+              </w:rPr>
+            </w:pPr>
+            <w:r>
+              <w:rPr>
+                <w:lang w:val="en-US"/>
+              </w:rPr>
+              <w:t>APN</w:t>
+            </w:r>
+          </w:p>
+        </w:tc>
+        <w:tc>
+          <w:tcPr>
+            <w:tcW w:w="1003" w:type="dxa"/>
+            <w:tcBorders>
+              <w:top w:val="single" w:sz="4" w:space="0" w:color="auto"/>
+              <w:left w:val="single" w:sz="4" w:space="0" w:color="auto"/>
+              <w:bottom w:val="single" w:sz="4" w:space="0" w:color="auto"/>
+              <w:right w:val="single" w:sz="4" w:space="0" w:color="auto"/>
+            </w:tcBorders>
+          </w:tcPr>
+          <w:p>
+            <w:pPr>
+              <w:jc w:val="center"/>
+              <w:rPr>
+                <w:lang w:val="en-US"/>
+              </w:rPr>
+            </w:pPr>
+          </w:p>
+          <w:p>
+            <w:pPr>
+              <w:jc w:val="center"/>
+              <w:rPr>
+                <w:lang w:val="en-US"/>
+              </w:rPr>
+            </w:pPr>
+            <w:r>
+              <w:rPr>
+                <w:lang w:val="en-US"/>
+              </w:rPr>
+              <w:t>255</w:t>
+            </w:r>
+          </w:p>
+        </w:tc>
+        <w:tc>
+          <w:tcPr>
+            <w:tcW w:w="3244" w:type="dxa"/>
+            <w:tcBorders>
+              <w:top w:val="single" w:sz="4" w:space="0" w:color="auto"/>
+              <w:left w:val="single" w:sz="4" w:space="0" w:color="auto"/>
+              <w:bottom w:val="single" w:sz="4" w:space="0" w:color="auto"/>
+              <w:right w:val="single" w:sz="4" w:space="0" w:color="auto"/>
+            </w:tcBorders>
+          </w:tcPr>
           <w:p/>
         </w:tc>
+      </w:tr>
+      <w:tr>
+        <w:trPr>
+          <w:trHeight w:val="773"/>
+        </w:trPr>
+        <w:tc>
+          <w:tcPr>
+            <w:tcW w:w="568" w:type="dxa"/>
+            <w:tcBorders>
+              <w:top w:val="single" w:sz="4" w:space="0" w:color="auto"/>
+              <w:left w:val="single" w:sz="4" w:space="0" w:color="auto"/>
+              <w:bottom w:val="single" w:sz="4" w:space="0" w:color="auto"/>
+              <w:right w:val="single" w:sz="4" w:space="0" w:color="auto"/>
+            </w:tcBorders>
+          </w:tcPr>
+          <w:p/>
+          <w:p>
+            <w:pPr>
+              <w:rPr>
+                <w:lang w:val="en-US"/>
+              </w:rPr>
+            </w:pPr>
+            <w:r>
+              <w:rPr>
+                <w:lang w:val="en-US"/>
+              </w:rPr>
+              <w:t>6</w:t>
+            </w:r>
+          </w:p>
+        </w:tc>
+        <w:tc>
+          <w:tcPr>
+            <w:tcW w:w="2723" w:type="dxa"/>
+            <w:tcBorders>
+              <w:top w:val="single" w:sz="4" w:space="0" w:color="auto"/>
+              <w:left w:val="single" w:sz="4" w:space="0" w:color="auto"/>
+              <w:bottom w:val="single" w:sz="4" w:space="0" w:color="auto"/>
+              <w:right w:val="single" w:sz="4" w:space="0" w:color="auto"/>
+            </w:tcBorders>
+          </w:tcPr>
+          <w:p>
+            <w:pPr>
+              <w:rPr>
+                <w:lang w:val="en-US"/>
+              </w:rPr>
+            </w:pPr>
+          </w:p>
+          <w:p>
+            <w:pPr>
+              <w:rPr>
+                <w:lang w:val="en-US"/>
+              </w:rPr>
+            </w:pPr>
+            <w:r>
+              <w:rPr>
+                <w:lang w:val="en-US"/>
+              </w:rPr>
+              <w:t>Gender</w:t>
+            </w:r>
+          </w:p>
+        </w:tc>
         <w:tc>
           <w:tcPr>
             <w:tcW w:w="1576" w:type="dxa"/>
@@ -13090,9 +12486,157 @@
               <w:right w:val="single" w:sz="4" w:space="0" w:color="auto"/>
             </w:tcBorders>
           </w:tcPr>
+          <w:p>
+            <w:pPr>
+              <w:jc w:val="center"/>
+              <w:rPr>
+                <w:lang w:val="en-US"/>
+              </w:rPr>
+            </w:pPr>
+          </w:p>
+          <w:p>
+            <w:pPr>
+              <w:jc w:val="center"/>
+              <w:rPr>
+                <w:lang w:val="en-US"/>
+              </w:rPr>
+            </w:pPr>
+            <w:r>
+              <w:rPr>
+                <w:lang w:val="en-US"/>
+              </w:rPr>
+              <w:t>APB</w:t>
+            </w:r>
+          </w:p>
+        </w:tc>
+        <w:tc>
+          <w:tcPr>
+            <w:tcW w:w="1003" w:type="dxa"/>
+            <w:tcBorders>
+              <w:top w:val="single" w:sz="4" w:space="0" w:color="auto"/>
+              <w:left w:val="single" w:sz="4" w:space="0" w:color="auto"/>
+              <w:bottom w:val="single" w:sz="4" w:space="0" w:color="auto"/>
+              <w:right w:val="single" w:sz="4" w:space="0" w:color="auto"/>
+            </w:tcBorders>
+          </w:tcPr>
+          <w:p>
+            <w:pPr>
+              <w:jc w:val="center"/>
+            </w:pPr>
+          </w:p>
+          <w:p>
+            <w:pPr>
+              <w:jc w:val="center"/>
+            </w:pPr>
+            <w:r>
+              <w:rPr>
+                <w:lang w:val="en-US"/>
+              </w:rPr>
+              <w:t>255</w:t>
+            </w:r>
+          </w:p>
+        </w:tc>
+        <w:tc>
+          <w:tcPr>
+            <w:tcW w:w="3244" w:type="dxa"/>
+            <w:tcBorders>
+              <w:top w:val="single" w:sz="4" w:space="0" w:color="auto"/>
+              <w:left w:val="single" w:sz="4" w:space="0" w:color="auto"/>
+              <w:bottom w:val="single" w:sz="4" w:space="0" w:color="auto"/>
+              <w:right w:val="single" w:sz="4" w:space="0" w:color="auto"/>
+            </w:tcBorders>
+          </w:tcPr>
           <w:p/>
-          <w:p>
-            <w:r>
+        </w:tc>
+      </w:tr>
+      <w:tr>
+        <w:trPr>
+          <w:trHeight w:val="773"/>
+        </w:trPr>
+        <w:tc>
+          <w:tcPr>
+            <w:tcW w:w="568" w:type="dxa"/>
+            <w:tcBorders>
+              <w:top w:val="single" w:sz="4" w:space="0" w:color="auto"/>
+              <w:left w:val="single" w:sz="4" w:space="0" w:color="auto"/>
+              <w:bottom w:val="single" w:sz="4" w:space="0" w:color="auto"/>
+              <w:right w:val="single" w:sz="4" w:space="0" w:color="auto"/>
+            </w:tcBorders>
+          </w:tcPr>
+          <w:p>
+            <w:pPr>
+              <w:rPr>
+                <w:lang w:val="en-US"/>
+              </w:rPr>
+            </w:pPr>
+            <w:r>
+              <w:rPr>
+                <w:lang w:val="en-US"/>
+              </w:rPr>
+              <w:t>7</w:t>
+            </w:r>
+          </w:p>
+        </w:tc>
+        <w:tc>
+          <w:tcPr>
+            <w:tcW w:w="2723" w:type="dxa"/>
+            <w:tcBorders>
+              <w:top w:val="single" w:sz="4" w:space="0" w:color="auto"/>
+              <w:left w:val="single" w:sz="4" w:space="0" w:color="auto"/>
+              <w:bottom w:val="single" w:sz="4" w:space="0" w:color="auto"/>
+              <w:right w:val="single" w:sz="4" w:space="0" w:color="auto"/>
+            </w:tcBorders>
+          </w:tcPr>
+          <w:p>
+            <w:pPr>
+              <w:rPr>
+                <w:lang w:val="en-US"/>
+              </w:rPr>
+            </w:pPr>
+          </w:p>
+          <w:p>
+            <w:pPr>
+              <w:rPr>
+                <w:lang w:val="en-US"/>
+              </w:rPr>
+            </w:pPr>
+            <w:r>
+              <w:rPr>
+                <w:lang w:val="en-US"/>
+              </w:rPr>
+              <w:t>Address</w:t>
+            </w:r>
+          </w:p>
+        </w:tc>
+        <w:tc>
+          <w:tcPr>
+            <w:tcW w:w="1576" w:type="dxa"/>
+            <w:tcBorders>
+              <w:top w:val="single" w:sz="4" w:space="0" w:color="auto"/>
+              <w:left w:val="single" w:sz="4" w:space="0" w:color="auto"/>
+              <w:bottom w:val="single" w:sz="4" w:space="0" w:color="auto"/>
+              <w:right w:val="single" w:sz="4" w:space="0" w:color="auto"/>
+            </w:tcBorders>
+          </w:tcPr>
+          <w:p>
+            <w:pPr>
+              <w:jc w:val="center"/>
+              <w:rPr>
+                <w:lang w:val="en-US"/>
+              </w:rPr>
+            </w:pPr>
+          </w:p>
+          <w:p>
+            <w:pPr>
+              <w:jc w:val="center"/>
+              <w:rPr>
+                <w:lang w:val="en-US"/>
+              </w:rPr>
+            </w:pPr>
+            <w:r>
+              <w:rPr>
+                <w:lang w:val="en-US"/>
+              </w:rPr>
               <w:t>APN</w:t>
             </w:r>
           </w:p>
@@ -13107,29 +12651,40 @@
               <w:right w:val="single" w:sz="4" w:space="0" w:color="auto"/>
             </w:tcBorders>
           </w:tcPr>
+          <w:p>
+            <w:pPr>
+              <w:jc w:val="center"/>
+              <w:rPr>
+                <w:lang w:val="en-US"/>
+              </w:rPr>
+            </w:pPr>
+          </w:p>
+          <w:p>
+            <w:pPr>
+              <w:jc w:val="center"/>
+              <w:rPr>
+                <w:lang w:val="en-US"/>
+              </w:rPr>
+            </w:pPr>
+            <w:r>
+              <w:rPr>
+                <w:lang w:val="en-US"/>
+              </w:rPr>
+              <w:t>255</w:t>
+            </w:r>
+          </w:p>
+        </w:tc>
+        <w:tc>
+          <w:tcPr>
+            <w:tcW w:w="3244" w:type="dxa"/>
+            <w:tcBorders>
+              <w:top w:val="single" w:sz="4" w:space="0" w:color="auto"/>
+              <w:left w:val="single" w:sz="4" w:space="0" w:color="auto"/>
+              <w:bottom w:val="single" w:sz="4" w:space="0" w:color="auto"/>
+              <w:right w:val="single" w:sz="4" w:space="0" w:color="auto"/>
+            </w:tcBorders>
+          </w:tcPr>
           <w:p/>
-          <w:p>
-            <w:r>
-              <w:t>255</w:t>
-            </w:r>
-          </w:p>
-        </w:tc>
-        <w:tc>
-          <w:tcPr>
-            <w:tcW w:w="3244" w:type="dxa"/>
-            <w:tcBorders>
-              <w:top w:val="single" w:sz="4" w:space="0" w:color="auto"/>
-              <w:left w:val="single" w:sz="4" w:space="0" w:color="auto"/>
-              <w:bottom w:val="single" w:sz="4" w:space="0" w:color="auto"/>
-              <w:right w:val="single" w:sz="4" w:space="0" w:color="auto"/>
-            </w:tcBorders>
-          </w:tcPr>
-          <w:p/>
-          <w:p>
-            <w:r>
-              <w:t>Untuk kebutuhan login dari setiap users Hospital</w:t>
-            </w:r>
-          </w:p>
         </w:tc>
       </w:tr>
     </w:tbl>
@@ -13163,9 +12718,9 @@
         <w:tblLook w:val="0000" w:firstRow="0" w:lastRow="0" w:firstColumn="0" w:lastColumn="0" w:noHBand="0" w:noVBand="0"/>
       </w:tblPr>
       <w:tblGrid>
-        <w:gridCol w:w="1764"/>
-        <w:gridCol w:w="3379"/>
-        <w:gridCol w:w="4207"/>
+        <w:gridCol w:w="1728"/>
+        <w:gridCol w:w="4386"/>
+        <w:gridCol w:w="3236"/>
       </w:tblGrid>
       <w:tr>
         <w:tc>
@@ -13270,10 +12825,10 @@
                 <w:noProof/>
               </w:rPr>
               <w:drawing>
-                <wp:inline distT="0" distB="0" distL="0" distR="0" wp14:anchorId="7384C496" wp14:editId="6C1A4AA7">
-                  <wp:extent cx="2008909" cy="200890"/>
-                  <wp:effectExtent l="0" t="0" r="0" b="8890"/>
-                  <wp:docPr id="25" name="Picture 25"/>
+                <wp:inline distT="0" distB="0" distL="0" distR="0" wp14:anchorId="2707E869" wp14:editId="56C8CA4C">
+                  <wp:extent cx="2644140" cy="320040"/>
+                  <wp:effectExtent l="0" t="0" r="3810" b="3810"/>
+                  <wp:docPr id="37" name="Picture 37"/>
                   <wp:cNvGraphicFramePr>
                     <a:graphicFrameLocks xmlns:a="http://schemas.openxmlformats.org/drawingml/2006/main" noChangeAspect="1"/>
                   </wp:cNvGraphicFramePr>
@@ -13285,14 +12840,14 @@
                           <pic:cNvPicPr/>
                         </pic:nvPicPr>
                         <pic:blipFill rotWithShape="1">
-                          <a:blip r:embed="rId38"/>
-                          <a:srcRect l="8159" t="72727" r="58020" b="21260"/>
+                          <a:blip r:embed="rId37"/>
+                          <a:srcRect l="30777" t="80304" r="47971" b="15123"/>
                           <a:stretch/>
                         </pic:blipFill>
                         <pic:spPr bwMode="auto">
                           <a:xfrm>
                             <a:off x="0" y="0"/>
-                            <a:ext cx="2010183" cy="201017"/>
+                            <a:ext cx="2651511" cy="320932"/>
                           </a:xfrm>
                           <a:prstGeom prst="rect">
                             <a:avLst/>
@@ -13327,79 +12882,6 @@
               <w:adjustRightInd/>
               <w:spacing w:line="285" w:lineRule="atLeast"/>
               <w:jc w:val="left"/>
-              <w:rPr>
-                <w:rFonts w:ascii="Consolas" w:hAnsi="Consolas" w:cs="Times New Roman"/>
-                <w:color w:val="F8F8F2"/>
-                <w:sz w:val="21"/>
-                <w:szCs w:val="21"/>
-              </w:rPr>
-            </w:pPr>
-            <w:r>
-              <w:rPr>
-                <w:rFonts w:ascii="Consolas" w:hAnsi="Consolas" w:cs="Times New Roman"/>
-                <w:color w:val="A6E22E"/>
-                <w:sz w:val="21"/>
-                <w:szCs w:val="21"/>
-              </w:rPr>
-              <w:t>navigate</w:t>
-            </w:r>
-            <w:r>
-              <w:rPr>
-                <w:rFonts w:ascii="Consolas" w:hAnsi="Consolas" w:cs="Times New Roman"/>
-                <w:color w:val="F8F8F2"/>
-                <w:sz w:val="21"/>
-                <w:szCs w:val="21"/>
-              </w:rPr>
-              <w:t>(</w:t>
-            </w:r>
-            <w:r>
-              <w:rPr>
-                <w:rFonts w:ascii="Consolas" w:hAnsi="Consolas" w:cs="Times New Roman"/>
-                <w:color w:val="E6DB74"/>
-                <w:sz w:val="21"/>
-                <w:szCs w:val="21"/>
-              </w:rPr>
-              <w:t>"/</w:t>
-            </w:r>
-            <w:proofErr w:type="spellStart"/>
-            <w:r>
-              <w:rPr>
-                <w:rFonts w:ascii="Consolas" w:hAnsi="Consolas" w:cs="Times New Roman"/>
-                <w:color w:val="E6DB74"/>
-                <w:sz w:val="21"/>
-                <w:szCs w:val="21"/>
-              </w:rPr>
-              <w:t>SuperAdmin</w:t>
-            </w:r>
-            <w:proofErr w:type="spellEnd"/>
-            <w:r>
-              <w:rPr>
-                <w:rFonts w:ascii="Consolas" w:hAnsi="Consolas" w:cs="Times New Roman"/>
-                <w:color w:val="E6DB74"/>
-                <w:sz w:val="21"/>
-                <w:szCs w:val="21"/>
-              </w:rPr>
-              <w:t>"</w:t>
-            </w:r>
-            <w:r>
-              <w:rPr>
-                <w:rFonts w:ascii="Consolas" w:hAnsi="Consolas" w:cs="Times New Roman"/>
-                <w:color w:val="F8F8F2"/>
-                <w:sz w:val="21"/>
-                <w:szCs w:val="21"/>
-              </w:rPr>
-              <w:t>);</w:t>
-            </w:r>
-          </w:p>
-          <w:p>
-            <w:pPr>
-              <w:widowControl/>
-              <w:shd w:val="clear" w:color="auto" w:fill="272822"/>
-              <w:autoSpaceDE/>
-              <w:autoSpaceDN/>
-              <w:adjustRightInd/>
-              <w:spacing w:line="285" w:lineRule="atLeast"/>
-              <w:jc w:val="left"/>
             </w:pPr>
           </w:p>
         </w:tc>
@@ -13411,35 +12893,32 @@
       <w:pPr>
         <w:pStyle w:val="Heading2"/>
         <w:rPr>
-          <w:highlight w:val="yellow"/>
+          <w:highlight w:val="cyan"/>
         </w:rPr>
       </w:pPr>
       <w:r>
         <w:rPr>
-          <w:highlight w:val="yellow"/>
-        </w:rPr>
-        <w:lastRenderedPageBreak/>
-        <w:t>Halaman</w:t>
+          <w:highlight w:val="cyan"/>
+        </w:rPr>
+        <w:t xml:space="preserve">Halaman </w:t>
       </w:r>
       <w:r>
         <w:rPr>
-          <w:highlight w:val="yellow"/>
-        </w:rPr>
-        <w:t xml:space="preserve"> </w:t>
+          <w:highlight w:val="cyan"/>
+        </w:rPr>
+        <w:t>Register</w:t>
       </w:r>
-      <w:proofErr w:type="spellStart"/>
       <w:r>
         <w:rPr>
-          <w:highlight w:val="yellow"/>
-        </w:rPr>
-        <w:t>LandingPage</w:t>
+          <w:highlight w:val="cyan"/>
+        </w:rPr>
+        <w:t xml:space="preserve"> D</w:t>
       </w:r>
-      <w:proofErr w:type="spellEnd"/>
       <w:r>
         <w:rPr>
-          <w:highlight w:val="yellow"/>
-        </w:rPr>
-        <w:t xml:space="preserve"> Doctor</w:t>
+          <w:highlight w:val="cyan"/>
+        </w:rPr>
+        <w:t>okter</w:t>
       </w:r>
     </w:p>
     <w:p>
@@ -13471,14 +12950,40 @@
     </w:p>
     <w:p>
       <w:r>
+        <w:object w:dxaOrig="6108" w:dyaOrig="5472" w14:anchorId="58555C59">
+          <v:shape id="_x0000_i1033" type="#_x0000_t75" style="width:305.25pt;height:273.75pt" o:ole="">
+            <v:imagedata r:id="rId38" o:title=""/>
+          </v:shape>
+          <o:OLEObject Type="Embed" ProgID="Visio.Drawing.15" ShapeID="_x0000_i1033" DrawAspect="Content" ObjectID="_1722805619" r:id="rId39"/>
+        </w:object>
+      </w:r>
+    </w:p>
+    <w:p>
+      <w:pPr>
+        <w:pStyle w:val="Heading3"/>
+        <w:ind w:left="0"/>
+        <w:rPr>
+          <w:lang w:val="en-US"/>
+        </w:rPr>
+      </w:pPr>
+      <w:r>
+        <w:rPr>
+          <w:lang w:val="en-US"/>
+        </w:rPr>
+        <w:lastRenderedPageBreak/>
+        <w:t>User Interface</w:t>
+      </w:r>
+    </w:p>
+    <w:p>
+      <w:r>
         <w:rPr>
           <w:noProof/>
         </w:rPr>
         <w:drawing>
-          <wp:inline distT="0" distB="0" distL="0" distR="0" wp14:anchorId="07F9FB53" wp14:editId="727B215A">
-            <wp:extent cx="2622550" cy="3583115"/>
-            <wp:effectExtent l="0" t="0" r="6350" b="0"/>
-            <wp:docPr id="13" name="Picture 13"/>
+          <wp:inline distT="0" distB="0" distL="0" distR="0" wp14:anchorId="546AEF34" wp14:editId="5CB58286">
+            <wp:extent cx="5929533" cy="3745523"/>
+            <wp:effectExtent l="0" t="0" r="0" b="7620"/>
+            <wp:docPr id="30" name="Picture 30"/>
             <wp:cNvGraphicFramePr>
               <a:graphicFrameLocks xmlns:a="http://schemas.openxmlformats.org/drawingml/2006/main" noChangeAspect="1"/>
             </wp:cNvGraphicFramePr>
@@ -13486,36 +12991,30 @@
               <a:graphicData uri="http://schemas.openxmlformats.org/drawingml/2006/picture">
                 <pic:pic xmlns:pic="http://schemas.openxmlformats.org/drawingml/2006/picture">
                   <pic:nvPicPr>
-                    <pic:cNvPr id="0" name="Picture 37"/>
-                    <pic:cNvPicPr>
-                      <a:picLocks noChangeAspect="1" noChangeArrowheads="1"/>
-                    </pic:cNvPicPr>
+                    <pic:cNvPr id="1" name=""/>
+                    <pic:cNvPicPr/>
                   </pic:nvPicPr>
-                  <pic:blipFill>
-                    <a:blip r:embed="rId39">
-                      <a:extLst>
-                        <a:ext uri="{28A0092B-C50C-407E-A947-70E740481C1C}">
-                          <a14:useLocalDpi xmlns:a14="http://schemas.microsoft.com/office/drawing/2010/main" val="0"/>
-                        </a:ext>
-                      </a:extLst>
-                    </a:blip>
-                    <a:srcRect/>
-                    <a:stretch>
-                      <a:fillRect/>
-                    </a:stretch>
+                  <pic:blipFill rotWithShape="1">
+                    <a:blip r:embed="rId40"/>
+                    <a:srcRect l="16173" t="26299" r="28397" b="11455"/>
+                    <a:stretch/>
                   </pic:blipFill>
                   <pic:spPr bwMode="auto">
                     <a:xfrm>
                       <a:off x="0" y="0"/>
-                      <a:ext cx="2626038" cy="3587881"/>
+                      <a:ext cx="5947928" cy="3757142"/>
                     </a:xfrm>
                     <a:prstGeom prst="rect">
                       <a:avLst/>
                     </a:prstGeom>
-                    <a:noFill/>
                     <a:ln>
                       <a:noFill/>
                     </a:ln>
+                    <a:extLst>
+                      <a:ext uri="{53640926-AAD7-44D8-BBD7-CCE9431645EC}">
+                        <a14:shadowObscured xmlns:a14="http://schemas.microsoft.com/office/drawing/2010/main"/>
+                      </a:ext>
+                    </a:extLst>
                   </pic:spPr>
                 </pic:pic>
               </a:graphicData>
@@ -13528,721 +13027,14 @@
       <w:pPr>
         <w:pStyle w:val="Heading3"/>
         <w:ind w:left="0"/>
+        <w:rPr>
+          <w:lang w:val="en-US"/>
+        </w:rPr>
       </w:pPr>
       <w:r>
         <w:rPr>
           <w:lang w:val="en-US"/>
         </w:rPr>
-        <w:t>User Interface</w:t>
-      </w:r>
-    </w:p>
-    <w:p>
-      <w:pPr>
-        <w:pStyle w:val="Heading3"/>
-        <w:ind w:left="0"/>
-      </w:pPr>
-      <w:r>
-        <w:rPr>
-          <w:lang w:val="en-US"/>
-        </w:rPr>
-        <w:t>Field Description</w:t>
-      </w:r>
-    </w:p>
-    <w:p>
-      <w:pPr>
-        <w:pStyle w:val="Heading3"/>
-        <w:ind w:left="0"/>
-        <w:rPr>
-          <w:lang w:val="en-US"/>
-        </w:rPr>
-      </w:pPr>
-      <w:r>
-        <w:rPr>
-          <w:lang w:val="en-US"/>
-        </w:rPr>
-        <w:t>Action Control</w:t>
-      </w:r>
-    </w:p>
-    <w:p/>
-    <w:p>
-      <w:pPr>
-        <w:pStyle w:val="Heading2"/>
-        <w:rPr>
-          <w:highlight w:val="yellow"/>
-        </w:rPr>
-      </w:pPr>
-      <w:r>
-        <w:rPr>
-          <w:highlight w:val="yellow"/>
-        </w:rPr>
-        <w:lastRenderedPageBreak/>
-        <w:t>Halaman</w:t>
-      </w:r>
-      <w:r>
-        <w:rPr>
-          <w:highlight w:val="yellow"/>
-        </w:rPr>
-        <w:t xml:space="preserve"> Register Treatments</w:t>
-      </w:r>
-    </w:p>
-    <w:p>
-      <w:pPr>
-        <w:pStyle w:val="Heading3"/>
-        <w:ind w:left="0"/>
-      </w:pPr>
-      <w:r>
-        <w:rPr>
-          <w:lang w:val="en-US"/>
-        </w:rPr>
-        <w:t>Use Case</w:t>
-      </w:r>
-    </w:p>
-    <w:p>
-      <w:pPr>
-        <w:pStyle w:val="Heading3"/>
-        <w:ind w:left="0"/>
-        <w:rPr>
-          <w:lang w:val="en-US"/>
-        </w:rPr>
-      </w:pPr>
-      <w:r>
-        <w:rPr>
-          <w:lang w:val="en-US"/>
-        </w:rPr>
-        <w:t>Activity Diagram</w:t>
-      </w:r>
-    </w:p>
-    <w:p>
-      <w:r>
-        <w:rPr>
-          <w:noProof/>
-        </w:rPr>
-        <w:drawing>
-          <wp:inline distT="0" distB="0" distL="0" distR="0" wp14:anchorId="2E423F5A" wp14:editId="5DFFD199">
-            <wp:extent cx="2554288" cy="3873500"/>
-            <wp:effectExtent l="0" t="0" r="0" b="0"/>
-            <wp:docPr id="14" name="Picture 14"/>
-            <wp:cNvGraphicFramePr>
-              <a:graphicFrameLocks xmlns:a="http://schemas.openxmlformats.org/drawingml/2006/main" noChangeAspect="1"/>
-            </wp:cNvGraphicFramePr>
-            <a:graphic xmlns:a="http://schemas.openxmlformats.org/drawingml/2006/main">
-              <a:graphicData uri="http://schemas.openxmlformats.org/drawingml/2006/picture">
-                <pic:pic xmlns:pic="http://schemas.openxmlformats.org/drawingml/2006/picture">
-                  <pic:nvPicPr>
-                    <pic:cNvPr id="0" name="Picture 39"/>
-                    <pic:cNvPicPr>
-                      <a:picLocks noChangeAspect="1" noChangeArrowheads="1"/>
-                    </pic:cNvPicPr>
-                  </pic:nvPicPr>
-                  <pic:blipFill>
-                    <a:blip r:embed="rId40">
-                      <a:extLst>
-                        <a:ext uri="{28A0092B-C50C-407E-A947-70E740481C1C}">
-                          <a14:useLocalDpi xmlns:a14="http://schemas.microsoft.com/office/drawing/2010/main" val="0"/>
-                        </a:ext>
-                      </a:extLst>
-                    </a:blip>
-                    <a:srcRect/>
-                    <a:stretch>
-                      <a:fillRect/>
-                    </a:stretch>
-                  </pic:blipFill>
-                  <pic:spPr bwMode="auto">
-                    <a:xfrm>
-                      <a:off x="0" y="0"/>
-                      <a:ext cx="2561161" cy="3883922"/>
-                    </a:xfrm>
-                    <a:prstGeom prst="rect">
-                      <a:avLst/>
-                    </a:prstGeom>
-                    <a:noFill/>
-                    <a:ln>
-                      <a:noFill/>
-                    </a:ln>
-                  </pic:spPr>
-                </pic:pic>
-              </a:graphicData>
-            </a:graphic>
-          </wp:inline>
-        </w:drawing>
-      </w:r>
-    </w:p>
-    <w:p>
-      <w:pPr>
-        <w:pStyle w:val="Heading3"/>
-        <w:ind w:left="0"/>
-      </w:pPr>
-      <w:r>
-        <w:rPr>
-          <w:lang w:val="en-US"/>
-        </w:rPr>
-        <w:t>User Interface</w:t>
-      </w:r>
-    </w:p>
-    <w:p>
-      <w:pPr>
-        <w:pStyle w:val="Heading3"/>
-        <w:ind w:left="0"/>
-      </w:pPr>
-      <w:r>
-        <w:rPr>
-          <w:lang w:val="en-US"/>
-        </w:rPr>
-        <w:t>Field Description</w:t>
-      </w:r>
-    </w:p>
-    <w:p>
-      <w:pPr>
-        <w:pStyle w:val="Heading3"/>
-        <w:ind w:left="0"/>
-        <w:rPr>
-          <w:lang w:val="en-US"/>
-        </w:rPr>
-      </w:pPr>
-      <w:r>
-        <w:rPr>
-          <w:lang w:val="en-US"/>
-        </w:rPr>
-        <w:t>Action Control</w:t>
-      </w:r>
-    </w:p>
-    <w:p/>
-    <w:p>
-      <w:pPr>
-        <w:pStyle w:val="Heading2"/>
-        <w:rPr>
-          <w:highlight w:val="yellow"/>
-        </w:rPr>
-      </w:pPr>
-      <w:r>
-        <w:rPr>
-          <w:highlight w:val="yellow"/>
-        </w:rPr>
-        <w:lastRenderedPageBreak/>
-        <w:t>Halaman</w:t>
-      </w:r>
-      <w:r>
-        <w:rPr>
-          <w:highlight w:val="yellow"/>
-        </w:rPr>
-        <w:t xml:space="preserve"> View Patients</w:t>
-      </w:r>
-    </w:p>
-    <w:p>
-      <w:pPr>
-        <w:pStyle w:val="Heading3"/>
-        <w:ind w:left="0"/>
-      </w:pPr>
-      <w:r>
-        <w:rPr>
-          <w:lang w:val="en-US"/>
-        </w:rPr>
-        <w:t>Use Case</w:t>
-      </w:r>
-    </w:p>
-    <w:p>
-      <w:pPr>
-        <w:pStyle w:val="Heading3"/>
-        <w:ind w:left="0"/>
-      </w:pPr>
-      <w:r>
-        <w:rPr>
-          <w:lang w:val="en-US"/>
-        </w:rPr>
-        <w:t>Activity Diagram</w:t>
-      </w:r>
-    </w:p>
-    <w:p>
-      <w:pPr>
-        <w:pStyle w:val="Heading3"/>
-        <w:ind w:left="0"/>
-      </w:pPr>
-      <w:r>
-        <w:rPr>
-          <w:lang w:val="en-US"/>
-        </w:rPr>
-        <w:t>User Interface</w:t>
-      </w:r>
-    </w:p>
-    <w:p>
-      <w:pPr>
-        <w:pStyle w:val="Heading3"/>
-        <w:ind w:left="0"/>
-      </w:pPr>
-      <w:r>
-        <w:rPr>
-          <w:lang w:val="en-US"/>
-        </w:rPr>
-        <w:t>Field Description</w:t>
-      </w:r>
-    </w:p>
-    <w:p>
-      <w:pPr>
-        <w:pStyle w:val="Heading3"/>
-        <w:ind w:left="0"/>
-        <w:rPr>
-          <w:lang w:val="en-US"/>
-        </w:rPr>
-      </w:pPr>
-      <w:r>
-        <w:rPr>
-          <w:lang w:val="en-US"/>
-        </w:rPr>
-        <w:t>Action Control</w:t>
-      </w:r>
-    </w:p>
-    <w:p/>
-    <w:p>
-      <w:pPr>
-        <w:pStyle w:val="Heading2"/>
-        <w:rPr>
-          <w:highlight w:val="yellow"/>
-        </w:rPr>
-      </w:pPr>
-      <w:r>
-        <w:rPr>
-          <w:highlight w:val="yellow"/>
-        </w:rPr>
-        <w:t>Halaman</w:t>
-      </w:r>
-      <w:r>
-        <w:rPr>
-          <w:highlight w:val="yellow"/>
-        </w:rPr>
-        <w:t xml:space="preserve"> Giving Treatments</w:t>
-      </w:r>
-    </w:p>
-    <w:p>
-      <w:pPr>
-        <w:pStyle w:val="Heading3"/>
-        <w:ind w:left="0"/>
-      </w:pPr>
-      <w:r>
-        <w:rPr>
-          <w:lang w:val="en-US"/>
-        </w:rPr>
-        <w:t>Use Case</w:t>
-      </w:r>
-    </w:p>
-    <w:p>
-      <w:pPr>
-        <w:pStyle w:val="Heading3"/>
-        <w:ind w:left="0"/>
-      </w:pPr>
-      <w:r>
-        <w:rPr>
-          <w:lang w:val="en-US"/>
-        </w:rPr>
-        <w:t>Activity Diagram</w:t>
-      </w:r>
-    </w:p>
-    <w:p>
-      <w:pPr>
-        <w:pStyle w:val="Heading3"/>
-        <w:ind w:left="0"/>
-        <w:rPr>
-          <w:lang w:val="en-US"/>
-        </w:rPr>
-      </w:pPr>
-      <w:r>
-        <w:rPr>
-          <w:lang w:val="en-US"/>
-        </w:rPr>
-        <w:t>User Interface</w:t>
-      </w:r>
-    </w:p>
-    <w:p>
-      <w:r>
-        <w:rPr>
-          <w:noProof/>
-        </w:rPr>
-        <w:drawing>
-          <wp:inline distT="0" distB="0" distL="0" distR="0" wp14:anchorId="2B916DBE" wp14:editId="291689D1">
-            <wp:extent cx="2378497" cy="1337124"/>
-            <wp:effectExtent l="0" t="0" r="3175" b="0"/>
-            <wp:docPr id="17" name="Picture 17"/>
-            <wp:cNvGraphicFramePr>
-              <a:graphicFrameLocks xmlns:a="http://schemas.openxmlformats.org/drawingml/2006/main" noChangeAspect="1"/>
-            </wp:cNvGraphicFramePr>
-            <a:graphic xmlns:a="http://schemas.openxmlformats.org/drawingml/2006/main">
-              <a:graphicData uri="http://schemas.openxmlformats.org/drawingml/2006/picture">
-                <pic:pic xmlns:pic="http://schemas.openxmlformats.org/drawingml/2006/picture">
-                  <pic:nvPicPr>
-                    <pic:cNvPr id="17" name="Picture 17"/>
-                    <pic:cNvPicPr/>
-                  </pic:nvPicPr>
-                  <pic:blipFill>
-                    <a:blip r:embed="rId41">
-                      <a:extLst>
-                        <a:ext uri="{28A0092B-C50C-407E-A947-70E740481C1C}">
-                          <a14:useLocalDpi xmlns:a14="http://schemas.microsoft.com/office/drawing/2010/main" val="0"/>
-                        </a:ext>
-                      </a:extLst>
-                    </a:blip>
-                    <a:stretch>
-                      <a:fillRect/>
-                    </a:stretch>
-                  </pic:blipFill>
-                  <pic:spPr>
-                    <a:xfrm>
-                      <a:off x="0" y="0"/>
-                      <a:ext cx="2383538" cy="1339958"/>
-                    </a:xfrm>
-                    <a:prstGeom prst="rect">
-                      <a:avLst/>
-                    </a:prstGeom>
-                  </pic:spPr>
-                </pic:pic>
-              </a:graphicData>
-            </a:graphic>
-          </wp:inline>
-        </w:drawing>
-      </w:r>
-    </w:p>
-    <w:p>
-      <w:pPr>
-        <w:pStyle w:val="Heading3"/>
-        <w:ind w:left="0"/>
-      </w:pPr>
-      <w:r>
-        <w:rPr>
-          <w:lang w:val="en-US"/>
-        </w:rPr>
-        <w:t>Field Description</w:t>
-      </w:r>
-    </w:p>
-    <w:p>
-      <w:pPr>
-        <w:pStyle w:val="Heading3"/>
-        <w:ind w:left="0"/>
-        <w:rPr>
-          <w:lang w:val="en-US"/>
-        </w:rPr>
-      </w:pPr>
-      <w:r>
-        <w:rPr>
-          <w:lang w:val="en-US"/>
-        </w:rPr>
-        <w:t>Action Control</w:t>
-      </w:r>
-    </w:p>
-    <w:p/>
-    <w:p/>
-    <w:p/>
-    <w:p/>
-    <w:p/>
-    <w:p/>
-    <w:p/>
-    <w:p>
-      <w:pPr>
-        <w:pStyle w:val="Heading2"/>
-        <w:rPr>
-          <w:highlight w:val="yellow"/>
-        </w:rPr>
-      </w:pPr>
-      <w:r>
-        <w:rPr>
-          <w:highlight w:val="yellow"/>
-        </w:rPr>
-        <w:lastRenderedPageBreak/>
-        <w:t>Halaman</w:t>
-      </w:r>
-      <w:r>
-        <w:rPr>
-          <w:highlight w:val="yellow"/>
-        </w:rPr>
-        <w:t xml:space="preserve"> </w:t>
-      </w:r>
-      <w:proofErr w:type="spellStart"/>
-      <w:r>
-        <w:rPr>
-          <w:highlight w:val="yellow"/>
-        </w:rPr>
-        <w:t>LandingPage</w:t>
-      </w:r>
-      <w:proofErr w:type="spellEnd"/>
-      <w:r>
-        <w:rPr>
-          <w:highlight w:val="yellow"/>
-        </w:rPr>
-        <w:t xml:space="preserve"> Receptionist</w:t>
-      </w:r>
-    </w:p>
-    <w:p>
-      <w:pPr>
-        <w:pStyle w:val="Heading3"/>
-        <w:ind w:left="0"/>
-      </w:pPr>
-      <w:r>
-        <w:rPr>
-          <w:lang w:val="en-US"/>
-        </w:rPr>
-        <w:t>Use Case</w:t>
-      </w:r>
-    </w:p>
-    <w:p>
-      <w:pPr>
-        <w:pStyle w:val="Heading3"/>
-        <w:ind w:left="0"/>
-      </w:pPr>
-      <w:r>
-        <w:rPr>
-          <w:lang w:val="en-US"/>
-        </w:rPr>
-        <w:t>Activity Diagram</w:t>
-      </w:r>
-    </w:p>
-    <w:p>
-      <w:pPr>
-        <w:pStyle w:val="Heading3"/>
-        <w:ind w:left="0"/>
-      </w:pPr>
-      <w:r>
-        <w:rPr>
-          <w:lang w:val="en-US"/>
-        </w:rPr>
-        <w:t>User Interface</w:t>
-      </w:r>
-    </w:p>
-    <w:p>
-      <w:pPr>
-        <w:pStyle w:val="Heading3"/>
-        <w:ind w:left="0"/>
-      </w:pPr>
-      <w:r>
-        <w:rPr>
-          <w:lang w:val="en-US"/>
-        </w:rPr>
-        <w:t>Field Description</w:t>
-      </w:r>
-    </w:p>
-    <w:p>
-      <w:pPr>
-        <w:pStyle w:val="Heading3"/>
-        <w:ind w:left="0"/>
-        <w:rPr>
-          <w:lang w:val="en-US"/>
-        </w:rPr>
-      </w:pPr>
-      <w:r>
-        <w:rPr>
-          <w:lang w:val="en-US"/>
-        </w:rPr>
-        <w:t>Action Control</w:t>
-      </w:r>
-    </w:p>
-    <w:p/>
-    <w:p>
-      <w:pPr>
-        <w:pStyle w:val="Heading2"/>
-        <w:rPr>
-          <w:highlight w:val="yellow"/>
-        </w:rPr>
-      </w:pPr>
-      <w:r>
-        <w:rPr>
-          <w:highlight w:val="yellow"/>
-        </w:rPr>
-        <w:t>Halaman</w:t>
-      </w:r>
-      <w:r>
-        <w:rPr>
-          <w:highlight w:val="yellow"/>
-        </w:rPr>
-        <w:t xml:space="preserve"> Daftar Pasien</w:t>
-      </w:r>
-    </w:p>
-    <w:p>
-      <w:pPr>
-        <w:pStyle w:val="Heading3"/>
-        <w:ind w:left="0"/>
-      </w:pPr>
-      <w:r>
-        <w:rPr>
-          <w:lang w:val="en-US"/>
-        </w:rPr>
-        <w:t>Use Case</w:t>
-      </w:r>
-    </w:p>
-    <w:p>
-      <w:pPr>
-        <w:pStyle w:val="Heading3"/>
-        <w:ind w:left="0"/>
-      </w:pPr>
-      <w:r>
-        <w:rPr>
-          <w:lang w:val="en-US"/>
-        </w:rPr>
-        <w:t>Activity Diagram</w:t>
-      </w:r>
-    </w:p>
-    <w:p>
-      <w:pPr>
-        <w:pStyle w:val="Heading3"/>
-        <w:ind w:left="0"/>
-      </w:pPr>
-      <w:r>
-        <w:rPr>
-          <w:lang w:val="en-US"/>
-        </w:rPr>
-        <w:t>User Interface</w:t>
-      </w:r>
-    </w:p>
-    <w:p>
-      <w:pPr>
-        <w:pStyle w:val="Heading3"/>
-        <w:ind w:left="0"/>
-      </w:pPr>
-      <w:r>
-        <w:rPr>
-          <w:lang w:val="en-US"/>
-        </w:rPr>
-        <w:t>Field Description</w:t>
-      </w:r>
-    </w:p>
-    <w:p>
-      <w:pPr>
-        <w:pStyle w:val="Heading3"/>
-        <w:ind w:left="0"/>
-        <w:rPr>
-          <w:lang w:val="en-US"/>
-        </w:rPr>
-      </w:pPr>
-      <w:r>
-        <w:rPr>
-          <w:lang w:val="en-US"/>
-        </w:rPr>
-        <w:t>Action Control</w:t>
-      </w:r>
-    </w:p>
-    <w:p/>
-    <w:p>
-      <w:pPr>
-        <w:pStyle w:val="Heading2"/>
-        <w:rPr>
-          <w:highlight w:val="yellow"/>
-        </w:rPr>
-      </w:pPr>
-      <w:r>
-        <w:rPr>
-          <w:highlight w:val="yellow"/>
-        </w:rPr>
-        <w:t>Halaman</w:t>
-      </w:r>
-      <w:r>
-        <w:rPr>
-          <w:highlight w:val="yellow"/>
-        </w:rPr>
-        <w:t xml:space="preserve"> Register Pasien</w:t>
-      </w:r>
-    </w:p>
-    <w:p>
-      <w:pPr>
-        <w:pStyle w:val="Heading3"/>
-        <w:ind w:left="0"/>
-      </w:pPr>
-      <w:r>
-        <w:rPr>
-          <w:lang w:val="en-US"/>
-        </w:rPr>
-        <w:t>Use Case</w:t>
-      </w:r>
-    </w:p>
-    <w:p>
-      <w:pPr>
-        <w:pStyle w:val="Heading3"/>
-        <w:ind w:left="0"/>
-      </w:pPr>
-      <w:r>
-        <w:rPr>
-          <w:lang w:val="en-US"/>
-        </w:rPr>
-        <w:t>Activity Diagram</w:t>
-      </w:r>
-    </w:p>
-    <w:p>
-      <w:pPr>
-        <w:pStyle w:val="Heading3"/>
-        <w:ind w:left="0"/>
-        <w:rPr>
-          <w:lang w:val="en-US"/>
-        </w:rPr>
-      </w:pPr>
-      <w:r>
-        <w:rPr>
-          <w:lang w:val="en-US"/>
-        </w:rPr>
-        <w:t>User Interface</w:t>
-      </w:r>
-    </w:p>
-    <w:p>
-      <w:r>
-        <w:rPr>
-          <w:noProof/>
-        </w:rPr>
-        <w:drawing>
-          <wp:inline distT="0" distB="0" distL="0" distR="0" wp14:anchorId="14B78028" wp14:editId="6624A312">
-            <wp:extent cx="2612959" cy="1790700"/>
-            <wp:effectExtent l="0" t="0" r="0" b="0"/>
-            <wp:docPr id="15" name="Picture 15"/>
-            <wp:cNvGraphicFramePr>
-              <a:graphicFrameLocks xmlns:a="http://schemas.openxmlformats.org/drawingml/2006/main" noChangeAspect="1"/>
-            </wp:cNvGraphicFramePr>
-            <a:graphic xmlns:a="http://schemas.openxmlformats.org/drawingml/2006/main">
-              <a:graphicData uri="http://schemas.openxmlformats.org/drawingml/2006/picture">
-                <pic:pic xmlns:pic="http://schemas.openxmlformats.org/drawingml/2006/picture">
-                  <pic:nvPicPr>
-                    <pic:cNvPr id="0" name="Picture 41"/>
-                    <pic:cNvPicPr>
-                      <a:picLocks noChangeAspect="1" noChangeArrowheads="1"/>
-                    </pic:cNvPicPr>
-                  </pic:nvPicPr>
-                  <pic:blipFill>
-                    <a:blip r:embed="rId37">
-                      <a:extLst>
-                        <a:ext uri="{28A0092B-C50C-407E-A947-70E740481C1C}">
-                          <a14:useLocalDpi xmlns:a14="http://schemas.microsoft.com/office/drawing/2010/main" val="0"/>
-                        </a:ext>
-                      </a:extLst>
-                    </a:blip>
-                    <a:srcRect/>
-                    <a:stretch>
-                      <a:fillRect/>
-                    </a:stretch>
-                  </pic:blipFill>
-                  <pic:spPr bwMode="auto">
-                    <a:xfrm>
-                      <a:off x="0" y="0"/>
-                      <a:ext cx="2626852" cy="1800221"/>
-                    </a:xfrm>
-                    <a:prstGeom prst="rect">
-                      <a:avLst/>
-                    </a:prstGeom>
-                    <a:noFill/>
-                    <a:ln>
-                      <a:noFill/>
-                    </a:ln>
-                  </pic:spPr>
-                </pic:pic>
-              </a:graphicData>
-            </a:graphic>
-          </wp:inline>
-        </w:drawing>
-      </w:r>
-    </w:p>
-    <w:p>
-      <w:pPr>
-        <w:pStyle w:val="Heading3"/>
-        <w:ind w:left="0"/>
-        <w:rPr>
-          <w:lang w:val="en-US"/>
-        </w:rPr>
-      </w:pPr>
-      <w:r>
-        <w:rPr>
-          <w:lang w:val="en-US"/>
-        </w:rPr>
-        <w:lastRenderedPageBreak/>
         <w:t>Field Description</w:t>
       </w:r>
     </w:p>
@@ -14401,16 +13193,8 @@
           </w:tcPr>
           <w:p/>
           <w:p>
-            <w:pPr>
-              <w:rPr>
-                <w:lang w:val="en-US"/>
-              </w:rPr>
-            </w:pPr>
-            <w:r>
-              <w:rPr>
-                <w:lang w:val="en-US"/>
-              </w:rPr>
-              <w:t>Full Name</w:t>
+            <w:r>
+              <w:t>User Name</w:t>
             </w:r>
           </w:p>
         </w:tc>
@@ -14424,66 +13208,55 @@
               <w:right w:val="single" w:sz="4" w:space="0" w:color="auto"/>
             </w:tcBorders>
           </w:tcPr>
+          <w:p>
+            <w:pPr>
+              <w:jc w:val="center"/>
+            </w:pPr>
+          </w:p>
+          <w:p>
+            <w:pPr>
+              <w:jc w:val="center"/>
+            </w:pPr>
+            <w:r>
+              <w:t>APN</w:t>
+            </w:r>
+          </w:p>
+        </w:tc>
+        <w:tc>
+          <w:tcPr>
+            <w:tcW w:w="1003" w:type="dxa"/>
+            <w:tcBorders>
+              <w:top w:val="single" w:sz="4" w:space="0" w:color="auto"/>
+              <w:left w:val="single" w:sz="4" w:space="0" w:color="auto"/>
+              <w:bottom w:val="single" w:sz="4" w:space="0" w:color="auto"/>
+              <w:right w:val="single" w:sz="4" w:space="0" w:color="auto"/>
+            </w:tcBorders>
+          </w:tcPr>
+          <w:p>
+            <w:pPr>
+              <w:jc w:val="center"/>
+            </w:pPr>
+          </w:p>
+          <w:p>
+            <w:pPr>
+              <w:jc w:val="center"/>
+            </w:pPr>
+            <w:r>
+              <w:t>255</w:t>
+            </w:r>
+          </w:p>
+        </w:tc>
+        <w:tc>
+          <w:tcPr>
+            <w:tcW w:w="3244" w:type="dxa"/>
+            <w:tcBorders>
+              <w:top w:val="single" w:sz="4" w:space="0" w:color="auto"/>
+              <w:left w:val="single" w:sz="4" w:space="0" w:color="auto"/>
+              <w:bottom w:val="single" w:sz="4" w:space="0" w:color="auto"/>
+              <w:right w:val="single" w:sz="4" w:space="0" w:color="auto"/>
+            </w:tcBorders>
+          </w:tcPr>
           <w:p/>
-          <w:p>
-            <w:pPr>
-              <w:rPr>
-                <w:lang w:val="en-US"/>
-              </w:rPr>
-            </w:pPr>
-            <w:r>
-              <w:t>AP</w:t>
-            </w:r>
-            <w:r>
-              <w:rPr>
-                <w:lang w:val="en-US"/>
-              </w:rPr>
-              <w:t>B</w:t>
-            </w:r>
-          </w:p>
-        </w:tc>
-        <w:tc>
-          <w:tcPr>
-            <w:tcW w:w="1003" w:type="dxa"/>
-            <w:tcBorders>
-              <w:top w:val="single" w:sz="4" w:space="0" w:color="auto"/>
-              <w:left w:val="single" w:sz="4" w:space="0" w:color="auto"/>
-              <w:bottom w:val="single" w:sz="4" w:space="0" w:color="auto"/>
-              <w:right w:val="single" w:sz="4" w:space="0" w:color="auto"/>
-            </w:tcBorders>
-          </w:tcPr>
-          <w:p/>
-          <w:p>
-            <w:r>
-              <w:t>255</w:t>
-            </w:r>
-          </w:p>
-        </w:tc>
-        <w:tc>
-          <w:tcPr>
-            <w:tcW w:w="3244" w:type="dxa"/>
-            <w:tcBorders>
-              <w:top w:val="single" w:sz="4" w:space="0" w:color="auto"/>
-              <w:left w:val="single" w:sz="4" w:space="0" w:color="auto"/>
-              <w:bottom w:val="single" w:sz="4" w:space="0" w:color="auto"/>
-              <w:right w:val="single" w:sz="4" w:space="0" w:color="auto"/>
-            </w:tcBorders>
-          </w:tcPr>
-          <w:p/>
-          <w:p>
-            <w:r>
-              <w:t xml:space="preserve"> Untuk kebutuhan </w:t>
-            </w:r>
-            <w:r>
-              <w:rPr>
-                <w:lang w:val="en-US"/>
-              </w:rPr>
-              <w:t>register</w:t>
-            </w:r>
-            <w:r>
-              <w:t xml:space="preserve"> dari setiap users Hospital</w:t>
-            </w:r>
-          </w:p>
         </w:tc>
       </w:tr>
       <w:tr>
@@ -14528,7 +13301,7 @@
               <w:rPr>
                 <w:lang w:val="en-US"/>
               </w:rPr>
-              <w:t>Gender</w:t>
+              <w:t>Full Name</w:t>
             </w:r>
           </w:p>
           <w:p/>
@@ -14543,21 +13316,17 @@
               <w:right w:val="single" w:sz="4" w:space="0" w:color="auto"/>
             </w:tcBorders>
           </w:tcPr>
-          <w:p/>
-          <w:p>
-            <w:pPr>
-              <w:rPr>
-                <w:lang w:val="en-US"/>
-              </w:rPr>
-            </w:pPr>
-            <w:r>
-              <w:t>AP</w:t>
-            </w:r>
-            <w:r>
-              <w:rPr>
-                <w:lang w:val="en-US"/>
-              </w:rPr>
-              <w:t>B</w:t>
+          <w:p>
+            <w:pPr>
+              <w:jc w:val="center"/>
+            </w:pPr>
+          </w:p>
+          <w:p>
+            <w:pPr>
+              <w:jc w:val="center"/>
+            </w:pPr>
+            <w:r>
+              <w:t>APN</w:t>
             </w:r>
           </w:p>
         </w:tc>
@@ -14571,8 +13340,15 @@
               <w:right w:val="single" w:sz="4" w:space="0" w:color="auto"/>
             </w:tcBorders>
           </w:tcPr>
-          <w:p/>
-          <w:p>
+          <w:p>
+            <w:pPr>
+              <w:jc w:val="center"/>
+            </w:pPr>
+          </w:p>
+          <w:p>
+            <w:pPr>
+              <w:jc w:val="center"/>
+            </w:pPr>
             <w:r>
               <w:t>255</w:t>
             </w:r>
@@ -14588,7 +13364,6 @@
               <w:right w:val="single" w:sz="4" w:space="0" w:color="auto"/>
             </w:tcBorders>
           </w:tcPr>
-          <w:p/>
           <w:p/>
         </w:tc>
       </w:tr>
@@ -14631,18 +13406,24 @@
               <w:right w:val="single" w:sz="4" w:space="0" w:color="auto"/>
             </w:tcBorders>
           </w:tcPr>
-          <w:p/>
-          <w:p>
-            <w:pPr>
-              <w:rPr>
-                <w:lang w:val="en-US"/>
-              </w:rPr>
-            </w:pPr>
-            <w:r>
-              <w:rPr>
-                <w:lang w:val="en-US"/>
-              </w:rPr>
-              <w:t>Birth Place</w:t>
+          <w:p>
+            <w:pPr>
+              <w:rPr>
+                <w:lang w:val="en-US"/>
+              </w:rPr>
+            </w:pPr>
+          </w:p>
+          <w:p>
+            <w:pPr>
+              <w:rPr>
+                <w:lang w:val="en-US"/>
+              </w:rPr>
+            </w:pPr>
+            <w:r>
+              <w:rPr>
+                <w:lang w:val="en-US"/>
+              </w:rPr>
+              <w:t>Age</w:t>
             </w:r>
           </w:p>
         </w:tc>
@@ -14656,18 +13437,26 @@
               <w:right w:val="single" w:sz="4" w:space="0" w:color="auto"/>
             </w:tcBorders>
           </w:tcPr>
-          <w:p/>
-          <w:p>
-            <w:pPr>
-              <w:rPr>
-                <w:lang w:val="en-US"/>
-              </w:rPr>
-            </w:pPr>
-            <w:r>
-              <w:rPr>
-                <w:lang w:val="en-US"/>
-              </w:rPr>
-              <w:t>APB</w:t>
+          <w:p>
+            <w:pPr>
+              <w:jc w:val="center"/>
+              <w:rPr>
+                <w:lang w:val="en-US"/>
+              </w:rPr>
+            </w:pPr>
+          </w:p>
+          <w:p>
+            <w:pPr>
+              <w:jc w:val="center"/>
+              <w:rPr>
+                <w:lang w:val="en-US"/>
+              </w:rPr>
+            </w:pPr>
+            <w:r>
+              <w:rPr>
+                <w:lang w:val="en-US"/>
+              </w:rPr>
+              <w:t>NUM</w:t>
             </w:r>
           </w:p>
         </w:tc>
@@ -14681,18 +13470,26 @@
               <w:right w:val="single" w:sz="4" w:space="0" w:color="auto"/>
             </w:tcBorders>
           </w:tcPr>
-          <w:p/>
-          <w:p>
-            <w:pPr>
-              <w:rPr>
-                <w:lang w:val="en-US"/>
-              </w:rPr>
-            </w:pPr>
-            <w:r>
-              <w:rPr>
-                <w:lang w:val="en-US"/>
-              </w:rPr>
-              <w:t>255</w:t>
+          <w:p>
+            <w:pPr>
+              <w:jc w:val="center"/>
+              <w:rPr>
+                <w:lang w:val="en-US"/>
+              </w:rPr>
+            </w:pPr>
+          </w:p>
+          <w:p>
+            <w:pPr>
+              <w:jc w:val="center"/>
+              <w:rPr>
+                <w:lang w:val="en-US"/>
+              </w:rPr>
+            </w:pPr>
+            <w:r>
+              <w:rPr>
+                <w:lang w:val="en-US"/>
+              </w:rPr>
+              <w:t>20</w:t>
             </w:r>
           </w:p>
         </w:tc>
@@ -14723,7 +13520,13 @@
               <w:right w:val="single" w:sz="4" w:space="0" w:color="auto"/>
             </w:tcBorders>
           </w:tcPr>
-          <w:p/>
+          <w:p>
+            <w:pPr>
+              <w:rPr>
+                <w:lang w:val="en-US"/>
+              </w:rPr>
+            </w:pPr>
+          </w:p>
           <w:p>
             <w:pPr>
               <w:rPr>
@@ -14748,18 +13551,24 @@
               <w:right w:val="single" w:sz="4" w:space="0" w:color="auto"/>
             </w:tcBorders>
           </w:tcPr>
-          <w:p/>
-          <w:p>
-            <w:pPr>
-              <w:rPr>
-                <w:lang w:val="en-US"/>
-              </w:rPr>
-            </w:pPr>
-            <w:r>
-              <w:rPr>
-                <w:lang w:val="en-US"/>
-              </w:rPr>
-              <w:t>Birth Date</w:t>
+          <w:p>
+            <w:pPr>
+              <w:rPr>
+                <w:lang w:val="en-US"/>
+              </w:rPr>
+            </w:pPr>
+          </w:p>
+          <w:p>
+            <w:pPr>
+              <w:rPr>
+                <w:lang w:val="en-US"/>
+              </w:rPr>
+            </w:pPr>
+            <w:r>
+              <w:rPr>
+                <w:lang w:val="en-US"/>
+              </w:rPr>
+              <w:t>Email</w:t>
             </w:r>
           </w:p>
         </w:tc>
@@ -14773,18 +13582,26 @@
               <w:right w:val="single" w:sz="4" w:space="0" w:color="auto"/>
             </w:tcBorders>
           </w:tcPr>
-          <w:p/>
-          <w:p>
-            <w:pPr>
-              <w:rPr>
-                <w:lang w:val="en-US"/>
-              </w:rPr>
-            </w:pPr>
-            <w:r>
-              <w:rPr>
-                <w:lang w:val="en-US"/>
-              </w:rPr>
-              <w:t>DTE</w:t>
+          <w:p>
+            <w:pPr>
+              <w:jc w:val="center"/>
+              <w:rPr>
+                <w:lang w:val="en-US"/>
+              </w:rPr>
+            </w:pPr>
+          </w:p>
+          <w:p>
+            <w:pPr>
+              <w:jc w:val="center"/>
+              <w:rPr>
+                <w:lang w:val="en-US"/>
+              </w:rPr>
+            </w:pPr>
+            <w:r>
+              <w:rPr>
+                <w:lang w:val="en-US"/>
+              </w:rPr>
+              <w:t>APN</w:t>
             </w:r>
           </w:p>
         </w:tc>
@@ -14798,18 +13615,26 @@
               <w:right w:val="single" w:sz="4" w:space="0" w:color="auto"/>
             </w:tcBorders>
           </w:tcPr>
-          <w:p/>
-          <w:p>
-            <w:pPr>
-              <w:rPr>
-                <w:lang w:val="en-US"/>
-              </w:rPr>
-            </w:pPr>
-            <w:r>
-              <w:rPr>
-                <w:lang w:val="en-US"/>
-              </w:rPr>
-              <w:t>20</w:t>
+          <w:p>
+            <w:pPr>
+              <w:jc w:val="center"/>
+              <w:rPr>
+                <w:lang w:val="en-US"/>
+              </w:rPr>
+            </w:pPr>
+          </w:p>
+          <w:p>
+            <w:pPr>
+              <w:jc w:val="center"/>
+              <w:rPr>
+                <w:lang w:val="en-US"/>
+              </w:rPr>
+            </w:pPr>
+            <w:r>
+              <w:rPr>
+                <w:lang w:val="en-US"/>
+              </w:rPr>
+              <w:t>255</w:t>
             </w:r>
           </w:p>
         </w:tc>
@@ -14865,18 +13690,24 @@
               <w:right w:val="single" w:sz="4" w:space="0" w:color="auto"/>
             </w:tcBorders>
           </w:tcPr>
-          <w:p/>
-          <w:p>
-            <w:pPr>
-              <w:rPr>
-                <w:lang w:val="en-US"/>
-              </w:rPr>
-            </w:pPr>
-            <w:r>
-              <w:rPr>
-                <w:lang w:val="en-US"/>
-              </w:rPr>
-              <w:t>Select Doctor</w:t>
+          <w:p>
+            <w:pPr>
+              <w:rPr>
+                <w:lang w:val="en-US"/>
+              </w:rPr>
+            </w:pPr>
+          </w:p>
+          <w:p>
+            <w:pPr>
+              <w:rPr>
+                <w:lang w:val="en-US"/>
+              </w:rPr>
+            </w:pPr>
+            <w:r>
+              <w:rPr>
+                <w:lang w:val="en-US"/>
+              </w:rPr>
+              <w:t>Password</w:t>
             </w:r>
           </w:p>
         </w:tc>
@@ -14890,18 +13721,26 @@
               <w:right w:val="single" w:sz="4" w:space="0" w:color="auto"/>
             </w:tcBorders>
           </w:tcPr>
-          <w:p/>
-          <w:p>
-            <w:pPr>
-              <w:rPr>
-                <w:lang w:val="en-US"/>
-              </w:rPr>
-            </w:pPr>
-            <w:r>
-              <w:rPr>
-                <w:lang w:val="en-US"/>
-              </w:rPr>
-              <w:t>APB</w:t>
+          <w:p>
+            <w:pPr>
+              <w:jc w:val="center"/>
+              <w:rPr>
+                <w:lang w:val="en-US"/>
+              </w:rPr>
+            </w:pPr>
+          </w:p>
+          <w:p>
+            <w:pPr>
+              <w:jc w:val="center"/>
+              <w:rPr>
+                <w:lang w:val="en-US"/>
+              </w:rPr>
+            </w:pPr>
+            <w:r>
+              <w:rPr>
+                <w:lang w:val="en-US"/>
+              </w:rPr>
+              <w:t>APN</w:t>
             </w:r>
           </w:p>
         </w:tc>
@@ -14915,9 +13754,17 @@
               <w:right w:val="single" w:sz="4" w:space="0" w:color="auto"/>
             </w:tcBorders>
           </w:tcPr>
-          <w:p/>
-          <w:p>
-            <w:pPr>
+          <w:p>
+            <w:pPr>
+              <w:jc w:val="center"/>
+              <w:rPr>
+                <w:lang w:val="en-US"/>
+              </w:rPr>
+            </w:pPr>
+          </w:p>
+          <w:p>
+            <w:pPr>
+              <w:jc w:val="center"/>
               <w:rPr>
                 <w:lang w:val="en-US"/>
               </w:rPr>
@@ -14982,18 +13829,24 @@
               <w:right w:val="single" w:sz="4" w:space="0" w:color="auto"/>
             </w:tcBorders>
           </w:tcPr>
-          <w:p/>
-          <w:p>
-            <w:pPr>
-              <w:rPr>
-                <w:lang w:val="en-US"/>
-              </w:rPr>
-            </w:pPr>
-            <w:r>
-              <w:rPr>
-                <w:lang w:val="en-US"/>
-              </w:rPr>
-              <w:t>Complaints</w:t>
+          <w:p>
+            <w:pPr>
+              <w:rPr>
+                <w:lang w:val="en-US"/>
+              </w:rPr>
+            </w:pPr>
+          </w:p>
+          <w:p>
+            <w:pPr>
+              <w:rPr>
+                <w:lang w:val="en-US"/>
+              </w:rPr>
+            </w:pPr>
+            <w:r>
+              <w:rPr>
+                <w:lang w:val="en-US"/>
+              </w:rPr>
+              <w:t>Gender</w:t>
             </w:r>
           </w:p>
         </w:tc>
@@ -15007,18 +13860,26 @@
               <w:right w:val="single" w:sz="4" w:space="0" w:color="auto"/>
             </w:tcBorders>
           </w:tcPr>
-          <w:p/>
-          <w:p>
-            <w:pPr>
-              <w:rPr>
-                <w:lang w:val="en-US"/>
-              </w:rPr>
-            </w:pPr>
-            <w:r>
-              <w:rPr>
-                <w:lang w:val="en-US"/>
-              </w:rPr>
-              <w:t>APN</w:t>
+          <w:p>
+            <w:pPr>
+              <w:jc w:val="center"/>
+              <w:rPr>
+                <w:lang w:val="en-US"/>
+              </w:rPr>
+            </w:pPr>
+          </w:p>
+          <w:p>
+            <w:pPr>
+              <w:jc w:val="center"/>
+              <w:rPr>
+                <w:lang w:val="en-US"/>
+              </w:rPr>
+            </w:pPr>
+            <w:r>
+              <w:rPr>
+                <w:lang w:val="en-US"/>
+              </w:rPr>
+              <w:t>APB</w:t>
             </w:r>
           </w:p>
         </w:tc>
@@ -15032,19 +13893,10 @@
               <w:right w:val="single" w:sz="4" w:space="0" w:color="auto"/>
             </w:tcBorders>
           </w:tcPr>
-          <w:p/>
-          <w:p>
-            <w:pPr>
-              <w:rPr>
-                <w:lang w:val="en-US"/>
-              </w:rPr>
-            </w:pPr>
-            <w:r>
-              <w:rPr>
-                <w:lang w:val="en-US"/>
-              </w:rPr>
-              <w:t>255</w:t>
-            </w:r>
+          <w:p>
+            <w:pPr>
+              <w:jc w:val="center"/>
+            </w:pPr>
           </w:p>
         </w:tc>
         <w:tc>
@@ -15074,7 +13926,13 @@
               <w:right w:val="single" w:sz="4" w:space="0" w:color="auto"/>
             </w:tcBorders>
           </w:tcPr>
-          <w:p/>
+          <w:p>
+            <w:pPr>
+              <w:rPr>
+                <w:lang w:val="en-US"/>
+              </w:rPr>
+            </w:pPr>
+          </w:p>
           <w:p>
             <w:pPr>
               <w:rPr>
@@ -15099,7 +13957,13 @@
               <w:right w:val="single" w:sz="4" w:space="0" w:color="auto"/>
             </w:tcBorders>
           </w:tcPr>
-          <w:p/>
+          <w:p>
+            <w:pPr>
+              <w:rPr>
+                <w:lang w:val="en-US"/>
+              </w:rPr>
+            </w:pPr>
+          </w:p>
           <w:p>
             <w:pPr>
               <w:rPr>
@@ -15124,9 +13988,17 @@
               <w:right w:val="single" w:sz="4" w:space="0" w:color="auto"/>
             </w:tcBorders>
           </w:tcPr>
-          <w:p/>
-          <w:p>
-            <w:pPr>
+          <w:p>
+            <w:pPr>
+              <w:jc w:val="center"/>
+              <w:rPr>
+                <w:lang w:val="en-US"/>
+              </w:rPr>
+            </w:pPr>
+          </w:p>
+          <w:p>
+            <w:pPr>
+              <w:jc w:val="center"/>
               <w:rPr>
                 <w:lang w:val="en-US"/>
               </w:rPr>
@@ -15149,9 +14021,17 @@
               <w:right w:val="single" w:sz="4" w:space="0" w:color="auto"/>
             </w:tcBorders>
           </w:tcPr>
-          <w:p/>
-          <w:p>
-            <w:pPr>
+          <w:p>
+            <w:pPr>
+              <w:jc w:val="center"/>
+              <w:rPr>
+                <w:lang w:val="en-US"/>
+              </w:rPr>
+            </w:pPr>
+          </w:p>
+          <w:p>
+            <w:pPr>
+              <w:jc w:val="center"/>
               <w:rPr>
                 <w:lang w:val="en-US"/>
               </w:rPr>
@@ -15208,9 +14088,9 @@
         <w:tblLook w:val="0000" w:firstRow="0" w:lastRow="0" w:firstColumn="0" w:lastColumn="0" w:noHBand="0" w:noVBand="0"/>
       </w:tblPr>
       <w:tblGrid>
-        <w:gridCol w:w="1445"/>
-        <w:gridCol w:w="4536"/>
-        <w:gridCol w:w="3369"/>
+        <w:gridCol w:w="1486"/>
+        <w:gridCol w:w="4386"/>
+        <w:gridCol w:w="3478"/>
       </w:tblGrid>
       <w:tr>
         <w:tc>
@@ -15311,11 +14191,14 @@
           </w:p>
           <w:p>
             <w:r>
+              <w:rPr>
+                <w:noProof/>
+              </w:rPr>
               <w:drawing>
-                <wp:inline distT="0" distB="0" distL="0" distR="0" wp14:anchorId="032BA35C" wp14:editId="6156703E">
-                  <wp:extent cx="2736376" cy="301901"/>
-                  <wp:effectExtent l="0" t="0" r="6985" b="3175"/>
-                  <wp:docPr id="23" name="Picture 23"/>
+                <wp:inline distT="0" distB="0" distL="0" distR="0" wp14:anchorId="66D5989D" wp14:editId="2B4C9B0C">
+                  <wp:extent cx="2644140" cy="320040"/>
+                  <wp:effectExtent l="0" t="0" r="3810" b="3810"/>
+                  <wp:docPr id="38" name="Picture 38"/>
                   <wp:cNvGraphicFramePr>
                     <a:graphicFrameLocks xmlns:a="http://schemas.openxmlformats.org/drawingml/2006/main" noChangeAspect="1"/>
                   </wp:cNvGraphicFramePr>
@@ -15326,20 +14209,27 @@
                           <pic:cNvPr id="1" name=""/>
                           <pic:cNvPicPr/>
                         </pic:nvPicPr>
-                        <pic:blipFill>
-                          <a:blip r:embed="rId42"/>
-                          <a:stretch>
-                            <a:fillRect/>
-                          </a:stretch>
+                        <pic:blipFill rotWithShape="1">
+                          <a:blip r:embed="rId37"/>
+                          <a:srcRect l="30777" t="80304" r="47971" b="15123"/>
+                          <a:stretch/>
                         </pic:blipFill>
-                        <pic:spPr>
+                        <pic:spPr bwMode="auto">
                           <a:xfrm>
                             <a:off x="0" y="0"/>
-                            <a:ext cx="3086932" cy="340577"/>
+                            <a:ext cx="2651511" cy="320932"/>
                           </a:xfrm>
                           <a:prstGeom prst="rect">
                             <a:avLst/>
                           </a:prstGeom>
+                          <a:ln>
+                            <a:noFill/>
+                          </a:ln>
+                          <a:extLst>
+                            <a:ext uri="{53640926-AAD7-44D8-BBD7-CCE9431645EC}">
+                              <a14:shadowObscured xmlns:a14="http://schemas.microsoft.com/office/drawing/2010/main"/>
+                            </a:ext>
+                          </a:extLst>
                         </pic:spPr>
                       </pic:pic>
                     </a:graphicData>
@@ -15441,7 +14331,6 @@
       </w:tr>
     </w:tbl>
     <w:p/>
-    <w:p/>
     <w:p>
       <w:pPr>
         <w:pStyle w:val="Heading2"/>
@@ -15453,28 +14342,19 @@
         <w:rPr>
           <w:highlight w:val="yellow"/>
         </w:rPr>
-        <w:lastRenderedPageBreak/>
         <w:t>Halaman</w:t>
       </w:r>
       <w:r>
         <w:rPr>
           <w:highlight w:val="yellow"/>
         </w:rPr>
-        <w:t xml:space="preserve"> </w:t>
+        <w:t xml:space="preserve"> Register </w:t>
       </w:r>
-      <w:proofErr w:type="spellStart"/>
       <w:r>
         <w:rPr>
           <w:highlight w:val="yellow"/>
         </w:rPr>
-        <w:t>LandingPage</w:t>
-      </w:r>
-      <w:proofErr w:type="spellEnd"/>
-      <w:r>
-        <w:rPr>
-          <w:highlight w:val="yellow"/>
-        </w:rPr>
-        <w:t xml:space="preserve"> Patients</w:t>
+        <w:t>Patient</w:t>
       </w:r>
     </w:p>
     <w:p>
@@ -15493,12 +14373,25 @@
       <w:pPr>
         <w:pStyle w:val="Heading3"/>
         <w:ind w:left="0"/>
+        <w:rPr>
+          <w:lang w:val="en-US"/>
+        </w:rPr>
       </w:pPr>
       <w:r>
         <w:rPr>
           <w:lang w:val="en-US"/>
         </w:rPr>
         <w:t>Activity Diagram</w:t>
+      </w:r>
+    </w:p>
+    <w:p>
+      <w:r>
+        <w:object w:dxaOrig="6109" w:dyaOrig="5473" w14:anchorId="3A708A04">
+          <v:shape id="_x0000_i1034" type="#_x0000_t75" style="width:305.25pt;height:273.75pt" o:ole="">
+            <v:imagedata r:id="rId41" o:title=""/>
+          </v:shape>
+          <o:OLEObject Type="Embed" ProgID="Visio.Drawing.15" ShapeID="_x0000_i1034" DrawAspect="Content" ObjectID="_1722805620" r:id="rId42"/>
+        </w:object>
       </w:r>
     </w:p>
     <w:p>
@@ -15513,6 +14406,7 @@
         <w:rPr>
           <w:lang w:val="en-US"/>
         </w:rPr>
+        <w:lastRenderedPageBreak/>
         <w:t>User Interface</w:t>
       </w:r>
     </w:p>
@@ -15522,10 +14416,10 @@
           <w:noProof/>
         </w:rPr>
         <w:drawing>
-          <wp:inline distT="0" distB="0" distL="0" distR="0" wp14:anchorId="65467C1A" wp14:editId="7D344C84">
-            <wp:extent cx="2830593" cy="1596236"/>
-            <wp:effectExtent l="0" t="0" r="8255" b="4445"/>
-            <wp:docPr id="16" name="Picture 16"/>
+          <wp:inline distT="0" distB="0" distL="0" distR="0" wp14:anchorId="0F5524CA" wp14:editId="03890F69">
+            <wp:extent cx="5818910" cy="3657600"/>
+            <wp:effectExtent l="0" t="0" r="0" b="0"/>
+            <wp:docPr id="26" name="Picture 26"/>
             <wp:cNvGraphicFramePr>
               <a:graphicFrameLocks xmlns:a="http://schemas.openxmlformats.org/drawingml/2006/main" noChangeAspect="1"/>
             </wp:cNvGraphicFramePr>
@@ -15533,29 +14427,30 @@
               <a:graphicData uri="http://schemas.openxmlformats.org/drawingml/2006/picture">
                 <pic:pic xmlns:pic="http://schemas.openxmlformats.org/drawingml/2006/picture">
                   <pic:nvPicPr>
-                    <pic:cNvPr id="16" name="Picture 16"/>
+                    <pic:cNvPr id="1" name=""/>
                     <pic:cNvPicPr/>
                   </pic:nvPicPr>
-                  <pic:blipFill>
-                    <a:blip r:embed="rId43">
-                      <a:extLst>
-                        <a:ext uri="{28A0092B-C50C-407E-A947-70E740481C1C}">
-                          <a14:useLocalDpi xmlns:a14="http://schemas.microsoft.com/office/drawing/2010/main" val="0"/>
-                        </a:ext>
-                      </a:extLst>
-                    </a:blip>
-                    <a:stretch>
-                      <a:fillRect/>
-                    </a:stretch>
+                  <pic:blipFill rotWithShape="1">
+                    <a:blip r:embed="rId43"/>
+                    <a:srcRect l="23077" t="28718" r="23077" b="11111"/>
+                    <a:stretch/>
                   </pic:blipFill>
-                  <pic:spPr>
+                  <pic:spPr bwMode="auto">
                     <a:xfrm>
                       <a:off x="0" y="0"/>
-                      <a:ext cx="2846483" cy="1605197"/>
+                      <a:ext cx="5833333" cy="3666666"/>
                     </a:xfrm>
                     <a:prstGeom prst="rect">
                       <a:avLst/>
                     </a:prstGeom>
+                    <a:ln>
+                      <a:noFill/>
+                    </a:ln>
+                    <a:extLst>
+                      <a:ext uri="{53640926-AAD7-44D8-BBD7-CCE9431645EC}">
+                        <a14:shadowObscured xmlns:a14="http://schemas.microsoft.com/office/drawing/2010/main"/>
+                      </a:ext>
+                    </a:extLst>
                   </pic:spPr>
                 </pic:pic>
               </a:graphicData>
@@ -15568,12 +14463,1349 @@
       <w:pPr>
         <w:pStyle w:val="Heading3"/>
         <w:ind w:left="0"/>
+        <w:rPr>
+          <w:lang w:val="en-US"/>
+        </w:rPr>
       </w:pPr>
       <w:r>
         <w:rPr>
           <w:lang w:val="en-US"/>
         </w:rPr>
         <w:t>Field Description</w:t>
+      </w:r>
+    </w:p>
+    <w:tbl>
+      <w:tblPr>
+        <w:tblStyle w:val="TableGrid"/>
+        <w:tblW w:w="9114" w:type="dxa"/>
+        <w:tblLook w:val="04A0" w:firstRow="1" w:lastRow="0" w:firstColumn="1" w:lastColumn="0" w:noHBand="0" w:noVBand="1"/>
+      </w:tblPr>
+      <w:tblGrid>
+        <w:gridCol w:w="568"/>
+        <w:gridCol w:w="2723"/>
+        <w:gridCol w:w="1576"/>
+        <w:gridCol w:w="1003"/>
+        <w:gridCol w:w="3244"/>
+      </w:tblGrid>
+      <w:tr>
+        <w:trPr>
+          <w:trHeight w:val="517"/>
+        </w:trPr>
+        <w:tc>
+          <w:tcPr>
+            <w:tcW w:w="568" w:type="dxa"/>
+            <w:tcBorders>
+              <w:top w:val="single" w:sz="4" w:space="0" w:color="auto"/>
+              <w:left w:val="single" w:sz="4" w:space="0" w:color="auto"/>
+              <w:bottom w:val="single" w:sz="4" w:space="0" w:color="auto"/>
+              <w:right w:val="single" w:sz="4" w:space="0" w:color="auto"/>
+            </w:tcBorders>
+            <w:hideMark/>
+          </w:tcPr>
+          <w:p>
+            <w:pPr>
+              <w:jc w:val="center"/>
+              <w:rPr>
+                <w:rFonts w:asciiTheme="minorHAnsi" w:hAnsiTheme="minorHAnsi" w:cstheme="minorBidi"/>
+              </w:rPr>
+            </w:pPr>
+            <w:r>
+              <w:t>No</w:t>
+            </w:r>
+          </w:p>
+        </w:tc>
+        <w:tc>
+          <w:tcPr>
+            <w:tcW w:w="2723" w:type="dxa"/>
+            <w:tcBorders>
+              <w:top w:val="single" w:sz="4" w:space="0" w:color="auto"/>
+              <w:left w:val="single" w:sz="4" w:space="0" w:color="auto"/>
+              <w:bottom w:val="single" w:sz="4" w:space="0" w:color="auto"/>
+              <w:right w:val="single" w:sz="4" w:space="0" w:color="auto"/>
+            </w:tcBorders>
+            <w:hideMark/>
+          </w:tcPr>
+          <w:p>
+            <w:pPr>
+              <w:jc w:val="center"/>
+            </w:pPr>
+            <w:r>
+              <w:t>Nama Field</w:t>
+            </w:r>
+          </w:p>
+        </w:tc>
+        <w:tc>
+          <w:tcPr>
+            <w:tcW w:w="1576" w:type="dxa"/>
+            <w:tcBorders>
+              <w:top w:val="single" w:sz="4" w:space="0" w:color="auto"/>
+              <w:left w:val="single" w:sz="4" w:space="0" w:color="auto"/>
+              <w:bottom w:val="single" w:sz="4" w:space="0" w:color="auto"/>
+              <w:right w:val="single" w:sz="4" w:space="0" w:color="auto"/>
+            </w:tcBorders>
+            <w:hideMark/>
+          </w:tcPr>
+          <w:p>
+            <w:pPr>
+              <w:jc w:val="center"/>
+            </w:pPr>
+            <w:r>
+              <w:t>Type</w:t>
+            </w:r>
+          </w:p>
+        </w:tc>
+        <w:tc>
+          <w:tcPr>
+            <w:tcW w:w="1003" w:type="dxa"/>
+            <w:tcBorders>
+              <w:top w:val="single" w:sz="4" w:space="0" w:color="auto"/>
+              <w:left w:val="single" w:sz="4" w:space="0" w:color="auto"/>
+              <w:bottom w:val="single" w:sz="4" w:space="0" w:color="auto"/>
+              <w:right w:val="single" w:sz="4" w:space="0" w:color="auto"/>
+            </w:tcBorders>
+            <w:hideMark/>
+          </w:tcPr>
+          <w:p>
+            <w:pPr>
+              <w:jc w:val="center"/>
+            </w:pPr>
+            <w:r>
+              <w:t>Size</w:t>
+            </w:r>
+          </w:p>
+        </w:tc>
+        <w:tc>
+          <w:tcPr>
+            <w:tcW w:w="3244" w:type="dxa"/>
+            <w:tcBorders>
+              <w:top w:val="single" w:sz="4" w:space="0" w:color="auto"/>
+              <w:left w:val="single" w:sz="4" w:space="0" w:color="auto"/>
+              <w:bottom w:val="single" w:sz="4" w:space="0" w:color="auto"/>
+              <w:right w:val="single" w:sz="4" w:space="0" w:color="auto"/>
+            </w:tcBorders>
+            <w:hideMark/>
+          </w:tcPr>
+          <w:p>
+            <w:pPr>
+              <w:jc w:val="center"/>
+            </w:pPr>
+            <w:r>
+              <w:t>Keterangan</w:t>
+            </w:r>
+          </w:p>
+        </w:tc>
+      </w:tr>
+      <w:tr>
+        <w:trPr>
+          <w:trHeight w:val="525"/>
+        </w:trPr>
+        <w:tc>
+          <w:tcPr>
+            <w:tcW w:w="568" w:type="dxa"/>
+            <w:tcBorders>
+              <w:top w:val="single" w:sz="4" w:space="0" w:color="auto"/>
+              <w:left w:val="single" w:sz="4" w:space="0" w:color="auto"/>
+              <w:bottom w:val="single" w:sz="4" w:space="0" w:color="auto"/>
+              <w:right w:val="single" w:sz="4" w:space="0" w:color="auto"/>
+            </w:tcBorders>
+          </w:tcPr>
+          <w:p/>
+          <w:p>
+            <w:r>
+              <w:t>1</w:t>
+            </w:r>
+          </w:p>
+          <w:p/>
+        </w:tc>
+        <w:tc>
+          <w:tcPr>
+            <w:tcW w:w="2723" w:type="dxa"/>
+            <w:tcBorders>
+              <w:top w:val="single" w:sz="4" w:space="0" w:color="auto"/>
+              <w:left w:val="single" w:sz="4" w:space="0" w:color="auto"/>
+              <w:bottom w:val="single" w:sz="4" w:space="0" w:color="auto"/>
+              <w:right w:val="single" w:sz="4" w:space="0" w:color="auto"/>
+            </w:tcBorders>
+          </w:tcPr>
+          <w:p/>
+          <w:p>
+            <w:pPr>
+              <w:rPr>
+                <w:lang w:val="en-US"/>
+              </w:rPr>
+            </w:pPr>
+            <w:r>
+              <w:rPr>
+                <w:lang w:val="en-US"/>
+              </w:rPr>
+              <w:t>Full Name</w:t>
+            </w:r>
+          </w:p>
+        </w:tc>
+        <w:tc>
+          <w:tcPr>
+            <w:tcW w:w="1576" w:type="dxa"/>
+            <w:tcBorders>
+              <w:top w:val="single" w:sz="4" w:space="0" w:color="auto"/>
+              <w:left w:val="single" w:sz="4" w:space="0" w:color="auto"/>
+              <w:bottom w:val="single" w:sz="4" w:space="0" w:color="auto"/>
+              <w:right w:val="single" w:sz="4" w:space="0" w:color="auto"/>
+            </w:tcBorders>
+          </w:tcPr>
+          <w:p>
+            <w:pPr>
+              <w:jc w:val="center"/>
+            </w:pPr>
+          </w:p>
+          <w:p>
+            <w:pPr>
+              <w:jc w:val="center"/>
+            </w:pPr>
+            <w:r>
+              <w:t>APN</w:t>
+            </w:r>
+          </w:p>
+        </w:tc>
+        <w:tc>
+          <w:tcPr>
+            <w:tcW w:w="1003" w:type="dxa"/>
+            <w:tcBorders>
+              <w:top w:val="single" w:sz="4" w:space="0" w:color="auto"/>
+              <w:left w:val="single" w:sz="4" w:space="0" w:color="auto"/>
+              <w:bottom w:val="single" w:sz="4" w:space="0" w:color="auto"/>
+              <w:right w:val="single" w:sz="4" w:space="0" w:color="auto"/>
+            </w:tcBorders>
+          </w:tcPr>
+          <w:p>
+            <w:pPr>
+              <w:jc w:val="center"/>
+            </w:pPr>
+          </w:p>
+          <w:p>
+            <w:pPr>
+              <w:jc w:val="center"/>
+            </w:pPr>
+            <w:r>
+              <w:t>255</w:t>
+            </w:r>
+          </w:p>
+        </w:tc>
+        <w:tc>
+          <w:tcPr>
+            <w:tcW w:w="3244" w:type="dxa"/>
+            <w:tcBorders>
+              <w:top w:val="single" w:sz="4" w:space="0" w:color="auto"/>
+              <w:left w:val="single" w:sz="4" w:space="0" w:color="auto"/>
+              <w:bottom w:val="single" w:sz="4" w:space="0" w:color="auto"/>
+              <w:right w:val="single" w:sz="4" w:space="0" w:color="auto"/>
+            </w:tcBorders>
+          </w:tcPr>
+          <w:p/>
+        </w:tc>
+      </w:tr>
+      <w:tr>
+        <w:trPr>
+          <w:trHeight w:val="773"/>
+        </w:trPr>
+        <w:tc>
+          <w:tcPr>
+            <w:tcW w:w="568" w:type="dxa"/>
+            <w:tcBorders>
+              <w:top w:val="single" w:sz="4" w:space="0" w:color="auto"/>
+              <w:left w:val="single" w:sz="4" w:space="0" w:color="auto"/>
+              <w:bottom w:val="single" w:sz="4" w:space="0" w:color="auto"/>
+              <w:right w:val="single" w:sz="4" w:space="0" w:color="auto"/>
+            </w:tcBorders>
+          </w:tcPr>
+          <w:p/>
+          <w:p>
+            <w:r>
+              <w:t>2</w:t>
+            </w:r>
+          </w:p>
+        </w:tc>
+        <w:tc>
+          <w:tcPr>
+            <w:tcW w:w="2723" w:type="dxa"/>
+            <w:tcBorders>
+              <w:top w:val="single" w:sz="4" w:space="0" w:color="auto"/>
+              <w:left w:val="single" w:sz="4" w:space="0" w:color="auto"/>
+              <w:bottom w:val="single" w:sz="4" w:space="0" w:color="auto"/>
+              <w:right w:val="single" w:sz="4" w:space="0" w:color="auto"/>
+            </w:tcBorders>
+          </w:tcPr>
+          <w:p/>
+          <w:p>
+            <w:pPr>
+              <w:rPr>
+                <w:lang w:val="en-US"/>
+              </w:rPr>
+            </w:pPr>
+            <w:r>
+              <w:rPr>
+                <w:lang w:val="en-US"/>
+              </w:rPr>
+              <w:t>Gender</w:t>
+            </w:r>
+          </w:p>
+          <w:p/>
+        </w:tc>
+        <w:tc>
+          <w:tcPr>
+            <w:tcW w:w="1576" w:type="dxa"/>
+            <w:tcBorders>
+              <w:top w:val="single" w:sz="4" w:space="0" w:color="auto"/>
+              <w:left w:val="single" w:sz="4" w:space="0" w:color="auto"/>
+              <w:bottom w:val="single" w:sz="4" w:space="0" w:color="auto"/>
+              <w:right w:val="single" w:sz="4" w:space="0" w:color="auto"/>
+            </w:tcBorders>
+          </w:tcPr>
+          <w:p>
+            <w:pPr>
+              <w:jc w:val="center"/>
+            </w:pPr>
+          </w:p>
+          <w:p>
+            <w:pPr>
+              <w:jc w:val="center"/>
+            </w:pPr>
+            <w:r>
+              <w:t>APN</w:t>
+            </w:r>
+          </w:p>
+        </w:tc>
+        <w:tc>
+          <w:tcPr>
+            <w:tcW w:w="1003" w:type="dxa"/>
+            <w:tcBorders>
+              <w:top w:val="single" w:sz="4" w:space="0" w:color="auto"/>
+              <w:left w:val="single" w:sz="4" w:space="0" w:color="auto"/>
+              <w:bottom w:val="single" w:sz="4" w:space="0" w:color="auto"/>
+              <w:right w:val="single" w:sz="4" w:space="0" w:color="auto"/>
+            </w:tcBorders>
+          </w:tcPr>
+          <w:p>
+            <w:pPr>
+              <w:jc w:val="center"/>
+            </w:pPr>
+          </w:p>
+          <w:p>
+            <w:pPr>
+              <w:jc w:val="center"/>
+            </w:pPr>
+            <w:r>
+              <w:t>255</w:t>
+            </w:r>
+          </w:p>
+        </w:tc>
+        <w:tc>
+          <w:tcPr>
+            <w:tcW w:w="3244" w:type="dxa"/>
+            <w:tcBorders>
+              <w:top w:val="single" w:sz="4" w:space="0" w:color="auto"/>
+              <w:left w:val="single" w:sz="4" w:space="0" w:color="auto"/>
+              <w:bottom w:val="single" w:sz="4" w:space="0" w:color="auto"/>
+              <w:right w:val="single" w:sz="4" w:space="0" w:color="auto"/>
+            </w:tcBorders>
+          </w:tcPr>
+          <w:p/>
+        </w:tc>
+      </w:tr>
+      <w:tr>
+        <w:trPr>
+          <w:trHeight w:val="773"/>
+        </w:trPr>
+        <w:tc>
+          <w:tcPr>
+            <w:tcW w:w="568" w:type="dxa"/>
+            <w:tcBorders>
+              <w:top w:val="single" w:sz="4" w:space="0" w:color="auto"/>
+              <w:left w:val="single" w:sz="4" w:space="0" w:color="auto"/>
+              <w:bottom w:val="single" w:sz="4" w:space="0" w:color="auto"/>
+              <w:right w:val="single" w:sz="4" w:space="0" w:color="auto"/>
+            </w:tcBorders>
+          </w:tcPr>
+          <w:p/>
+          <w:p>
+            <w:pPr>
+              <w:rPr>
+                <w:lang w:val="en-US"/>
+              </w:rPr>
+            </w:pPr>
+            <w:r>
+              <w:rPr>
+                <w:lang w:val="en-US"/>
+              </w:rPr>
+              <w:t>3</w:t>
+            </w:r>
+          </w:p>
+        </w:tc>
+        <w:tc>
+          <w:tcPr>
+            <w:tcW w:w="2723" w:type="dxa"/>
+            <w:tcBorders>
+              <w:top w:val="single" w:sz="4" w:space="0" w:color="auto"/>
+              <w:left w:val="single" w:sz="4" w:space="0" w:color="auto"/>
+              <w:bottom w:val="single" w:sz="4" w:space="0" w:color="auto"/>
+              <w:right w:val="single" w:sz="4" w:space="0" w:color="auto"/>
+            </w:tcBorders>
+          </w:tcPr>
+          <w:p>
+            <w:pPr>
+              <w:rPr>
+                <w:lang w:val="en-US"/>
+              </w:rPr>
+            </w:pPr>
+          </w:p>
+          <w:p>
+            <w:r>
+              <w:rPr>
+                <w:lang w:val="en-US"/>
+              </w:rPr>
+              <w:t>Birth Date</w:t>
+            </w:r>
+          </w:p>
+          <w:p/>
+        </w:tc>
+        <w:tc>
+          <w:tcPr>
+            <w:tcW w:w="1576" w:type="dxa"/>
+            <w:tcBorders>
+              <w:top w:val="single" w:sz="4" w:space="0" w:color="auto"/>
+              <w:left w:val="single" w:sz="4" w:space="0" w:color="auto"/>
+              <w:bottom w:val="single" w:sz="4" w:space="0" w:color="auto"/>
+              <w:right w:val="single" w:sz="4" w:space="0" w:color="auto"/>
+            </w:tcBorders>
+          </w:tcPr>
+          <w:p>
+            <w:pPr>
+              <w:jc w:val="center"/>
+              <w:rPr>
+                <w:lang w:val="en-US"/>
+              </w:rPr>
+            </w:pPr>
+          </w:p>
+          <w:p>
+            <w:pPr>
+              <w:jc w:val="center"/>
+              <w:rPr>
+                <w:lang w:val="en-US"/>
+              </w:rPr>
+            </w:pPr>
+            <w:proofErr w:type="spellStart"/>
+            <w:r>
+              <w:rPr>
+                <w:lang w:val="en-US"/>
+              </w:rPr>
+              <w:t>DATe</w:t>
+            </w:r>
+            <w:proofErr w:type="spellEnd"/>
+          </w:p>
+        </w:tc>
+        <w:tc>
+          <w:tcPr>
+            <w:tcW w:w="1003" w:type="dxa"/>
+            <w:tcBorders>
+              <w:top w:val="single" w:sz="4" w:space="0" w:color="auto"/>
+              <w:left w:val="single" w:sz="4" w:space="0" w:color="auto"/>
+              <w:bottom w:val="single" w:sz="4" w:space="0" w:color="auto"/>
+              <w:right w:val="single" w:sz="4" w:space="0" w:color="auto"/>
+            </w:tcBorders>
+          </w:tcPr>
+          <w:p>
+            <w:pPr>
+              <w:jc w:val="center"/>
+              <w:rPr>
+                <w:lang w:val="en-US"/>
+              </w:rPr>
+            </w:pPr>
+          </w:p>
+          <w:p>
+            <w:pPr>
+              <w:jc w:val="center"/>
+              <w:rPr>
+                <w:lang w:val="en-US"/>
+              </w:rPr>
+            </w:pPr>
+            <w:r>
+              <w:rPr>
+                <w:lang w:val="en-US"/>
+              </w:rPr>
+              <w:t>20</w:t>
+            </w:r>
+          </w:p>
+        </w:tc>
+        <w:tc>
+          <w:tcPr>
+            <w:tcW w:w="3244" w:type="dxa"/>
+            <w:tcBorders>
+              <w:top w:val="single" w:sz="4" w:space="0" w:color="auto"/>
+              <w:left w:val="single" w:sz="4" w:space="0" w:color="auto"/>
+              <w:bottom w:val="single" w:sz="4" w:space="0" w:color="auto"/>
+              <w:right w:val="single" w:sz="4" w:space="0" w:color="auto"/>
+            </w:tcBorders>
+          </w:tcPr>
+          <w:p/>
+        </w:tc>
+      </w:tr>
+      <w:tr>
+        <w:trPr>
+          <w:trHeight w:val="773"/>
+        </w:trPr>
+        <w:tc>
+          <w:tcPr>
+            <w:tcW w:w="568" w:type="dxa"/>
+            <w:tcBorders>
+              <w:top w:val="single" w:sz="4" w:space="0" w:color="auto"/>
+              <w:left w:val="single" w:sz="4" w:space="0" w:color="auto"/>
+              <w:bottom w:val="single" w:sz="4" w:space="0" w:color="auto"/>
+              <w:right w:val="single" w:sz="4" w:space="0" w:color="auto"/>
+            </w:tcBorders>
+          </w:tcPr>
+          <w:p>
+            <w:pPr>
+              <w:rPr>
+                <w:lang w:val="en-US"/>
+              </w:rPr>
+            </w:pPr>
+          </w:p>
+          <w:p>
+            <w:pPr>
+              <w:rPr>
+                <w:lang w:val="en-US"/>
+              </w:rPr>
+            </w:pPr>
+            <w:r>
+              <w:rPr>
+                <w:lang w:val="en-US"/>
+              </w:rPr>
+              <w:t>4</w:t>
+            </w:r>
+          </w:p>
+        </w:tc>
+        <w:tc>
+          <w:tcPr>
+            <w:tcW w:w="2723" w:type="dxa"/>
+            <w:tcBorders>
+              <w:top w:val="single" w:sz="4" w:space="0" w:color="auto"/>
+              <w:left w:val="single" w:sz="4" w:space="0" w:color="auto"/>
+              <w:bottom w:val="single" w:sz="4" w:space="0" w:color="auto"/>
+              <w:right w:val="single" w:sz="4" w:space="0" w:color="auto"/>
+            </w:tcBorders>
+          </w:tcPr>
+          <w:p>
+            <w:pPr>
+              <w:rPr>
+                <w:lang w:val="en-US"/>
+              </w:rPr>
+            </w:pPr>
+          </w:p>
+          <w:p>
+            <w:pPr>
+              <w:rPr>
+                <w:lang w:val="en-US"/>
+              </w:rPr>
+            </w:pPr>
+            <w:r>
+              <w:rPr>
+                <w:lang w:val="en-US"/>
+              </w:rPr>
+              <w:t>Birth Place</w:t>
+            </w:r>
+          </w:p>
+        </w:tc>
+        <w:tc>
+          <w:tcPr>
+            <w:tcW w:w="1576" w:type="dxa"/>
+            <w:tcBorders>
+              <w:top w:val="single" w:sz="4" w:space="0" w:color="auto"/>
+              <w:left w:val="single" w:sz="4" w:space="0" w:color="auto"/>
+              <w:bottom w:val="single" w:sz="4" w:space="0" w:color="auto"/>
+              <w:right w:val="single" w:sz="4" w:space="0" w:color="auto"/>
+            </w:tcBorders>
+          </w:tcPr>
+          <w:p>
+            <w:pPr>
+              <w:jc w:val="center"/>
+              <w:rPr>
+                <w:lang w:val="en-US"/>
+              </w:rPr>
+            </w:pPr>
+          </w:p>
+          <w:p>
+            <w:pPr>
+              <w:jc w:val="center"/>
+              <w:rPr>
+                <w:lang w:val="en-US"/>
+              </w:rPr>
+            </w:pPr>
+            <w:r>
+              <w:rPr>
+                <w:lang w:val="en-US"/>
+              </w:rPr>
+              <w:t>APN</w:t>
+            </w:r>
+          </w:p>
+        </w:tc>
+        <w:tc>
+          <w:tcPr>
+            <w:tcW w:w="1003" w:type="dxa"/>
+            <w:tcBorders>
+              <w:top w:val="single" w:sz="4" w:space="0" w:color="auto"/>
+              <w:left w:val="single" w:sz="4" w:space="0" w:color="auto"/>
+              <w:bottom w:val="single" w:sz="4" w:space="0" w:color="auto"/>
+              <w:right w:val="single" w:sz="4" w:space="0" w:color="auto"/>
+            </w:tcBorders>
+          </w:tcPr>
+          <w:p>
+            <w:pPr>
+              <w:jc w:val="center"/>
+              <w:rPr>
+                <w:lang w:val="en-US"/>
+              </w:rPr>
+            </w:pPr>
+          </w:p>
+          <w:p>
+            <w:pPr>
+              <w:jc w:val="center"/>
+              <w:rPr>
+                <w:lang w:val="en-US"/>
+              </w:rPr>
+            </w:pPr>
+            <w:r>
+              <w:rPr>
+                <w:lang w:val="en-US"/>
+              </w:rPr>
+              <w:t>255</w:t>
+            </w:r>
+          </w:p>
+        </w:tc>
+        <w:tc>
+          <w:tcPr>
+            <w:tcW w:w="3244" w:type="dxa"/>
+            <w:tcBorders>
+              <w:top w:val="single" w:sz="4" w:space="0" w:color="auto"/>
+              <w:left w:val="single" w:sz="4" w:space="0" w:color="auto"/>
+              <w:bottom w:val="single" w:sz="4" w:space="0" w:color="auto"/>
+              <w:right w:val="single" w:sz="4" w:space="0" w:color="auto"/>
+            </w:tcBorders>
+          </w:tcPr>
+          <w:p/>
+        </w:tc>
+      </w:tr>
+      <w:tr>
+        <w:trPr>
+          <w:trHeight w:val="773"/>
+        </w:trPr>
+        <w:tc>
+          <w:tcPr>
+            <w:tcW w:w="568" w:type="dxa"/>
+            <w:tcBorders>
+              <w:top w:val="single" w:sz="4" w:space="0" w:color="auto"/>
+              <w:left w:val="single" w:sz="4" w:space="0" w:color="auto"/>
+              <w:bottom w:val="single" w:sz="4" w:space="0" w:color="auto"/>
+              <w:right w:val="single" w:sz="4" w:space="0" w:color="auto"/>
+            </w:tcBorders>
+          </w:tcPr>
+          <w:p/>
+          <w:p>
+            <w:pPr>
+              <w:rPr>
+                <w:lang w:val="en-US"/>
+              </w:rPr>
+            </w:pPr>
+            <w:r>
+              <w:rPr>
+                <w:lang w:val="en-US"/>
+              </w:rPr>
+              <w:t>5</w:t>
+            </w:r>
+          </w:p>
+        </w:tc>
+        <w:tc>
+          <w:tcPr>
+            <w:tcW w:w="2723" w:type="dxa"/>
+            <w:tcBorders>
+              <w:top w:val="single" w:sz="4" w:space="0" w:color="auto"/>
+              <w:left w:val="single" w:sz="4" w:space="0" w:color="auto"/>
+              <w:bottom w:val="single" w:sz="4" w:space="0" w:color="auto"/>
+              <w:right w:val="single" w:sz="4" w:space="0" w:color="auto"/>
+            </w:tcBorders>
+          </w:tcPr>
+          <w:p>
+            <w:pPr>
+              <w:rPr>
+                <w:lang w:val="en-US"/>
+              </w:rPr>
+            </w:pPr>
+          </w:p>
+          <w:p>
+            <w:pPr>
+              <w:rPr>
+                <w:lang w:val="en-US"/>
+              </w:rPr>
+            </w:pPr>
+            <w:r>
+              <w:rPr>
+                <w:lang w:val="en-US"/>
+              </w:rPr>
+              <w:t>Doctor</w:t>
+            </w:r>
+          </w:p>
+        </w:tc>
+        <w:tc>
+          <w:tcPr>
+            <w:tcW w:w="1576" w:type="dxa"/>
+            <w:tcBorders>
+              <w:top w:val="single" w:sz="4" w:space="0" w:color="auto"/>
+              <w:left w:val="single" w:sz="4" w:space="0" w:color="auto"/>
+              <w:bottom w:val="single" w:sz="4" w:space="0" w:color="auto"/>
+              <w:right w:val="single" w:sz="4" w:space="0" w:color="auto"/>
+            </w:tcBorders>
+          </w:tcPr>
+          <w:p>
+            <w:pPr>
+              <w:jc w:val="center"/>
+              <w:rPr>
+                <w:lang w:val="en-US"/>
+              </w:rPr>
+            </w:pPr>
+          </w:p>
+          <w:p>
+            <w:pPr>
+              <w:jc w:val="center"/>
+              <w:rPr>
+                <w:lang w:val="en-US"/>
+              </w:rPr>
+            </w:pPr>
+            <w:r>
+              <w:rPr>
+                <w:lang w:val="en-US"/>
+              </w:rPr>
+              <w:t>APN</w:t>
+            </w:r>
+          </w:p>
+        </w:tc>
+        <w:tc>
+          <w:tcPr>
+            <w:tcW w:w="1003" w:type="dxa"/>
+            <w:tcBorders>
+              <w:top w:val="single" w:sz="4" w:space="0" w:color="auto"/>
+              <w:left w:val="single" w:sz="4" w:space="0" w:color="auto"/>
+              <w:bottom w:val="single" w:sz="4" w:space="0" w:color="auto"/>
+              <w:right w:val="single" w:sz="4" w:space="0" w:color="auto"/>
+            </w:tcBorders>
+          </w:tcPr>
+          <w:p>
+            <w:pPr>
+              <w:jc w:val="center"/>
+              <w:rPr>
+                <w:lang w:val="en-US"/>
+              </w:rPr>
+            </w:pPr>
+          </w:p>
+          <w:p>
+            <w:pPr>
+              <w:jc w:val="center"/>
+              <w:rPr>
+                <w:lang w:val="en-US"/>
+              </w:rPr>
+            </w:pPr>
+            <w:r>
+              <w:rPr>
+                <w:lang w:val="en-US"/>
+              </w:rPr>
+              <w:t>255</w:t>
+            </w:r>
+          </w:p>
+        </w:tc>
+        <w:tc>
+          <w:tcPr>
+            <w:tcW w:w="3244" w:type="dxa"/>
+            <w:tcBorders>
+              <w:top w:val="single" w:sz="4" w:space="0" w:color="auto"/>
+              <w:left w:val="single" w:sz="4" w:space="0" w:color="auto"/>
+              <w:bottom w:val="single" w:sz="4" w:space="0" w:color="auto"/>
+              <w:right w:val="single" w:sz="4" w:space="0" w:color="auto"/>
+            </w:tcBorders>
+          </w:tcPr>
+          <w:p/>
+        </w:tc>
+      </w:tr>
+      <w:tr>
+        <w:trPr>
+          <w:trHeight w:val="773"/>
+        </w:trPr>
+        <w:tc>
+          <w:tcPr>
+            <w:tcW w:w="568" w:type="dxa"/>
+            <w:tcBorders>
+              <w:top w:val="single" w:sz="4" w:space="0" w:color="auto"/>
+              <w:left w:val="single" w:sz="4" w:space="0" w:color="auto"/>
+              <w:bottom w:val="single" w:sz="4" w:space="0" w:color="auto"/>
+              <w:right w:val="single" w:sz="4" w:space="0" w:color="auto"/>
+            </w:tcBorders>
+          </w:tcPr>
+          <w:p/>
+          <w:p>
+            <w:pPr>
+              <w:rPr>
+                <w:lang w:val="en-US"/>
+              </w:rPr>
+            </w:pPr>
+            <w:r>
+              <w:rPr>
+                <w:lang w:val="en-US"/>
+              </w:rPr>
+              <w:t>6</w:t>
+            </w:r>
+          </w:p>
+        </w:tc>
+        <w:tc>
+          <w:tcPr>
+            <w:tcW w:w="2723" w:type="dxa"/>
+            <w:tcBorders>
+              <w:top w:val="single" w:sz="4" w:space="0" w:color="auto"/>
+              <w:left w:val="single" w:sz="4" w:space="0" w:color="auto"/>
+              <w:bottom w:val="single" w:sz="4" w:space="0" w:color="auto"/>
+              <w:right w:val="single" w:sz="4" w:space="0" w:color="auto"/>
+            </w:tcBorders>
+          </w:tcPr>
+          <w:p>
+            <w:pPr>
+              <w:rPr>
+                <w:lang w:val="en-US"/>
+              </w:rPr>
+            </w:pPr>
+          </w:p>
+          <w:p>
+            <w:pPr>
+              <w:rPr>
+                <w:lang w:val="en-US"/>
+              </w:rPr>
+            </w:pPr>
+            <w:r>
+              <w:rPr>
+                <w:lang w:val="en-US"/>
+              </w:rPr>
+              <w:t>Complaints</w:t>
+            </w:r>
+          </w:p>
+        </w:tc>
+        <w:tc>
+          <w:tcPr>
+            <w:tcW w:w="1576" w:type="dxa"/>
+            <w:tcBorders>
+              <w:top w:val="single" w:sz="4" w:space="0" w:color="auto"/>
+              <w:left w:val="single" w:sz="4" w:space="0" w:color="auto"/>
+              <w:bottom w:val="single" w:sz="4" w:space="0" w:color="auto"/>
+              <w:right w:val="single" w:sz="4" w:space="0" w:color="auto"/>
+            </w:tcBorders>
+          </w:tcPr>
+          <w:p>
+            <w:pPr>
+              <w:jc w:val="center"/>
+              <w:rPr>
+                <w:lang w:val="en-US"/>
+              </w:rPr>
+            </w:pPr>
+          </w:p>
+          <w:p>
+            <w:pPr>
+              <w:jc w:val="center"/>
+              <w:rPr>
+                <w:lang w:val="en-US"/>
+              </w:rPr>
+            </w:pPr>
+            <w:r>
+              <w:rPr>
+                <w:lang w:val="en-US"/>
+              </w:rPr>
+              <w:t>APB</w:t>
+            </w:r>
+          </w:p>
+        </w:tc>
+        <w:tc>
+          <w:tcPr>
+            <w:tcW w:w="1003" w:type="dxa"/>
+            <w:tcBorders>
+              <w:top w:val="single" w:sz="4" w:space="0" w:color="auto"/>
+              <w:left w:val="single" w:sz="4" w:space="0" w:color="auto"/>
+              <w:bottom w:val="single" w:sz="4" w:space="0" w:color="auto"/>
+              <w:right w:val="single" w:sz="4" w:space="0" w:color="auto"/>
+            </w:tcBorders>
+          </w:tcPr>
+          <w:p>
+            <w:pPr>
+              <w:jc w:val="center"/>
+              <w:rPr>
+                <w:lang w:val="en-US"/>
+              </w:rPr>
+            </w:pPr>
+            <w:r>
+              <w:rPr>
+                <w:lang w:val="en-US"/>
+              </w:rPr>
+              <w:t>255</w:t>
+            </w:r>
+          </w:p>
+        </w:tc>
+        <w:tc>
+          <w:tcPr>
+            <w:tcW w:w="3244" w:type="dxa"/>
+            <w:tcBorders>
+              <w:top w:val="single" w:sz="4" w:space="0" w:color="auto"/>
+              <w:left w:val="single" w:sz="4" w:space="0" w:color="auto"/>
+              <w:bottom w:val="single" w:sz="4" w:space="0" w:color="auto"/>
+              <w:right w:val="single" w:sz="4" w:space="0" w:color="auto"/>
+            </w:tcBorders>
+          </w:tcPr>
+          <w:p/>
+        </w:tc>
+      </w:tr>
+      <w:tr>
+        <w:trPr>
+          <w:trHeight w:val="773"/>
+        </w:trPr>
+        <w:tc>
+          <w:tcPr>
+            <w:tcW w:w="568" w:type="dxa"/>
+            <w:tcBorders>
+              <w:top w:val="single" w:sz="4" w:space="0" w:color="auto"/>
+              <w:left w:val="single" w:sz="4" w:space="0" w:color="auto"/>
+              <w:bottom w:val="single" w:sz="4" w:space="0" w:color="auto"/>
+              <w:right w:val="single" w:sz="4" w:space="0" w:color="auto"/>
+            </w:tcBorders>
+          </w:tcPr>
+          <w:p>
+            <w:pPr>
+              <w:rPr>
+                <w:lang w:val="en-US"/>
+              </w:rPr>
+            </w:pPr>
+            <w:r>
+              <w:rPr>
+                <w:lang w:val="en-US"/>
+              </w:rPr>
+              <w:t>7</w:t>
+            </w:r>
+          </w:p>
+        </w:tc>
+        <w:tc>
+          <w:tcPr>
+            <w:tcW w:w="2723" w:type="dxa"/>
+            <w:tcBorders>
+              <w:top w:val="single" w:sz="4" w:space="0" w:color="auto"/>
+              <w:left w:val="single" w:sz="4" w:space="0" w:color="auto"/>
+              <w:bottom w:val="single" w:sz="4" w:space="0" w:color="auto"/>
+              <w:right w:val="single" w:sz="4" w:space="0" w:color="auto"/>
+            </w:tcBorders>
+          </w:tcPr>
+          <w:p>
+            <w:pPr>
+              <w:rPr>
+                <w:lang w:val="en-US"/>
+              </w:rPr>
+            </w:pPr>
+            <w:r>
+              <w:rPr>
+                <w:lang w:val="en-US"/>
+              </w:rPr>
+              <w:t>Address</w:t>
+            </w:r>
+          </w:p>
+        </w:tc>
+        <w:tc>
+          <w:tcPr>
+            <w:tcW w:w="1576" w:type="dxa"/>
+            <w:tcBorders>
+              <w:top w:val="single" w:sz="4" w:space="0" w:color="auto"/>
+              <w:left w:val="single" w:sz="4" w:space="0" w:color="auto"/>
+              <w:bottom w:val="single" w:sz="4" w:space="0" w:color="auto"/>
+              <w:right w:val="single" w:sz="4" w:space="0" w:color="auto"/>
+            </w:tcBorders>
+          </w:tcPr>
+          <w:p>
+            <w:pPr>
+              <w:jc w:val="center"/>
+              <w:rPr>
+                <w:lang w:val="en-US"/>
+              </w:rPr>
+            </w:pPr>
+          </w:p>
+          <w:p>
+            <w:pPr>
+              <w:jc w:val="center"/>
+              <w:rPr>
+                <w:lang w:val="en-US"/>
+              </w:rPr>
+            </w:pPr>
+            <w:r>
+              <w:rPr>
+                <w:lang w:val="en-US"/>
+              </w:rPr>
+              <w:t>APN</w:t>
+            </w:r>
+          </w:p>
+        </w:tc>
+        <w:tc>
+          <w:tcPr>
+            <w:tcW w:w="1003" w:type="dxa"/>
+            <w:tcBorders>
+              <w:top w:val="single" w:sz="4" w:space="0" w:color="auto"/>
+              <w:left w:val="single" w:sz="4" w:space="0" w:color="auto"/>
+              <w:bottom w:val="single" w:sz="4" w:space="0" w:color="auto"/>
+              <w:right w:val="single" w:sz="4" w:space="0" w:color="auto"/>
+            </w:tcBorders>
+          </w:tcPr>
+          <w:p>
+            <w:pPr>
+              <w:jc w:val="center"/>
+              <w:rPr>
+                <w:lang w:val="en-US"/>
+              </w:rPr>
+            </w:pPr>
+          </w:p>
+          <w:p>
+            <w:pPr>
+              <w:jc w:val="center"/>
+              <w:rPr>
+                <w:lang w:val="en-US"/>
+              </w:rPr>
+            </w:pPr>
+            <w:r>
+              <w:rPr>
+                <w:lang w:val="en-US"/>
+              </w:rPr>
+              <w:t>255</w:t>
+            </w:r>
+          </w:p>
+        </w:tc>
+        <w:tc>
+          <w:tcPr>
+            <w:tcW w:w="3244" w:type="dxa"/>
+            <w:tcBorders>
+              <w:top w:val="single" w:sz="4" w:space="0" w:color="auto"/>
+              <w:left w:val="single" w:sz="4" w:space="0" w:color="auto"/>
+              <w:bottom w:val="single" w:sz="4" w:space="0" w:color="auto"/>
+              <w:right w:val="single" w:sz="4" w:space="0" w:color="auto"/>
+            </w:tcBorders>
+          </w:tcPr>
+          <w:p/>
+        </w:tc>
+      </w:tr>
+    </w:tbl>
+    <w:p/>
+    <w:p>
+      <w:pPr>
+        <w:pStyle w:val="Heading3"/>
+        <w:ind w:left="0"/>
+        <w:rPr>
+          <w:lang w:val="en-US"/>
+        </w:rPr>
+      </w:pPr>
+      <w:r>
+        <w:rPr>
+          <w:lang w:val="en-US"/>
+        </w:rPr>
+        <w:t>Action Control</w:t>
+      </w:r>
+    </w:p>
+    <w:tbl>
+      <w:tblPr>
+        <w:tblW w:w="0" w:type="auto"/>
+        <w:tblBorders>
+          <w:top w:val="single" w:sz="4" w:space="0" w:color="auto"/>
+          <w:left w:val="single" w:sz="4" w:space="0" w:color="auto"/>
+          <w:bottom w:val="single" w:sz="4" w:space="0" w:color="auto"/>
+          <w:right w:val="single" w:sz="4" w:space="0" w:color="auto"/>
+          <w:insideH w:val="single" w:sz="4" w:space="0" w:color="auto"/>
+          <w:insideV w:val="single" w:sz="4" w:space="0" w:color="auto"/>
+        </w:tblBorders>
+        <w:tblLook w:val="0000" w:firstRow="0" w:lastRow="0" w:firstColumn="0" w:lastColumn="0" w:noHBand="0" w:noVBand="0"/>
+      </w:tblPr>
+      <w:tblGrid>
+        <w:gridCol w:w="1486"/>
+        <w:gridCol w:w="4386"/>
+        <w:gridCol w:w="3478"/>
+      </w:tblGrid>
+      <w:tr>
+        <w:tc>
+          <w:tcPr>
+            <w:tcW w:w="2003" w:type="dxa"/>
+            <w:shd w:val="clear" w:color="auto" w:fill="A6A6A6"/>
+          </w:tcPr>
+          <w:p>
+            <w:pPr>
+              <w:spacing w:line="276" w:lineRule="auto"/>
+              <w:rPr>
+                <w:rFonts w:cs="Times New Roman"/>
+                <w:b/>
+                <w:szCs w:val="24"/>
+              </w:rPr>
+            </w:pPr>
+            <w:r>
+              <w:rPr>
+                <w:rFonts w:cs="Times New Roman"/>
+                <w:b/>
+                <w:szCs w:val="24"/>
+              </w:rPr>
+              <w:t>Abbreviation</w:t>
+            </w:r>
+          </w:p>
+        </w:tc>
+        <w:tc>
+          <w:tcPr>
+            <w:tcW w:w="2512" w:type="dxa"/>
+            <w:shd w:val="clear" w:color="auto" w:fill="A6A6A6"/>
+          </w:tcPr>
+          <w:p>
+            <w:pPr>
+              <w:spacing w:line="276" w:lineRule="auto"/>
+              <w:rPr>
+                <w:rFonts w:cs="Times New Roman"/>
+                <w:b/>
+                <w:szCs w:val="24"/>
+              </w:rPr>
+            </w:pPr>
+            <w:r>
+              <w:rPr>
+                <w:rFonts w:cs="Times New Roman"/>
+                <w:b/>
+                <w:szCs w:val="24"/>
+              </w:rPr>
+              <w:t>Description</w:t>
+            </w:r>
+          </w:p>
+        </w:tc>
+        <w:tc>
+          <w:tcPr>
+            <w:tcW w:w="4835" w:type="dxa"/>
+            <w:shd w:val="clear" w:color="auto" w:fill="A6A6A6"/>
+          </w:tcPr>
+          <w:p>
+            <w:pPr>
+              <w:spacing w:line="276" w:lineRule="auto"/>
+              <w:jc w:val="center"/>
+              <w:rPr>
+                <w:rFonts w:cs="Times New Roman"/>
+                <w:b/>
+                <w:szCs w:val="24"/>
+              </w:rPr>
+            </w:pPr>
+            <w:r>
+              <w:rPr>
+                <w:rFonts w:cs="Times New Roman"/>
+                <w:b/>
+                <w:szCs w:val="24"/>
+              </w:rPr>
+              <w:t>Action</w:t>
+            </w:r>
+          </w:p>
+        </w:tc>
+      </w:tr>
+      <w:tr>
+        <w:tc>
+          <w:tcPr>
+            <w:tcW w:w="2003" w:type="dxa"/>
+            <w:shd w:val="clear" w:color="auto" w:fill="auto"/>
+          </w:tcPr>
+          <w:p>
+            <w:r>
+              <w:t>BTN</w:t>
+            </w:r>
+          </w:p>
+        </w:tc>
+        <w:tc>
+          <w:tcPr>
+            <w:tcW w:w="2512" w:type="dxa"/>
+            <w:shd w:val="clear" w:color="auto" w:fill="auto"/>
+          </w:tcPr>
+          <w:p>
+            <w:r>
+              <w:t>Button</w:t>
+            </w:r>
+          </w:p>
+          <w:p>
+            <w:r>
+              <w:rPr>
+                <w:noProof/>
+              </w:rPr>
+              <w:drawing>
+                <wp:inline distT="0" distB="0" distL="0" distR="0" wp14:anchorId="2F5F90AB" wp14:editId="003DBA9B">
+                  <wp:extent cx="2644140" cy="320040"/>
+                  <wp:effectExtent l="0" t="0" r="3810" b="3810"/>
+                  <wp:docPr id="39" name="Picture 39"/>
+                  <wp:cNvGraphicFramePr>
+                    <a:graphicFrameLocks xmlns:a="http://schemas.openxmlformats.org/drawingml/2006/main" noChangeAspect="1"/>
+                  </wp:cNvGraphicFramePr>
+                  <a:graphic xmlns:a="http://schemas.openxmlformats.org/drawingml/2006/main">
+                    <a:graphicData uri="http://schemas.openxmlformats.org/drawingml/2006/picture">
+                      <pic:pic xmlns:pic="http://schemas.openxmlformats.org/drawingml/2006/picture">
+                        <pic:nvPicPr>
+                          <pic:cNvPr id="1" name=""/>
+                          <pic:cNvPicPr/>
+                        </pic:nvPicPr>
+                        <pic:blipFill rotWithShape="1">
+                          <a:blip r:embed="rId37"/>
+                          <a:srcRect l="30777" t="80304" r="47971" b="15123"/>
+                          <a:stretch/>
+                        </pic:blipFill>
+                        <pic:spPr bwMode="auto">
+                          <a:xfrm>
+                            <a:off x="0" y="0"/>
+                            <a:ext cx="2651511" cy="320932"/>
+                          </a:xfrm>
+                          <a:prstGeom prst="rect">
+                            <a:avLst/>
+                          </a:prstGeom>
+                          <a:ln>
+                            <a:noFill/>
+                          </a:ln>
+                          <a:extLst>
+                            <a:ext uri="{53640926-AAD7-44D8-BBD7-CCE9431645EC}">
+                              <a14:shadowObscured xmlns:a14="http://schemas.microsoft.com/office/drawing/2010/main"/>
+                            </a:ext>
+                          </a:extLst>
+                        </pic:spPr>
+                      </pic:pic>
+                    </a:graphicData>
+                  </a:graphic>
+                </wp:inline>
+              </w:drawing>
+            </w:r>
+          </w:p>
+        </w:tc>
+        <w:tc>
+          <w:tcPr>
+            <w:tcW w:w="4835" w:type="dxa"/>
+          </w:tcPr>
+          <w:p>
+            <w:pPr>
+              <w:widowControl/>
+              <w:shd w:val="clear" w:color="auto" w:fill="272822"/>
+              <w:autoSpaceDE/>
+              <w:autoSpaceDN/>
+              <w:adjustRightInd/>
+              <w:spacing w:line="285" w:lineRule="atLeast"/>
+              <w:jc w:val="left"/>
+              <w:rPr>
+                <w:rFonts w:ascii="Consolas" w:hAnsi="Consolas" w:cs="Times New Roman"/>
+                <w:color w:val="F8F8F2"/>
+                <w:sz w:val="21"/>
+                <w:szCs w:val="21"/>
+              </w:rPr>
+            </w:pPr>
+            <w:r>
+              <w:rPr>
+                <w:rFonts w:ascii="Consolas" w:hAnsi="Consolas" w:cs="Times New Roman"/>
+                <w:color w:val="A6E22E"/>
+                <w:sz w:val="21"/>
+                <w:szCs w:val="21"/>
+              </w:rPr>
+              <w:t>navigate</w:t>
+            </w:r>
+            <w:r>
+              <w:rPr>
+                <w:rFonts w:ascii="Consolas" w:hAnsi="Consolas" w:cs="Times New Roman"/>
+                <w:color w:val="F8F8F2"/>
+                <w:sz w:val="21"/>
+                <w:szCs w:val="21"/>
+              </w:rPr>
+              <w:t>(</w:t>
+            </w:r>
+            <w:r>
+              <w:rPr>
+                <w:rFonts w:ascii="Consolas" w:hAnsi="Consolas" w:cs="Times New Roman"/>
+                <w:color w:val="E6DB74"/>
+                <w:sz w:val="21"/>
+                <w:szCs w:val="21"/>
+              </w:rPr>
+              <w:t>"/</w:t>
+            </w:r>
+            <w:proofErr w:type="spellStart"/>
+            <w:r>
+              <w:rPr>
+                <w:rFonts w:ascii="Consolas" w:hAnsi="Consolas" w:cs="Times New Roman"/>
+                <w:color w:val="E6DB74"/>
+                <w:sz w:val="21"/>
+                <w:szCs w:val="21"/>
+              </w:rPr>
+              <w:t>SuperAdmin</w:t>
+            </w:r>
+            <w:proofErr w:type="spellEnd"/>
+            <w:r>
+              <w:rPr>
+                <w:rFonts w:ascii="Consolas" w:hAnsi="Consolas" w:cs="Times New Roman"/>
+                <w:color w:val="E6DB74"/>
+                <w:sz w:val="21"/>
+                <w:szCs w:val="21"/>
+              </w:rPr>
+              <w:t>"</w:t>
+            </w:r>
+            <w:r>
+              <w:rPr>
+                <w:rFonts w:ascii="Consolas" w:hAnsi="Consolas" w:cs="Times New Roman"/>
+                <w:color w:val="F8F8F2"/>
+                <w:sz w:val="21"/>
+                <w:szCs w:val="21"/>
+              </w:rPr>
+              <w:t>);</w:t>
+            </w:r>
+          </w:p>
+          <w:p>
+            <w:pPr>
+              <w:widowControl/>
+              <w:shd w:val="clear" w:color="auto" w:fill="272822"/>
+              <w:autoSpaceDE/>
+              <w:autoSpaceDN/>
+              <w:adjustRightInd/>
+              <w:spacing w:line="285" w:lineRule="atLeast"/>
+              <w:jc w:val="left"/>
+            </w:pPr>
+          </w:p>
+        </w:tc>
+      </w:tr>
+    </w:tbl>
+    <w:p/>
+    <w:p>
+      <w:pPr>
+        <w:pStyle w:val="Heading2"/>
+        <w:rPr>
+          <w:highlight w:val="yellow"/>
+        </w:rPr>
+      </w:pPr>
+      <w:r>
+        <w:rPr>
+          <w:highlight w:val="yellow"/>
+        </w:rPr>
+        <w:t>Halaman</w:t>
+      </w:r>
+      <w:r>
+        <w:rPr>
+          <w:highlight w:val="yellow"/>
+        </w:rPr>
+        <w:t xml:space="preserve"> View Patients</w:t>
+      </w:r>
+      <w:r>
+        <w:rPr>
+          <w:highlight w:val="yellow"/>
+        </w:rPr>
+        <w:t xml:space="preserve"> </w:t>
+      </w:r>
+      <w:proofErr w:type="gramStart"/>
+      <w:r>
+        <w:rPr>
+          <w:highlight w:val="yellow"/>
+        </w:rPr>
+        <w:t>By</w:t>
+      </w:r>
+      <w:proofErr w:type="gramEnd"/>
+      <w:r>
+        <w:rPr>
+          <w:highlight w:val="yellow"/>
+        </w:rPr>
+        <w:t xml:space="preserve"> Id Doctor</w:t>
       </w:r>
     </w:p>
     <w:p>
@@ -15585,9 +15817,1003 @@
         <w:rPr>
           <w:lang w:val="en-US"/>
         </w:rPr>
+        <w:t>Use Case</w:t>
+      </w:r>
+    </w:p>
+    <w:p>
+      <w:pPr>
+        <w:pStyle w:val="Heading3"/>
+        <w:ind w:left="0"/>
+        <w:rPr>
+          <w:lang w:val="en-US"/>
+        </w:rPr>
+      </w:pPr>
+      <w:r>
+        <w:rPr>
+          <w:lang w:val="en-US"/>
+        </w:rPr>
+        <w:t>Activity Diagram</w:t>
+      </w:r>
+    </w:p>
+    <w:p>
+      <w:r>
+        <w:object w:dxaOrig="6109" w:dyaOrig="6409" w14:anchorId="5D58C1E7">
+          <v:shape id="_x0000_i1035" type="#_x0000_t75" style="width:305.25pt;height:320.25pt" o:ole="">
+            <v:imagedata r:id="rId44" o:title=""/>
+          </v:shape>
+          <o:OLEObject Type="Embed" ProgID="Visio.Drawing.15" ShapeID="_x0000_i1035" DrawAspect="Content" ObjectID="_1722805621" r:id="rId45"/>
+        </w:object>
+      </w:r>
+    </w:p>
+    <w:p>
+      <w:pPr>
+        <w:pStyle w:val="Heading3"/>
+        <w:ind w:left="0"/>
+        <w:rPr>
+          <w:lang w:val="en-US"/>
+        </w:rPr>
+      </w:pPr>
+      <w:r>
+        <w:rPr>
+          <w:lang w:val="en-US"/>
+        </w:rPr>
+        <w:lastRenderedPageBreak/>
+        <w:t>User Interface</w:t>
+      </w:r>
+    </w:p>
+    <w:p>
+      <w:r>
+        <w:rPr>
+          <w:noProof/>
+        </w:rPr>
+        <w:drawing>
+          <wp:inline distT="0" distB="0" distL="0" distR="0" wp14:anchorId="3D44D6C7" wp14:editId="7AA703C4">
+            <wp:extent cx="5854700" cy="3716157"/>
+            <wp:effectExtent l="0" t="0" r="0" b="0"/>
+            <wp:docPr id="27" name="Picture 27"/>
+            <wp:cNvGraphicFramePr>
+              <a:graphicFrameLocks xmlns:a="http://schemas.openxmlformats.org/drawingml/2006/main" noChangeAspect="1"/>
+            </wp:cNvGraphicFramePr>
+            <a:graphic xmlns:a="http://schemas.openxmlformats.org/drawingml/2006/main">
+              <a:graphicData uri="http://schemas.openxmlformats.org/drawingml/2006/picture">
+                <pic:pic xmlns:pic="http://schemas.openxmlformats.org/drawingml/2006/picture">
+                  <pic:nvPicPr>
+                    <pic:cNvPr id="1" name=""/>
+                    <pic:cNvPicPr/>
+                  </pic:nvPicPr>
+                  <pic:blipFill rotWithShape="1">
+                    <a:blip r:embed="rId46"/>
+                    <a:srcRect l="28846" t="29630" r="17628" b="9971"/>
+                    <a:stretch/>
+                  </pic:blipFill>
+                  <pic:spPr bwMode="auto">
+                    <a:xfrm>
+                      <a:off x="0" y="0"/>
+                      <a:ext cx="5862283" cy="3720970"/>
+                    </a:xfrm>
+                    <a:prstGeom prst="rect">
+                      <a:avLst/>
+                    </a:prstGeom>
+                    <a:ln>
+                      <a:noFill/>
+                    </a:ln>
+                    <a:extLst>
+                      <a:ext uri="{53640926-AAD7-44D8-BBD7-CCE9431645EC}">
+                        <a14:shadowObscured xmlns:a14="http://schemas.microsoft.com/office/drawing/2010/main"/>
+                      </a:ext>
+                    </a:extLst>
+                  </pic:spPr>
+                </pic:pic>
+              </a:graphicData>
+            </a:graphic>
+          </wp:inline>
+        </w:drawing>
+      </w:r>
+    </w:p>
+    <w:p>
+      <w:pPr>
+        <w:pStyle w:val="Heading3"/>
+        <w:ind w:left="0"/>
+        <w:rPr>
+          <w:lang w:val="en-US"/>
+        </w:rPr>
+      </w:pPr>
+      <w:r>
+        <w:rPr>
+          <w:lang w:val="en-US"/>
+        </w:rPr>
+        <w:t>Field Description</w:t>
+      </w:r>
+    </w:p>
+    <w:tbl>
+      <w:tblPr>
+        <w:tblStyle w:val="TableGrid"/>
+        <w:tblW w:w="9114" w:type="dxa"/>
+        <w:tblLook w:val="04A0" w:firstRow="1" w:lastRow="0" w:firstColumn="1" w:lastColumn="0" w:noHBand="0" w:noVBand="1"/>
+      </w:tblPr>
+      <w:tblGrid>
+        <w:gridCol w:w="568"/>
+        <w:gridCol w:w="2723"/>
+        <w:gridCol w:w="1576"/>
+        <w:gridCol w:w="1003"/>
+        <w:gridCol w:w="3244"/>
+      </w:tblGrid>
+      <w:tr>
+        <w:trPr>
+          <w:trHeight w:val="517"/>
+        </w:trPr>
+        <w:tc>
+          <w:tcPr>
+            <w:tcW w:w="568" w:type="dxa"/>
+            <w:tcBorders>
+              <w:top w:val="single" w:sz="4" w:space="0" w:color="auto"/>
+              <w:left w:val="single" w:sz="4" w:space="0" w:color="auto"/>
+              <w:bottom w:val="single" w:sz="4" w:space="0" w:color="auto"/>
+              <w:right w:val="single" w:sz="4" w:space="0" w:color="auto"/>
+            </w:tcBorders>
+            <w:hideMark/>
+          </w:tcPr>
+          <w:p>
+            <w:pPr>
+              <w:jc w:val="center"/>
+              <w:rPr>
+                <w:rFonts w:asciiTheme="minorHAnsi" w:hAnsiTheme="minorHAnsi" w:cstheme="minorBidi"/>
+              </w:rPr>
+            </w:pPr>
+            <w:r>
+              <w:t>No</w:t>
+            </w:r>
+          </w:p>
+        </w:tc>
+        <w:tc>
+          <w:tcPr>
+            <w:tcW w:w="2723" w:type="dxa"/>
+            <w:tcBorders>
+              <w:top w:val="single" w:sz="4" w:space="0" w:color="auto"/>
+              <w:left w:val="single" w:sz="4" w:space="0" w:color="auto"/>
+              <w:bottom w:val="single" w:sz="4" w:space="0" w:color="auto"/>
+              <w:right w:val="single" w:sz="4" w:space="0" w:color="auto"/>
+            </w:tcBorders>
+            <w:hideMark/>
+          </w:tcPr>
+          <w:p>
+            <w:pPr>
+              <w:jc w:val="center"/>
+            </w:pPr>
+            <w:r>
+              <w:t>Nama Field</w:t>
+            </w:r>
+          </w:p>
+        </w:tc>
+        <w:tc>
+          <w:tcPr>
+            <w:tcW w:w="1576" w:type="dxa"/>
+            <w:tcBorders>
+              <w:top w:val="single" w:sz="4" w:space="0" w:color="auto"/>
+              <w:left w:val="single" w:sz="4" w:space="0" w:color="auto"/>
+              <w:bottom w:val="single" w:sz="4" w:space="0" w:color="auto"/>
+              <w:right w:val="single" w:sz="4" w:space="0" w:color="auto"/>
+            </w:tcBorders>
+            <w:hideMark/>
+          </w:tcPr>
+          <w:p>
+            <w:pPr>
+              <w:jc w:val="center"/>
+            </w:pPr>
+            <w:r>
+              <w:t>Type</w:t>
+            </w:r>
+          </w:p>
+        </w:tc>
+        <w:tc>
+          <w:tcPr>
+            <w:tcW w:w="1003" w:type="dxa"/>
+            <w:tcBorders>
+              <w:top w:val="single" w:sz="4" w:space="0" w:color="auto"/>
+              <w:left w:val="single" w:sz="4" w:space="0" w:color="auto"/>
+              <w:bottom w:val="single" w:sz="4" w:space="0" w:color="auto"/>
+              <w:right w:val="single" w:sz="4" w:space="0" w:color="auto"/>
+            </w:tcBorders>
+            <w:hideMark/>
+          </w:tcPr>
+          <w:p>
+            <w:pPr>
+              <w:jc w:val="center"/>
+            </w:pPr>
+            <w:r>
+              <w:t>Size</w:t>
+            </w:r>
+          </w:p>
+        </w:tc>
+        <w:tc>
+          <w:tcPr>
+            <w:tcW w:w="3244" w:type="dxa"/>
+            <w:tcBorders>
+              <w:top w:val="single" w:sz="4" w:space="0" w:color="auto"/>
+              <w:left w:val="single" w:sz="4" w:space="0" w:color="auto"/>
+              <w:bottom w:val="single" w:sz="4" w:space="0" w:color="auto"/>
+              <w:right w:val="single" w:sz="4" w:space="0" w:color="auto"/>
+            </w:tcBorders>
+            <w:hideMark/>
+          </w:tcPr>
+          <w:p>
+            <w:pPr>
+              <w:jc w:val="center"/>
+            </w:pPr>
+            <w:r>
+              <w:t>Keterangan</w:t>
+            </w:r>
+          </w:p>
+        </w:tc>
+      </w:tr>
+      <w:tr>
+        <w:trPr>
+          <w:trHeight w:val="525"/>
+        </w:trPr>
+        <w:tc>
+          <w:tcPr>
+            <w:tcW w:w="568" w:type="dxa"/>
+            <w:tcBorders>
+              <w:top w:val="single" w:sz="4" w:space="0" w:color="auto"/>
+              <w:left w:val="single" w:sz="4" w:space="0" w:color="auto"/>
+              <w:bottom w:val="single" w:sz="4" w:space="0" w:color="auto"/>
+              <w:right w:val="single" w:sz="4" w:space="0" w:color="auto"/>
+            </w:tcBorders>
+          </w:tcPr>
+          <w:p/>
+          <w:p>
+            <w:r>
+              <w:t>1</w:t>
+            </w:r>
+          </w:p>
+          <w:p/>
+        </w:tc>
+        <w:tc>
+          <w:tcPr>
+            <w:tcW w:w="2723" w:type="dxa"/>
+            <w:tcBorders>
+              <w:top w:val="single" w:sz="4" w:space="0" w:color="auto"/>
+              <w:left w:val="single" w:sz="4" w:space="0" w:color="auto"/>
+              <w:bottom w:val="single" w:sz="4" w:space="0" w:color="auto"/>
+              <w:right w:val="single" w:sz="4" w:space="0" w:color="auto"/>
+            </w:tcBorders>
+          </w:tcPr>
+          <w:p/>
+          <w:p>
+            <w:pPr>
+              <w:tabs>
+                <w:tab w:val="center" w:pos="1253"/>
+              </w:tabs>
+              <w:rPr>
+                <w:lang w:val="en-US"/>
+              </w:rPr>
+            </w:pPr>
+            <w:r>
+              <w:rPr>
+                <w:lang w:val="en-US"/>
+              </w:rPr>
+              <w:t>Patient Name</w:t>
+            </w:r>
+            <w:r>
+              <w:rPr>
+                <w:lang w:val="en-US"/>
+              </w:rPr>
+              <w:tab/>
+            </w:r>
+          </w:p>
+        </w:tc>
+        <w:tc>
+          <w:tcPr>
+            <w:tcW w:w="1576" w:type="dxa"/>
+            <w:tcBorders>
+              <w:top w:val="single" w:sz="4" w:space="0" w:color="auto"/>
+              <w:left w:val="single" w:sz="4" w:space="0" w:color="auto"/>
+              <w:bottom w:val="single" w:sz="4" w:space="0" w:color="auto"/>
+              <w:right w:val="single" w:sz="4" w:space="0" w:color="auto"/>
+            </w:tcBorders>
+          </w:tcPr>
+          <w:p>
+            <w:pPr>
+              <w:jc w:val="center"/>
+            </w:pPr>
+          </w:p>
+          <w:p>
+            <w:pPr>
+              <w:jc w:val="center"/>
+            </w:pPr>
+            <w:r>
+              <w:t>APN</w:t>
+            </w:r>
+          </w:p>
+        </w:tc>
+        <w:tc>
+          <w:tcPr>
+            <w:tcW w:w="1003" w:type="dxa"/>
+            <w:tcBorders>
+              <w:top w:val="single" w:sz="4" w:space="0" w:color="auto"/>
+              <w:left w:val="single" w:sz="4" w:space="0" w:color="auto"/>
+              <w:bottom w:val="single" w:sz="4" w:space="0" w:color="auto"/>
+              <w:right w:val="single" w:sz="4" w:space="0" w:color="auto"/>
+            </w:tcBorders>
+          </w:tcPr>
+          <w:p>
+            <w:pPr>
+              <w:jc w:val="center"/>
+            </w:pPr>
+          </w:p>
+          <w:p>
+            <w:pPr>
+              <w:jc w:val="center"/>
+            </w:pPr>
+            <w:r>
+              <w:t>255</w:t>
+            </w:r>
+          </w:p>
+        </w:tc>
+        <w:tc>
+          <w:tcPr>
+            <w:tcW w:w="3244" w:type="dxa"/>
+            <w:tcBorders>
+              <w:top w:val="single" w:sz="4" w:space="0" w:color="auto"/>
+              <w:left w:val="single" w:sz="4" w:space="0" w:color="auto"/>
+              <w:bottom w:val="single" w:sz="4" w:space="0" w:color="auto"/>
+              <w:right w:val="single" w:sz="4" w:space="0" w:color="auto"/>
+            </w:tcBorders>
+          </w:tcPr>
+          <w:p/>
+        </w:tc>
+      </w:tr>
+      <w:tr>
+        <w:trPr>
+          <w:trHeight w:val="525"/>
+        </w:trPr>
+        <w:tc>
+          <w:tcPr>
+            <w:tcW w:w="568" w:type="dxa"/>
+            <w:tcBorders>
+              <w:top w:val="single" w:sz="4" w:space="0" w:color="auto"/>
+              <w:left w:val="single" w:sz="4" w:space="0" w:color="auto"/>
+              <w:bottom w:val="single" w:sz="4" w:space="0" w:color="auto"/>
+              <w:right w:val="single" w:sz="4" w:space="0" w:color="auto"/>
+            </w:tcBorders>
+          </w:tcPr>
+          <w:p>
+            <w:pPr>
+              <w:rPr>
+                <w:lang w:val="en-US"/>
+              </w:rPr>
+            </w:pPr>
+          </w:p>
+          <w:p>
+            <w:pPr>
+              <w:rPr>
+                <w:lang w:val="en-US"/>
+              </w:rPr>
+            </w:pPr>
+            <w:r>
+              <w:rPr>
+                <w:lang w:val="en-US"/>
+              </w:rPr>
+              <w:t>2</w:t>
+            </w:r>
+          </w:p>
+        </w:tc>
+        <w:tc>
+          <w:tcPr>
+            <w:tcW w:w="2723" w:type="dxa"/>
+            <w:tcBorders>
+              <w:top w:val="single" w:sz="4" w:space="0" w:color="auto"/>
+              <w:left w:val="single" w:sz="4" w:space="0" w:color="auto"/>
+              <w:bottom w:val="single" w:sz="4" w:space="0" w:color="auto"/>
+              <w:right w:val="single" w:sz="4" w:space="0" w:color="auto"/>
+            </w:tcBorders>
+          </w:tcPr>
+          <w:p/>
+          <w:p>
+            <w:r>
+              <w:rPr>
+                <w:lang w:val="en-US"/>
+              </w:rPr>
+              <w:t>Gender</w:t>
+            </w:r>
+          </w:p>
+        </w:tc>
+        <w:tc>
+          <w:tcPr>
+            <w:tcW w:w="1576" w:type="dxa"/>
+            <w:tcBorders>
+              <w:top w:val="single" w:sz="4" w:space="0" w:color="auto"/>
+              <w:left w:val="single" w:sz="4" w:space="0" w:color="auto"/>
+              <w:bottom w:val="single" w:sz="4" w:space="0" w:color="auto"/>
+              <w:right w:val="single" w:sz="4" w:space="0" w:color="auto"/>
+            </w:tcBorders>
+          </w:tcPr>
+          <w:p>
+            <w:pPr>
+              <w:jc w:val="center"/>
+            </w:pPr>
+          </w:p>
+          <w:p>
+            <w:pPr>
+              <w:jc w:val="center"/>
+            </w:pPr>
+            <w:r>
+              <w:t>APN</w:t>
+            </w:r>
+          </w:p>
+        </w:tc>
+        <w:tc>
+          <w:tcPr>
+            <w:tcW w:w="1003" w:type="dxa"/>
+            <w:tcBorders>
+              <w:top w:val="single" w:sz="4" w:space="0" w:color="auto"/>
+              <w:left w:val="single" w:sz="4" w:space="0" w:color="auto"/>
+              <w:bottom w:val="single" w:sz="4" w:space="0" w:color="auto"/>
+              <w:right w:val="single" w:sz="4" w:space="0" w:color="auto"/>
+            </w:tcBorders>
+          </w:tcPr>
+          <w:p>
+            <w:pPr>
+              <w:jc w:val="center"/>
+            </w:pPr>
+          </w:p>
+          <w:p>
+            <w:pPr>
+              <w:jc w:val="center"/>
+            </w:pPr>
+            <w:r>
+              <w:t>255</w:t>
+            </w:r>
+          </w:p>
+        </w:tc>
+        <w:tc>
+          <w:tcPr>
+            <w:tcW w:w="3244" w:type="dxa"/>
+            <w:tcBorders>
+              <w:top w:val="single" w:sz="4" w:space="0" w:color="auto"/>
+              <w:left w:val="single" w:sz="4" w:space="0" w:color="auto"/>
+              <w:bottom w:val="single" w:sz="4" w:space="0" w:color="auto"/>
+              <w:right w:val="single" w:sz="4" w:space="0" w:color="auto"/>
+            </w:tcBorders>
+          </w:tcPr>
+          <w:p/>
+        </w:tc>
+      </w:tr>
+      <w:tr>
+        <w:trPr>
+          <w:trHeight w:val="525"/>
+        </w:trPr>
+        <w:tc>
+          <w:tcPr>
+            <w:tcW w:w="568" w:type="dxa"/>
+            <w:tcBorders>
+              <w:top w:val="single" w:sz="4" w:space="0" w:color="auto"/>
+              <w:left w:val="single" w:sz="4" w:space="0" w:color="auto"/>
+              <w:bottom w:val="single" w:sz="4" w:space="0" w:color="auto"/>
+              <w:right w:val="single" w:sz="4" w:space="0" w:color="auto"/>
+            </w:tcBorders>
+          </w:tcPr>
+          <w:p/>
+          <w:p>
+            <w:pPr>
+              <w:rPr>
+                <w:lang w:val="en-US"/>
+              </w:rPr>
+            </w:pPr>
+            <w:r>
+              <w:rPr>
+                <w:lang w:val="en-US"/>
+              </w:rPr>
+              <w:t>3</w:t>
+            </w:r>
+          </w:p>
+        </w:tc>
+        <w:tc>
+          <w:tcPr>
+            <w:tcW w:w="2723" w:type="dxa"/>
+            <w:tcBorders>
+              <w:top w:val="single" w:sz="4" w:space="0" w:color="auto"/>
+              <w:left w:val="single" w:sz="4" w:space="0" w:color="auto"/>
+              <w:bottom w:val="single" w:sz="4" w:space="0" w:color="auto"/>
+              <w:right w:val="single" w:sz="4" w:space="0" w:color="auto"/>
+            </w:tcBorders>
+          </w:tcPr>
+          <w:p/>
+          <w:p>
+            <w:r>
+              <w:rPr>
+                <w:lang w:val="en-US"/>
+              </w:rPr>
+              <w:t>Complaints</w:t>
+            </w:r>
+          </w:p>
+        </w:tc>
+        <w:tc>
+          <w:tcPr>
+            <w:tcW w:w="1576" w:type="dxa"/>
+            <w:tcBorders>
+              <w:top w:val="single" w:sz="4" w:space="0" w:color="auto"/>
+              <w:left w:val="single" w:sz="4" w:space="0" w:color="auto"/>
+              <w:bottom w:val="single" w:sz="4" w:space="0" w:color="auto"/>
+              <w:right w:val="single" w:sz="4" w:space="0" w:color="auto"/>
+            </w:tcBorders>
+          </w:tcPr>
+          <w:p>
+            <w:pPr>
+              <w:jc w:val="center"/>
+            </w:pPr>
+          </w:p>
+          <w:p>
+            <w:pPr>
+              <w:jc w:val="center"/>
+            </w:pPr>
+            <w:r>
+              <w:t>APN</w:t>
+            </w:r>
+          </w:p>
+        </w:tc>
+        <w:tc>
+          <w:tcPr>
+            <w:tcW w:w="1003" w:type="dxa"/>
+            <w:tcBorders>
+              <w:top w:val="single" w:sz="4" w:space="0" w:color="auto"/>
+              <w:left w:val="single" w:sz="4" w:space="0" w:color="auto"/>
+              <w:bottom w:val="single" w:sz="4" w:space="0" w:color="auto"/>
+              <w:right w:val="single" w:sz="4" w:space="0" w:color="auto"/>
+            </w:tcBorders>
+          </w:tcPr>
+          <w:p>
+            <w:pPr>
+              <w:jc w:val="center"/>
+            </w:pPr>
+          </w:p>
+          <w:p>
+            <w:pPr>
+              <w:jc w:val="center"/>
+            </w:pPr>
+            <w:r>
+              <w:t>255</w:t>
+            </w:r>
+          </w:p>
+        </w:tc>
+        <w:tc>
+          <w:tcPr>
+            <w:tcW w:w="3244" w:type="dxa"/>
+            <w:tcBorders>
+              <w:top w:val="single" w:sz="4" w:space="0" w:color="auto"/>
+              <w:left w:val="single" w:sz="4" w:space="0" w:color="auto"/>
+              <w:bottom w:val="single" w:sz="4" w:space="0" w:color="auto"/>
+              <w:right w:val="single" w:sz="4" w:space="0" w:color="auto"/>
+            </w:tcBorders>
+          </w:tcPr>
+          <w:p/>
+        </w:tc>
+      </w:tr>
+      <w:tr>
+        <w:trPr>
+          <w:trHeight w:val="525"/>
+        </w:trPr>
+        <w:tc>
+          <w:tcPr>
+            <w:tcW w:w="568" w:type="dxa"/>
+            <w:tcBorders>
+              <w:top w:val="single" w:sz="4" w:space="0" w:color="auto"/>
+              <w:left w:val="single" w:sz="4" w:space="0" w:color="auto"/>
+              <w:bottom w:val="single" w:sz="4" w:space="0" w:color="auto"/>
+              <w:right w:val="single" w:sz="4" w:space="0" w:color="auto"/>
+            </w:tcBorders>
+          </w:tcPr>
+          <w:p/>
+          <w:p>
+            <w:pPr>
+              <w:rPr>
+                <w:lang w:val="en-US"/>
+              </w:rPr>
+            </w:pPr>
+            <w:r>
+              <w:rPr>
+                <w:lang w:val="en-US"/>
+              </w:rPr>
+              <w:t>4</w:t>
+            </w:r>
+          </w:p>
+        </w:tc>
+        <w:tc>
+          <w:tcPr>
+            <w:tcW w:w="2723" w:type="dxa"/>
+            <w:tcBorders>
+              <w:top w:val="single" w:sz="4" w:space="0" w:color="auto"/>
+              <w:left w:val="single" w:sz="4" w:space="0" w:color="auto"/>
+              <w:bottom w:val="single" w:sz="4" w:space="0" w:color="auto"/>
+              <w:right w:val="single" w:sz="4" w:space="0" w:color="auto"/>
+            </w:tcBorders>
+          </w:tcPr>
+          <w:p/>
+          <w:p>
+            <w:r>
+              <w:rPr>
+                <w:lang w:val="en-US"/>
+              </w:rPr>
+              <w:t>Action</w:t>
+            </w:r>
+          </w:p>
+        </w:tc>
+        <w:tc>
+          <w:tcPr>
+            <w:tcW w:w="1576" w:type="dxa"/>
+            <w:tcBorders>
+              <w:top w:val="single" w:sz="4" w:space="0" w:color="auto"/>
+              <w:left w:val="single" w:sz="4" w:space="0" w:color="auto"/>
+              <w:bottom w:val="single" w:sz="4" w:space="0" w:color="auto"/>
+              <w:right w:val="single" w:sz="4" w:space="0" w:color="auto"/>
+            </w:tcBorders>
+          </w:tcPr>
+          <w:p>
+            <w:pPr>
+              <w:jc w:val="center"/>
+            </w:pPr>
+          </w:p>
+          <w:p>
+            <w:pPr>
+              <w:jc w:val="center"/>
+              <w:rPr>
+                <w:lang w:val="en-US"/>
+              </w:rPr>
+            </w:pPr>
+            <w:r>
+              <w:rPr>
+                <w:lang w:val="en-US"/>
+              </w:rPr>
+              <w:t>BTN</w:t>
+            </w:r>
+          </w:p>
+        </w:tc>
+        <w:tc>
+          <w:tcPr>
+            <w:tcW w:w="1003" w:type="dxa"/>
+            <w:tcBorders>
+              <w:top w:val="single" w:sz="4" w:space="0" w:color="auto"/>
+              <w:left w:val="single" w:sz="4" w:space="0" w:color="auto"/>
+              <w:bottom w:val="single" w:sz="4" w:space="0" w:color="auto"/>
+              <w:right w:val="single" w:sz="4" w:space="0" w:color="auto"/>
+            </w:tcBorders>
+          </w:tcPr>
+          <w:p>
+            <w:pPr>
+              <w:jc w:val="center"/>
+            </w:pPr>
+          </w:p>
+          <w:p>
+            <w:pPr>
+              <w:jc w:val="center"/>
+            </w:pPr>
+          </w:p>
+        </w:tc>
+        <w:tc>
+          <w:tcPr>
+            <w:tcW w:w="3244" w:type="dxa"/>
+            <w:tcBorders>
+              <w:top w:val="single" w:sz="4" w:space="0" w:color="auto"/>
+              <w:left w:val="single" w:sz="4" w:space="0" w:color="auto"/>
+              <w:bottom w:val="single" w:sz="4" w:space="0" w:color="auto"/>
+              <w:right w:val="single" w:sz="4" w:space="0" w:color="auto"/>
+            </w:tcBorders>
+          </w:tcPr>
+          <w:p/>
+        </w:tc>
+      </w:tr>
+    </w:tbl>
+    <w:p/>
+    <w:p>
+      <w:pPr>
+        <w:pStyle w:val="Heading3"/>
+        <w:ind w:left="0"/>
+        <w:rPr>
+          <w:lang w:val="en-US"/>
+        </w:rPr>
+      </w:pPr>
+      <w:r>
+        <w:rPr>
+          <w:lang w:val="en-US"/>
+        </w:rPr>
         <w:t>Action Control</w:t>
       </w:r>
     </w:p>
+    <w:tbl>
+      <w:tblPr>
+        <w:tblW w:w="0" w:type="auto"/>
+        <w:tblBorders>
+          <w:top w:val="single" w:sz="4" w:space="0" w:color="auto"/>
+          <w:left w:val="single" w:sz="4" w:space="0" w:color="auto"/>
+          <w:bottom w:val="single" w:sz="4" w:space="0" w:color="auto"/>
+          <w:right w:val="single" w:sz="4" w:space="0" w:color="auto"/>
+          <w:insideH w:val="single" w:sz="4" w:space="0" w:color="auto"/>
+          <w:insideV w:val="single" w:sz="4" w:space="0" w:color="auto"/>
+        </w:tblBorders>
+        <w:tblLook w:val="0000" w:firstRow="0" w:lastRow="0" w:firstColumn="0" w:lastColumn="0" w:noHBand="0" w:noVBand="0"/>
+      </w:tblPr>
+      <w:tblGrid>
+        <w:gridCol w:w="2003"/>
+        <w:gridCol w:w="2512"/>
+        <w:gridCol w:w="4835"/>
+      </w:tblGrid>
+      <w:tr>
+        <w:tc>
+          <w:tcPr>
+            <w:tcW w:w="2003" w:type="dxa"/>
+            <w:shd w:val="clear" w:color="auto" w:fill="A6A6A6"/>
+          </w:tcPr>
+          <w:p>
+            <w:pPr>
+              <w:spacing w:line="276" w:lineRule="auto"/>
+              <w:rPr>
+                <w:rFonts w:cs="Times New Roman"/>
+                <w:b/>
+                <w:szCs w:val="24"/>
+              </w:rPr>
+            </w:pPr>
+            <w:r>
+              <w:rPr>
+                <w:rFonts w:cs="Times New Roman"/>
+                <w:b/>
+                <w:szCs w:val="24"/>
+              </w:rPr>
+              <w:t>Abbreviation</w:t>
+            </w:r>
+          </w:p>
+        </w:tc>
+        <w:tc>
+          <w:tcPr>
+            <w:tcW w:w="2512" w:type="dxa"/>
+            <w:shd w:val="clear" w:color="auto" w:fill="A6A6A6"/>
+          </w:tcPr>
+          <w:p>
+            <w:pPr>
+              <w:spacing w:line="276" w:lineRule="auto"/>
+              <w:rPr>
+                <w:rFonts w:cs="Times New Roman"/>
+                <w:b/>
+                <w:szCs w:val="24"/>
+              </w:rPr>
+            </w:pPr>
+            <w:r>
+              <w:rPr>
+                <w:rFonts w:cs="Times New Roman"/>
+                <w:b/>
+                <w:szCs w:val="24"/>
+              </w:rPr>
+              <w:t>Description</w:t>
+            </w:r>
+          </w:p>
+        </w:tc>
+        <w:tc>
+          <w:tcPr>
+            <w:tcW w:w="4835" w:type="dxa"/>
+            <w:shd w:val="clear" w:color="auto" w:fill="A6A6A6"/>
+          </w:tcPr>
+          <w:p>
+            <w:pPr>
+              <w:spacing w:line="276" w:lineRule="auto"/>
+              <w:jc w:val="center"/>
+              <w:rPr>
+                <w:rFonts w:cs="Times New Roman"/>
+                <w:b/>
+                <w:szCs w:val="24"/>
+              </w:rPr>
+            </w:pPr>
+            <w:r>
+              <w:rPr>
+                <w:rFonts w:cs="Times New Roman"/>
+                <w:b/>
+                <w:szCs w:val="24"/>
+              </w:rPr>
+              <w:t>Action</w:t>
+            </w:r>
+          </w:p>
+        </w:tc>
+      </w:tr>
+      <w:tr>
+        <w:tc>
+          <w:tcPr>
+            <w:tcW w:w="2003" w:type="dxa"/>
+            <w:shd w:val="clear" w:color="auto" w:fill="auto"/>
+          </w:tcPr>
+          <w:p>
+            <w:r>
+              <w:t>BTN</w:t>
+            </w:r>
+          </w:p>
+        </w:tc>
+        <w:tc>
+          <w:tcPr>
+            <w:tcW w:w="2512" w:type="dxa"/>
+            <w:shd w:val="clear" w:color="auto" w:fill="auto"/>
+          </w:tcPr>
+          <w:p>
+            <w:r>
+              <w:t>Button</w:t>
+            </w:r>
+          </w:p>
+          <w:p>
+            <w:r>
+              <w:rPr>
+                <w:noProof/>
+              </w:rPr>
+              <w:drawing>
+                <wp:inline distT="0" distB="0" distL="0" distR="0" wp14:anchorId="0AF58A22" wp14:editId="5EFDA914">
+                  <wp:extent cx="777240" cy="297180"/>
+                  <wp:effectExtent l="0" t="0" r="3810" b="7620"/>
+                  <wp:docPr id="40" name="Picture 40"/>
+                  <wp:cNvGraphicFramePr>
+                    <a:graphicFrameLocks xmlns:a="http://schemas.openxmlformats.org/drawingml/2006/main" noChangeAspect="1"/>
+                  </wp:cNvGraphicFramePr>
+                  <a:graphic xmlns:a="http://schemas.openxmlformats.org/drawingml/2006/main">
+                    <a:graphicData uri="http://schemas.openxmlformats.org/drawingml/2006/picture">
+                      <pic:pic xmlns:pic="http://schemas.openxmlformats.org/drawingml/2006/picture">
+                        <pic:nvPicPr>
+                          <pic:cNvPr id="1" name=""/>
+                          <pic:cNvPicPr/>
+                        </pic:nvPicPr>
+                        <pic:blipFill rotWithShape="1">
+                          <a:blip r:embed="rId46"/>
+                          <a:srcRect l="54902" t="36318" r="37991" b="58851"/>
+                          <a:stretch/>
+                        </pic:blipFill>
+                        <pic:spPr bwMode="auto">
+                          <a:xfrm>
+                            <a:off x="0" y="0"/>
+                            <a:ext cx="778384" cy="297617"/>
+                          </a:xfrm>
+                          <a:prstGeom prst="rect">
+                            <a:avLst/>
+                          </a:prstGeom>
+                          <a:ln>
+                            <a:noFill/>
+                          </a:ln>
+                          <a:extLst>
+                            <a:ext uri="{53640926-AAD7-44D8-BBD7-CCE9431645EC}">
+                              <a14:shadowObscured xmlns:a14="http://schemas.microsoft.com/office/drawing/2010/main"/>
+                            </a:ext>
+                          </a:extLst>
+                        </pic:spPr>
+                      </pic:pic>
+                    </a:graphicData>
+                  </a:graphic>
+                </wp:inline>
+              </w:drawing>
+            </w:r>
+          </w:p>
+        </w:tc>
+        <w:tc>
+          <w:tcPr>
+            <w:tcW w:w="4835" w:type="dxa"/>
+          </w:tcPr>
+          <w:p>
+            <w:pPr>
+              <w:widowControl/>
+              <w:shd w:val="clear" w:color="auto" w:fill="272822"/>
+              <w:autoSpaceDE/>
+              <w:autoSpaceDN/>
+              <w:adjustRightInd/>
+              <w:spacing w:line="285" w:lineRule="atLeast"/>
+              <w:jc w:val="left"/>
+              <w:rPr>
+                <w:rFonts w:ascii="Consolas" w:hAnsi="Consolas" w:cs="Times New Roman"/>
+                <w:color w:val="F8F8F2"/>
+                <w:sz w:val="21"/>
+                <w:szCs w:val="21"/>
+              </w:rPr>
+            </w:pPr>
+          </w:p>
+          <w:p>
+            <w:pPr>
+              <w:widowControl/>
+              <w:shd w:val="clear" w:color="auto" w:fill="272822"/>
+              <w:autoSpaceDE/>
+              <w:autoSpaceDN/>
+              <w:adjustRightInd/>
+              <w:spacing w:line="285" w:lineRule="atLeast"/>
+              <w:jc w:val="left"/>
+            </w:pPr>
+          </w:p>
+        </w:tc>
+      </w:tr>
+      <w:tr>
+        <w:tc>
+          <w:tcPr>
+            <w:tcW w:w="2003" w:type="dxa"/>
+            <w:shd w:val="clear" w:color="auto" w:fill="auto"/>
+          </w:tcPr>
+          <w:p>
+            <w:r>
+              <w:t>BTN</w:t>
+            </w:r>
+          </w:p>
+        </w:tc>
+        <w:tc>
+          <w:tcPr>
+            <w:tcW w:w="2512" w:type="dxa"/>
+            <w:shd w:val="clear" w:color="auto" w:fill="auto"/>
+          </w:tcPr>
+          <w:p>
+            <w:r>
+              <w:t>Button</w:t>
+            </w:r>
+          </w:p>
+          <w:p>
+            <w:r>
+              <w:rPr>
+                <w:noProof/>
+              </w:rPr>
+              <w:drawing>
+                <wp:inline distT="0" distB="0" distL="0" distR="0" wp14:anchorId="049CE33F" wp14:editId="7FA84900">
+                  <wp:extent cx="480015" cy="221780"/>
+                  <wp:effectExtent l="0" t="0" r="0" b="6985"/>
+                  <wp:docPr id="41" name="Picture 41"/>
+                  <wp:cNvGraphicFramePr>
+                    <a:graphicFrameLocks xmlns:a="http://schemas.openxmlformats.org/drawingml/2006/main" noChangeAspect="1"/>
+                  </wp:cNvGraphicFramePr>
+                  <a:graphic xmlns:a="http://schemas.openxmlformats.org/drawingml/2006/main">
+                    <a:graphicData uri="http://schemas.openxmlformats.org/drawingml/2006/picture">
+                      <pic:pic xmlns:pic="http://schemas.openxmlformats.org/drawingml/2006/picture">
+                        <pic:nvPicPr>
+                          <pic:cNvPr id="1" name=""/>
+                          <pic:cNvPicPr/>
+                        </pic:nvPicPr>
+                        <pic:blipFill rotWithShape="1">
+                          <a:blip r:embed="rId46"/>
+                          <a:srcRect l="72806" t="48887" r="22800" b="47503"/>
+                          <a:stretch/>
+                        </pic:blipFill>
+                        <pic:spPr bwMode="auto">
+                          <a:xfrm>
+                            <a:off x="0" y="0"/>
+                            <a:ext cx="481223" cy="222338"/>
+                          </a:xfrm>
+                          <a:prstGeom prst="rect">
+                            <a:avLst/>
+                          </a:prstGeom>
+                          <a:ln>
+                            <a:noFill/>
+                          </a:ln>
+                          <a:extLst>
+                            <a:ext uri="{53640926-AAD7-44D8-BBD7-CCE9431645EC}">
+                              <a14:shadowObscured xmlns:a14="http://schemas.microsoft.com/office/drawing/2010/main"/>
+                            </a:ext>
+                          </a:extLst>
+                        </pic:spPr>
+                      </pic:pic>
+                    </a:graphicData>
+                  </a:graphic>
+                </wp:inline>
+              </w:drawing>
+            </w:r>
+          </w:p>
+        </w:tc>
+        <w:tc>
+          <w:tcPr>
+            <w:tcW w:w="4835" w:type="dxa"/>
+          </w:tcPr>
+          <w:p>
+            <w:pPr>
+              <w:widowControl/>
+              <w:shd w:val="clear" w:color="auto" w:fill="272822"/>
+              <w:autoSpaceDE/>
+              <w:autoSpaceDN/>
+              <w:adjustRightInd/>
+              <w:spacing w:line="285" w:lineRule="atLeast"/>
+              <w:jc w:val="left"/>
+              <w:rPr>
+                <w:rFonts w:ascii="Consolas" w:hAnsi="Consolas" w:cs="Times New Roman"/>
+                <w:color w:val="A6E22E"/>
+                <w:sz w:val="21"/>
+                <w:szCs w:val="21"/>
+              </w:rPr>
+            </w:pPr>
+          </w:p>
+        </w:tc>
+      </w:tr>
+    </w:tbl>
     <w:p/>
     <w:p>
       <w:pPr>
@@ -15600,6 +16826,7 @@
         <w:rPr>
           <w:highlight w:val="yellow"/>
         </w:rPr>
+        <w:lastRenderedPageBreak/>
         <w:t>Halaman</w:t>
       </w:r>
       <w:r>
@@ -15608,19 +16835,11 @@
         </w:rPr>
         <w:t xml:space="preserve"> </w:t>
       </w:r>
-      <w:proofErr w:type="spellStart"/>
       <w:r>
         <w:rPr>
           <w:highlight w:val="yellow"/>
         </w:rPr>
-        <w:t>HomePage</w:t>
-      </w:r>
-      <w:proofErr w:type="spellEnd"/>
-      <w:r>
-        <w:rPr>
-          <w:highlight w:val="yellow"/>
-        </w:rPr>
-        <w:t xml:space="preserve"> Patients</w:t>
+        <w:t>Patient Detail</w:t>
       </w:r>
     </w:p>
     <w:p>
@@ -15639,12 +16858,1266 @@
       <w:pPr>
         <w:pStyle w:val="Heading3"/>
         <w:ind w:left="0"/>
+        <w:rPr>
+          <w:lang w:val="en-US"/>
+        </w:rPr>
       </w:pPr>
       <w:r>
         <w:rPr>
           <w:lang w:val="en-US"/>
         </w:rPr>
         <w:t>Activity Diagram</w:t>
+      </w:r>
+    </w:p>
+    <w:p>
+      <w:r>
+        <w:object w:dxaOrig="6109" w:dyaOrig="7537" w14:anchorId="4A0888EA">
+          <v:shape id="_x0000_i1036" type="#_x0000_t75" style="width:305.25pt;height:376.5pt" o:ole="">
+            <v:imagedata r:id="rId47" o:title=""/>
+          </v:shape>
+          <o:OLEObject Type="Embed" ProgID="Visio.Drawing.15" ShapeID="_x0000_i1036" DrawAspect="Content" ObjectID="_1722805622" r:id="rId48"/>
+        </w:object>
+      </w:r>
+    </w:p>
+    <w:p>
+      <w:pPr>
+        <w:pStyle w:val="Heading3"/>
+        <w:ind w:left="0"/>
+        <w:rPr>
+          <w:lang w:val="en-US"/>
+        </w:rPr>
+      </w:pPr>
+      <w:r>
+        <w:rPr>
+          <w:lang w:val="en-US"/>
+        </w:rPr>
+        <w:lastRenderedPageBreak/>
+        <w:t>User Interface</w:t>
+      </w:r>
+    </w:p>
+    <w:p>
+      <w:r>
+        <w:rPr>
+          <w:noProof/>
+        </w:rPr>
+        <w:drawing>
+          <wp:inline distT="0" distB="0" distL="0" distR="0" wp14:anchorId="72A22BE3" wp14:editId="472362C7">
+            <wp:extent cx="5509260" cy="4916195"/>
+            <wp:effectExtent l="0" t="0" r="0" b="0"/>
+            <wp:docPr id="28" name="Picture 28"/>
+            <wp:cNvGraphicFramePr>
+              <a:graphicFrameLocks xmlns:a="http://schemas.openxmlformats.org/drawingml/2006/main" noChangeAspect="1"/>
+            </wp:cNvGraphicFramePr>
+            <a:graphic xmlns:a="http://schemas.openxmlformats.org/drawingml/2006/main">
+              <a:graphicData uri="http://schemas.openxmlformats.org/drawingml/2006/picture">
+                <pic:pic xmlns:pic="http://schemas.openxmlformats.org/drawingml/2006/picture">
+                  <pic:nvPicPr>
+                    <pic:cNvPr id="1" name=""/>
+                    <pic:cNvPicPr/>
+                  </pic:nvPicPr>
+                  <pic:blipFill rotWithShape="1">
+                    <a:blip r:embed="rId49"/>
+                    <a:srcRect l="22949" t="20285" r="31795" b="7920"/>
+                    <a:stretch/>
+                  </pic:blipFill>
+                  <pic:spPr bwMode="auto">
+                    <a:xfrm>
+                      <a:off x="0" y="0"/>
+                      <a:ext cx="5513103" cy="4919624"/>
+                    </a:xfrm>
+                    <a:prstGeom prst="rect">
+                      <a:avLst/>
+                    </a:prstGeom>
+                    <a:ln>
+                      <a:noFill/>
+                    </a:ln>
+                    <a:extLst>
+                      <a:ext uri="{53640926-AAD7-44D8-BBD7-CCE9431645EC}">
+                        <a14:shadowObscured xmlns:a14="http://schemas.microsoft.com/office/drawing/2010/main"/>
+                      </a:ext>
+                    </a:extLst>
+                  </pic:spPr>
+                </pic:pic>
+              </a:graphicData>
+            </a:graphic>
+          </wp:inline>
+        </w:drawing>
+      </w:r>
+    </w:p>
+    <w:p>
+      <w:pPr>
+        <w:pStyle w:val="Heading3"/>
+        <w:ind w:left="0"/>
+        <w:rPr>
+          <w:lang w:val="en-US"/>
+        </w:rPr>
+      </w:pPr>
+      <w:r>
+        <w:rPr>
+          <w:lang w:val="en-US"/>
+        </w:rPr>
+        <w:t>Field Description</w:t>
+      </w:r>
+    </w:p>
+    <w:tbl>
+      <w:tblPr>
+        <w:tblStyle w:val="TableGrid"/>
+        <w:tblW w:w="9114" w:type="dxa"/>
+        <w:tblLook w:val="04A0" w:firstRow="1" w:lastRow="0" w:firstColumn="1" w:lastColumn="0" w:noHBand="0" w:noVBand="1"/>
+      </w:tblPr>
+      <w:tblGrid>
+        <w:gridCol w:w="568"/>
+        <w:gridCol w:w="2723"/>
+        <w:gridCol w:w="1576"/>
+        <w:gridCol w:w="1003"/>
+        <w:gridCol w:w="3244"/>
+      </w:tblGrid>
+      <w:tr>
+        <w:trPr>
+          <w:trHeight w:val="517"/>
+        </w:trPr>
+        <w:tc>
+          <w:tcPr>
+            <w:tcW w:w="568" w:type="dxa"/>
+            <w:tcBorders>
+              <w:top w:val="single" w:sz="4" w:space="0" w:color="auto"/>
+              <w:left w:val="single" w:sz="4" w:space="0" w:color="auto"/>
+              <w:bottom w:val="single" w:sz="4" w:space="0" w:color="auto"/>
+              <w:right w:val="single" w:sz="4" w:space="0" w:color="auto"/>
+            </w:tcBorders>
+            <w:hideMark/>
+          </w:tcPr>
+          <w:p>
+            <w:pPr>
+              <w:jc w:val="center"/>
+              <w:rPr>
+                <w:rFonts w:asciiTheme="minorHAnsi" w:hAnsiTheme="minorHAnsi" w:cstheme="minorBidi"/>
+              </w:rPr>
+            </w:pPr>
+            <w:r>
+              <w:t>No</w:t>
+            </w:r>
+          </w:p>
+        </w:tc>
+        <w:tc>
+          <w:tcPr>
+            <w:tcW w:w="2723" w:type="dxa"/>
+            <w:tcBorders>
+              <w:top w:val="single" w:sz="4" w:space="0" w:color="auto"/>
+              <w:left w:val="single" w:sz="4" w:space="0" w:color="auto"/>
+              <w:bottom w:val="single" w:sz="4" w:space="0" w:color="auto"/>
+              <w:right w:val="single" w:sz="4" w:space="0" w:color="auto"/>
+            </w:tcBorders>
+            <w:hideMark/>
+          </w:tcPr>
+          <w:p>
+            <w:pPr>
+              <w:jc w:val="center"/>
+            </w:pPr>
+            <w:r>
+              <w:t>Nama Field</w:t>
+            </w:r>
+          </w:p>
+        </w:tc>
+        <w:tc>
+          <w:tcPr>
+            <w:tcW w:w="1576" w:type="dxa"/>
+            <w:tcBorders>
+              <w:top w:val="single" w:sz="4" w:space="0" w:color="auto"/>
+              <w:left w:val="single" w:sz="4" w:space="0" w:color="auto"/>
+              <w:bottom w:val="single" w:sz="4" w:space="0" w:color="auto"/>
+              <w:right w:val="single" w:sz="4" w:space="0" w:color="auto"/>
+            </w:tcBorders>
+            <w:hideMark/>
+          </w:tcPr>
+          <w:p>
+            <w:pPr>
+              <w:jc w:val="center"/>
+            </w:pPr>
+            <w:r>
+              <w:t>Type</w:t>
+            </w:r>
+          </w:p>
+        </w:tc>
+        <w:tc>
+          <w:tcPr>
+            <w:tcW w:w="1003" w:type="dxa"/>
+            <w:tcBorders>
+              <w:top w:val="single" w:sz="4" w:space="0" w:color="auto"/>
+              <w:left w:val="single" w:sz="4" w:space="0" w:color="auto"/>
+              <w:bottom w:val="single" w:sz="4" w:space="0" w:color="auto"/>
+              <w:right w:val="single" w:sz="4" w:space="0" w:color="auto"/>
+            </w:tcBorders>
+            <w:hideMark/>
+          </w:tcPr>
+          <w:p>
+            <w:pPr>
+              <w:jc w:val="center"/>
+            </w:pPr>
+            <w:r>
+              <w:t>Size</w:t>
+            </w:r>
+          </w:p>
+        </w:tc>
+        <w:tc>
+          <w:tcPr>
+            <w:tcW w:w="3244" w:type="dxa"/>
+            <w:tcBorders>
+              <w:top w:val="single" w:sz="4" w:space="0" w:color="auto"/>
+              <w:left w:val="single" w:sz="4" w:space="0" w:color="auto"/>
+              <w:bottom w:val="single" w:sz="4" w:space="0" w:color="auto"/>
+              <w:right w:val="single" w:sz="4" w:space="0" w:color="auto"/>
+            </w:tcBorders>
+            <w:hideMark/>
+          </w:tcPr>
+          <w:p>
+            <w:pPr>
+              <w:jc w:val="center"/>
+            </w:pPr>
+            <w:r>
+              <w:t>Keterangan</w:t>
+            </w:r>
+          </w:p>
+        </w:tc>
+      </w:tr>
+      <w:tr>
+        <w:trPr>
+          <w:trHeight w:val="525"/>
+        </w:trPr>
+        <w:tc>
+          <w:tcPr>
+            <w:tcW w:w="568" w:type="dxa"/>
+            <w:tcBorders>
+              <w:top w:val="single" w:sz="4" w:space="0" w:color="auto"/>
+              <w:left w:val="single" w:sz="4" w:space="0" w:color="auto"/>
+              <w:bottom w:val="single" w:sz="4" w:space="0" w:color="auto"/>
+              <w:right w:val="single" w:sz="4" w:space="0" w:color="auto"/>
+            </w:tcBorders>
+          </w:tcPr>
+          <w:p/>
+          <w:p>
+            <w:r>
+              <w:t>1</w:t>
+            </w:r>
+          </w:p>
+          <w:p/>
+        </w:tc>
+        <w:tc>
+          <w:tcPr>
+            <w:tcW w:w="2723" w:type="dxa"/>
+            <w:tcBorders>
+              <w:top w:val="single" w:sz="4" w:space="0" w:color="auto"/>
+              <w:left w:val="single" w:sz="4" w:space="0" w:color="auto"/>
+              <w:bottom w:val="single" w:sz="4" w:space="0" w:color="auto"/>
+              <w:right w:val="single" w:sz="4" w:space="0" w:color="auto"/>
+            </w:tcBorders>
+          </w:tcPr>
+          <w:p/>
+          <w:p>
+            <w:pPr>
+              <w:tabs>
+                <w:tab w:val="center" w:pos="1253"/>
+              </w:tabs>
+              <w:rPr>
+                <w:lang w:val="en-US"/>
+              </w:rPr>
+            </w:pPr>
+            <w:r>
+              <w:rPr>
+                <w:lang w:val="en-US"/>
+              </w:rPr>
+              <w:t>Patient Name</w:t>
+            </w:r>
+            <w:r>
+              <w:rPr>
+                <w:lang w:val="en-US"/>
+              </w:rPr>
+              <w:tab/>
+            </w:r>
+          </w:p>
+        </w:tc>
+        <w:tc>
+          <w:tcPr>
+            <w:tcW w:w="1576" w:type="dxa"/>
+            <w:tcBorders>
+              <w:top w:val="single" w:sz="4" w:space="0" w:color="auto"/>
+              <w:left w:val="single" w:sz="4" w:space="0" w:color="auto"/>
+              <w:bottom w:val="single" w:sz="4" w:space="0" w:color="auto"/>
+              <w:right w:val="single" w:sz="4" w:space="0" w:color="auto"/>
+            </w:tcBorders>
+          </w:tcPr>
+          <w:p>
+            <w:pPr>
+              <w:jc w:val="center"/>
+            </w:pPr>
+          </w:p>
+          <w:p>
+            <w:pPr>
+              <w:jc w:val="center"/>
+            </w:pPr>
+            <w:r>
+              <w:t>APN</w:t>
+            </w:r>
+          </w:p>
+        </w:tc>
+        <w:tc>
+          <w:tcPr>
+            <w:tcW w:w="1003" w:type="dxa"/>
+            <w:tcBorders>
+              <w:top w:val="single" w:sz="4" w:space="0" w:color="auto"/>
+              <w:left w:val="single" w:sz="4" w:space="0" w:color="auto"/>
+              <w:bottom w:val="single" w:sz="4" w:space="0" w:color="auto"/>
+              <w:right w:val="single" w:sz="4" w:space="0" w:color="auto"/>
+            </w:tcBorders>
+          </w:tcPr>
+          <w:p>
+            <w:pPr>
+              <w:jc w:val="center"/>
+            </w:pPr>
+          </w:p>
+          <w:p>
+            <w:pPr>
+              <w:jc w:val="center"/>
+            </w:pPr>
+            <w:r>
+              <w:t>255</w:t>
+            </w:r>
+          </w:p>
+        </w:tc>
+        <w:tc>
+          <w:tcPr>
+            <w:tcW w:w="3244" w:type="dxa"/>
+            <w:tcBorders>
+              <w:top w:val="single" w:sz="4" w:space="0" w:color="auto"/>
+              <w:left w:val="single" w:sz="4" w:space="0" w:color="auto"/>
+              <w:bottom w:val="single" w:sz="4" w:space="0" w:color="auto"/>
+              <w:right w:val="single" w:sz="4" w:space="0" w:color="auto"/>
+            </w:tcBorders>
+          </w:tcPr>
+          <w:p/>
+        </w:tc>
+      </w:tr>
+      <w:tr>
+        <w:trPr>
+          <w:trHeight w:val="525"/>
+        </w:trPr>
+        <w:tc>
+          <w:tcPr>
+            <w:tcW w:w="568" w:type="dxa"/>
+            <w:tcBorders>
+              <w:top w:val="single" w:sz="4" w:space="0" w:color="auto"/>
+              <w:left w:val="single" w:sz="4" w:space="0" w:color="auto"/>
+              <w:bottom w:val="single" w:sz="4" w:space="0" w:color="auto"/>
+              <w:right w:val="single" w:sz="4" w:space="0" w:color="auto"/>
+            </w:tcBorders>
+          </w:tcPr>
+          <w:p>
+            <w:pPr>
+              <w:rPr>
+                <w:lang w:val="en-US"/>
+              </w:rPr>
+            </w:pPr>
+          </w:p>
+          <w:p>
+            <w:pPr>
+              <w:rPr>
+                <w:lang w:val="en-US"/>
+              </w:rPr>
+            </w:pPr>
+            <w:r>
+              <w:rPr>
+                <w:lang w:val="en-US"/>
+              </w:rPr>
+              <w:t>2</w:t>
+            </w:r>
+          </w:p>
+        </w:tc>
+        <w:tc>
+          <w:tcPr>
+            <w:tcW w:w="2723" w:type="dxa"/>
+            <w:tcBorders>
+              <w:top w:val="single" w:sz="4" w:space="0" w:color="auto"/>
+              <w:left w:val="single" w:sz="4" w:space="0" w:color="auto"/>
+              <w:bottom w:val="single" w:sz="4" w:space="0" w:color="auto"/>
+              <w:right w:val="single" w:sz="4" w:space="0" w:color="auto"/>
+            </w:tcBorders>
+          </w:tcPr>
+          <w:p/>
+          <w:p>
+            <w:r>
+              <w:rPr>
+                <w:lang w:val="en-US"/>
+              </w:rPr>
+              <w:t>Gender</w:t>
+            </w:r>
+          </w:p>
+        </w:tc>
+        <w:tc>
+          <w:tcPr>
+            <w:tcW w:w="1576" w:type="dxa"/>
+            <w:tcBorders>
+              <w:top w:val="single" w:sz="4" w:space="0" w:color="auto"/>
+              <w:left w:val="single" w:sz="4" w:space="0" w:color="auto"/>
+              <w:bottom w:val="single" w:sz="4" w:space="0" w:color="auto"/>
+              <w:right w:val="single" w:sz="4" w:space="0" w:color="auto"/>
+            </w:tcBorders>
+          </w:tcPr>
+          <w:p>
+            <w:pPr>
+              <w:jc w:val="center"/>
+            </w:pPr>
+          </w:p>
+          <w:p>
+            <w:pPr>
+              <w:jc w:val="center"/>
+            </w:pPr>
+            <w:r>
+              <w:t>APN</w:t>
+            </w:r>
+          </w:p>
+        </w:tc>
+        <w:tc>
+          <w:tcPr>
+            <w:tcW w:w="1003" w:type="dxa"/>
+            <w:tcBorders>
+              <w:top w:val="single" w:sz="4" w:space="0" w:color="auto"/>
+              <w:left w:val="single" w:sz="4" w:space="0" w:color="auto"/>
+              <w:bottom w:val="single" w:sz="4" w:space="0" w:color="auto"/>
+              <w:right w:val="single" w:sz="4" w:space="0" w:color="auto"/>
+            </w:tcBorders>
+          </w:tcPr>
+          <w:p>
+            <w:pPr>
+              <w:jc w:val="center"/>
+            </w:pPr>
+          </w:p>
+          <w:p>
+            <w:pPr>
+              <w:jc w:val="center"/>
+            </w:pPr>
+            <w:r>
+              <w:t>255</w:t>
+            </w:r>
+          </w:p>
+        </w:tc>
+        <w:tc>
+          <w:tcPr>
+            <w:tcW w:w="3244" w:type="dxa"/>
+            <w:tcBorders>
+              <w:top w:val="single" w:sz="4" w:space="0" w:color="auto"/>
+              <w:left w:val="single" w:sz="4" w:space="0" w:color="auto"/>
+              <w:bottom w:val="single" w:sz="4" w:space="0" w:color="auto"/>
+              <w:right w:val="single" w:sz="4" w:space="0" w:color="auto"/>
+            </w:tcBorders>
+          </w:tcPr>
+          <w:p/>
+        </w:tc>
+      </w:tr>
+      <w:tr>
+        <w:trPr>
+          <w:trHeight w:val="525"/>
+        </w:trPr>
+        <w:tc>
+          <w:tcPr>
+            <w:tcW w:w="568" w:type="dxa"/>
+            <w:tcBorders>
+              <w:top w:val="single" w:sz="4" w:space="0" w:color="auto"/>
+              <w:left w:val="single" w:sz="4" w:space="0" w:color="auto"/>
+              <w:bottom w:val="single" w:sz="4" w:space="0" w:color="auto"/>
+              <w:right w:val="single" w:sz="4" w:space="0" w:color="auto"/>
+            </w:tcBorders>
+          </w:tcPr>
+          <w:p/>
+          <w:p>
+            <w:pPr>
+              <w:rPr>
+                <w:lang w:val="en-US"/>
+              </w:rPr>
+            </w:pPr>
+            <w:r>
+              <w:rPr>
+                <w:lang w:val="en-US"/>
+              </w:rPr>
+              <w:t>3</w:t>
+            </w:r>
+          </w:p>
+        </w:tc>
+        <w:tc>
+          <w:tcPr>
+            <w:tcW w:w="2723" w:type="dxa"/>
+            <w:tcBorders>
+              <w:top w:val="single" w:sz="4" w:space="0" w:color="auto"/>
+              <w:left w:val="single" w:sz="4" w:space="0" w:color="auto"/>
+              <w:bottom w:val="single" w:sz="4" w:space="0" w:color="auto"/>
+              <w:right w:val="single" w:sz="4" w:space="0" w:color="auto"/>
+            </w:tcBorders>
+          </w:tcPr>
+          <w:p/>
+          <w:p>
+            <w:r>
+              <w:rPr>
+                <w:lang w:val="en-US"/>
+              </w:rPr>
+              <w:t>Birth Place</w:t>
+            </w:r>
+          </w:p>
+        </w:tc>
+        <w:tc>
+          <w:tcPr>
+            <w:tcW w:w="1576" w:type="dxa"/>
+            <w:tcBorders>
+              <w:top w:val="single" w:sz="4" w:space="0" w:color="auto"/>
+              <w:left w:val="single" w:sz="4" w:space="0" w:color="auto"/>
+              <w:bottom w:val="single" w:sz="4" w:space="0" w:color="auto"/>
+              <w:right w:val="single" w:sz="4" w:space="0" w:color="auto"/>
+            </w:tcBorders>
+          </w:tcPr>
+          <w:p>
+            <w:pPr>
+              <w:jc w:val="center"/>
+            </w:pPr>
+          </w:p>
+          <w:p>
+            <w:pPr>
+              <w:jc w:val="center"/>
+            </w:pPr>
+            <w:r>
+              <w:t>APN</w:t>
+            </w:r>
+          </w:p>
+        </w:tc>
+        <w:tc>
+          <w:tcPr>
+            <w:tcW w:w="1003" w:type="dxa"/>
+            <w:tcBorders>
+              <w:top w:val="single" w:sz="4" w:space="0" w:color="auto"/>
+              <w:left w:val="single" w:sz="4" w:space="0" w:color="auto"/>
+              <w:bottom w:val="single" w:sz="4" w:space="0" w:color="auto"/>
+              <w:right w:val="single" w:sz="4" w:space="0" w:color="auto"/>
+            </w:tcBorders>
+          </w:tcPr>
+          <w:p>
+            <w:pPr>
+              <w:jc w:val="center"/>
+            </w:pPr>
+          </w:p>
+          <w:p>
+            <w:pPr>
+              <w:jc w:val="center"/>
+            </w:pPr>
+            <w:r>
+              <w:t>255</w:t>
+            </w:r>
+          </w:p>
+        </w:tc>
+        <w:tc>
+          <w:tcPr>
+            <w:tcW w:w="3244" w:type="dxa"/>
+            <w:tcBorders>
+              <w:top w:val="single" w:sz="4" w:space="0" w:color="auto"/>
+              <w:left w:val="single" w:sz="4" w:space="0" w:color="auto"/>
+              <w:bottom w:val="single" w:sz="4" w:space="0" w:color="auto"/>
+              <w:right w:val="single" w:sz="4" w:space="0" w:color="auto"/>
+            </w:tcBorders>
+          </w:tcPr>
+          <w:p/>
+        </w:tc>
+      </w:tr>
+      <w:tr>
+        <w:trPr>
+          <w:trHeight w:val="525"/>
+        </w:trPr>
+        <w:tc>
+          <w:tcPr>
+            <w:tcW w:w="568" w:type="dxa"/>
+            <w:tcBorders>
+              <w:top w:val="single" w:sz="4" w:space="0" w:color="auto"/>
+              <w:left w:val="single" w:sz="4" w:space="0" w:color="auto"/>
+              <w:bottom w:val="single" w:sz="4" w:space="0" w:color="auto"/>
+              <w:right w:val="single" w:sz="4" w:space="0" w:color="auto"/>
+            </w:tcBorders>
+          </w:tcPr>
+          <w:p/>
+          <w:p>
+            <w:pPr>
+              <w:rPr>
+                <w:lang w:val="en-US"/>
+              </w:rPr>
+            </w:pPr>
+            <w:r>
+              <w:rPr>
+                <w:lang w:val="en-US"/>
+              </w:rPr>
+              <w:t>4</w:t>
+            </w:r>
+          </w:p>
+        </w:tc>
+        <w:tc>
+          <w:tcPr>
+            <w:tcW w:w="2723" w:type="dxa"/>
+            <w:tcBorders>
+              <w:top w:val="single" w:sz="4" w:space="0" w:color="auto"/>
+              <w:left w:val="single" w:sz="4" w:space="0" w:color="auto"/>
+              <w:bottom w:val="single" w:sz="4" w:space="0" w:color="auto"/>
+              <w:right w:val="single" w:sz="4" w:space="0" w:color="auto"/>
+            </w:tcBorders>
+          </w:tcPr>
+          <w:p/>
+          <w:p>
+            <w:r>
+              <w:rPr>
+                <w:lang w:val="en-US"/>
+              </w:rPr>
+              <w:t>Birth Date</w:t>
+            </w:r>
+          </w:p>
+        </w:tc>
+        <w:tc>
+          <w:tcPr>
+            <w:tcW w:w="1576" w:type="dxa"/>
+            <w:tcBorders>
+              <w:top w:val="single" w:sz="4" w:space="0" w:color="auto"/>
+              <w:left w:val="single" w:sz="4" w:space="0" w:color="auto"/>
+              <w:bottom w:val="single" w:sz="4" w:space="0" w:color="auto"/>
+              <w:right w:val="single" w:sz="4" w:space="0" w:color="auto"/>
+            </w:tcBorders>
+          </w:tcPr>
+          <w:p>
+            <w:pPr>
+              <w:jc w:val="center"/>
+            </w:pPr>
+          </w:p>
+          <w:p>
+            <w:pPr>
+              <w:jc w:val="center"/>
+              <w:rPr>
+                <w:lang w:val="en-US"/>
+              </w:rPr>
+            </w:pPr>
+            <w:r>
+              <w:rPr>
+                <w:lang w:val="en-US"/>
+              </w:rPr>
+              <w:t>BTN</w:t>
+            </w:r>
+          </w:p>
+        </w:tc>
+        <w:tc>
+          <w:tcPr>
+            <w:tcW w:w="1003" w:type="dxa"/>
+            <w:tcBorders>
+              <w:top w:val="single" w:sz="4" w:space="0" w:color="auto"/>
+              <w:left w:val="single" w:sz="4" w:space="0" w:color="auto"/>
+              <w:bottom w:val="single" w:sz="4" w:space="0" w:color="auto"/>
+              <w:right w:val="single" w:sz="4" w:space="0" w:color="auto"/>
+            </w:tcBorders>
+          </w:tcPr>
+          <w:p>
+            <w:pPr>
+              <w:jc w:val="center"/>
+            </w:pPr>
+          </w:p>
+          <w:p>
+            <w:pPr>
+              <w:jc w:val="center"/>
+            </w:pPr>
+          </w:p>
+        </w:tc>
+        <w:tc>
+          <w:tcPr>
+            <w:tcW w:w="3244" w:type="dxa"/>
+            <w:tcBorders>
+              <w:top w:val="single" w:sz="4" w:space="0" w:color="auto"/>
+              <w:left w:val="single" w:sz="4" w:space="0" w:color="auto"/>
+              <w:bottom w:val="single" w:sz="4" w:space="0" w:color="auto"/>
+              <w:right w:val="single" w:sz="4" w:space="0" w:color="auto"/>
+            </w:tcBorders>
+          </w:tcPr>
+          <w:p/>
+        </w:tc>
+      </w:tr>
+      <w:tr>
+        <w:trPr>
+          <w:trHeight w:val="525"/>
+        </w:trPr>
+        <w:tc>
+          <w:tcPr>
+            <w:tcW w:w="568" w:type="dxa"/>
+            <w:tcBorders>
+              <w:top w:val="single" w:sz="4" w:space="0" w:color="auto"/>
+              <w:left w:val="single" w:sz="4" w:space="0" w:color="auto"/>
+              <w:bottom w:val="single" w:sz="4" w:space="0" w:color="auto"/>
+              <w:right w:val="single" w:sz="4" w:space="0" w:color="auto"/>
+            </w:tcBorders>
+          </w:tcPr>
+          <w:p/>
+          <w:p>
+            <w:pPr>
+              <w:rPr>
+                <w:lang w:val="en-US"/>
+              </w:rPr>
+            </w:pPr>
+            <w:r>
+              <w:rPr>
+                <w:lang w:val="en-US"/>
+              </w:rPr>
+              <w:t>5</w:t>
+            </w:r>
+          </w:p>
+        </w:tc>
+        <w:tc>
+          <w:tcPr>
+            <w:tcW w:w="2723" w:type="dxa"/>
+            <w:tcBorders>
+              <w:top w:val="single" w:sz="4" w:space="0" w:color="auto"/>
+              <w:left w:val="single" w:sz="4" w:space="0" w:color="auto"/>
+              <w:bottom w:val="single" w:sz="4" w:space="0" w:color="auto"/>
+              <w:right w:val="single" w:sz="4" w:space="0" w:color="auto"/>
+            </w:tcBorders>
+          </w:tcPr>
+          <w:p/>
+          <w:p>
+            <w:pPr>
+              <w:rPr>
+                <w:lang w:val="en-US"/>
+              </w:rPr>
+            </w:pPr>
+            <w:r>
+              <w:rPr>
+                <w:lang w:val="en-US"/>
+              </w:rPr>
+              <w:t>Address</w:t>
+            </w:r>
+          </w:p>
+        </w:tc>
+        <w:tc>
+          <w:tcPr>
+            <w:tcW w:w="1576" w:type="dxa"/>
+            <w:tcBorders>
+              <w:top w:val="single" w:sz="4" w:space="0" w:color="auto"/>
+              <w:left w:val="single" w:sz="4" w:space="0" w:color="auto"/>
+              <w:bottom w:val="single" w:sz="4" w:space="0" w:color="auto"/>
+              <w:right w:val="single" w:sz="4" w:space="0" w:color="auto"/>
+            </w:tcBorders>
+          </w:tcPr>
+          <w:p>
+            <w:pPr>
+              <w:jc w:val="center"/>
+              <w:rPr>
+                <w:lang w:val="en-US"/>
+              </w:rPr>
+            </w:pPr>
+          </w:p>
+          <w:p>
+            <w:pPr>
+              <w:jc w:val="center"/>
+              <w:rPr>
+                <w:lang w:val="en-US"/>
+              </w:rPr>
+            </w:pPr>
+            <w:r>
+              <w:rPr>
+                <w:lang w:val="en-US"/>
+              </w:rPr>
+              <w:t>APN</w:t>
+            </w:r>
+          </w:p>
+        </w:tc>
+        <w:tc>
+          <w:tcPr>
+            <w:tcW w:w="1003" w:type="dxa"/>
+            <w:tcBorders>
+              <w:top w:val="single" w:sz="4" w:space="0" w:color="auto"/>
+              <w:left w:val="single" w:sz="4" w:space="0" w:color="auto"/>
+              <w:bottom w:val="single" w:sz="4" w:space="0" w:color="auto"/>
+              <w:right w:val="single" w:sz="4" w:space="0" w:color="auto"/>
+            </w:tcBorders>
+          </w:tcPr>
+          <w:p>
+            <w:pPr>
+              <w:jc w:val="center"/>
+            </w:pPr>
+          </w:p>
+          <w:p>
+            <w:pPr>
+              <w:jc w:val="center"/>
+              <w:rPr>
+                <w:lang w:val="en-US"/>
+              </w:rPr>
+            </w:pPr>
+            <w:r>
+              <w:rPr>
+                <w:lang w:val="en-US"/>
+              </w:rPr>
+              <w:t>255</w:t>
+            </w:r>
+          </w:p>
+        </w:tc>
+        <w:tc>
+          <w:tcPr>
+            <w:tcW w:w="3244" w:type="dxa"/>
+            <w:tcBorders>
+              <w:top w:val="single" w:sz="4" w:space="0" w:color="auto"/>
+              <w:left w:val="single" w:sz="4" w:space="0" w:color="auto"/>
+              <w:bottom w:val="single" w:sz="4" w:space="0" w:color="auto"/>
+              <w:right w:val="single" w:sz="4" w:space="0" w:color="auto"/>
+            </w:tcBorders>
+          </w:tcPr>
+          <w:p/>
+        </w:tc>
+      </w:tr>
+      <w:tr>
+        <w:trPr>
+          <w:trHeight w:val="525"/>
+        </w:trPr>
+        <w:tc>
+          <w:tcPr>
+            <w:tcW w:w="568" w:type="dxa"/>
+            <w:tcBorders>
+              <w:top w:val="single" w:sz="4" w:space="0" w:color="auto"/>
+              <w:left w:val="single" w:sz="4" w:space="0" w:color="auto"/>
+              <w:bottom w:val="single" w:sz="4" w:space="0" w:color="auto"/>
+              <w:right w:val="single" w:sz="4" w:space="0" w:color="auto"/>
+            </w:tcBorders>
+          </w:tcPr>
+          <w:p/>
+          <w:p>
+            <w:r>
+              <w:rPr>
+                <w:lang w:val="en-US"/>
+              </w:rPr>
+              <w:t>6</w:t>
+            </w:r>
+          </w:p>
+        </w:tc>
+        <w:tc>
+          <w:tcPr>
+            <w:tcW w:w="2723" w:type="dxa"/>
+            <w:tcBorders>
+              <w:top w:val="single" w:sz="4" w:space="0" w:color="auto"/>
+              <w:left w:val="single" w:sz="4" w:space="0" w:color="auto"/>
+              <w:bottom w:val="single" w:sz="4" w:space="0" w:color="auto"/>
+              <w:right w:val="single" w:sz="4" w:space="0" w:color="auto"/>
+            </w:tcBorders>
+          </w:tcPr>
+          <w:p/>
+          <w:p>
+            <w:r>
+              <w:rPr>
+                <w:lang w:val="en-US"/>
+              </w:rPr>
+              <w:t>Complaints</w:t>
+            </w:r>
+          </w:p>
+        </w:tc>
+        <w:tc>
+          <w:tcPr>
+            <w:tcW w:w="1576" w:type="dxa"/>
+            <w:tcBorders>
+              <w:top w:val="single" w:sz="4" w:space="0" w:color="auto"/>
+              <w:left w:val="single" w:sz="4" w:space="0" w:color="auto"/>
+              <w:bottom w:val="single" w:sz="4" w:space="0" w:color="auto"/>
+              <w:right w:val="single" w:sz="4" w:space="0" w:color="auto"/>
+            </w:tcBorders>
+          </w:tcPr>
+          <w:p>
+            <w:pPr>
+              <w:jc w:val="center"/>
+              <w:rPr>
+                <w:lang w:val="en-US"/>
+              </w:rPr>
+            </w:pPr>
+          </w:p>
+          <w:p>
+            <w:pPr>
+              <w:jc w:val="center"/>
+            </w:pPr>
+            <w:r>
+              <w:rPr>
+                <w:lang w:val="en-US"/>
+              </w:rPr>
+              <w:t>APN</w:t>
+            </w:r>
+          </w:p>
+        </w:tc>
+        <w:tc>
+          <w:tcPr>
+            <w:tcW w:w="1003" w:type="dxa"/>
+            <w:tcBorders>
+              <w:top w:val="single" w:sz="4" w:space="0" w:color="auto"/>
+              <w:left w:val="single" w:sz="4" w:space="0" w:color="auto"/>
+              <w:bottom w:val="single" w:sz="4" w:space="0" w:color="auto"/>
+              <w:right w:val="single" w:sz="4" w:space="0" w:color="auto"/>
+            </w:tcBorders>
+          </w:tcPr>
+          <w:p>
+            <w:pPr>
+              <w:jc w:val="center"/>
+            </w:pPr>
+          </w:p>
+          <w:p>
+            <w:pPr>
+              <w:jc w:val="center"/>
+            </w:pPr>
+            <w:r>
+              <w:rPr>
+                <w:lang w:val="en-US"/>
+              </w:rPr>
+              <w:t>255</w:t>
+            </w:r>
+          </w:p>
+        </w:tc>
+        <w:tc>
+          <w:tcPr>
+            <w:tcW w:w="3244" w:type="dxa"/>
+            <w:tcBorders>
+              <w:top w:val="single" w:sz="4" w:space="0" w:color="auto"/>
+              <w:left w:val="single" w:sz="4" w:space="0" w:color="auto"/>
+              <w:bottom w:val="single" w:sz="4" w:space="0" w:color="auto"/>
+              <w:right w:val="single" w:sz="4" w:space="0" w:color="auto"/>
+            </w:tcBorders>
+          </w:tcPr>
+          <w:p/>
+        </w:tc>
+      </w:tr>
+    </w:tbl>
+    <w:p/>
+    <w:p>
+      <w:pPr>
+        <w:pStyle w:val="Heading3"/>
+        <w:ind w:left="0"/>
+        <w:rPr>
+          <w:lang w:val="en-US"/>
+        </w:rPr>
+      </w:pPr>
+      <w:r>
+        <w:rPr>
+          <w:lang w:val="en-US"/>
+        </w:rPr>
+        <w:t>Action Control</w:t>
+      </w:r>
+    </w:p>
+    <w:p/>
+    <w:tbl>
+      <w:tblPr>
+        <w:tblW w:w="0" w:type="auto"/>
+        <w:tblBorders>
+          <w:top w:val="single" w:sz="4" w:space="0" w:color="auto"/>
+          <w:left w:val="single" w:sz="4" w:space="0" w:color="auto"/>
+          <w:bottom w:val="single" w:sz="4" w:space="0" w:color="auto"/>
+          <w:right w:val="single" w:sz="4" w:space="0" w:color="auto"/>
+          <w:insideH w:val="single" w:sz="4" w:space="0" w:color="auto"/>
+          <w:insideV w:val="single" w:sz="4" w:space="0" w:color="auto"/>
+        </w:tblBorders>
+        <w:tblLook w:val="0000" w:firstRow="0" w:lastRow="0" w:firstColumn="0" w:lastColumn="0" w:noHBand="0" w:noVBand="0"/>
+      </w:tblPr>
+      <w:tblGrid>
+        <w:gridCol w:w="2003"/>
+        <w:gridCol w:w="2512"/>
+        <w:gridCol w:w="4835"/>
+      </w:tblGrid>
+      <w:tr>
+        <w:tc>
+          <w:tcPr>
+            <w:tcW w:w="2003" w:type="dxa"/>
+            <w:shd w:val="clear" w:color="auto" w:fill="A6A6A6"/>
+          </w:tcPr>
+          <w:p>
+            <w:pPr>
+              <w:spacing w:line="276" w:lineRule="auto"/>
+              <w:rPr>
+                <w:rFonts w:cs="Times New Roman"/>
+                <w:b/>
+                <w:szCs w:val="24"/>
+              </w:rPr>
+            </w:pPr>
+            <w:r>
+              <w:rPr>
+                <w:rFonts w:cs="Times New Roman"/>
+                <w:b/>
+                <w:szCs w:val="24"/>
+              </w:rPr>
+              <w:t>Abbreviation</w:t>
+            </w:r>
+          </w:p>
+        </w:tc>
+        <w:tc>
+          <w:tcPr>
+            <w:tcW w:w="2512" w:type="dxa"/>
+            <w:shd w:val="clear" w:color="auto" w:fill="A6A6A6"/>
+          </w:tcPr>
+          <w:p>
+            <w:pPr>
+              <w:spacing w:line="276" w:lineRule="auto"/>
+              <w:rPr>
+                <w:rFonts w:cs="Times New Roman"/>
+                <w:b/>
+                <w:szCs w:val="24"/>
+              </w:rPr>
+            </w:pPr>
+            <w:r>
+              <w:rPr>
+                <w:rFonts w:cs="Times New Roman"/>
+                <w:b/>
+                <w:szCs w:val="24"/>
+              </w:rPr>
+              <w:t>Description</w:t>
+            </w:r>
+          </w:p>
+        </w:tc>
+        <w:tc>
+          <w:tcPr>
+            <w:tcW w:w="4835" w:type="dxa"/>
+            <w:shd w:val="clear" w:color="auto" w:fill="A6A6A6"/>
+          </w:tcPr>
+          <w:p>
+            <w:pPr>
+              <w:spacing w:line="276" w:lineRule="auto"/>
+              <w:jc w:val="center"/>
+              <w:rPr>
+                <w:rFonts w:cs="Times New Roman"/>
+                <w:b/>
+                <w:szCs w:val="24"/>
+              </w:rPr>
+            </w:pPr>
+            <w:r>
+              <w:rPr>
+                <w:rFonts w:cs="Times New Roman"/>
+                <w:b/>
+                <w:szCs w:val="24"/>
+              </w:rPr>
+              <w:t>Action</w:t>
+            </w:r>
+          </w:p>
+        </w:tc>
+      </w:tr>
+      <w:tr>
+        <w:tc>
+          <w:tcPr>
+            <w:tcW w:w="2003" w:type="dxa"/>
+            <w:shd w:val="clear" w:color="auto" w:fill="auto"/>
+          </w:tcPr>
+          <w:p>
+            <w:r>
+              <w:t>BTN</w:t>
+            </w:r>
+          </w:p>
+        </w:tc>
+        <w:tc>
+          <w:tcPr>
+            <w:tcW w:w="2512" w:type="dxa"/>
+            <w:shd w:val="clear" w:color="auto" w:fill="auto"/>
+          </w:tcPr>
+          <w:p>
+            <w:r>
+              <w:t>Button</w:t>
+            </w:r>
+          </w:p>
+          <w:p>
+            <w:r>
+              <w:rPr>
+                <w:noProof/>
+              </w:rPr>
+              <w:drawing>
+                <wp:inline distT="0" distB="0" distL="0" distR="0" wp14:anchorId="5CDA9B85" wp14:editId="175AEDE7">
+                  <wp:extent cx="923925" cy="295275"/>
+                  <wp:effectExtent l="0" t="0" r="0" b="9525"/>
+                  <wp:docPr id="42" name="Picture 42"/>
+                  <wp:cNvGraphicFramePr>
+                    <a:graphicFrameLocks xmlns:a="http://schemas.openxmlformats.org/drawingml/2006/main" noChangeAspect="1"/>
+                  </wp:cNvGraphicFramePr>
+                  <a:graphic xmlns:a="http://schemas.openxmlformats.org/drawingml/2006/main">
+                    <a:graphicData uri="http://schemas.openxmlformats.org/drawingml/2006/picture">
+                      <pic:pic xmlns:pic="http://schemas.openxmlformats.org/drawingml/2006/picture">
+                        <pic:nvPicPr>
+                          <pic:cNvPr id="1" name=""/>
+                          <pic:cNvPicPr/>
+                        </pic:nvPicPr>
+                        <pic:blipFill rotWithShape="1">
+                          <a:blip r:embed="rId49"/>
+                          <a:srcRect l="48691" t="79681" r="43717" b="16006"/>
+                          <a:stretch/>
+                        </pic:blipFill>
+                        <pic:spPr bwMode="auto">
+                          <a:xfrm>
+                            <a:off x="0" y="0"/>
+                            <a:ext cx="924810" cy="295558"/>
+                          </a:xfrm>
+                          <a:prstGeom prst="rect">
+                            <a:avLst/>
+                          </a:prstGeom>
+                          <a:ln>
+                            <a:noFill/>
+                          </a:ln>
+                          <a:extLst>
+                            <a:ext uri="{53640926-AAD7-44D8-BBD7-CCE9431645EC}">
+                              <a14:shadowObscured xmlns:a14="http://schemas.microsoft.com/office/drawing/2010/main"/>
+                            </a:ext>
+                          </a:extLst>
+                        </pic:spPr>
+                      </pic:pic>
+                    </a:graphicData>
+                  </a:graphic>
+                </wp:inline>
+              </w:drawing>
+            </w:r>
+          </w:p>
+        </w:tc>
+        <w:tc>
+          <w:tcPr>
+            <w:tcW w:w="4835" w:type="dxa"/>
+          </w:tcPr>
+          <w:p>
+            <w:pPr>
+              <w:widowControl/>
+              <w:shd w:val="clear" w:color="auto" w:fill="272822"/>
+              <w:autoSpaceDE/>
+              <w:autoSpaceDN/>
+              <w:adjustRightInd/>
+              <w:spacing w:line="285" w:lineRule="atLeast"/>
+              <w:jc w:val="left"/>
+              <w:rPr>
+                <w:rFonts w:ascii="Consolas" w:hAnsi="Consolas" w:cs="Times New Roman"/>
+                <w:color w:val="F8F8F2"/>
+                <w:sz w:val="21"/>
+                <w:szCs w:val="21"/>
+              </w:rPr>
+            </w:pPr>
+          </w:p>
+          <w:p>
+            <w:pPr>
+              <w:widowControl/>
+              <w:shd w:val="clear" w:color="auto" w:fill="272822"/>
+              <w:autoSpaceDE/>
+              <w:autoSpaceDN/>
+              <w:adjustRightInd/>
+              <w:spacing w:line="285" w:lineRule="atLeast"/>
+              <w:jc w:val="left"/>
+            </w:pPr>
+          </w:p>
+        </w:tc>
+      </w:tr>
+      <w:tr>
+        <w:tc>
+          <w:tcPr>
+            <w:tcW w:w="2003" w:type="dxa"/>
+            <w:shd w:val="clear" w:color="auto" w:fill="auto"/>
+          </w:tcPr>
+          <w:p>
+            <w:r>
+              <w:t>BTN</w:t>
+            </w:r>
+          </w:p>
+        </w:tc>
+        <w:tc>
+          <w:tcPr>
+            <w:tcW w:w="2512" w:type="dxa"/>
+            <w:shd w:val="clear" w:color="auto" w:fill="auto"/>
+          </w:tcPr>
+          <w:p>
+            <w:r>
+              <w:t>Button</w:t>
+            </w:r>
+          </w:p>
+          <w:p>
+            <w:r>
+              <w:rPr>
+                <w:noProof/>
+              </w:rPr>
+              <w:drawing>
+                <wp:inline distT="0" distB="0" distL="0" distR="0" wp14:anchorId="19F6AB2E" wp14:editId="2711CB6B">
+                  <wp:extent cx="561975" cy="276225"/>
+                  <wp:effectExtent l="0" t="0" r="9525" b="9525"/>
+                  <wp:docPr id="44" name="Picture 44"/>
+                  <wp:cNvGraphicFramePr>
+                    <a:graphicFrameLocks xmlns:a="http://schemas.openxmlformats.org/drawingml/2006/main" noChangeAspect="1"/>
+                  </wp:cNvGraphicFramePr>
+                  <a:graphic xmlns:a="http://schemas.openxmlformats.org/drawingml/2006/main">
+                    <a:graphicData uri="http://schemas.openxmlformats.org/drawingml/2006/picture">
+                      <pic:pic xmlns:pic="http://schemas.openxmlformats.org/drawingml/2006/picture">
+                        <pic:nvPicPr>
+                          <pic:cNvPr id="1" name=""/>
+                          <pic:cNvPicPr/>
+                        </pic:nvPicPr>
+                        <pic:blipFill rotWithShape="1">
+                          <a:blip r:embed="rId49"/>
+                          <a:srcRect l="43997" t="79820" r="51386" b="16145"/>
+                          <a:stretch/>
+                        </pic:blipFill>
+                        <pic:spPr bwMode="auto">
+                          <a:xfrm>
+                            <a:off x="0" y="0"/>
+                            <a:ext cx="562091" cy="276282"/>
+                          </a:xfrm>
+                          <a:prstGeom prst="rect">
+                            <a:avLst/>
+                          </a:prstGeom>
+                          <a:ln>
+                            <a:noFill/>
+                          </a:ln>
+                          <a:extLst>
+                            <a:ext uri="{53640926-AAD7-44D8-BBD7-CCE9431645EC}">
+                              <a14:shadowObscured xmlns:a14="http://schemas.microsoft.com/office/drawing/2010/main"/>
+                            </a:ext>
+                          </a:extLst>
+                        </pic:spPr>
+                      </pic:pic>
+                    </a:graphicData>
+                  </a:graphic>
+                </wp:inline>
+              </w:drawing>
+            </w:r>
+          </w:p>
+        </w:tc>
+        <w:tc>
+          <w:tcPr>
+            <w:tcW w:w="4835" w:type="dxa"/>
+          </w:tcPr>
+          <w:p>
+            <w:pPr>
+              <w:widowControl/>
+              <w:shd w:val="clear" w:color="auto" w:fill="272822"/>
+              <w:autoSpaceDE/>
+              <w:autoSpaceDN/>
+              <w:adjustRightInd/>
+              <w:spacing w:line="285" w:lineRule="atLeast"/>
+              <w:jc w:val="left"/>
+              <w:rPr>
+                <w:rFonts w:ascii="Consolas" w:hAnsi="Consolas" w:cs="Times New Roman"/>
+                <w:color w:val="F8F8F2"/>
+                <w:sz w:val="21"/>
+                <w:szCs w:val="21"/>
+              </w:rPr>
+            </w:pPr>
+          </w:p>
+        </w:tc>
+      </w:tr>
+    </w:tbl>
+    <w:p>
+      <w:pPr>
+        <w:pStyle w:val="Heading2"/>
+        <w:rPr>
+          <w:highlight w:val="yellow"/>
+        </w:rPr>
+      </w:pPr>
+      <w:r>
+        <w:rPr>
+          <w:highlight w:val="yellow"/>
+        </w:rPr>
+        <w:lastRenderedPageBreak/>
+        <w:t>Halaman</w:t>
+      </w:r>
+      <w:r>
+        <w:rPr>
+          <w:highlight w:val="yellow"/>
+        </w:rPr>
+        <w:t xml:space="preserve"> </w:t>
+      </w:r>
+      <w:r>
+        <w:rPr>
+          <w:highlight w:val="yellow"/>
+        </w:rPr>
+        <w:t>Giving Treatment</w:t>
       </w:r>
     </w:p>
     <w:p>
@@ -15656,25 +18129,866 @@
         <w:rPr>
           <w:lang w:val="en-US"/>
         </w:rPr>
-        <w:t>User Interface</w:t>
+        <w:t>Use Case</w:t>
       </w:r>
     </w:p>
     <w:p>
       <w:pPr>
         <w:pStyle w:val="Heading3"/>
         <w:ind w:left="0"/>
+        <w:rPr>
+          <w:lang w:val="en-US"/>
+        </w:rPr>
       </w:pPr>
       <w:r>
         <w:rPr>
           <w:lang w:val="en-US"/>
         </w:rPr>
-        <w:t>Field Description</w:t>
+        <w:t>Activity Diagram</w:t>
+      </w:r>
+    </w:p>
+    <w:p>
+      <w:r>
+        <w:object w:dxaOrig="6109" w:dyaOrig="9541" w14:anchorId="0C8A218C">
+          <v:shape id="_x0000_i1037" type="#_x0000_t75" style="width:305.25pt;height:477pt" o:ole="">
+            <v:imagedata r:id="rId50" o:title=""/>
+          </v:shape>
+          <o:OLEObject Type="Embed" ProgID="Visio.Drawing.15" ShapeID="_x0000_i1037" DrawAspect="Content" ObjectID="_1722805623" r:id="rId51"/>
+        </w:object>
       </w:r>
     </w:p>
     <w:p>
       <w:pPr>
         <w:pStyle w:val="Heading3"/>
         <w:ind w:left="0"/>
+        <w:rPr>
+          <w:lang w:val="en-US"/>
+        </w:rPr>
+      </w:pPr>
+      <w:r>
+        <w:rPr>
+          <w:lang w:val="en-US"/>
+        </w:rPr>
+        <w:lastRenderedPageBreak/>
+        <w:t>User Interface</w:t>
+      </w:r>
+    </w:p>
+    <w:p>
+      <w:r>
+        <w:rPr>
+          <w:noProof/>
+        </w:rPr>
+        <w:drawing>
+          <wp:inline distT="0" distB="0" distL="0" distR="0" wp14:anchorId="4977C3C1" wp14:editId="622CE9E9">
+            <wp:extent cx="5603631" cy="3517172"/>
+            <wp:effectExtent l="0" t="0" r="0" b="7620"/>
+            <wp:docPr id="31" name="Picture 31"/>
+            <wp:cNvGraphicFramePr>
+              <a:graphicFrameLocks xmlns:a="http://schemas.openxmlformats.org/drawingml/2006/main" noChangeAspect="1"/>
+            </wp:cNvGraphicFramePr>
+            <a:graphic xmlns:a="http://schemas.openxmlformats.org/drawingml/2006/main">
+              <a:graphicData uri="http://schemas.openxmlformats.org/drawingml/2006/picture">
+                <pic:pic xmlns:pic="http://schemas.openxmlformats.org/drawingml/2006/picture">
+                  <pic:nvPicPr>
+                    <pic:cNvPr id="1" name=""/>
+                    <pic:cNvPicPr/>
+                  </pic:nvPicPr>
+                  <pic:blipFill rotWithShape="1">
+                    <a:blip r:embed="rId52"/>
+                    <a:srcRect l="27219" t="31909" r="17157" b="6024"/>
+                    <a:stretch/>
+                  </pic:blipFill>
+                  <pic:spPr bwMode="auto">
+                    <a:xfrm>
+                      <a:off x="0" y="0"/>
+                      <a:ext cx="5615870" cy="3524854"/>
+                    </a:xfrm>
+                    <a:prstGeom prst="rect">
+                      <a:avLst/>
+                    </a:prstGeom>
+                    <a:ln>
+                      <a:noFill/>
+                    </a:ln>
+                    <a:extLst>
+                      <a:ext uri="{53640926-AAD7-44D8-BBD7-CCE9431645EC}">
+                        <a14:shadowObscured xmlns:a14="http://schemas.microsoft.com/office/drawing/2010/main"/>
+                      </a:ext>
+                    </a:extLst>
+                  </pic:spPr>
+                </pic:pic>
+              </a:graphicData>
+            </a:graphic>
+          </wp:inline>
+        </w:drawing>
+      </w:r>
+    </w:p>
+    <w:p>
+      <w:pPr>
+        <w:pStyle w:val="Heading3"/>
+        <w:ind w:left="0"/>
+        <w:rPr>
+          <w:lang w:val="en-US"/>
+        </w:rPr>
+      </w:pPr>
+      <w:r>
+        <w:rPr>
+          <w:lang w:val="en-US"/>
+        </w:rPr>
+        <w:t>Field Description</w:t>
+      </w:r>
+    </w:p>
+    <w:tbl>
+      <w:tblPr>
+        <w:tblStyle w:val="TableGrid"/>
+        <w:tblW w:w="9114" w:type="dxa"/>
+        <w:tblLook w:val="04A0" w:firstRow="1" w:lastRow="0" w:firstColumn="1" w:lastColumn="0" w:noHBand="0" w:noVBand="1"/>
+      </w:tblPr>
+      <w:tblGrid>
+        <w:gridCol w:w="568"/>
+        <w:gridCol w:w="2723"/>
+        <w:gridCol w:w="1576"/>
+        <w:gridCol w:w="1003"/>
+        <w:gridCol w:w="3244"/>
+      </w:tblGrid>
+      <w:tr>
+        <w:trPr>
+          <w:trHeight w:val="517"/>
+        </w:trPr>
+        <w:tc>
+          <w:tcPr>
+            <w:tcW w:w="568" w:type="dxa"/>
+            <w:tcBorders>
+              <w:top w:val="single" w:sz="4" w:space="0" w:color="auto"/>
+              <w:left w:val="single" w:sz="4" w:space="0" w:color="auto"/>
+              <w:bottom w:val="single" w:sz="4" w:space="0" w:color="auto"/>
+              <w:right w:val="single" w:sz="4" w:space="0" w:color="auto"/>
+            </w:tcBorders>
+            <w:hideMark/>
+          </w:tcPr>
+          <w:p>
+            <w:pPr>
+              <w:jc w:val="center"/>
+              <w:rPr>
+                <w:rFonts w:asciiTheme="minorHAnsi" w:hAnsiTheme="minorHAnsi" w:cstheme="minorBidi"/>
+              </w:rPr>
+            </w:pPr>
+            <w:r>
+              <w:t>No</w:t>
+            </w:r>
+          </w:p>
+        </w:tc>
+        <w:tc>
+          <w:tcPr>
+            <w:tcW w:w="2723" w:type="dxa"/>
+            <w:tcBorders>
+              <w:top w:val="single" w:sz="4" w:space="0" w:color="auto"/>
+              <w:left w:val="single" w:sz="4" w:space="0" w:color="auto"/>
+              <w:bottom w:val="single" w:sz="4" w:space="0" w:color="auto"/>
+              <w:right w:val="single" w:sz="4" w:space="0" w:color="auto"/>
+            </w:tcBorders>
+            <w:hideMark/>
+          </w:tcPr>
+          <w:p>
+            <w:pPr>
+              <w:jc w:val="center"/>
+            </w:pPr>
+            <w:r>
+              <w:t>Nama Field</w:t>
+            </w:r>
+          </w:p>
+        </w:tc>
+        <w:tc>
+          <w:tcPr>
+            <w:tcW w:w="1576" w:type="dxa"/>
+            <w:tcBorders>
+              <w:top w:val="single" w:sz="4" w:space="0" w:color="auto"/>
+              <w:left w:val="single" w:sz="4" w:space="0" w:color="auto"/>
+              <w:bottom w:val="single" w:sz="4" w:space="0" w:color="auto"/>
+              <w:right w:val="single" w:sz="4" w:space="0" w:color="auto"/>
+            </w:tcBorders>
+            <w:hideMark/>
+          </w:tcPr>
+          <w:p>
+            <w:pPr>
+              <w:jc w:val="center"/>
+            </w:pPr>
+            <w:r>
+              <w:t>Type</w:t>
+            </w:r>
+          </w:p>
+        </w:tc>
+        <w:tc>
+          <w:tcPr>
+            <w:tcW w:w="1003" w:type="dxa"/>
+            <w:tcBorders>
+              <w:top w:val="single" w:sz="4" w:space="0" w:color="auto"/>
+              <w:left w:val="single" w:sz="4" w:space="0" w:color="auto"/>
+              <w:bottom w:val="single" w:sz="4" w:space="0" w:color="auto"/>
+              <w:right w:val="single" w:sz="4" w:space="0" w:color="auto"/>
+            </w:tcBorders>
+            <w:hideMark/>
+          </w:tcPr>
+          <w:p>
+            <w:pPr>
+              <w:jc w:val="center"/>
+            </w:pPr>
+            <w:r>
+              <w:t>Size</w:t>
+            </w:r>
+          </w:p>
+        </w:tc>
+        <w:tc>
+          <w:tcPr>
+            <w:tcW w:w="3244" w:type="dxa"/>
+            <w:tcBorders>
+              <w:top w:val="single" w:sz="4" w:space="0" w:color="auto"/>
+              <w:left w:val="single" w:sz="4" w:space="0" w:color="auto"/>
+              <w:bottom w:val="single" w:sz="4" w:space="0" w:color="auto"/>
+              <w:right w:val="single" w:sz="4" w:space="0" w:color="auto"/>
+            </w:tcBorders>
+            <w:hideMark/>
+          </w:tcPr>
+          <w:p>
+            <w:pPr>
+              <w:jc w:val="center"/>
+            </w:pPr>
+            <w:r>
+              <w:t>Keterangan</w:t>
+            </w:r>
+          </w:p>
+        </w:tc>
+      </w:tr>
+      <w:tr>
+        <w:trPr>
+          <w:trHeight w:val="525"/>
+        </w:trPr>
+        <w:tc>
+          <w:tcPr>
+            <w:tcW w:w="568" w:type="dxa"/>
+            <w:tcBorders>
+              <w:top w:val="single" w:sz="4" w:space="0" w:color="auto"/>
+              <w:left w:val="single" w:sz="4" w:space="0" w:color="auto"/>
+              <w:bottom w:val="single" w:sz="4" w:space="0" w:color="auto"/>
+              <w:right w:val="single" w:sz="4" w:space="0" w:color="auto"/>
+            </w:tcBorders>
+          </w:tcPr>
+          <w:p/>
+          <w:p>
+            <w:r>
+              <w:t>1</w:t>
+            </w:r>
+          </w:p>
+          <w:p/>
+        </w:tc>
+        <w:tc>
+          <w:tcPr>
+            <w:tcW w:w="2723" w:type="dxa"/>
+            <w:tcBorders>
+              <w:top w:val="single" w:sz="4" w:space="0" w:color="auto"/>
+              <w:left w:val="single" w:sz="4" w:space="0" w:color="auto"/>
+              <w:bottom w:val="single" w:sz="4" w:space="0" w:color="auto"/>
+              <w:right w:val="single" w:sz="4" w:space="0" w:color="auto"/>
+            </w:tcBorders>
+          </w:tcPr>
+          <w:p/>
+          <w:p>
+            <w:pPr>
+              <w:rPr>
+                <w:lang w:val="en-US"/>
+              </w:rPr>
+            </w:pPr>
+            <w:r>
+              <w:rPr>
+                <w:lang w:val="en-US"/>
+              </w:rPr>
+              <w:t>Sickness</w:t>
+            </w:r>
+          </w:p>
+        </w:tc>
+        <w:tc>
+          <w:tcPr>
+            <w:tcW w:w="1576" w:type="dxa"/>
+            <w:tcBorders>
+              <w:top w:val="single" w:sz="4" w:space="0" w:color="auto"/>
+              <w:left w:val="single" w:sz="4" w:space="0" w:color="auto"/>
+              <w:bottom w:val="single" w:sz="4" w:space="0" w:color="auto"/>
+              <w:right w:val="single" w:sz="4" w:space="0" w:color="auto"/>
+            </w:tcBorders>
+          </w:tcPr>
+          <w:p>
+            <w:pPr>
+              <w:jc w:val="center"/>
+            </w:pPr>
+          </w:p>
+          <w:p>
+            <w:pPr>
+              <w:jc w:val="center"/>
+            </w:pPr>
+            <w:r>
+              <w:t>APN</w:t>
+            </w:r>
+          </w:p>
+        </w:tc>
+        <w:tc>
+          <w:tcPr>
+            <w:tcW w:w="1003" w:type="dxa"/>
+            <w:tcBorders>
+              <w:top w:val="single" w:sz="4" w:space="0" w:color="auto"/>
+              <w:left w:val="single" w:sz="4" w:space="0" w:color="auto"/>
+              <w:bottom w:val="single" w:sz="4" w:space="0" w:color="auto"/>
+              <w:right w:val="single" w:sz="4" w:space="0" w:color="auto"/>
+            </w:tcBorders>
+          </w:tcPr>
+          <w:p>
+            <w:pPr>
+              <w:jc w:val="center"/>
+            </w:pPr>
+          </w:p>
+          <w:p>
+            <w:pPr>
+              <w:jc w:val="center"/>
+            </w:pPr>
+            <w:r>
+              <w:t>255</w:t>
+            </w:r>
+          </w:p>
+        </w:tc>
+        <w:tc>
+          <w:tcPr>
+            <w:tcW w:w="3244" w:type="dxa"/>
+            <w:tcBorders>
+              <w:top w:val="single" w:sz="4" w:space="0" w:color="auto"/>
+              <w:left w:val="single" w:sz="4" w:space="0" w:color="auto"/>
+              <w:bottom w:val="single" w:sz="4" w:space="0" w:color="auto"/>
+              <w:right w:val="single" w:sz="4" w:space="0" w:color="auto"/>
+            </w:tcBorders>
+          </w:tcPr>
+          <w:p/>
+        </w:tc>
+      </w:tr>
+      <w:tr>
+        <w:trPr>
+          <w:trHeight w:val="773"/>
+        </w:trPr>
+        <w:tc>
+          <w:tcPr>
+            <w:tcW w:w="568" w:type="dxa"/>
+            <w:tcBorders>
+              <w:top w:val="single" w:sz="4" w:space="0" w:color="auto"/>
+              <w:left w:val="single" w:sz="4" w:space="0" w:color="auto"/>
+              <w:bottom w:val="single" w:sz="4" w:space="0" w:color="auto"/>
+              <w:right w:val="single" w:sz="4" w:space="0" w:color="auto"/>
+            </w:tcBorders>
+          </w:tcPr>
+          <w:p/>
+          <w:p>
+            <w:r>
+              <w:t>2</w:t>
+            </w:r>
+          </w:p>
+        </w:tc>
+        <w:tc>
+          <w:tcPr>
+            <w:tcW w:w="2723" w:type="dxa"/>
+            <w:tcBorders>
+              <w:top w:val="single" w:sz="4" w:space="0" w:color="auto"/>
+              <w:left w:val="single" w:sz="4" w:space="0" w:color="auto"/>
+              <w:bottom w:val="single" w:sz="4" w:space="0" w:color="auto"/>
+              <w:right w:val="single" w:sz="4" w:space="0" w:color="auto"/>
+            </w:tcBorders>
+          </w:tcPr>
+          <w:p/>
+          <w:p>
+            <w:pPr>
+              <w:rPr>
+                <w:lang w:val="en-US"/>
+              </w:rPr>
+            </w:pPr>
+            <w:r>
+              <w:rPr>
+                <w:lang w:val="en-US"/>
+              </w:rPr>
+              <w:t>Sickness Description</w:t>
+            </w:r>
+          </w:p>
+          <w:p/>
+        </w:tc>
+        <w:tc>
+          <w:tcPr>
+            <w:tcW w:w="1576" w:type="dxa"/>
+            <w:tcBorders>
+              <w:top w:val="single" w:sz="4" w:space="0" w:color="auto"/>
+              <w:left w:val="single" w:sz="4" w:space="0" w:color="auto"/>
+              <w:bottom w:val="single" w:sz="4" w:space="0" w:color="auto"/>
+              <w:right w:val="single" w:sz="4" w:space="0" w:color="auto"/>
+            </w:tcBorders>
+          </w:tcPr>
+          <w:p>
+            <w:pPr>
+              <w:jc w:val="center"/>
+            </w:pPr>
+          </w:p>
+          <w:p>
+            <w:pPr>
+              <w:jc w:val="center"/>
+            </w:pPr>
+            <w:r>
+              <w:t>APN</w:t>
+            </w:r>
+          </w:p>
+        </w:tc>
+        <w:tc>
+          <w:tcPr>
+            <w:tcW w:w="1003" w:type="dxa"/>
+            <w:tcBorders>
+              <w:top w:val="single" w:sz="4" w:space="0" w:color="auto"/>
+              <w:left w:val="single" w:sz="4" w:space="0" w:color="auto"/>
+              <w:bottom w:val="single" w:sz="4" w:space="0" w:color="auto"/>
+              <w:right w:val="single" w:sz="4" w:space="0" w:color="auto"/>
+            </w:tcBorders>
+          </w:tcPr>
+          <w:p>
+            <w:pPr>
+              <w:jc w:val="center"/>
+            </w:pPr>
+          </w:p>
+          <w:p>
+            <w:pPr>
+              <w:jc w:val="center"/>
+            </w:pPr>
+            <w:r>
+              <w:t>255</w:t>
+            </w:r>
+          </w:p>
+        </w:tc>
+        <w:tc>
+          <w:tcPr>
+            <w:tcW w:w="3244" w:type="dxa"/>
+            <w:tcBorders>
+              <w:top w:val="single" w:sz="4" w:space="0" w:color="auto"/>
+              <w:left w:val="single" w:sz="4" w:space="0" w:color="auto"/>
+              <w:bottom w:val="single" w:sz="4" w:space="0" w:color="auto"/>
+              <w:right w:val="single" w:sz="4" w:space="0" w:color="auto"/>
+            </w:tcBorders>
+          </w:tcPr>
+          <w:p/>
+        </w:tc>
+      </w:tr>
+      <w:tr>
+        <w:trPr>
+          <w:trHeight w:val="773"/>
+        </w:trPr>
+        <w:tc>
+          <w:tcPr>
+            <w:tcW w:w="568" w:type="dxa"/>
+            <w:tcBorders>
+              <w:top w:val="single" w:sz="4" w:space="0" w:color="auto"/>
+              <w:left w:val="single" w:sz="4" w:space="0" w:color="auto"/>
+              <w:bottom w:val="single" w:sz="4" w:space="0" w:color="auto"/>
+              <w:right w:val="single" w:sz="4" w:space="0" w:color="auto"/>
+            </w:tcBorders>
+          </w:tcPr>
+          <w:p/>
+          <w:p>
+            <w:pPr>
+              <w:rPr>
+                <w:lang w:val="en-US"/>
+              </w:rPr>
+            </w:pPr>
+            <w:r>
+              <w:rPr>
+                <w:lang w:val="en-US"/>
+              </w:rPr>
+              <w:t>3</w:t>
+            </w:r>
+          </w:p>
+        </w:tc>
+        <w:tc>
+          <w:tcPr>
+            <w:tcW w:w="2723" w:type="dxa"/>
+            <w:tcBorders>
+              <w:top w:val="single" w:sz="4" w:space="0" w:color="auto"/>
+              <w:left w:val="single" w:sz="4" w:space="0" w:color="auto"/>
+              <w:bottom w:val="single" w:sz="4" w:space="0" w:color="auto"/>
+              <w:right w:val="single" w:sz="4" w:space="0" w:color="auto"/>
+            </w:tcBorders>
+          </w:tcPr>
+          <w:p>
+            <w:pPr>
+              <w:rPr>
+                <w:lang w:val="en-US"/>
+              </w:rPr>
+            </w:pPr>
+          </w:p>
+          <w:p>
+            <w:r>
+              <w:rPr>
+                <w:lang w:val="en-US"/>
+              </w:rPr>
+              <w:t>Sickness Handler</w:t>
+            </w:r>
+          </w:p>
+          <w:p/>
+        </w:tc>
+        <w:tc>
+          <w:tcPr>
+            <w:tcW w:w="1576" w:type="dxa"/>
+            <w:tcBorders>
+              <w:top w:val="single" w:sz="4" w:space="0" w:color="auto"/>
+              <w:left w:val="single" w:sz="4" w:space="0" w:color="auto"/>
+              <w:bottom w:val="single" w:sz="4" w:space="0" w:color="auto"/>
+              <w:right w:val="single" w:sz="4" w:space="0" w:color="auto"/>
+            </w:tcBorders>
+          </w:tcPr>
+          <w:p>
+            <w:pPr>
+              <w:jc w:val="center"/>
+            </w:pPr>
+          </w:p>
+          <w:p>
+            <w:pPr>
+              <w:jc w:val="center"/>
+              <w:rPr>
+                <w:lang w:val="en-US"/>
+              </w:rPr>
+            </w:pPr>
+            <w:r>
+              <w:t>APN</w:t>
+            </w:r>
+          </w:p>
+        </w:tc>
+        <w:tc>
+          <w:tcPr>
+            <w:tcW w:w="1003" w:type="dxa"/>
+            <w:tcBorders>
+              <w:top w:val="single" w:sz="4" w:space="0" w:color="auto"/>
+              <w:left w:val="single" w:sz="4" w:space="0" w:color="auto"/>
+              <w:bottom w:val="single" w:sz="4" w:space="0" w:color="auto"/>
+              <w:right w:val="single" w:sz="4" w:space="0" w:color="auto"/>
+            </w:tcBorders>
+          </w:tcPr>
+          <w:p>
+            <w:pPr>
+              <w:jc w:val="center"/>
+            </w:pPr>
+          </w:p>
+          <w:p>
+            <w:pPr>
+              <w:jc w:val="center"/>
+              <w:rPr>
+                <w:lang w:val="en-US"/>
+              </w:rPr>
+            </w:pPr>
+            <w:r>
+              <w:t>255</w:t>
+            </w:r>
+          </w:p>
+        </w:tc>
+        <w:tc>
+          <w:tcPr>
+            <w:tcW w:w="3244" w:type="dxa"/>
+            <w:tcBorders>
+              <w:top w:val="single" w:sz="4" w:space="0" w:color="auto"/>
+              <w:left w:val="single" w:sz="4" w:space="0" w:color="auto"/>
+              <w:bottom w:val="single" w:sz="4" w:space="0" w:color="auto"/>
+              <w:right w:val="single" w:sz="4" w:space="0" w:color="auto"/>
+            </w:tcBorders>
+          </w:tcPr>
+          <w:p/>
+        </w:tc>
+      </w:tr>
+      <w:tr>
+        <w:trPr>
+          <w:trHeight w:val="773"/>
+        </w:trPr>
+        <w:tc>
+          <w:tcPr>
+            <w:tcW w:w="568" w:type="dxa"/>
+            <w:tcBorders>
+              <w:top w:val="single" w:sz="4" w:space="0" w:color="auto"/>
+              <w:left w:val="single" w:sz="4" w:space="0" w:color="auto"/>
+              <w:bottom w:val="single" w:sz="4" w:space="0" w:color="auto"/>
+              <w:right w:val="single" w:sz="4" w:space="0" w:color="auto"/>
+            </w:tcBorders>
+          </w:tcPr>
+          <w:p>
+            <w:pPr>
+              <w:rPr>
+                <w:lang w:val="en-US"/>
+              </w:rPr>
+            </w:pPr>
+          </w:p>
+          <w:p>
+            <w:pPr>
+              <w:rPr>
+                <w:lang w:val="en-US"/>
+              </w:rPr>
+            </w:pPr>
+            <w:r>
+              <w:rPr>
+                <w:lang w:val="en-US"/>
+              </w:rPr>
+              <w:t>4</w:t>
+            </w:r>
+          </w:p>
+        </w:tc>
+        <w:tc>
+          <w:tcPr>
+            <w:tcW w:w="2723" w:type="dxa"/>
+            <w:tcBorders>
+              <w:top w:val="single" w:sz="4" w:space="0" w:color="auto"/>
+              <w:left w:val="single" w:sz="4" w:space="0" w:color="auto"/>
+              <w:bottom w:val="single" w:sz="4" w:space="0" w:color="auto"/>
+              <w:right w:val="single" w:sz="4" w:space="0" w:color="auto"/>
+            </w:tcBorders>
+          </w:tcPr>
+          <w:p>
+            <w:pPr>
+              <w:rPr>
+                <w:lang w:val="en-US"/>
+              </w:rPr>
+            </w:pPr>
+          </w:p>
+          <w:p>
+            <w:pPr>
+              <w:rPr>
+                <w:lang w:val="en-US"/>
+              </w:rPr>
+            </w:pPr>
+            <w:r>
+              <w:rPr>
+                <w:lang w:val="en-US"/>
+              </w:rPr>
+              <w:t>Created Time</w:t>
+            </w:r>
+          </w:p>
+        </w:tc>
+        <w:tc>
+          <w:tcPr>
+            <w:tcW w:w="1576" w:type="dxa"/>
+            <w:tcBorders>
+              <w:top w:val="single" w:sz="4" w:space="0" w:color="auto"/>
+              <w:left w:val="single" w:sz="4" w:space="0" w:color="auto"/>
+              <w:bottom w:val="single" w:sz="4" w:space="0" w:color="auto"/>
+              <w:right w:val="single" w:sz="4" w:space="0" w:color="auto"/>
+            </w:tcBorders>
+          </w:tcPr>
+          <w:p>
+            <w:pPr>
+              <w:jc w:val="center"/>
+              <w:rPr>
+                <w:lang w:val="en-US"/>
+              </w:rPr>
+            </w:pPr>
+          </w:p>
+          <w:p>
+            <w:pPr>
+              <w:jc w:val="center"/>
+              <w:rPr>
+                <w:lang w:val="en-US"/>
+              </w:rPr>
+            </w:pPr>
+            <w:r>
+              <w:rPr>
+                <w:lang w:val="en-US"/>
+              </w:rPr>
+              <w:t>APN</w:t>
+            </w:r>
+          </w:p>
+        </w:tc>
+        <w:tc>
+          <w:tcPr>
+            <w:tcW w:w="1003" w:type="dxa"/>
+            <w:tcBorders>
+              <w:top w:val="single" w:sz="4" w:space="0" w:color="auto"/>
+              <w:left w:val="single" w:sz="4" w:space="0" w:color="auto"/>
+              <w:bottom w:val="single" w:sz="4" w:space="0" w:color="auto"/>
+              <w:right w:val="single" w:sz="4" w:space="0" w:color="auto"/>
+            </w:tcBorders>
+          </w:tcPr>
+          <w:p>
+            <w:pPr>
+              <w:jc w:val="center"/>
+              <w:rPr>
+                <w:lang w:val="en-US"/>
+              </w:rPr>
+            </w:pPr>
+          </w:p>
+          <w:p>
+            <w:pPr>
+              <w:jc w:val="center"/>
+              <w:rPr>
+                <w:lang w:val="en-US"/>
+              </w:rPr>
+            </w:pPr>
+            <w:r>
+              <w:rPr>
+                <w:lang w:val="en-US"/>
+              </w:rPr>
+              <w:t>255</w:t>
+            </w:r>
+          </w:p>
+        </w:tc>
+        <w:tc>
+          <w:tcPr>
+            <w:tcW w:w="3244" w:type="dxa"/>
+            <w:tcBorders>
+              <w:top w:val="single" w:sz="4" w:space="0" w:color="auto"/>
+              <w:left w:val="single" w:sz="4" w:space="0" w:color="auto"/>
+              <w:bottom w:val="single" w:sz="4" w:space="0" w:color="auto"/>
+              <w:right w:val="single" w:sz="4" w:space="0" w:color="auto"/>
+            </w:tcBorders>
+          </w:tcPr>
+          <w:p/>
+        </w:tc>
+      </w:tr>
+      <w:tr>
+        <w:trPr>
+          <w:trHeight w:val="773"/>
+        </w:trPr>
+        <w:tc>
+          <w:tcPr>
+            <w:tcW w:w="568" w:type="dxa"/>
+            <w:tcBorders>
+              <w:top w:val="single" w:sz="4" w:space="0" w:color="auto"/>
+              <w:left w:val="single" w:sz="4" w:space="0" w:color="auto"/>
+              <w:bottom w:val="single" w:sz="4" w:space="0" w:color="auto"/>
+              <w:right w:val="single" w:sz="4" w:space="0" w:color="auto"/>
+            </w:tcBorders>
+          </w:tcPr>
+          <w:p/>
+          <w:p>
+            <w:pPr>
+              <w:rPr>
+                <w:lang w:val="en-US"/>
+              </w:rPr>
+            </w:pPr>
+            <w:r>
+              <w:rPr>
+                <w:lang w:val="en-US"/>
+              </w:rPr>
+              <w:t>5</w:t>
+            </w:r>
+          </w:p>
+        </w:tc>
+        <w:tc>
+          <w:tcPr>
+            <w:tcW w:w="2723" w:type="dxa"/>
+            <w:tcBorders>
+              <w:top w:val="single" w:sz="4" w:space="0" w:color="auto"/>
+              <w:left w:val="single" w:sz="4" w:space="0" w:color="auto"/>
+              <w:bottom w:val="single" w:sz="4" w:space="0" w:color="auto"/>
+              <w:right w:val="single" w:sz="4" w:space="0" w:color="auto"/>
+            </w:tcBorders>
+          </w:tcPr>
+          <w:p>
+            <w:pPr>
+              <w:rPr>
+                <w:lang w:val="en-US"/>
+              </w:rPr>
+            </w:pPr>
+          </w:p>
+          <w:p>
+            <w:pPr>
+              <w:rPr>
+                <w:lang w:val="en-US"/>
+              </w:rPr>
+            </w:pPr>
+            <w:r>
+              <w:rPr>
+                <w:lang w:val="en-US"/>
+              </w:rPr>
+              <w:t>Medication</w:t>
+            </w:r>
+          </w:p>
+        </w:tc>
+        <w:tc>
+          <w:tcPr>
+            <w:tcW w:w="1576" w:type="dxa"/>
+            <w:tcBorders>
+              <w:top w:val="single" w:sz="4" w:space="0" w:color="auto"/>
+              <w:left w:val="single" w:sz="4" w:space="0" w:color="auto"/>
+              <w:bottom w:val="single" w:sz="4" w:space="0" w:color="auto"/>
+              <w:right w:val="single" w:sz="4" w:space="0" w:color="auto"/>
+            </w:tcBorders>
+          </w:tcPr>
+          <w:p>
+            <w:pPr>
+              <w:jc w:val="center"/>
+              <w:rPr>
+                <w:lang w:val="en-US"/>
+              </w:rPr>
+            </w:pPr>
+          </w:p>
+          <w:p>
+            <w:pPr>
+              <w:jc w:val="center"/>
+              <w:rPr>
+                <w:lang w:val="en-US"/>
+              </w:rPr>
+            </w:pPr>
+            <w:r>
+              <w:rPr>
+                <w:lang w:val="en-US"/>
+              </w:rPr>
+              <w:t>APN</w:t>
+            </w:r>
+          </w:p>
+        </w:tc>
+        <w:tc>
+          <w:tcPr>
+            <w:tcW w:w="1003" w:type="dxa"/>
+            <w:tcBorders>
+              <w:top w:val="single" w:sz="4" w:space="0" w:color="auto"/>
+              <w:left w:val="single" w:sz="4" w:space="0" w:color="auto"/>
+              <w:bottom w:val="single" w:sz="4" w:space="0" w:color="auto"/>
+              <w:right w:val="single" w:sz="4" w:space="0" w:color="auto"/>
+            </w:tcBorders>
+          </w:tcPr>
+          <w:p>
+            <w:pPr>
+              <w:jc w:val="center"/>
+              <w:rPr>
+                <w:lang w:val="en-US"/>
+              </w:rPr>
+            </w:pPr>
+          </w:p>
+          <w:p>
+            <w:pPr>
+              <w:jc w:val="center"/>
+              <w:rPr>
+                <w:lang w:val="en-US"/>
+              </w:rPr>
+            </w:pPr>
+            <w:r>
+              <w:rPr>
+                <w:lang w:val="en-US"/>
+              </w:rPr>
+              <w:t>255</w:t>
+            </w:r>
+          </w:p>
+        </w:tc>
+        <w:tc>
+          <w:tcPr>
+            <w:tcW w:w="3244" w:type="dxa"/>
+            <w:tcBorders>
+              <w:top w:val="single" w:sz="4" w:space="0" w:color="auto"/>
+              <w:left w:val="single" w:sz="4" w:space="0" w:color="auto"/>
+              <w:bottom w:val="single" w:sz="4" w:space="0" w:color="auto"/>
+              <w:right w:val="single" w:sz="4" w:space="0" w:color="auto"/>
+            </w:tcBorders>
+          </w:tcPr>
+          <w:p/>
+        </w:tc>
+      </w:tr>
+    </w:tbl>
+    <w:p>
+      <w:pPr>
+        <w:pStyle w:val="Heading3"/>
+        <w:ind w:left="0"/>
+        <w:rPr>
+          <w:lang w:val="en-US"/>
+        </w:rPr>
       </w:pPr>
       <w:r>
         <w:rPr>
@@ -15683,18 +18997,193 @@
         <w:t>Action Control</w:t>
       </w:r>
     </w:p>
-    <w:p/>
-    <w:p/>
-    <w:p/>
-    <w:p/>
-    <w:p/>
-    <w:p/>
-    <w:p/>
-    <w:p/>
-    <w:p/>
-    <w:p/>
-    <w:p/>
-    <w:p/>
+    <w:tbl>
+      <w:tblPr>
+        <w:tblW w:w="0" w:type="auto"/>
+        <w:tblBorders>
+          <w:top w:val="single" w:sz="4" w:space="0" w:color="auto"/>
+          <w:left w:val="single" w:sz="4" w:space="0" w:color="auto"/>
+          <w:bottom w:val="single" w:sz="4" w:space="0" w:color="auto"/>
+          <w:right w:val="single" w:sz="4" w:space="0" w:color="auto"/>
+          <w:insideH w:val="single" w:sz="4" w:space="0" w:color="auto"/>
+          <w:insideV w:val="single" w:sz="4" w:space="0" w:color="auto"/>
+        </w:tblBorders>
+        <w:tblLook w:val="0000" w:firstRow="0" w:lastRow="0" w:firstColumn="0" w:lastColumn="0" w:noHBand="0" w:noVBand="0"/>
+      </w:tblPr>
+      <w:tblGrid>
+        <w:gridCol w:w="1728"/>
+        <w:gridCol w:w="4386"/>
+        <w:gridCol w:w="3236"/>
+      </w:tblGrid>
+      <w:tr>
+        <w:tc>
+          <w:tcPr>
+            <w:tcW w:w="2003" w:type="dxa"/>
+            <w:shd w:val="clear" w:color="auto" w:fill="A6A6A6"/>
+          </w:tcPr>
+          <w:p>
+            <w:pPr>
+              <w:spacing w:line="276" w:lineRule="auto"/>
+              <w:rPr>
+                <w:rFonts w:cs="Times New Roman"/>
+                <w:b/>
+                <w:szCs w:val="24"/>
+              </w:rPr>
+            </w:pPr>
+            <w:r>
+              <w:rPr>
+                <w:rFonts w:cs="Times New Roman"/>
+                <w:b/>
+                <w:szCs w:val="24"/>
+              </w:rPr>
+              <w:t>Abbreviation</w:t>
+            </w:r>
+          </w:p>
+        </w:tc>
+        <w:tc>
+          <w:tcPr>
+            <w:tcW w:w="2512" w:type="dxa"/>
+            <w:shd w:val="clear" w:color="auto" w:fill="A6A6A6"/>
+          </w:tcPr>
+          <w:p>
+            <w:pPr>
+              <w:spacing w:line="276" w:lineRule="auto"/>
+              <w:rPr>
+                <w:rFonts w:cs="Times New Roman"/>
+                <w:b/>
+                <w:szCs w:val="24"/>
+              </w:rPr>
+            </w:pPr>
+            <w:r>
+              <w:rPr>
+                <w:rFonts w:cs="Times New Roman"/>
+                <w:b/>
+                <w:szCs w:val="24"/>
+              </w:rPr>
+              <w:t>Description</w:t>
+            </w:r>
+          </w:p>
+        </w:tc>
+        <w:tc>
+          <w:tcPr>
+            <w:tcW w:w="4835" w:type="dxa"/>
+            <w:shd w:val="clear" w:color="auto" w:fill="A6A6A6"/>
+          </w:tcPr>
+          <w:p>
+            <w:pPr>
+              <w:spacing w:line="276" w:lineRule="auto"/>
+              <w:jc w:val="center"/>
+              <w:rPr>
+                <w:rFonts w:cs="Times New Roman"/>
+                <w:b/>
+                <w:szCs w:val="24"/>
+              </w:rPr>
+            </w:pPr>
+            <w:r>
+              <w:rPr>
+                <w:rFonts w:cs="Times New Roman"/>
+                <w:b/>
+                <w:szCs w:val="24"/>
+              </w:rPr>
+              <w:t>Action</w:t>
+            </w:r>
+          </w:p>
+        </w:tc>
+      </w:tr>
+      <w:tr>
+        <w:tc>
+          <w:tcPr>
+            <w:tcW w:w="2003" w:type="dxa"/>
+            <w:shd w:val="clear" w:color="auto" w:fill="auto"/>
+          </w:tcPr>
+          <w:p>
+            <w:r>
+              <w:t>BTN</w:t>
+            </w:r>
+          </w:p>
+        </w:tc>
+        <w:tc>
+          <w:tcPr>
+            <w:tcW w:w="2512" w:type="dxa"/>
+            <w:shd w:val="clear" w:color="auto" w:fill="auto"/>
+          </w:tcPr>
+          <w:p>
+            <w:r>
+              <w:t>Button</w:t>
+            </w:r>
+          </w:p>
+          <w:p>
+            <w:r>
+              <w:rPr>
+                <w:noProof/>
+              </w:rPr>
+              <w:drawing>
+                <wp:inline distT="0" distB="0" distL="0" distR="0" wp14:anchorId="696DB86C" wp14:editId="314906D7">
+                  <wp:extent cx="2644140" cy="320040"/>
+                  <wp:effectExtent l="0" t="0" r="3810" b="3810"/>
+                  <wp:docPr id="43" name="Picture 43"/>
+                  <wp:cNvGraphicFramePr>
+                    <a:graphicFrameLocks xmlns:a="http://schemas.openxmlformats.org/drawingml/2006/main" noChangeAspect="1"/>
+                  </wp:cNvGraphicFramePr>
+                  <a:graphic xmlns:a="http://schemas.openxmlformats.org/drawingml/2006/main">
+                    <a:graphicData uri="http://schemas.openxmlformats.org/drawingml/2006/picture">
+                      <pic:pic xmlns:pic="http://schemas.openxmlformats.org/drawingml/2006/picture">
+                        <pic:nvPicPr>
+                          <pic:cNvPr id="1" name=""/>
+                          <pic:cNvPicPr/>
+                        </pic:nvPicPr>
+                        <pic:blipFill rotWithShape="1">
+                          <a:blip r:embed="rId37"/>
+                          <a:srcRect l="30777" t="80304" r="47971" b="15123"/>
+                          <a:stretch/>
+                        </pic:blipFill>
+                        <pic:spPr bwMode="auto">
+                          <a:xfrm>
+                            <a:off x="0" y="0"/>
+                            <a:ext cx="2651511" cy="320932"/>
+                          </a:xfrm>
+                          <a:prstGeom prst="rect">
+                            <a:avLst/>
+                          </a:prstGeom>
+                          <a:ln>
+                            <a:noFill/>
+                          </a:ln>
+                          <a:extLst>
+                            <a:ext uri="{53640926-AAD7-44D8-BBD7-CCE9431645EC}">
+                              <a14:shadowObscured xmlns:a14="http://schemas.microsoft.com/office/drawing/2010/main"/>
+                            </a:ext>
+                          </a:extLst>
+                        </pic:spPr>
+                      </pic:pic>
+                    </a:graphicData>
+                  </a:graphic>
+                </wp:inline>
+              </w:drawing>
+            </w:r>
+          </w:p>
+        </w:tc>
+        <w:tc>
+          <w:tcPr>
+            <w:tcW w:w="4835" w:type="dxa"/>
+          </w:tcPr>
+          <w:p>
+            <w:pPr>
+              <w:widowControl/>
+              <w:shd w:val="clear" w:color="auto" w:fill="272822"/>
+              <w:autoSpaceDE/>
+              <w:autoSpaceDN/>
+              <w:adjustRightInd/>
+              <w:spacing w:line="285" w:lineRule="atLeast"/>
+              <w:jc w:val="left"/>
+            </w:pPr>
+          </w:p>
+        </w:tc>
+      </w:tr>
+    </w:tbl>
+    <w:p>
+      <w:bookmarkStart w:id="49" w:name="_GoBack"/>
+      <w:bookmarkEnd w:id="49"/>
+    </w:p>
     <w:sectPr>
       <w:pgSz w:w="12240" w:h="15840"/>
       <w:pgMar w:top="1440" w:right="1440" w:bottom="1440" w:left="1440" w:header="720" w:footer="720" w:gutter="0"/>
@@ -15706,7 +19195,7 @@
 </file>
 
 <file path=word/endnotes.xml><?xml version="1.0" encoding="utf-8"?>
-<w:endnotes xmlns:wpc="http://schemas.microsoft.com/office/word/2010/wordprocessingCanvas" xmlns:cx="http://schemas.microsoft.com/office/drawing/2014/chartex" xmlns:cx1="http://schemas.microsoft.com/office/drawing/2015/9/8/chartex" xmlns:cx2="http://schemas.microsoft.com/office/drawing/2015/10/21/chartex" xmlns:cx3="http://schemas.microsoft.com/office/drawing/2016/5/9/chartex" xmlns:cx4="http://schemas.microsoft.com/office/drawing/2016/5/10/chartex" xmlns:cx5="http://schemas.microsoft.com/office/drawing/2016/5/11/chartex" xmlns:cx6="http://schemas.microsoft.com/office/drawing/2016/5/12/chartex" xmlns:cx7="http://schemas.microsoft.com/office/drawing/2016/5/13/chartex" xmlns:cx8="http://schemas.microsoft.com/office/drawing/2016/5/14/chartex" xmlns:mc="http://schemas.openxmlformats.org/markup-compatibility/2006" xmlns:aink="http://schemas.microsoft.com/office/drawing/2016/ink" xmlns:am3d="http://schemas.microsoft.com/office/drawing/2017/model3d" xmlns:o="urn:schemas-microsoft-com:office:office" xmlns:oel="http://schemas.microsoft.com/office/2019/extlst" xmlns:r="http://schemas.openxmlformats.org/officeDocument/2006/relationships" xmlns:m="http://schemas.openxmlformats.org/officeDocument/2006/math" xmlns:v="urn:schemas-microsoft-com:vml" xmlns:wp14="http://schemas.microsoft.com/office/word/2010/wordprocessingDrawing" xmlns:wp="http://schemas.openxmlformats.org/drawingml/2006/wordprocessingDrawing" xmlns:w10="urn:schemas-microsoft-com:office:word" xmlns:w="http://schemas.openxmlformats.org/wordprocessingml/2006/main" xmlns:w14="http://schemas.microsoft.com/office/word/2010/wordml" xmlns:w15="http://schemas.microsoft.com/office/word/2012/wordml" xmlns:w16cex="http://schemas.microsoft.com/office/word/2018/wordml/cex" xmlns:w16cid="http://schemas.microsoft.com/office/word/2016/wordml/cid" xmlns:w16="http://schemas.microsoft.com/office/word/2018/wordml" xmlns:w16sdtdh="http://schemas.microsoft.com/office/word/2020/wordml/sdtdatahash" xmlns:w16se="http://schemas.microsoft.com/office/word/2015/wordml/symex" xmlns:wpg="http://schemas.microsoft.com/office/word/2010/wordprocessingGroup" xmlns:wpi="http://schemas.microsoft.com/office/word/2010/wordprocessingInk" xmlns:wne="http://schemas.microsoft.com/office/word/2006/wordml" xmlns:wps="http://schemas.microsoft.com/office/word/2010/wordprocessingShape" mc:Ignorable="w14 w15 w16se w16cid w16 w16cex w16sdtdh wp14">
+<w:endnotes xmlns:wpc="http://schemas.microsoft.com/office/word/2010/wordprocessingCanvas" xmlns:mc="http://schemas.openxmlformats.org/markup-compatibility/2006" xmlns:o="urn:schemas-microsoft-com:office:office" xmlns:r="http://schemas.openxmlformats.org/officeDocument/2006/relationships" xmlns:m="http://schemas.openxmlformats.org/officeDocument/2006/math" xmlns:v="urn:schemas-microsoft-com:vml" xmlns:wp14="http://schemas.microsoft.com/office/word/2010/wordprocessingDrawing" xmlns:wp="http://schemas.openxmlformats.org/drawingml/2006/wordprocessingDrawing" xmlns:w10="urn:schemas-microsoft-com:office:word" xmlns:w="http://schemas.openxmlformats.org/wordprocessingml/2006/main" xmlns:w14="http://schemas.microsoft.com/office/word/2010/wordml" xmlns:w15="http://schemas.microsoft.com/office/word/2012/wordml" xmlns:wpg="http://schemas.microsoft.com/office/word/2010/wordprocessingGroup" xmlns:wpi="http://schemas.microsoft.com/office/word/2010/wordprocessingInk" xmlns:wne="http://schemas.microsoft.com/office/word/2006/wordml" xmlns:wps="http://schemas.microsoft.com/office/word/2010/wordprocessingShape" mc:Ignorable="w14 w15 wp14">
   <w:endnote w:type="separator" w:id="-1">
     <w:p>
       <w:r>
@@ -15725,7 +19214,7 @@
 </file>
 
 <file path=word/footer1.xml><?xml version="1.0" encoding="utf-8"?>
-<w:ftr xmlns:wpc="http://schemas.microsoft.com/office/word/2010/wordprocessingCanvas" xmlns:cx="http://schemas.microsoft.com/office/drawing/2014/chartex" xmlns:cx1="http://schemas.microsoft.com/office/drawing/2015/9/8/chartex" xmlns:cx2="http://schemas.microsoft.com/office/drawing/2015/10/21/chartex" xmlns:cx3="http://schemas.microsoft.com/office/drawing/2016/5/9/chartex" xmlns:cx4="http://schemas.microsoft.com/office/drawing/2016/5/10/chartex" xmlns:cx5="http://schemas.microsoft.com/office/drawing/2016/5/11/chartex" xmlns:cx6="http://schemas.microsoft.com/office/drawing/2016/5/12/chartex" xmlns:cx7="http://schemas.microsoft.com/office/drawing/2016/5/13/chartex" xmlns:cx8="http://schemas.microsoft.com/office/drawing/2016/5/14/chartex" xmlns:mc="http://schemas.openxmlformats.org/markup-compatibility/2006" xmlns:aink="http://schemas.microsoft.com/office/drawing/2016/ink" xmlns:am3d="http://schemas.microsoft.com/office/drawing/2017/model3d" xmlns:o="urn:schemas-microsoft-com:office:office" xmlns:oel="http://schemas.microsoft.com/office/2019/extlst" xmlns:r="http://schemas.openxmlformats.org/officeDocument/2006/relationships" xmlns:m="http://schemas.openxmlformats.org/officeDocument/2006/math" xmlns:v="urn:schemas-microsoft-com:vml" xmlns:wp14="http://schemas.microsoft.com/office/word/2010/wordprocessingDrawing" xmlns:wp="http://schemas.openxmlformats.org/drawingml/2006/wordprocessingDrawing" xmlns:w10="urn:schemas-microsoft-com:office:word" xmlns:w="http://schemas.openxmlformats.org/wordprocessingml/2006/main" xmlns:w14="http://schemas.microsoft.com/office/word/2010/wordml" xmlns:w15="http://schemas.microsoft.com/office/word/2012/wordml" xmlns:w16cex="http://schemas.microsoft.com/office/word/2018/wordml/cex" xmlns:w16cid="http://schemas.microsoft.com/office/word/2016/wordml/cid" xmlns:w16="http://schemas.microsoft.com/office/word/2018/wordml" xmlns:w16sdtdh="http://schemas.microsoft.com/office/word/2020/wordml/sdtdatahash" xmlns:w16se="http://schemas.microsoft.com/office/word/2015/wordml/symex" xmlns:wpg="http://schemas.microsoft.com/office/word/2010/wordprocessingGroup" xmlns:wpi="http://schemas.microsoft.com/office/word/2010/wordprocessingInk" xmlns:wne="http://schemas.microsoft.com/office/word/2006/wordml" xmlns:wps="http://schemas.microsoft.com/office/word/2010/wordprocessingShape" mc:Ignorable="w14 w15 w16se w16cid w16 w16cex w16sdtdh wp14">
+<w:ftr xmlns:wpc="http://schemas.microsoft.com/office/word/2010/wordprocessingCanvas" xmlns:mc="http://schemas.openxmlformats.org/markup-compatibility/2006" xmlns:o="urn:schemas-microsoft-com:office:office" xmlns:r="http://schemas.openxmlformats.org/officeDocument/2006/relationships" xmlns:m="http://schemas.openxmlformats.org/officeDocument/2006/math" xmlns:v="urn:schemas-microsoft-com:vml" xmlns:wp14="http://schemas.microsoft.com/office/word/2010/wordprocessingDrawing" xmlns:wp="http://schemas.openxmlformats.org/drawingml/2006/wordprocessingDrawing" xmlns:w10="urn:schemas-microsoft-com:office:word" xmlns:w="http://schemas.openxmlformats.org/wordprocessingml/2006/main" xmlns:w14="http://schemas.microsoft.com/office/word/2010/wordml" xmlns:w15="http://schemas.microsoft.com/office/word/2012/wordml" xmlns:wpg="http://schemas.microsoft.com/office/word/2010/wordprocessingGroup" xmlns:wpi="http://schemas.microsoft.com/office/word/2010/wordprocessingInk" xmlns:wne="http://schemas.microsoft.com/office/word/2006/wordml" xmlns:wps="http://schemas.microsoft.com/office/word/2010/wordprocessingShape" mc:Ignorable="w14 w15 wp14">
   <w:p>
     <w:pPr>
       <w:widowControl/>
@@ -15764,7 +19253,23 @@
         <w:sz w:val="16"/>
         <w:szCs w:val="16"/>
       </w:rPr>
-      <w:t xml:space="preserve"> and &lt;client name&gt;</w:t>
+      <w:t xml:space="preserve"> and &lt;</w:t>
+    </w:r>
+    <w:r>
+      <w:rPr>
+        <w:rFonts w:eastAsiaTheme="minorHAnsi"/>
+        <w:sz w:val="16"/>
+        <w:szCs w:val="16"/>
+      </w:rPr>
+      <w:t>Kelompok-2-Mini-Project</w:t>
+    </w:r>
+    <w:r>
+      <w:rPr>
+        <w:rFonts w:eastAsiaTheme="minorHAnsi"/>
+        <w:sz w:val="16"/>
+        <w:szCs w:val="16"/>
+      </w:rPr>
+      <w:t>&gt;</w:t>
     </w:r>
     <w:r>
       <w:rPr>
@@ -15815,7 +19320,7 @@
         <w:highlight w:val="white"/>
         <w:shd w:val="clear" w:color="auto" w:fill="FFFFFF"/>
       </w:rPr>
-      <w:t>10</w:t>
+      <w:t>24</w:t>
     </w:r>
     <w:r>
       <w:rPr>
@@ -15832,7 +19337,7 @@
 </file>
 
 <file path=word/footnotes.xml><?xml version="1.0" encoding="utf-8"?>
-<w:footnotes xmlns:wpc="http://schemas.microsoft.com/office/word/2010/wordprocessingCanvas" xmlns:cx="http://schemas.microsoft.com/office/drawing/2014/chartex" xmlns:cx1="http://schemas.microsoft.com/office/drawing/2015/9/8/chartex" xmlns:cx2="http://schemas.microsoft.com/office/drawing/2015/10/21/chartex" xmlns:cx3="http://schemas.microsoft.com/office/drawing/2016/5/9/chartex" xmlns:cx4="http://schemas.microsoft.com/office/drawing/2016/5/10/chartex" xmlns:cx5="http://schemas.microsoft.com/office/drawing/2016/5/11/chartex" xmlns:cx6="http://schemas.microsoft.com/office/drawing/2016/5/12/chartex" xmlns:cx7="http://schemas.microsoft.com/office/drawing/2016/5/13/chartex" xmlns:cx8="http://schemas.microsoft.com/office/drawing/2016/5/14/chartex" xmlns:mc="http://schemas.openxmlformats.org/markup-compatibility/2006" xmlns:aink="http://schemas.microsoft.com/office/drawing/2016/ink" xmlns:am3d="http://schemas.microsoft.com/office/drawing/2017/model3d" xmlns:o="urn:schemas-microsoft-com:office:office" xmlns:oel="http://schemas.microsoft.com/office/2019/extlst" xmlns:r="http://schemas.openxmlformats.org/officeDocument/2006/relationships" xmlns:m="http://schemas.openxmlformats.org/officeDocument/2006/math" xmlns:v="urn:schemas-microsoft-com:vml" xmlns:wp14="http://schemas.microsoft.com/office/word/2010/wordprocessingDrawing" xmlns:wp="http://schemas.openxmlformats.org/drawingml/2006/wordprocessingDrawing" xmlns:w10="urn:schemas-microsoft-com:office:word" xmlns:w="http://schemas.openxmlformats.org/wordprocessingml/2006/main" xmlns:w14="http://schemas.microsoft.com/office/word/2010/wordml" xmlns:w15="http://schemas.microsoft.com/office/word/2012/wordml" xmlns:w16cex="http://schemas.microsoft.com/office/word/2018/wordml/cex" xmlns:w16cid="http://schemas.microsoft.com/office/word/2016/wordml/cid" xmlns:w16="http://schemas.microsoft.com/office/word/2018/wordml" xmlns:w16sdtdh="http://schemas.microsoft.com/office/word/2020/wordml/sdtdatahash" xmlns:w16se="http://schemas.microsoft.com/office/word/2015/wordml/symex" xmlns:wpg="http://schemas.microsoft.com/office/word/2010/wordprocessingGroup" xmlns:wpi="http://schemas.microsoft.com/office/word/2010/wordprocessingInk" xmlns:wne="http://schemas.microsoft.com/office/word/2006/wordml" xmlns:wps="http://schemas.microsoft.com/office/word/2010/wordprocessingShape" mc:Ignorable="w14 w15 w16se w16cid w16 w16cex w16sdtdh wp14">
+<w:footnotes xmlns:wpc="http://schemas.microsoft.com/office/word/2010/wordprocessingCanvas" xmlns:mc="http://schemas.openxmlformats.org/markup-compatibility/2006" xmlns:o="urn:schemas-microsoft-com:office:office" xmlns:r="http://schemas.openxmlformats.org/officeDocument/2006/relationships" xmlns:m="http://schemas.openxmlformats.org/officeDocument/2006/math" xmlns:v="urn:schemas-microsoft-com:vml" xmlns:wp14="http://schemas.microsoft.com/office/word/2010/wordprocessingDrawing" xmlns:wp="http://schemas.openxmlformats.org/drawingml/2006/wordprocessingDrawing" xmlns:w10="urn:schemas-microsoft-com:office:word" xmlns:w="http://schemas.openxmlformats.org/wordprocessingml/2006/main" xmlns:w14="http://schemas.microsoft.com/office/word/2010/wordml" xmlns:w15="http://schemas.microsoft.com/office/word/2012/wordml" xmlns:wpg="http://schemas.microsoft.com/office/word/2010/wordprocessingGroup" xmlns:wpi="http://schemas.microsoft.com/office/word/2010/wordprocessingInk" xmlns:wne="http://schemas.microsoft.com/office/word/2006/wordml" xmlns:wps="http://schemas.microsoft.com/office/word/2010/wordprocessingShape" mc:Ignorable="w14 w15 wp14">
   <w:footnote w:type="separator" w:id="-1">
     <w:p>
       <w:r>
@@ -15851,7 +19356,7 @@
 </file>
 
 <file path=word/header1.xml><?xml version="1.0" encoding="utf-8"?>
-<w:hdr xmlns:wpc="http://schemas.microsoft.com/office/word/2010/wordprocessingCanvas" xmlns:cx="http://schemas.microsoft.com/office/drawing/2014/chartex" xmlns:cx1="http://schemas.microsoft.com/office/drawing/2015/9/8/chartex" xmlns:cx2="http://schemas.microsoft.com/office/drawing/2015/10/21/chartex" xmlns:cx3="http://schemas.microsoft.com/office/drawing/2016/5/9/chartex" xmlns:cx4="http://schemas.microsoft.com/office/drawing/2016/5/10/chartex" xmlns:cx5="http://schemas.microsoft.com/office/drawing/2016/5/11/chartex" xmlns:cx6="http://schemas.microsoft.com/office/drawing/2016/5/12/chartex" xmlns:cx7="http://schemas.microsoft.com/office/drawing/2016/5/13/chartex" xmlns:cx8="http://schemas.microsoft.com/office/drawing/2016/5/14/chartex" xmlns:mc="http://schemas.openxmlformats.org/markup-compatibility/2006" xmlns:aink="http://schemas.microsoft.com/office/drawing/2016/ink" xmlns:am3d="http://schemas.microsoft.com/office/drawing/2017/model3d" xmlns:o="urn:schemas-microsoft-com:office:office" xmlns:oel="http://schemas.microsoft.com/office/2019/extlst" xmlns:r="http://schemas.openxmlformats.org/officeDocument/2006/relationships" xmlns:m="http://schemas.openxmlformats.org/officeDocument/2006/math" xmlns:v="urn:schemas-microsoft-com:vml" xmlns:wp14="http://schemas.microsoft.com/office/word/2010/wordprocessingDrawing" xmlns:wp="http://schemas.openxmlformats.org/drawingml/2006/wordprocessingDrawing" xmlns:w10="urn:schemas-microsoft-com:office:word" xmlns:w="http://schemas.openxmlformats.org/wordprocessingml/2006/main" xmlns:w14="http://schemas.microsoft.com/office/word/2010/wordml" xmlns:w15="http://schemas.microsoft.com/office/word/2012/wordml" xmlns:w16cex="http://schemas.microsoft.com/office/word/2018/wordml/cex" xmlns:w16cid="http://schemas.microsoft.com/office/word/2016/wordml/cid" xmlns:w16="http://schemas.microsoft.com/office/word/2018/wordml" xmlns:w16sdtdh="http://schemas.microsoft.com/office/word/2020/wordml/sdtdatahash" xmlns:w16se="http://schemas.microsoft.com/office/word/2015/wordml/symex" xmlns:wpg="http://schemas.microsoft.com/office/word/2010/wordprocessingGroup" xmlns:wpi="http://schemas.microsoft.com/office/word/2010/wordprocessingInk" xmlns:wne="http://schemas.microsoft.com/office/word/2006/wordml" xmlns:wps="http://schemas.microsoft.com/office/word/2010/wordprocessingShape" mc:Ignorable="w14 w15 w16se w16cid w16 w16cex w16sdtdh wp14">
+<w:hdr xmlns:wpc="http://schemas.microsoft.com/office/word/2010/wordprocessingCanvas" xmlns:mc="http://schemas.openxmlformats.org/markup-compatibility/2006" xmlns:o="urn:schemas-microsoft-com:office:office" xmlns:r="http://schemas.openxmlformats.org/officeDocument/2006/relationships" xmlns:m="http://schemas.openxmlformats.org/officeDocument/2006/math" xmlns:v="urn:schemas-microsoft-com:vml" xmlns:wp14="http://schemas.microsoft.com/office/word/2010/wordprocessingDrawing" xmlns:wp="http://schemas.openxmlformats.org/drawingml/2006/wordprocessingDrawing" xmlns:w10="urn:schemas-microsoft-com:office:word" xmlns:w="http://schemas.openxmlformats.org/wordprocessingml/2006/main" xmlns:w14="http://schemas.microsoft.com/office/word/2010/wordml" xmlns:w15="http://schemas.microsoft.com/office/word/2012/wordml" xmlns:wpg="http://schemas.microsoft.com/office/word/2010/wordprocessingGroup" xmlns:wpi="http://schemas.microsoft.com/office/word/2010/wordprocessingInk" xmlns:wne="http://schemas.microsoft.com/office/word/2006/wordml" xmlns:wps="http://schemas.microsoft.com/office/word/2010/wordprocessingShape" mc:Ignorable="w14 w15 wp14">
   <w:p>
     <w:pPr>
       <w:pStyle w:val="Header"/>
@@ -15885,7 +19390,7 @@
           </v:handles>
           <o:lock v:ext="edit" text="t" shapetype="t"/>
         </v:shapetype>
-        <v:shape id="PowerPlusWaterMarkObject60626185" o:spid="_x0000_s1026" type="#_x0000_t136" style="position:absolute;left:0;text-align:left;margin-left:0;margin-top:0;width:397.65pt;height:238.6pt;rotation:315;z-index:-251656192;mso-position-horizontal:center;mso-position-horizontal-relative:margin;mso-position-vertical:center;mso-position-vertical-relative:margin" o:allowincell="f" fillcolor="silver" stroked="f">
+        <v:shape id="PowerPlusWaterMarkObject60626185" o:spid="_x0000_s2050" type="#_x0000_t136" style="position:absolute;left:0;text-align:left;margin-left:0;margin-top:0;width:397.65pt;height:238.6pt;rotation:315;z-index:-251656192;mso-position-horizontal:center;mso-position-horizontal-relative:margin;mso-position-vertical:center;mso-position-vertical-relative:margin" o:allowincell="f" fillcolor="silver" stroked="f">
           <v:fill opacity=".5"/>
           <v:textpath style="font-family:&quot;Calibri&quot;;font-size:1pt" string="DRAFT"/>
           <w10:wrap anchorx="margin" anchory="margin"/>
@@ -15897,7 +19402,7 @@
 </file>
 
 <file path=word/header2.xml><?xml version="1.0" encoding="utf-8"?>
-<w:hdr xmlns:wpc="http://schemas.microsoft.com/office/word/2010/wordprocessingCanvas" xmlns:cx="http://schemas.microsoft.com/office/drawing/2014/chartex" xmlns:cx1="http://schemas.microsoft.com/office/drawing/2015/9/8/chartex" xmlns:cx2="http://schemas.microsoft.com/office/drawing/2015/10/21/chartex" xmlns:cx3="http://schemas.microsoft.com/office/drawing/2016/5/9/chartex" xmlns:cx4="http://schemas.microsoft.com/office/drawing/2016/5/10/chartex" xmlns:cx5="http://schemas.microsoft.com/office/drawing/2016/5/11/chartex" xmlns:cx6="http://schemas.microsoft.com/office/drawing/2016/5/12/chartex" xmlns:cx7="http://schemas.microsoft.com/office/drawing/2016/5/13/chartex" xmlns:cx8="http://schemas.microsoft.com/office/drawing/2016/5/14/chartex" xmlns:mc="http://schemas.openxmlformats.org/markup-compatibility/2006" xmlns:aink="http://schemas.microsoft.com/office/drawing/2016/ink" xmlns:am3d="http://schemas.microsoft.com/office/drawing/2017/model3d" xmlns:o="urn:schemas-microsoft-com:office:office" xmlns:oel="http://schemas.microsoft.com/office/2019/extlst" xmlns:r="http://schemas.openxmlformats.org/officeDocument/2006/relationships" xmlns:m="http://schemas.openxmlformats.org/officeDocument/2006/math" xmlns:v="urn:schemas-microsoft-com:vml" xmlns:wp14="http://schemas.microsoft.com/office/word/2010/wordprocessingDrawing" xmlns:wp="http://schemas.openxmlformats.org/drawingml/2006/wordprocessingDrawing" xmlns:w10="urn:schemas-microsoft-com:office:word" xmlns:w="http://schemas.openxmlformats.org/wordprocessingml/2006/main" xmlns:w14="http://schemas.microsoft.com/office/word/2010/wordml" xmlns:w15="http://schemas.microsoft.com/office/word/2012/wordml" xmlns:w16cex="http://schemas.microsoft.com/office/word/2018/wordml/cex" xmlns:w16cid="http://schemas.microsoft.com/office/word/2016/wordml/cid" xmlns:w16="http://schemas.microsoft.com/office/word/2018/wordml" xmlns:w16sdtdh="http://schemas.microsoft.com/office/word/2020/wordml/sdtdatahash" xmlns:w16se="http://schemas.microsoft.com/office/word/2015/wordml/symex" xmlns:wpg="http://schemas.microsoft.com/office/word/2010/wordprocessingGroup" xmlns:wpi="http://schemas.microsoft.com/office/word/2010/wordprocessingInk" xmlns:wne="http://schemas.microsoft.com/office/word/2006/wordml" xmlns:wps="http://schemas.microsoft.com/office/word/2010/wordprocessingShape" mc:Ignorable="w14 w15 w16se w16cid w16 w16cex w16sdtdh wp14">
+<w:hdr xmlns:wpc="http://schemas.microsoft.com/office/word/2010/wordprocessingCanvas" xmlns:mc="http://schemas.openxmlformats.org/markup-compatibility/2006" xmlns:o="urn:schemas-microsoft-com:office:office" xmlns:r="http://schemas.openxmlformats.org/officeDocument/2006/relationships" xmlns:m="http://schemas.openxmlformats.org/officeDocument/2006/math" xmlns:v="urn:schemas-microsoft-com:vml" xmlns:wp14="http://schemas.microsoft.com/office/word/2010/wordprocessingDrawing" xmlns:wp="http://schemas.openxmlformats.org/drawingml/2006/wordprocessingDrawing" xmlns:w10="urn:schemas-microsoft-com:office:word" xmlns:w="http://schemas.openxmlformats.org/wordprocessingml/2006/main" xmlns:w14="http://schemas.microsoft.com/office/word/2010/wordml" xmlns:w15="http://schemas.microsoft.com/office/word/2012/wordml" xmlns:wpg="http://schemas.microsoft.com/office/word/2010/wordprocessingGroup" xmlns:wpi="http://schemas.microsoft.com/office/word/2010/wordprocessingInk" xmlns:wne="http://schemas.microsoft.com/office/word/2006/wordml" xmlns:wps="http://schemas.microsoft.com/office/word/2010/wordprocessingShape" mc:Ignorable="w14 w15 wp14">
   <w:tbl>
     <w:tblPr>
       <w:tblW w:w="0" w:type="auto"/>
@@ -16038,7 +19543,25 @@
               <w:szCs w:val="24"/>
               <w:lang w:val="en-GB"/>
             </w:rPr>
-            <w:t>&lt;Product Name&gt;</w:t>
+            <w:t>&lt;</w:t>
+          </w:r>
+          <w:r>
+            <w:rPr>
+              <w:rFonts w:cs="Times New Roman"/>
+              <w:sz w:val="16"/>
+              <w:szCs w:val="24"/>
+              <w:lang w:val="en-GB"/>
+            </w:rPr>
+            <w:t xml:space="preserve">Hospital </w:t>
+          </w:r>
+          <w:r>
+            <w:rPr>
+              <w:rFonts w:cs="Times New Roman"/>
+              <w:sz w:val="16"/>
+              <w:szCs w:val="24"/>
+              <w:lang w:val="en-GB"/>
+            </w:rPr>
+            <w:t>&gt;</w:t>
           </w:r>
           <w:r>
             <w:rPr>
@@ -16160,7 +19683,7 @@
           </v:handles>
           <o:lock v:ext="edit" text="t" shapetype="t"/>
         </v:shapetype>
-        <v:shape id="PowerPlusWaterMarkObject60626186" o:spid="_x0000_s1027" type="#_x0000_t136" style="position:absolute;left:0;text-align:left;margin-left:0;margin-top:0;width:397.65pt;height:238.6pt;rotation:315;z-index:-251655168;mso-position-horizontal:center;mso-position-horizontal-relative:margin;mso-position-vertical:center;mso-position-vertical-relative:margin" o:allowincell="f" fillcolor="silver" stroked="f">
+        <v:shape id="PowerPlusWaterMarkObject60626186" o:spid="_x0000_s2051" type="#_x0000_t136" style="position:absolute;left:0;text-align:left;margin-left:0;margin-top:0;width:397.65pt;height:238.6pt;rotation:315;z-index:-251655168;mso-position-horizontal:center;mso-position-horizontal-relative:margin;mso-position-vertical:center;mso-position-vertical-relative:margin" o:allowincell="f" fillcolor="silver" stroked="f">
           <v:fill opacity=".5"/>
           <v:textpath style="font-family:&quot;Calibri&quot;;font-size:1pt" string="DRAFT"/>
           <w10:wrap anchorx="margin" anchory="margin"/>
@@ -16172,7 +19695,7 @@
 </file>
 
 <file path=word/header3.xml><?xml version="1.0" encoding="utf-8"?>
-<w:hdr xmlns:wpc="http://schemas.microsoft.com/office/word/2010/wordprocessingCanvas" xmlns:cx="http://schemas.microsoft.com/office/drawing/2014/chartex" xmlns:cx1="http://schemas.microsoft.com/office/drawing/2015/9/8/chartex" xmlns:cx2="http://schemas.microsoft.com/office/drawing/2015/10/21/chartex" xmlns:cx3="http://schemas.microsoft.com/office/drawing/2016/5/9/chartex" xmlns:cx4="http://schemas.microsoft.com/office/drawing/2016/5/10/chartex" xmlns:cx5="http://schemas.microsoft.com/office/drawing/2016/5/11/chartex" xmlns:cx6="http://schemas.microsoft.com/office/drawing/2016/5/12/chartex" xmlns:cx7="http://schemas.microsoft.com/office/drawing/2016/5/13/chartex" xmlns:cx8="http://schemas.microsoft.com/office/drawing/2016/5/14/chartex" xmlns:mc="http://schemas.openxmlformats.org/markup-compatibility/2006" xmlns:aink="http://schemas.microsoft.com/office/drawing/2016/ink" xmlns:am3d="http://schemas.microsoft.com/office/drawing/2017/model3d" xmlns:o="urn:schemas-microsoft-com:office:office" xmlns:oel="http://schemas.microsoft.com/office/2019/extlst" xmlns:r="http://schemas.openxmlformats.org/officeDocument/2006/relationships" xmlns:m="http://schemas.openxmlformats.org/officeDocument/2006/math" xmlns:v="urn:schemas-microsoft-com:vml" xmlns:wp14="http://schemas.microsoft.com/office/word/2010/wordprocessingDrawing" xmlns:wp="http://schemas.openxmlformats.org/drawingml/2006/wordprocessingDrawing" xmlns:w10="urn:schemas-microsoft-com:office:word" xmlns:w="http://schemas.openxmlformats.org/wordprocessingml/2006/main" xmlns:w14="http://schemas.microsoft.com/office/word/2010/wordml" xmlns:w15="http://schemas.microsoft.com/office/word/2012/wordml" xmlns:w16cex="http://schemas.microsoft.com/office/word/2018/wordml/cex" xmlns:w16cid="http://schemas.microsoft.com/office/word/2016/wordml/cid" xmlns:w16="http://schemas.microsoft.com/office/word/2018/wordml" xmlns:w16sdtdh="http://schemas.microsoft.com/office/word/2020/wordml/sdtdatahash" xmlns:w16se="http://schemas.microsoft.com/office/word/2015/wordml/symex" xmlns:wpg="http://schemas.microsoft.com/office/word/2010/wordprocessingGroup" xmlns:wpi="http://schemas.microsoft.com/office/word/2010/wordprocessingInk" xmlns:wne="http://schemas.microsoft.com/office/word/2006/wordml" xmlns:wps="http://schemas.microsoft.com/office/word/2010/wordprocessingShape" mc:Ignorable="w14 w15 w16se w16cid w16 w16cex w16sdtdh wp14">
+<w:hdr xmlns:wpc="http://schemas.microsoft.com/office/word/2010/wordprocessingCanvas" xmlns:mc="http://schemas.openxmlformats.org/markup-compatibility/2006" xmlns:o="urn:schemas-microsoft-com:office:office" xmlns:r="http://schemas.openxmlformats.org/officeDocument/2006/relationships" xmlns:m="http://schemas.openxmlformats.org/officeDocument/2006/math" xmlns:v="urn:schemas-microsoft-com:vml" xmlns:wp14="http://schemas.microsoft.com/office/word/2010/wordprocessingDrawing" xmlns:wp="http://schemas.openxmlformats.org/drawingml/2006/wordprocessingDrawing" xmlns:w10="urn:schemas-microsoft-com:office:word" xmlns:w="http://schemas.openxmlformats.org/wordprocessingml/2006/main" xmlns:w14="http://schemas.microsoft.com/office/word/2010/wordml" xmlns:w15="http://schemas.microsoft.com/office/word/2012/wordml" xmlns:wpg="http://schemas.microsoft.com/office/word/2010/wordprocessingGroup" xmlns:wpi="http://schemas.microsoft.com/office/word/2010/wordprocessingInk" xmlns:wne="http://schemas.microsoft.com/office/word/2006/wordml" xmlns:wps="http://schemas.microsoft.com/office/word/2010/wordprocessingShape" mc:Ignorable="w14 w15 wp14">
   <w:p>
     <w:pPr>
       <w:pStyle w:val="Header"/>
@@ -16206,7 +19729,7 @@
           </v:handles>
           <o:lock v:ext="edit" text="t" shapetype="t"/>
         </v:shapetype>
-        <v:shape id="PowerPlusWaterMarkObject60626184" o:spid="_x0000_s1025" type="#_x0000_t136" style="position:absolute;left:0;text-align:left;margin-left:0;margin-top:0;width:397.65pt;height:238.6pt;rotation:315;z-index:-251657216;mso-position-horizontal:center;mso-position-horizontal-relative:margin;mso-position-vertical:center;mso-position-vertical-relative:margin" o:allowincell="f" fillcolor="silver" stroked="f">
+        <v:shape id="PowerPlusWaterMarkObject60626184" o:spid="_x0000_s2049" type="#_x0000_t136" style="position:absolute;left:0;text-align:left;margin-left:0;margin-top:0;width:397.65pt;height:238.6pt;rotation:315;z-index:-251657216;mso-position-horizontal:center;mso-position-horizontal-relative:margin;mso-position-vertical:center;mso-position-vertical-relative:margin" o:allowincell="f" fillcolor="silver" stroked="f">
           <v:fill opacity=".5"/>
           <v:textpath style="font-family:&quot;Calibri&quot;;font-size:1pt" string="DRAFT"/>
           <w10:wrap anchorx="margin" anchory="margin"/>
@@ -16218,7 +19741,7 @@
 </file>
 
 <file path=word/numbering.xml><?xml version="1.0" encoding="utf-8"?>
-<w:numbering xmlns:wpc="http://schemas.microsoft.com/office/word/2010/wordprocessingCanvas" xmlns:cx="http://schemas.microsoft.com/office/drawing/2014/chartex" xmlns:cx1="http://schemas.microsoft.com/office/drawing/2015/9/8/chartex" xmlns:cx2="http://schemas.microsoft.com/office/drawing/2015/10/21/chartex" xmlns:cx3="http://schemas.microsoft.com/office/drawing/2016/5/9/chartex" xmlns:cx4="http://schemas.microsoft.com/office/drawing/2016/5/10/chartex" xmlns:cx5="http://schemas.microsoft.com/office/drawing/2016/5/11/chartex" xmlns:cx6="http://schemas.microsoft.com/office/drawing/2016/5/12/chartex" xmlns:cx7="http://schemas.microsoft.com/office/drawing/2016/5/13/chartex" xmlns:cx8="http://schemas.microsoft.com/office/drawing/2016/5/14/chartex" xmlns:mc="http://schemas.openxmlformats.org/markup-compatibility/2006" xmlns:aink="http://schemas.microsoft.com/office/drawing/2016/ink" xmlns:am3d="http://schemas.microsoft.com/office/drawing/2017/model3d" xmlns:o="urn:schemas-microsoft-com:office:office" xmlns:oel="http://schemas.microsoft.com/office/2019/extlst" xmlns:r="http://schemas.openxmlformats.org/officeDocument/2006/relationships" xmlns:m="http://schemas.openxmlformats.org/officeDocument/2006/math" xmlns:v="urn:schemas-microsoft-com:vml" xmlns:wp14="http://schemas.microsoft.com/office/word/2010/wordprocessingDrawing" xmlns:wp="http://schemas.openxmlformats.org/drawingml/2006/wordprocessingDrawing" xmlns:w10="urn:schemas-microsoft-com:office:word" xmlns:w="http://schemas.openxmlformats.org/wordprocessingml/2006/main" xmlns:w14="http://schemas.microsoft.com/office/word/2010/wordml" xmlns:w15="http://schemas.microsoft.com/office/word/2012/wordml" xmlns:w16cex="http://schemas.microsoft.com/office/word/2018/wordml/cex" xmlns:w16cid="http://schemas.microsoft.com/office/word/2016/wordml/cid" xmlns:w16="http://schemas.microsoft.com/office/word/2018/wordml" xmlns:w16sdtdh="http://schemas.microsoft.com/office/word/2020/wordml/sdtdatahash" xmlns:w16se="http://schemas.microsoft.com/office/word/2015/wordml/symex" xmlns:wpg="http://schemas.microsoft.com/office/word/2010/wordprocessingGroup" xmlns:wpi="http://schemas.microsoft.com/office/word/2010/wordprocessingInk" xmlns:wne="http://schemas.microsoft.com/office/word/2006/wordml" xmlns:wps="http://schemas.microsoft.com/office/word/2010/wordprocessingShape" mc:Ignorable="w14 w15 w16se w16cid w16 w16cex w16sdtdh wp14">
+<w:numbering xmlns:wpc="http://schemas.microsoft.com/office/word/2010/wordprocessingCanvas" xmlns:mc="http://schemas.openxmlformats.org/markup-compatibility/2006" xmlns:o="urn:schemas-microsoft-com:office:office" xmlns:r="http://schemas.openxmlformats.org/officeDocument/2006/relationships" xmlns:m="http://schemas.openxmlformats.org/officeDocument/2006/math" xmlns:v="urn:schemas-microsoft-com:vml" xmlns:wp14="http://schemas.microsoft.com/office/word/2010/wordprocessingDrawing" xmlns:wp="http://schemas.openxmlformats.org/drawingml/2006/wordprocessingDrawing" xmlns:w10="urn:schemas-microsoft-com:office:word" xmlns:w="http://schemas.openxmlformats.org/wordprocessingml/2006/main" xmlns:w14="http://schemas.microsoft.com/office/word/2010/wordml" xmlns:w15="http://schemas.microsoft.com/office/word/2012/wordml" xmlns:wpg="http://schemas.microsoft.com/office/word/2010/wordprocessingGroup" xmlns:wpi="http://schemas.microsoft.com/office/word/2010/wordprocessingInk" xmlns:wne="http://schemas.microsoft.com/office/word/2006/wordml" xmlns:wps="http://schemas.microsoft.com/office/word/2010/wordprocessingShape" mc:Ignorable="w14 w15 wp14">
   <w:abstractNum w:abstractNumId="0" w15:restartNumberingAfterBreak="0">
     <w:nsid w:val="43E900FF"/>
     <w:multiLevelType w:val="multilevel"/>
@@ -16602,13 +20125,13 @@
       </w:rPr>
     </w:lvl>
   </w:abstractNum>
-  <w:num w:numId="1" w16cid:durableId="173347334">
+  <w:num w:numId="1">
     <w:abstractNumId w:val="2"/>
   </w:num>
-  <w:num w:numId="2" w16cid:durableId="1033073680">
+  <w:num w:numId="2">
     <w:abstractNumId w:val="0"/>
   </w:num>
-  <w:num w:numId="3" w16cid:durableId="2050495999">
+  <w:num w:numId="3">
     <w:abstractNumId w:val="1"/>
   </w:num>
   <w:numIdMacAtCleanup w:val="3"/>
@@ -16616,7 +20139,7 @@
 </file>
 
 <file path=word/styles.xml><?xml version="1.0" encoding="utf-8"?>
-<w:styles xmlns:mc="http://schemas.openxmlformats.org/markup-compatibility/2006" xmlns:r="http://schemas.openxmlformats.org/officeDocument/2006/relationships" xmlns:w="http://schemas.openxmlformats.org/wordprocessingml/2006/main" xmlns:w14="http://schemas.microsoft.com/office/word/2010/wordml" xmlns:w15="http://schemas.microsoft.com/office/word/2012/wordml" xmlns:w16cex="http://schemas.microsoft.com/office/word/2018/wordml/cex" xmlns:w16cid="http://schemas.microsoft.com/office/word/2016/wordml/cid" xmlns:w16="http://schemas.microsoft.com/office/word/2018/wordml" xmlns:w16sdtdh="http://schemas.microsoft.com/office/word/2020/wordml/sdtdatahash" xmlns:w16se="http://schemas.microsoft.com/office/word/2015/wordml/symex" mc:Ignorable="w14 w15 w16se w16cid w16 w16cex w16sdtdh">
+<w:styles xmlns:mc="http://schemas.openxmlformats.org/markup-compatibility/2006" xmlns:r="http://schemas.openxmlformats.org/officeDocument/2006/relationships" xmlns:w="http://schemas.openxmlformats.org/wordprocessingml/2006/main" xmlns:w14="http://schemas.microsoft.com/office/word/2010/wordml" xmlns:w15="http://schemas.microsoft.com/office/word/2012/wordml" mc:Ignorable="w14 w15">
   <w:docDefaults>
     <w:rPrDefault>
       <w:rPr>
@@ -16632,7 +20155,7 @@
       </w:pPr>
     </w:pPrDefault>
   </w:docDefaults>
-  <w:latentStyles w:defLockedState="0" w:defUIPriority="99" w:defSemiHidden="0" w:defUnhideWhenUsed="0" w:defQFormat="0" w:count="376">
+  <w:latentStyles w:defLockedState="0" w:defUIPriority="99" w:defSemiHidden="0" w:defUnhideWhenUsed="0" w:defQFormat="0" w:count="371">
     <w:lsdException w:name="Normal" w:uiPriority="0" w:qFormat="1"/>
     <w:lsdException w:name="heading 1" w:qFormat="1"/>
     <w:lsdException w:name="heading 2" w:semiHidden="1" w:unhideWhenUsed="1" w:qFormat="1"/>
@@ -16738,6 +20261,7 @@
     <w:lsdException w:name="HTML Sample" w:semiHidden="1" w:unhideWhenUsed="1"/>
     <w:lsdException w:name="HTML Typewriter" w:semiHidden="1" w:unhideWhenUsed="1"/>
     <w:lsdException w:name="HTML Variable" w:semiHidden="1" w:unhideWhenUsed="1"/>
+    <w:lsdException w:name="Normal Table" w:semiHidden="1" w:unhideWhenUsed="1"/>
     <w:lsdException w:name="annotation subject" w:semiHidden="1" w:unhideWhenUsed="1"/>
     <w:lsdException w:name="No List" w:semiHidden="1" w:unhideWhenUsed="1"/>
     <w:lsdException w:name="Outline List 1" w:semiHidden="1" w:unhideWhenUsed="1"/>
@@ -16780,8 +20304,11 @@
     <w:lsdException w:name="Table Contemporary" w:semiHidden="1" w:unhideWhenUsed="1"/>
     <w:lsdException w:name="Table Elegant" w:semiHidden="1" w:unhideWhenUsed="1"/>
     <w:lsdException w:name="Table Professional" w:semiHidden="1" w:unhideWhenUsed="1"/>
+    <w:lsdException w:name="Table Subtle 1" w:semiHidden="1" w:unhideWhenUsed="1"/>
     <w:lsdException w:name="Table Subtle 2" w:semiHidden="1" w:unhideWhenUsed="1"/>
     <w:lsdException w:name="Table Web 1" w:semiHidden="1" w:unhideWhenUsed="1"/>
+    <w:lsdException w:name="Table Web 2" w:semiHidden="1" w:unhideWhenUsed="1"/>
+    <w:lsdException w:name="Table Web 3" w:semiHidden="1" w:unhideWhenUsed="1"/>
     <w:lsdException w:name="Balloon Text" w:semiHidden="1" w:unhideWhenUsed="1"/>
     <w:lsdException w:name="Table Grid" w:uiPriority="39" w:qFormat="1"/>
     <w:lsdException w:name="Table Theme" w:semiHidden="1" w:unhideWhenUsed="1"/>
@@ -17000,16 +20527,11 @@
     <w:lsdException w:name="List Table 5 Dark Accent 6" w:uiPriority="50"/>
     <w:lsdException w:name="List Table 6 Colorful Accent 6" w:uiPriority="51"/>
     <w:lsdException w:name="List Table 7 Colorful Accent 6" w:uiPriority="52"/>
-    <w:lsdException w:name="Mention" w:semiHidden="1" w:unhideWhenUsed="1"/>
-    <w:lsdException w:name="Smart Hyperlink" w:semiHidden="1" w:unhideWhenUsed="1"/>
-    <w:lsdException w:name="Hashtag" w:semiHidden="1" w:unhideWhenUsed="1"/>
-    <w:lsdException w:name="Unresolved Mention" w:semiHidden="1" w:unhideWhenUsed="1"/>
-    <w:lsdException w:name="Smart Link" w:semiHidden="1" w:unhideWhenUsed="1"/>
   </w:latentStyles>
   <w:style w:type="paragraph" w:default="1" w:styleId="Normal">
     <w:name w:val="Normal"/>
     <w:qFormat/>
-    <w:rsid w:val="004B47B3"/>
+    <w:rsid w:val="00765CF5"/>
     <w:pPr>
       <w:widowControl w:val="0"/>
       <w:autoSpaceDE w:val="0"/>
@@ -18361,7 +21883,7 @@
 </file>
 
 <file path=customXml/itemProps1.xml><?xml version="1.0" encoding="utf-8"?>
-<ds:datastoreItem xmlns:ds="http://schemas.openxmlformats.org/officeDocument/2006/customXml" ds:itemID="{6480EF15-F43B-4A78-8C4F-1F0BE44E59B0}">
+<ds:datastoreItem xmlns:ds="http://schemas.openxmlformats.org/officeDocument/2006/customXml" ds:itemID="{5A7CDE4B-567B-4AE2-89BF-A0D1D360780D}">
   <ds:schemaRefs>
     <ds:schemaRef ds:uri="http://schemas.openxmlformats.org/officeDocument/2006/bibliography"/>
   </ds:schemaRefs>

--- a/FSD Template (3).docx
+++ b/FSD Template (3).docx
@@ -7586,26 +7586,16 @@
       <w:bookmarkEnd w:id="0"/>
     </w:p>
     <w:p>
-      <w:r>
-        <w:fldChar w:fldCharType="begin"/>
-      </w:r>
-      <w:r>
-        <w:instrText xml:space="preserve"> TOC \h \z \c "Figure" </w:instrText>
-      </w:r>
-      <w:r>
-        <w:fldChar w:fldCharType="separate"/>
-      </w:r>
-      <w:r>
-        <w:rPr>
-          <w:b/>
-          <w:bCs/>
-          <w:noProof/>
-        </w:rPr>
-        <w:t>No table of figures entries found.</w:t>
-      </w:r>
-      <w:r>
-        <w:fldChar w:fldCharType="end"/>
-      </w:r>
+      <w:fldSimple w:instr=" TOC \h \z \c &quot;Figure&quot; ">
+        <w:r>
+          <w:rPr>
+            <w:b/>
+            <w:bCs/>
+            <w:noProof/>
+          </w:rPr>
+          <w:t>No table of figures entries found.</w:t>
+        </w:r>
+      </w:fldSimple>
     </w:p>
     <w:p>
       <w:pPr>
@@ -9634,10 +9624,10 @@
         </w:rPr>
         <w:fldChar w:fldCharType="separate"/>
       </w:r>
-      <w:bookmarkStart w:id="8" w:name="_Toc9859927"/>
-      <w:bookmarkStart w:id="9" w:name="_Toc346698900"/>
-      <w:bookmarkStart w:id="10" w:name="_Toc96526760"/>
-      <w:bookmarkStart w:id="11" w:name="_Toc112237093"/>
+      <w:bookmarkStart w:id="8" w:name="_Toc112237093"/>
+      <w:bookmarkStart w:id="9" w:name="_Toc96526760"/>
+      <w:bookmarkStart w:id="10" w:name="_Toc346698900"/>
+      <w:bookmarkStart w:id="11" w:name="_Toc9859927"/>
       <w:r>
         <w:t>Field Type</w:t>
       </w:r>
@@ -9764,10 +9754,10 @@
                   <v:path o:extrusionok="f" gradientshapeok="t" o:connecttype="rect"/>
                   <o:lock v:ext="edit" aspectratio="t"/>
                 </v:shapetype>
-                <v:shape id="_x0000_i1025" type="#_x0000_t75" style="width:108pt;height:21.6pt;mso-position-horizontal-relative:page;mso-position-vertical-relative:page" o:ole="">
+                <v:shape id="_x0000_i1025" type="#_x0000_t75" style="width:108pt;height:21.35pt;mso-position-horizontal-relative:page;mso-position-vertical-relative:page" o:ole="">
                   <v:imagedata r:id="rId13" o:title=""/>
                 </v:shape>
-                <o:OLEObject Type="Embed" ProgID="Visio.Drawing.11" ShapeID="_x0000_i1025" DrawAspect="Content" ObjectID="_1722851192" r:id="rId14"/>
+                <o:OLEObject Type="Embed" ProgID="Visio.Drawing.11" ShapeID="_x0000_i1025" DrawAspect="Content" ObjectID="_1722883380" r:id="rId14"/>
               </w:object>
             </w:r>
           </w:p>
@@ -9798,10 +9788,10 @@
           <w:p>
             <w:r>
               <w:object w:dxaOrig="2660" w:dyaOrig="1206" w14:anchorId="7A81537D">
-                <v:shape id="_x0000_i1026" type="#_x0000_t75" style="width:108pt;height:50.4pt;mso-position-horizontal-relative:page;mso-position-vertical-relative:page" o:ole="">
+                <v:shape id="_x0000_i1026" type="#_x0000_t75" style="width:108pt;height:50.65pt;mso-position-horizontal-relative:page;mso-position-vertical-relative:page" o:ole="">
                   <v:imagedata r:id="rId15" o:title=""/>
                 </v:shape>
-                <o:OLEObject Type="Embed" ProgID="Visio.Drawing.11" ShapeID="_x0000_i1026" DrawAspect="Content" ObjectID="_1722851193" r:id="rId16"/>
+                <o:OLEObject Type="Embed" ProgID="Visio.Drawing.11" ShapeID="_x0000_i1026" DrawAspect="Content" ObjectID="_1722883381" r:id="rId16"/>
               </w:object>
             </w:r>
           </w:p>
@@ -9832,10 +9822,10 @@
           <w:p>
             <w:r>
               <w:object w:dxaOrig="2660" w:dyaOrig="461" w14:anchorId="4E6CD2E1">
-                <v:shape id="_x0000_i1027" type="#_x0000_t75" style="width:108pt;height:21.6pt;mso-position-horizontal-relative:page;mso-position-vertical-relative:page" o:ole="">
+                <v:shape id="_x0000_i1027" type="#_x0000_t75" style="width:108pt;height:21.35pt;mso-position-horizontal-relative:page;mso-position-vertical-relative:page" o:ole="">
                   <v:imagedata r:id="rId17" o:title=""/>
                 </v:shape>
-                <o:OLEObject Type="Embed" ProgID="Visio.Drawing.11" ShapeID="_x0000_i1027" DrawAspect="Content" ObjectID="_1722851194" r:id="rId18"/>
+                <o:OLEObject Type="Embed" ProgID="Visio.Drawing.11" ShapeID="_x0000_i1027" DrawAspect="Content" ObjectID="_1722883382" r:id="rId18"/>
               </w:object>
             </w:r>
           </w:p>
@@ -9867,10 +9857,10 @@
           <w:p>
             <w:r>
               <w:object w:dxaOrig="1790" w:dyaOrig="1063" w14:anchorId="3FE2CDF1">
-                <v:shape id="_x0000_i1028" type="#_x0000_t75" style="width:80.4pt;height:43.2pt;mso-position-horizontal-relative:page;mso-position-vertical-relative:page" o:ole="">
+                <v:shape id="_x0000_i1028" type="#_x0000_t75" style="width:80.65pt;height:43.35pt;mso-position-horizontal-relative:page;mso-position-vertical-relative:page" o:ole="">
                   <v:imagedata r:id="rId19" o:title=""/>
                 </v:shape>
-                <o:OLEObject Type="Embed" ProgID="Visio.Drawing.11" ShapeID="_x0000_i1028" DrawAspect="Content" ObjectID="_1722851195" r:id="rId20"/>
+                <o:OLEObject Type="Embed" ProgID="Visio.Drawing.11" ShapeID="_x0000_i1028" DrawAspect="Content" ObjectID="_1722883383" r:id="rId20"/>
               </w:object>
             </w:r>
           </w:p>
@@ -9901,10 +9891,10 @@
           <w:p>
             <w:r>
               <w:object w:dxaOrig="1790" w:dyaOrig="1011" w14:anchorId="7B0365F9">
-                <v:shape id="_x0000_i1029" type="#_x0000_t75" style="width:80.4pt;height:43.8pt;mso-position-horizontal-relative:page;mso-position-vertical-relative:page" o:ole="">
+                <v:shape id="_x0000_i1029" type="#_x0000_t75" style="width:80.65pt;height:44pt;mso-position-horizontal-relative:page;mso-position-vertical-relative:page" o:ole="">
                   <v:imagedata r:id="rId21" o:title=""/>
                 </v:shape>
-                <o:OLEObject Type="Embed" ProgID="Visio.Drawing.11" ShapeID="_x0000_i1029" DrawAspect="Content" ObjectID="_1722851196" r:id="rId22"/>
+                <o:OLEObject Type="Embed" ProgID="Visio.Drawing.11" ShapeID="_x0000_i1029" DrawAspect="Content" ObjectID="_1722883384" r:id="rId22"/>
               </w:object>
             </w:r>
           </w:p>
@@ -10102,13 +10092,13 @@
           <w:bCs w:val="0"/>
         </w:rPr>
       </w:pPr>
-      <w:bookmarkStart w:id="12" w:name="_Toc452732268"/>
-      <w:bookmarkStart w:id="13" w:name="_Toc453145402"/>
-      <w:bookmarkStart w:id="14" w:name="_Toc506295826"/>
-      <w:bookmarkStart w:id="15" w:name="_Toc523501814"/>
-      <w:bookmarkStart w:id="16" w:name="_Toc61365461"/>
-      <w:bookmarkStart w:id="17" w:name="_Hlk74833923"/>
-      <w:bookmarkStart w:id="18" w:name="_Toc112237803"/>
+      <w:bookmarkStart w:id="12" w:name="_Toc112237803"/>
+      <w:bookmarkStart w:id="13" w:name="_Toc452732268"/>
+      <w:bookmarkStart w:id="14" w:name="_Toc453145402"/>
+      <w:bookmarkStart w:id="15" w:name="_Toc506295826"/>
+      <w:bookmarkStart w:id="16" w:name="_Toc523501814"/>
+      <w:bookmarkStart w:id="17" w:name="_Toc61365461"/>
+      <w:bookmarkStart w:id="18" w:name="_Hlk74833923"/>
       <w:r>
         <w:rPr>
           <w:b/>
@@ -10159,14 +10149,14 @@
         </w:rPr>
         <w:t xml:space="preserve"> - Table Field Type</w:t>
       </w:r>
-      <w:bookmarkEnd w:id="18"/>
+      <w:bookmarkEnd w:id="12"/>
     </w:p>
-    <w:bookmarkEnd w:id="12"/>
     <w:bookmarkEnd w:id="13"/>
     <w:bookmarkEnd w:id="14"/>
     <w:bookmarkEnd w:id="15"/>
     <w:bookmarkEnd w:id="16"/>
     <w:bookmarkEnd w:id="17"/>
+    <w:bookmarkEnd w:id="18"/>
     <w:p>
       <w:pPr>
         <w:pStyle w:val="Heading3"/>
@@ -10196,11 +10186,11 @@
         </w:rPr>
         <w:fldChar w:fldCharType="separate"/>
       </w:r>
-      <w:bookmarkStart w:id="19" w:name="_Toc9859928"/>
-      <w:bookmarkStart w:id="20" w:name="_Toc346698901"/>
+      <w:bookmarkStart w:id="19" w:name="_Toc112237094"/>
+      <w:bookmarkStart w:id="20" w:name="_Toc96526761"/>
       <w:bookmarkStart w:id="21" w:name="_Toc346639350"/>
-      <w:bookmarkStart w:id="22" w:name="_Toc96526761"/>
-      <w:bookmarkStart w:id="23" w:name="_Toc112237094"/>
+      <w:bookmarkStart w:id="22" w:name="_Toc346698901"/>
+      <w:bookmarkStart w:id="23" w:name="_Toc9859928"/>
       <w:r>
         <w:t>Data Type</w:t>
       </w:r>
@@ -10509,9 +10499,9 @@
         </w:rPr>
         <w:fldChar w:fldCharType="separate"/>
       </w:r>
-      <w:bookmarkStart w:id="31" w:name="_Toc9859929"/>
+      <w:bookmarkStart w:id="31" w:name="_Toc112237095"/>
       <w:bookmarkStart w:id="32" w:name="_Toc346698902"/>
-      <w:bookmarkStart w:id="33" w:name="_Toc112237095"/>
+      <w:bookmarkStart w:id="33" w:name="_Toc9859929"/>
       <w:r>
         <w:t>Field Status</w:t>
       </w:r>
@@ -10701,12 +10691,12 @@
           <w:bCs w:val="0"/>
         </w:rPr>
       </w:pPr>
-      <w:bookmarkStart w:id="34" w:name="_Toc452732270"/>
-      <w:bookmarkStart w:id="35" w:name="_Toc453145404"/>
-      <w:bookmarkStart w:id="36" w:name="_Toc506295828"/>
-      <w:bookmarkStart w:id="37" w:name="_Toc523501816"/>
-      <w:bookmarkStart w:id="38" w:name="_Toc61365463"/>
-      <w:bookmarkStart w:id="39" w:name="_Toc112237805"/>
+      <w:bookmarkStart w:id="34" w:name="_Toc112237805"/>
+      <w:bookmarkStart w:id="35" w:name="_Toc452732270"/>
+      <w:bookmarkStart w:id="36" w:name="_Toc453145404"/>
+      <w:bookmarkStart w:id="37" w:name="_Toc506295828"/>
+      <w:bookmarkStart w:id="38" w:name="_Toc523501816"/>
+      <w:bookmarkStart w:id="39" w:name="_Toc61365463"/>
       <w:r>
         <w:rPr>
           <w:b/>
@@ -10757,13 +10747,13 @@
         </w:rPr>
         <w:t xml:space="preserve"> -Table Field Status</w:t>
       </w:r>
-      <w:bookmarkEnd w:id="39"/>
+      <w:bookmarkEnd w:id="34"/>
     </w:p>
-    <w:bookmarkEnd w:id="34"/>
     <w:bookmarkEnd w:id="35"/>
     <w:bookmarkEnd w:id="36"/>
     <w:bookmarkEnd w:id="37"/>
     <w:bookmarkEnd w:id="38"/>
+    <w:bookmarkEnd w:id="39"/>
     <w:p>
       <w:pPr>
         <w:pStyle w:val="Heading3"/>
@@ -10792,9 +10782,9 @@
         </w:rPr>
         <w:fldChar w:fldCharType="separate"/>
       </w:r>
-      <w:bookmarkStart w:id="40" w:name="_Toc9859930"/>
+      <w:bookmarkStart w:id="40" w:name="_Toc112237096"/>
       <w:bookmarkStart w:id="41" w:name="_Toc346698903"/>
-      <w:bookmarkStart w:id="42" w:name="_Toc112237096"/>
+      <w:bookmarkStart w:id="42" w:name="_Toc9859930"/>
       <w:r>
         <w:t>Controls Type</w:t>
       </w:r>
@@ -11023,10 +11013,10 @@
             </w:pPr>
             <w:r>
               <w:object w:dxaOrig="3280" w:dyaOrig="479" w14:anchorId="2C110A19">
-                <v:shape id="_x0000_i1030" type="#_x0000_t75" style="width:136.2pt;height:21.6pt;mso-position-horizontal-relative:page;mso-position-vertical-relative:page" o:ole="">
+                <v:shape id="_x0000_i1030" type="#_x0000_t75" style="width:136pt;height:21.35pt;mso-position-horizontal-relative:page;mso-position-vertical-relative:page" o:ole="">
                   <v:imagedata r:id="rId26" o:title=""/>
                 </v:shape>
-                <o:OLEObject Type="Embed" ProgID="Visio.Drawing.11" ShapeID="_x0000_i1030" DrawAspect="Content" ObjectID="_1722851197" r:id="rId27"/>
+                <o:OLEObject Type="Embed" ProgID="Visio.Drawing.11" ShapeID="_x0000_i1030" DrawAspect="Content" ObjectID="_1722883385" r:id="rId27"/>
               </w:object>
             </w:r>
           </w:p>
@@ -11041,12 +11031,12 @@
           <w:bCs w:val="0"/>
         </w:rPr>
       </w:pPr>
-      <w:bookmarkStart w:id="43" w:name="_Toc452732271"/>
-      <w:bookmarkStart w:id="44" w:name="_Toc453145405"/>
-      <w:bookmarkStart w:id="45" w:name="_Toc506295829"/>
-      <w:bookmarkStart w:id="46" w:name="_Toc523501817"/>
-      <w:bookmarkStart w:id="47" w:name="_Toc61365464"/>
-      <w:bookmarkStart w:id="48" w:name="_Toc112237806"/>
+      <w:bookmarkStart w:id="43" w:name="_Toc112237806"/>
+      <w:bookmarkStart w:id="44" w:name="_Toc452732271"/>
+      <w:bookmarkStart w:id="45" w:name="_Toc453145405"/>
+      <w:bookmarkStart w:id="46" w:name="_Toc506295829"/>
+      <w:bookmarkStart w:id="47" w:name="_Toc523501817"/>
+      <w:bookmarkStart w:id="48" w:name="_Toc61365464"/>
       <w:r>
         <w:rPr>
           <w:b/>
@@ -11097,13 +11087,13 @@
         </w:rPr>
         <w:t xml:space="preserve"> -Table Controls Type</w:t>
       </w:r>
-      <w:bookmarkEnd w:id="48"/>
+      <w:bookmarkEnd w:id="43"/>
     </w:p>
-    <w:bookmarkEnd w:id="43"/>
     <w:bookmarkEnd w:id="44"/>
     <w:bookmarkEnd w:id="45"/>
     <w:bookmarkEnd w:id="46"/>
     <w:bookmarkEnd w:id="47"/>
+    <w:bookmarkEnd w:id="48"/>
     <w:p>
       <w:pPr>
         <w:widowControl/>
@@ -11145,12 +11135,12 @@
       <w:pPr>
         <w:pStyle w:val="Heading2"/>
       </w:pPr>
-      <w:bookmarkStart w:id="50" w:name="_Toc84595231"/>
-      <w:bookmarkStart w:id="51" w:name="_Toc112237098"/>
+      <w:bookmarkStart w:id="50" w:name="_Toc112237098"/>
+      <w:bookmarkStart w:id="51" w:name="_Toc84595231"/>
       <w:r>
         <w:t>System Overview</w:t>
       </w:r>
-      <w:bookmarkEnd w:id="51"/>
+      <w:bookmarkEnd w:id="50"/>
     </w:p>
     <w:p>
       <w:pPr>
@@ -11292,10 +11282,10 @@
     <w:p>
       <w:r>
         <w:object w:dxaOrig="7669" w:dyaOrig="3925" w14:anchorId="1ACAED83">
-          <v:shape id="_x0000_i1036" type="#_x0000_t75" style="width:383.4pt;height:196.2pt" o:ole="">
+          <v:shape id="_x0000_i1031" type="#_x0000_t75" style="width:383.35pt;height:196pt" o:ole="">
             <v:imagedata r:id="rId28" o:title=""/>
           </v:shape>
-          <o:OLEObject Type="Embed" ProgID="Visio.Drawing.15" ShapeID="_x0000_i1036" DrawAspect="Content" ObjectID="_1722851198" r:id="rId29"/>
+          <o:OLEObject Type="Embed" ProgID="Visio.Drawing.15" ShapeID="_x0000_i1031" DrawAspect="Content" ObjectID="_1722883386" r:id="rId29"/>
         </w:object>
       </w:r>
     </w:p>
@@ -11319,7 +11309,7 @@
     <w:p>
       <w:r>
         <w:pict w14:anchorId="797F9A84">
-          <v:shape id="_x0000_i1031" type="#_x0000_t75" style="width:237.6pt;height:224.4pt">
+          <v:shape id="_x0000_i1032" type="#_x0000_t75" style="width:237.35pt;height:224.65pt">
             <v:imagedata r:id="rId30" o:title="AD Login"/>
           </v:shape>
         </w:pict>
@@ -11721,8 +11711,8 @@
           <w:bCs w:val="0"/>
         </w:rPr>
       </w:pPr>
-      <w:bookmarkStart w:id="57" w:name="_Toc112237104"/>
-      <w:bookmarkStart w:id="58" w:name="_Toc112237807"/>
+      <w:bookmarkStart w:id="57" w:name="_Toc112237807"/>
+      <w:bookmarkStart w:id="58" w:name="_Toc112237104"/>
       <w:r>
         <w:rPr>
           <w:b/>
@@ -11780,7 +11770,7 @@
         </w:rPr>
         <w:t>– Field Description Halaman Login</w:t>
       </w:r>
-      <w:bookmarkEnd w:id="58"/>
+      <w:bookmarkEnd w:id="57"/>
     </w:p>
     <w:p>
       <w:pPr>
@@ -11796,7 +11786,7 @@
         </w:rPr>
         <w:t>Action Control</w:t>
       </w:r>
-      <w:bookmarkEnd w:id="57"/>
+      <w:bookmarkEnd w:id="58"/>
     </w:p>
     <w:tbl>
       <w:tblPr>
@@ -12357,7 +12347,7 @@
         </w:rPr>
       </w:pPr>
       <w:bookmarkStart w:id="61" w:name="_Toc112237106"/>
-      <w:bookmarkEnd w:id="50"/>
+      <w:bookmarkEnd w:id="51"/>
       <w:r>
         <w:rPr>
           <w:lang w:val="en-US"/>
@@ -12369,10 +12359,10 @@
     <w:p>
       <w:r>
         <w:object w:dxaOrig="9253" w:dyaOrig="6529" w14:anchorId="203A0026">
-          <v:shape id="_x0000_i1037" type="#_x0000_t75" style="width:462.6pt;height:326.4pt" o:ole="">
+          <v:shape id="_x0000_i1033" type="#_x0000_t75" style="width:462.65pt;height:326.65pt" o:ole="">
             <v:imagedata r:id="rId33" o:title=""/>
           </v:shape>
-          <o:OLEObject Type="Embed" ProgID="Visio.Drawing.15" ShapeID="_x0000_i1037" DrawAspect="Content" ObjectID="_1722851199" r:id="rId34"/>
+          <o:OLEObject Type="Embed" ProgID="Visio.Drawing.15" ShapeID="_x0000_i1033" DrawAspect="Content" ObjectID="_1722883387" r:id="rId34"/>
         </w:object>
       </w:r>
     </w:p>
@@ -12397,10 +12387,10 @@
     <w:p>
       <w:r>
         <w:object w:dxaOrig="6109" w:dyaOrig="6313" w14:anchorId="5FF95E95">
-          <v:shape id="_x0000_i1046" type="#_x0000_t75" style="width:305.4pt;height:315.6pt" o:ole="">
+          <v:shape id="_x0000_i1034" type="#_x0000_t75" style="width:305.35pt;height:315.35pt" o:ole="">
             <v:imagedata r:id="rId35" o:title=""/>
           </v:shape>
-          <o:OLEObject Type="Embed" ProgID="Visio.Drawing.15" ShapeID="_x0000_i1046" DrawAspect="Content" ObjectID="_1722851200" r:id="rId36"/>
+          <o:OLEObject Type="Embed" ProgID="Visio.Drawing.15" ShapeID="_x0000_i1034" DrawAspect="Content" ObjectID="_1722883388" r:id="rId36"/>
         </w:object>
       </w:r>
     </w:p>
@@ -13188,10 +13178,10 @@
     <w:p>
       <w:r>
         <w:object w:dxaOrig="9217" w:dyaOrig="7501" w14:anchorId="286C3E03">
-          <v:shape id="_x0000_i1038" type="#_x0000_t75" style="width:460.8pt;height:375pt" o:ole="">
+          <v:shape id="_x0000_i1035" type="#_x0000_t75" style="width:460.65pt;height:375.35pt" o:ole="">
             <v:imagedata r:id="rId39" o:title=""/>
           </v:shape>
-          <o:OLEObject Type="Embed" ProgID="Visio.Drawing.15" ShapeID="_x0000_i1038" DrawAspect="Content" ObjectID="_1722851201" r:id="rId40"/>
+          <o:OLEObject Type="Embed" ProgID="Visio.Drawing.15" ShapeID="_x0000_i1035" DrawAspect="Content" ObjectID="_1722883389" r:id="rId40"/>
         </w:object>
       </w:r>
     </w:p>
@@ -13216,10 +13206,10 @@
     <w:p>
       <w:r>
         <w:object w:dxaOrig="6109" w:dyaOrig="5473" w14:anchorId="5B432705">
-          <v:shape id="_x0000_i1032" type="#_x0000_t75" style="width:305.4pt;height:273.6pt" o:ole="">
+          <v:shape id="_x0000_i1036" type="#_x0000_t75" style="width:305.35pt;height:273.35pt" o:ole="">
             <v:imagedata r:id="rId41" o:title=""/>
           </v:shape>
-          <o:OLEObject Type="Embed" ProgID="Visio.Drawing.15" ShapeID="_x0000_i1032" DrawAspect="Content" ObjectID="_1722851202" r:id="rId42"/>
+          <o:OLEObject Type="Embed" ProgID="Visio.Drawing.15" ShapeID="_x0000_i1036" DrawAspect="Content" ObjectID="_1722883390" r:id="rId42"/>
         </w:object>
       </w:r>
     </w:p>
@@ -14710,10 +14700,10 @@
     <w:p>
       <w:r>
         <w:object w:dxaOrig="9217" w:dyaOrig="7501" w14:anchorId="7E8C44C6">
-          <v:shape id="_x0000_i1039" type="#_x0000_t75" style="width:460.8pt;height:375pt" o:ole="">
+          <v:shape id="_x0000_i1037" type="#_x0000_t75" style="width:460.65pt;height:375.35pt" o:ole="">
             <v:imagedata r:id="rId44" o:title=""/>
           </v:shape>
-          <o:OLEObject Type="Embed" ProgID="Visio.Drawing.15" ShapeID="_x0000_i1039" DrawAspect="Content" ObjectID="_1722851203" r:id="rId45"/>
+          <o:OLEObject Type="Embed" ProgID="Visio.Drawing.15" ShapeID="_x0000_i1037" DrawAspect="Content" ObjectID="_1722883391" r:id="rId45"/>
         </w:object>
       </w:r>
     </w:p>
@@ -14738,10 +14728,10 @@
     <w:p>
       <w:r>
         <w:object w:dxaOrig="6108" w:dyaOrig="5472" w14:anchorId="58555C59">
-          <v:shape id="_x0000_i1033" type="#_x0000_t75" style="width:305.4pt;height:273.6pt" o:ole="">
+          <v:shape id="_x0000_i1038" type="#_x0000_t75" style="width:305.35pt;height:273.35pt" o:ole="">
             <v:imagedata r:id="rId46" o:title=""/>
           </v:shape>
-          <o:OLEObject Type="Embed" ProgID="Visio.Drawing.15" ShapeID="_x0000_i1033" DrawAspect="Content" ObjectID="_1722851204" r:id="rId47"/>
+          <o:OLEObject Type="Embed" ProgID="Visio.Drawing.15" ShapeID="_x0000_i1038" DrawAspect="Content" ObjectID="_1722883392" r:id="rId47"/>
         </w:object>
       </w:r>
     </w:p>
@@ -16221,10 +16211,10 @@
     <w:p>
       <w:r>
         <w:object w:dxaOrig="9217" w:dyaOrig="7501" w14:anchorId="1BF513DF">
-          <v:shape id="_x0000_i1040" type="#_x0000_t75" style="width:460.8pt;height:375pt" o:ole="">
+          <v:shape id="_x0000_i1039" type="#_x0000_t75" style="width:460.65pt;height:375.35pt" o:ole="">
             <v:imagedata r:id="rId49" o:title=""/>
           </v:shape>
-          <o:OLEObject Type="Embed" ProgID="Visio.Drawing.15" ShapeID="_x0000_i1040" DrawAspect="Content" ObjectID="_1722851205" r:id="rId50"/>
+          <o:OLEObject Type="Embed" ProgID="Visio.Drawing.15" ShapeID="_x0000_i1039" DrawAspect="Content" ObjectID="_1722883393" r:id="rId50"/>
         </w:object>
       </w:r>
     </w:p>
@@ -16249,10 +16239,10 @@
     <w:p>
       <w:r>
         <w:object w:dxaOrig="6109" w:dyaOrig="5473" w14:anchorId="3A708A04">
-          <v:shape id="_x0000_i1034" type="#_x0000_t75" style="width:305.4pt;height:273.6pt" o:ole="">
+          <v:shape id="_x0000_i1040" type="#_x0000_t75" style="width:305.35pt;height:273.35pt" o:ole="">
             <v:imagedata r:id="rId51" o:title=""/>
           </v:shape>
-          <o:OLEObject Type="Embed" ProgID="Visio.Drawing.15" ShapeID="_x0000_i1034" DrawAspect="Content" ObjectID="_1722851206" r:id="rId52"/>
+          <o:OLEObject Type="Embed" ProgID="Visio.Drawing.15" ShapeID="_x0000_i1040" DrawAspect="Content" ObjectID="_1722883394" r:id="rId52"/>
         </w:object>
       </w:r>
     </w:p>
@@ -17745,10 +17735,10 @@
     <w:p>
       <w:r>
         <w:object w:dxaOrig="9145" w:dyaOrig="2196" w14:anchorId="4030B3EC">
-          <v:shape id="_x0000_i1041" type="#_x0000_t75" style="width:457.2pt;height:109.8pt" o:ole="">
+          <v:shape id="_x0000_i1041" type="#_x0000_t75" style="width:457.35pt;height:110pt" o:ole="">
             <v:imagedata r:id="rId54" o:title=""/>
           </v:shape>
-          <o:OLEObject Type="Embed" ProgID="Visio.Drawing.15" ShapeID="_x0000_i1041" DrawAspect="Content" ObjectID="_1722851207" r:id="rId55"/>
+          <o:OLEObject Type="Embed" ProgID="Visio.Drawing.15" ShapeID="_x0000_i1041" DrawAspect="Content" ObjectID="_1722883395" r:id="rId55"/>
         </w:object>
       </w:r>
     </w:p>
@@ -17772,10 +17762,10 @@
     <w:p>
       <w:r>
         <w:object w:dxaOrig="6108" w:dyaOrig="6408" w14:anchorId="5D58C1E7">
-          <v:shape id="_x0000_i1043" type="#_x0000_t75" style="width:304.8pt;height:319.8pt" o:ole="">
+          <v:shape id="_x0000_i1042" type="#_x0000_t75" style="width:304.65pt;height:320pt" o:ole="">
             <v:imagedata r:id="rId56" o:title=""/>
           </v:shape>
-          <o:OLEObject Type="Embed" ProgID="Visio.Drawing.15" ShapeID="_x0000_i1043" DrawAspect="Content" ObjectID="_1722851208" r:id="rId57"/>
+          <o:OLEObject Type="Embed" ProgID="Visio.Drawing.15" ShapeID="_x0000_i1042" DrawAspect="Content" ObjectID="_1722883396" r:id="rId57"/>
         </w:object>
       </w:r>
     </w:p>
@@ -18959,10 +18949,10 @@
     <w:p>
       <w:r>
         <w:object w:dxaOrig="11928" w:dyaOrig="2196" w14:anchorId="456D4999">
-          <v:shape id="_x0000_i1042" type="#_x0000_t75" style="width:467.4pt;height:85.8pt" o:ole="">
+          <v:shape id="_x0000_i1043" type="#_x0000_t75" style="width:467.35pt;height:86pt" o:ole="">
             <v:imagedata r:id="rId59" o:title=""/>
           </v:shape>
-          <o:OLEObject Type="Embed" ProgID="Visio.Drawing.15" ShapeID="_x0000_i1042" DrawAspect="Content" ObjectID="_1722851209" r:id="rId60"/>
+          <o:OLEObject Type="Embed" ProgID="Visio.Drawing.15" ShapeID="_x0000_i1043" DrawAspect="Content" ObjectID="_1722883397" r:id="rId60"/>
         </w:object>
       </w:r>
     </w:p>
@@ -18986,10 +18976,10 @@
     <w:p>
       <w:r>
         <w:object w:dxaOrig="6108" w:dyaOrig="7536" w14:anchorId="4A0888EA">
-          <v:shape id="_x0000_i1044" type="#_x0000_t75" style="width:304.8pt;height:376.2pt" o:ole="">
+          <v:shape id="_x0000_i1044" type="#_x0000_t75" style="width:304.65pt;height:376pt" o:ole="">
             <v:imagedata r:id="rId61" o:title=""/>
           </v:shape>
-          <o:OLEObject Type="Embed" ProgID="Visio.Drawing.15" ShapeID="_x0000_i1044" DrawAspect="Content" ObjectID="_1722851210" r:id="rId62"/>
+          <o:OLEObject Type="Embed" ProgID="Visio.Drawing.15" ShapeID="_x0000_i1044" DrawAspect="Content" ObjectID="_1722883398" r:id="rId62"/>
         </w:object>
       </w:r>
     </w:p>
@@ -20414,10 +20404,10 @@
     <w:p>
       <w:r>
         <w:object w:dxaOrig="14232" w:dyaOrig="2196" w14:anchorId="6A71E69F">
-          <v:shape id="_x0000_i1045" type="#_x0000_t75" style="width:467.4pt;height:1in" o:ole="">
+          <v:shape id="_x0000_i1045" type="#_x0000_t75" style="width:467.35pt;height:1in" o:ole="">
             <v:imagedata r:id="rId64" o:title=""/>
           </v:shape>
-          <o:OLEObject Type="Embed" ProgID="Visio.Drawing.15" ShapeID="_x0000_i1045" DrawAspect="Content" ObjectID="_1722851211" r:id="rId65"/>
+          <o:OLEObject Type="Embed" ProgID="Visio.Drawing.15" ShapeID="_x0000_i1045" DrawAspect="Content" ObjectID="_1722883399" r:id="rId65"/>
         </w:object>
       </w:r>
     </w:p>
@@ -20441,10 +20431,10 @@
     <w:p>
       <w:r>
         <w:object w:dxaOrig="6109" w:dyaOrig="9541" w14:anchorId="0C8A218C">
-          <v:shape id="_x0000_i1035" type="#_x0000_t75" style="width:305.4pt;height:477pt" o:ole="">
+          <v:shape id="_x0000_i1046" type="#_x0000_t75" style="width:305.35pt;height:477.35pt" o:ole="">
             <v:imagedata r:id="rId66" o:title=""/>
           </v:shape>
-          <o:OLEObject Type="Embed" ProgID="Visio.Drawing.15" ShapeID="_x0000_i1035" DrawAspect="Content" ObjectID="_1722851212" r:id="rId67"/>
+          <o:OLEObject Type="Embed" ProgID="Visio.Drawing.15" ShapeID="_x0000_i1046" DrawAspect="Content" ObjectID="_1722883400" r:id="rId67"/>
         </w:object>
       </w:r>
     </w:p>
@@ -21285,8 +21275,8 @@
           <w:bCs w:val="0"/>
         </w:rPr>
       </w:pPr>
-      <w:bookmarkStart w:id="113" w:name="_Toc112237146"/>
-      <w:bookmarkStart w:id="114" w:name="_Toc112237821"/>
+      <w:bookmarkStart w:id="113" w:name="_Toc112237821"/>
+      <w:bookmarkStart w:id="114" w:name="_Toc112237146"/>
       <w:r>
         <w:rPr>
           <w:b/>
@@ -21344,7 +21334,7 @@
         </w:rPr>
         <w:t>– Field Description Halaman Giving Treatment</w:t>
       </w:r>
-      <w:bookmarkEnd w:id="114"/>
+      <w:bookmarkEnd w:id="113"/>
     </w:p>
     <w:p>
       <w:pPr>
@@ -21374,7 +21364,7 @@
         <w:lastRenderedPageBreak/>
         <w:t>Action Control</w:t>
       </w:r>
-      <w:bookmarkEnd w:id="113"/>
+      <w:bookmarkEnd w:id="114"/>
     </w:p>
     <w:tbl>
       <w:tblPr>
@@ -21678,6 +21668,1548 @@
       </w:pPr>
       <w:r>
         <w:lastRenderedPageBreak/>
+        <w:t xml:space="preserve">Halaman </w:t>
+      </w:r>
+      <w:r>
+        <w:t>Edit Profile</w:t>
+      </w:r>
+    </w:p>
+    <w:p>
+      <w:pPr>
+        <w:pStyle w:val="Heading3"/>
+        <w:tabs>
+          <w:tab w:val="left" w:pos="851"/>
+        </w:tabs>
+        <w:ind w:left="-142" w:firstLine="142"/>
+        <w:rPr>
+          <w:lang w:val="en-US"/>
+        </w:rPr>
+      </w:pPr>
+      <w:r>
+        <w:rPr>
+          <w:lang w:val="en-US"/>
+        </w:rPr>
+        <w:t>Use Case</w:t>
+      </w:r>
+    </w:p>
+    <w:p>
+      <w:r>
+        <w:object w:dxaOrig="11845" w:dyaOrig="2196" w14:anchorId="7BD4F042">
+          <v:shape id="_x0000_i1048" type="#_x0000_t75" style="width:468pt;height:86.65pt" o:ole="">
+            <v:imagedata r:id="rId69" o:title=""/>
+          </v:shape>
+          <o:OLEObject Type="Embed" ProgID="Visio.Drawing.15" ShapeID="_x0000_i1048" DrawAspect="Content" ObjectID="_1722883401" r:id="rId70"/>
+        </w:object>
+      </w:r>
+    </w:p>
+    <w:p>
+      <w:pPr>
+        <w:pStyle w:val="Heading3"/>
+        <w:tabs>
+          <w:tab w:val="left" w:pos="851"/>
+        </w:tabs>
+        <w:ind w:left="0"/>
+        <w:rPr>
+          <w:lang w:val="en-US"/>
+        </w:rPr>
+      </w:pPr>
+      <w:r>
+        <w:rPr>
+          <w:lang w:val="en-US"/>
+        </w:rPr>
+        <w:t>Activity Diagram</w:t>
+      </w:r>
+    </w:p>
+    <w:p>
+      <w:r>
+        <w:object w:dxaOrig="6109" w:dyaOrig="7537" w14:anchorId="025345AC">
+          <v:shape id="_x0000_i1047" type="#_x0000_t75" style="width:305.35pt;height:376.65pt" o:ole="">
+            <v:imagedata r:id="rId71" o:title=""/>
+          </v:shape>
+          <o:OLEObject Type="Embed" ProgID="Visio.Drawing.15" ShapeID="_x0000_i1047" DrawAspect="Content" ObjectID="_1722883402" r:id="rId72"/>
+        </w:object>
+      </w:r>
+    </w:p>
+    <w:p>
+      <w:pPr>
+        <w:pStyle w:val="Heading3"/>
+        <w:tabs>
+          <w:tab w:val="left" w:pos="426"/>
+          <w:tab w:val="left" w:pos="851"/>
+        </w:tabs>
+        <w:ind w:left="0"/>
+        <w:rPr>
+          <w:lang w:val="en-US"/>
+        </w:rPr>
+      </w:pPr>
+      <w:r>
+        <w:rPr>
+          <w:lang w:val="en-US"/>
+        </w:rPr>
+        <w:lastRenderedPageBreak/>
+        <w:t>User Interface</w:t>
+      </w:r>
+    </w:p>
+    <w:p>
+      <w:r>
+        <w:rPr>
+          <w:noProof/>
+        </w:rPr>
+        <w:drawing>
+          <wp:inline distT="0" distB="0" distL="0" distR="0" wp14:anchorId="26B5E053" wp14:editId="465DC211">
+            <wp:extent cx="5393267" cy="3389660"/>
+            <wp:effectExtent l="0" t="0" r="0" b="1270"/>
+            <wp:docPr id="11" name="Picture 11"/>
+            <wp:cNvGraphicFramePr>
+              <a:graphicFrameLocks xmlns:a="http://schemas.openxmlformats.org/drawingml/2006/main" noChangeAspect="1"/>
+            </wp:cNvGraphicFramePr>
+            <a:graphic xmlns:a="http://schemas.openxmlformats.org/drawingml/2006/main">
+              <a:graphicData uri="http://schemas.openxmlformats.org/drawingml/2006/picture">
+                <pic:pic xmlns:pic="http://schemas.openxmlformats.org/drawingml/2006/picture">
+                  <pic:nvPicPr>
+                    <pic:cNvPr id="1" name=""/>
+                    <pic:cNvPicPr/>
+                  </pic:nvPicPr>
+                  <pic:blipFill rotWithShape="1">
+                    <a:blip r:embed="rId73"/>
+                    <a:srcRect l="18091" t="28363" r="25916" b="9075"/>
+                    <a:stretch/>
+                  </pic:blipFill>
+                  <pic:spPr bwMode="auto">
+                    <a:xfrm>
+                      <a:off x="0" y="0"/>
+                      <a:ext cx="5410991" cy="3400799"/>
+                    </a:xfrm>
+                    <a:prstGeom prst="rect">
+                      <a:avLst/>
+                    </a:prstGeom>
+                    <a:ln>
+                      <a:noFill/>
+                    </a:ln>
+                    <a:extLst>
+                      <a:ext uri="{53640926-AAD7-44D8-BBD7-CCE9431645EC}">
+                        <a14:shadowObscured xmlns:a14="http://schemas.microsoft.com/office/drawing/2010/main"/>
+                      </a:ext>
+                    </a:extLst>
+                  </pic:spPr>
+                </pic:pic>
+              </a:graphicData>
+            </a:graphic>
+          </wp:inline>
+        </w:drawing>
+      </w:r>
+    </w:p>
+    <w:p>
+      <w:pPr>
+        <w:pStyle w:val="Heading3"/>
+        <w:tabs>
+          <w:tab w:val="left" w:pos="851"/>
+        </w:tabs>
+        <w:ind w:left="0"/>
+        <w:rPr>
+          <w:lang w:val="en-US"/>
+        </w:rPr>
+      </w:pPr>
+      <w:r>
+        <w:rPr>
+          <w:lang w:val="en-US"/>
+        </w:rPr>
+        <w:t>Field Description</w:t>
+      </w:r>
+    </w:p>
+    <w:tbl>
+      <w:tblPr>
+        <w:tblStyle w:val="TableGrid"/>
+        <w:tblW w:w="9114" w:type="dxa"/>
+        <w:tblLook w:val="04A0" w:firstRow="1" w:lastRow="0" w:firstColumn="1" w:lastColumn="0" w:noHBand="0" w:noVBand="1"/>
+      </w:tblPr>
+      <w:tblGrid>
+        <w:gridCol w:w="568"/>
+        <w:gridCol w:w="2723"/>
+        <w:gridCol w:w="1576"/>
+        <w:gridCol w:w="1003"/>
+        <w:gridCol w:w="3244"/>
+      </w:tblGrid>
+      <w:tr>
+        <w:trPr>
+          <w:trHeight w:val="517"/>
+        </w:trPr>
+        <w:tc>
+          <w:tcPr>
+            <w:tcW w:w="568" w:type="dxa"/>
+            <w:tcBorders>
+              <w:top w:val="single" w:sz="4" w:space="0" w:color="auto"/>
+              <w:left w:val="single" w:sz="4" w:space="0" w:color="auto"/>
+              <w:bottom w:val="single" w:sz="4" w:space="0" w:color="auto"/>
+              <w:right w:val="single" w:sz="4" w:space="0" w:color="auto"/>
+            </w:tcBorders>
+            <w:hideMark/>
+          </w:tcPr>
+          <w:p>
+            <w:pPr>
+              <w:jc w:val="center"/>
+              <w:rPr>
+                <w:rFonts w:asciiTheme="minorHAnsi" w:hAnsiTheme="minorHAnsi" w:cstheme="minorBidi"/>
+              </w:rPr>
+            </w:pPr>
+            <w:r>
+              <w:t>No</w:t>
+            </w:r>
+          </w:p>
+        </w:tc>
+        <w:tc>
+          <w:tcPr>
+            <w:tcW w:w="2723" w:type="dxa"/>
+            <w:tcBorders>
+              <w:top w:val="single" w:sz="4" w:space="0" w:color="auto"/>
+              <w:left w:val="single" w:sz="4" w:space="0" w:color="auto"/>
+              <w:bottom w:val="single" w:sz="4" w:space="0" w:color="auto"/>
+              <w:right w:val="single" w:sz="4" w:space="0" w:color="auto"/>
+            </w:tcBorders>
+            <w:hideMark/>
+          </w:tcPr>
+          <w:p>
+            <w:pPr>
+              <w:jc w:val="center"/>
+            </w:pPr>
+            <w:r>
+              <w:t>Nama Field</w:t>
+            </w:r>
+          </w:p>
+        </w:tc>
+        <w:tc>
+          <w:tcPr>
+            <w:tcW w:w="1576" w:type="dxa"/>
+            <w:tcBorders>
+              <w:top w:val="single" w:sz="4" w:space="0" w:color="auto"/>
+              <w:left w:val="single" w:sz="4" w:space="0" w:color="auto"/>
+              <w:bottom w:val="single" w:sz="4" w:space="0" w:color="auto"/>
+              <w:right w:val="single" w:sz="4" w:space="0" w:color="auto"/>
+            </w:tcBorders>
+            <w:hideMark/>
+          </w:tcPr>
+          <w:p>
+            <w:pPr>
+              <w:jc w:val="center"/>
+            </w:pPr>
+            <w:r>
+              <w:t>Type</w:t>
+            </w:r>
+          </w:p>
+        </w:tc>
+        <w:tc>
+          <w:tcPr>
+            <w:tcW w:w="1003" w:type="dxa"/>
+            <w:tcBorders>
+              <w:top w:val="single" w:sz="4" w:space="0" w:color="auto"/>
+              <w:left w:val="single" w:sz="4" w:space="0" w:color="auto"/>
+              <w:bottom w:val="single" w:sz="4" w:space="0" w:color="auto"/>
+              <w:right w:val="single" w:sz="4" w:space="0" w:color="auto"/>
+            </w:tcBorders>
+            <w:hideMark/>
+          </w:tcPr>
+          <w:p>
+            <w:pPr>
+              <w:jc w:val="center"/>
+            </w:pPr>
+            <w:r>
+              <w:t>Size</w:t>
+            </w:r>
+          </w:p>
+        </w:tc>
+        <w:tc>
+          <w:tcPr>
+            <w:tcW w:w="3244" w:type="dxa"/>
+            <w:tcBorders>
+              <w:top w:val="single" w:sz="4" w:space="0" w:color="auto"/>
+              <w:left w:val="single" w:sz="4" w:space="0" w:color="auto"/>
+              <w:bottom w:val="single" w:sz="4" w:space="0" w:color="auto"/>
+              <w:right w:val="single" w:sz="4" w:space="0" w:color="auto"/>
+            </w:tcBorders>
+            <w:hideMark/>
+          </w:tcPr>
+          <w:p>
+            <w:pPr>
+              <w:jc w:val="center"/>
+            </w:pPr>
+            <w:r>
+              <w:t>Keterangan</w:t>
+            </w:r>
+          </w:p>
+        </w:tc>
+      </w:tr>
+      <w:tr>
+        <w:trPr>
+          <w:trHeight w:val="525"/>
+        </w:trPr>
+        <w:tc>
+          <w:tcPr>
+            <w:tcW w:w="568" w:type="dxa"/>
+            <w:tcBorders>
+              <w:top w:val="single" w:sz="4" w:space="0" w:color="auto"/>
+              <w:left w:val="single" w:sz="4" w:space="0" w:color="auto"/>
+              <w:bottom w:val="single" w:sz="4" w:space="0" w:color="auto"/>
+              <w:right w:val="single" w:sz="4" w:space="0" w:color="auto"/>
+            </w:tcBorders>
+          </w:tcPr>
+          <w:p/>
+          <w:p>
+            <w:r>
+              <w:t>1</w:t>
+            </w:r>
+          </w:p>
+          <w:p/>
+        </w:tc>
+        <w:tc>
+          <w:tcPr>
+            <w:tcW w:w="2723" w:type="dxa"/>
+            <w:tcBorders>
+              <w:top w:val="single" w:sz="4" w:space="0" w:color="auto"/>
+              <w:left w:val="single" w:sz="4" w:space="0" w:color="auto"/>
+              <w:bottom w:val="single" w:sz="4" w:space="0" w:color="auto"/>
+              <w:right w:val="single" w:sz="4" w:space="0" w:color="auto"/>
+            </w:tcBorders>
+          </w:tcPr>
+          <w:p/>
+          <w:p>
+            <w:pPr>
+              <w:rPr>
+                <w:lang w:val="en-US"/>
+              </w:rPr>
+            </w:pPr>
+            <w:r>
+              <w:rPr>
+                <w:lang w:val="en-US"/>
+              </w:rPr>
+              <w:t>Username</w:t>
+            </w:r>
+          </w:p>
+        </w:tc>
+        <w:tc>
+          <w:tcPr>
+            <w:tcW w:w="1576" w:type="dxa"/>
+            <w:tcBorders>
+              <w:top w:val="single" w:sz="4" w:space="0" w:color="auto"/>
+              <w:left w:val="single" w:sz="4" w:space="0" w:color="auto"/>
+              <w:bottom w:val="single" w:sz="4" w:space="0" w:color="auto"/>
+              <w:right w:val="single" w:sz="4" w:space="0" w:color="auto"/>
+            </w:tcBorders>
+          </w:tcPr>
+          <w:p>
+            <w:pPr>
+              <w:jc w:val="center"/>
+            </w:pPr>
+          </w:p>
+          <w:p>
+            <w:pPr>
+              <w:jc w:val="center"/>
+            </w:pPr>
+            <w:r>
+              <w:t>APN</w:t>
+            </w:r>
+          </w:p>
+        </w:tc>
+        <w:tc>
+          <w:tcPr>
+            <w:tcW w:w="1003" w:type="dxa"/>
+            <w:tcBorders>
+              <w:top w:val="single" w:sz="4" w:space="0" w:color="auto"/>
+              <w:left w:val="single" w:sz="4" w:space="0" w:color="auto"/>
+              <w:bottom w:val="single" w:sz="4" w:space="0" w:color="auto"/>
+              <w:right w:val="single" w:sz="4" w:space="0" w:color="auto"/>
+            </w:tcBorders>
+          </w:tcPr>
+          <w:p>
+            <w:pPr>
+              <w:jc w:val="center"/>
+            </w:pPr>
+          </w:p>
+          <w:p>
+            <w:pPr>
+              <w:jc w:val="center"/>
+            </w:pPr>
+            <w:r>
+              <w:t>255</w:t>
+            </w:r>
+          </w:p>
+        </w:tc>
+        <w:tc>
+          <w:tcPr>
+            <w:tcW w:w="3244" w:type="dxa"/>
+            <w:tcBorders>
+              <w:top w:val="single" w:sz="4" w:space="0" w:color="auto"/>
+              <w:left w:val="single" w:sz="4" w:space="0" w:color="auto"/>
+              <w:bottom w:val="single" w:sz="4" w:space="0" w:color="auto"/>
+              <w:right w:val="single" w:sz="4" w:space="0" w:color="auto"/>
+            </w:tcBorders>
+          </w:tcPr>
+          <w:p/>
+        </w:tc>
+      </w:tr>
+      <w:tr>
+        <w:trPr>
+          <w:trHeight w:val="773"/>
+        </w:trPr>
+        <w:tc>
+          <w:tcPr>
+            <w:tcW w:w="568" w:type="dxa"/>
+            <w:tcBorders>
+              <w:top w:val="single" w:sz="4" w:space="0" w:color="auto"/>
+              <w:left w:val="single" w:sz="4" w:space="0" w:color="auto"/>
+              <w:bottom w:val="single" w:sz="4" w:space="0" w:color="auto"/>
+              <w:right w:val="single" w:sz="4" w:space="0" w:color="auto"/>
+            </w:tcBorders>
+          </w:tcPr>
+          <w:p/>
+          <w:p>
+            <w:r>
+              <w:t>2</w:t>
+            </w:r>
+          </w:p>
+        </w:tc>
+        <w:tc>
+          <w:tcPr>
+            <w:tcW w:w="2723" w:type="dxa"/>
+            <w:tcBorders>
+              <w:top w:val="single" w:sz="4" w:space="0" w:color="auto"/>
+              <w:left w:val="single" w:sz="4" w:space="0" w:color="auto"/>
+              <w:bottom w:val="single" w:sz="4" w:space="0" w:color="auto"/>
+              <w:right w:val="single" w:sz="4" w:space="0" w:color="auto"/>
+            </w:tcBorders>
+          </w:tcPr>
+          <w:p/>
+          <w:p>
+            <w:pPr>
+              <w:rPr>
+                <w:lang w:val="en-US"/>
+              </w:rPr>
+            </w:pPr>
+            <w:proofErr w:type="spellStart"/>
+            <w:r>
+              <w:rPr>
+                <w:lang w:val="en-US"/>
+              </w:rPr>
+              <w:t>Fullname</w:t>
+            </w:r>
+            <w:proofErr w:type="spellEnd"/>
+          </w:p>
+          <w:p/>
+        </w:tc>
+        <w:tc>
+          <w:tcPr>
+            <w:tcW w:w="1576" w:type="dxa"/>
+            <w:tcBorders>
+              <w:top w:val="single" w:sz="4" w:space="0" w:color="auto"/>
+              <w:left w:val="single" w:sz="4" w:space="0" w:color="auto"/>
+              <w:bottom w:val="single" w:sz="4" w:space="0" w:color="auto"/>
+              <w:right w:val="single" w:sz="4" w:space="0" w:color="auto"/>
+            </w:tcBorders>
+          </w:tcPr>
+          <w:p>
+            <w:pPr>
+              <w:jc w:val="center"/>
+            </w:pPr>
+          </w:p>
+          <w:p>
+            <w:pPr>
+              <w:jc w:val="center"/>
+            </w:pPr>
+            <w:r>
+              <w:t>APN</w:t>
+            </w:r>
+          </w:p>
+        </w:tc>
+        <w:tc>
+          <w:tcPr>
+            <w:tcW w:w="1003" w:type="dxa"/>
+            <w:tcBorders>
+              <w:top w:val="single" w:sz="4" w:space="0" w:color="auto"/>
+              <w:left w:val="single" w:sz="4" w:space="0" w:color="auto"/>
+              <w:bottom w:val="single" w:sz="4" w:space="0" w:color="auto"/>
+              <w:right w:val="single" w:sz="4" w:space="0" w:color="auto"/>
+            </w:tcBorders>
+          </w:tcPr>
+          <w:p>
+            <w:pPr>
+              <w:jc w:val="center"/>
+            </w:pPr>
+          </w:p>
+          <w:p>
+            <w:pPr>
+              <w:jc w:val="center"/>
+            </w:pPr>
+            <w:r>
+              <w:t>255</w:t>
+            </w:r>
+          </w:p>
+        </w:tc>
+        <w:tc>
+          <w:tcPr>
+            <w:tcW w:w="3244" w:type="dxa"/>
+            <w:tcBorders>
+              <w:top w:val="single" w:sz="4" w:space="0" w:color="auto"/>
+              <w:left w:val="single" w:sz="4" w:space="0" w:color="auto"/>
+              <w:bottom w:val="single" w:sz="4" w:space="0" w:color="auto"/>
+              <w:right w:val="single" w:sz="4" w:space="0" w:color="auto"/>
+            </w:tcBorders>
+          </w:tcPr>
+          <w:p/>
+        </w:tc>
+      </w:tr>
+      <w:tr>
+        <w:trPr>
+          <w:trHeight w:val="773"/>
+        </w:trPr>
+        <w:tc>
+          <w:tcPr>
+            <w:tcW w:w="568" w:type="dxa"/>
+            <w:tcBorders>
+              <w:top w:val="single" w:sz="4" w:space="0" w:color="auto"/>
+              <w:left w:val="single" w:sz="4" w:space="0" w:color="auto"/>
+              <w:bottom w:val="single" w:sz="4" w:space="0" w:color="auto"/>
+              <w:right w:val="single" w:sz="4" w:space="0" w:color="auto"/>
+            </w:tcBorders>
+          </w:tcPr>
+          <w:p/>
+          <w:p>
+            <w:pPr>
+              <w:rPr>
+                <w:lang w:val="en-US"/>
+              </w:rPr>
+            </w:pPr>
+            <w:r>
+              <w:rPr>
+                <w:lang w:val="en-US"/>
+              </w:rPr>
+              <w:t>3</w:t>
+            </w:r>
+          </w:p>
+        </w:tc>
+        <w:tc>
+          <w:tcPr>
+            <w:tcW w:w="2723" w:type="dxa"/>
+            <w:tcBorders>
+              <w:top w:val="single" w:sz="4" w:space="0" w:color="auto"/>
+              <w:left w:val="single" w:sz="4" w:space="0" w:color="auto"/>
+              <w:bottom w:val="single" w:sz="4" w:space="0" w:color="auto"/>
+              <w:right w:val="single" w:sz="4" w:space="0" w:color="auto"/>
+            </w:tcBorders>
+          </w:tcPr>
+          <w:p>
+            <w:pPr>
+              <w:rPr>
+                <w:lang w:val="en-US"/>
+              </w:rPr>
+            </w:pPr>
+          </w:p>
+          <w:p>
+            <w:r>
+              <w:rPr>
+                <w:lang w:val="en-US"/>
+              </w:rPr>
+              <w:t>Age</w:t>
+            </w:r>
+          </w:p>
+          <w:p/>
+        </w:tc>
+        <w:tc>
+          <w:tcPr>
+            <w:tcW w:w="1576" w:type="dxa"/>
+            <w:tcBorders>
+              <w:top w:val="single" w:sz="4" w:space="0" w:color="auto"/>
+              <w:left w:val="single" w:sz="4" w:space="0" w:color="auto"/>
+              <w:bottom w:val="single" w:sz="4" w:space="0" w:color="auto"/>
+              <w:right w:val="single" w:sz="4" w:space="0" w:color="auto"/>
+            </w:tcBorders>
+          </w:tcPr>
+          <w:p>
+            <w:pPr>
+              <w:jc w:val="center"/>
+            </w:pPr>
+          </w:p>
+          <w:p>
+            <w:pPr>
+              <w:jc w:val="center"/>
+              <w:rPr>
+                <w:lang w:val="en-US"/>
+              </w:rPr>
+            </w:pPr>
+            <w:r>
+              <w:t>APN</w:t>
+            </w:r>
+          </w:p>
+        </w:tc>
+        <w:tc>
+          <w:tcPr>
+            <w:tcW w:w="1003" w:type="dxa"/>
+            <w:tcBorders>
+              <w:top w:val="single" w:sz="4" w:space="0" w:color="auto"/>
+              <w:left w:val="single" w:sz="4" w:space="0" w:color="auto"/>
+              <w:bottom w:val="single" w:sz="4" w:space="0" w:color="auto"/>
+              <w:right w:val="single" w:sz="4" w:space="0" w:color="auto"/>
+            </w:tcBorders>
+          </w:tcPr>
+          <w:p>
+            <w:pPr>
+              <w:jc w:val="center"/>
+            </w:pPr>
+          </w:p>
+          <w:p>
+            <w:pPr>
+              <w:jc w:val="center"/>
+              <w:rPr>
+                <w:lang w:val="en-US"/>
+              </w:rPr>
+            </w:pPr>
+            <w:r>
+              <w:t>255</w:t>
+            </w:r>
+          </w:p>
+        </w:tc>
+        <w:tc>
+          <w:tcPr>
+            <w:tcW w:w="3244" w:type="dxa"/>
+            <w:tcBorders>
+              <w:top w:val="single" w:sz="4" w:space="0" w:color="auto"/>
+              <w:left w:val="single" w:sz="4" w:space="0" w:color="auto"/>
+              <w:bottom w:val="single" w:sz="4" w:space="0" w:color="auto"/>
+              <w:right w:val="single" w:sz="4" w:space="0" w:color="auto"/>
+            </w:tcBorders>
+          </w:tcPr>
+          <w:p/>
+        </w:tc>
+      </w:tr>
+      <w:tr>
+        <w:trPr>
+          <w:trHeight w:val="773"/>
+        </w:trPr>
+        <w:tc>
+          <w:tcPr>
+            <w:tcW w:w="568" w:type="dxa"/>
+            <w:tcBorders>
+              <w:top w:val="single" w:sz="4" w:space="0" w:color="auto"/>
+              <w:left w:val="single" w:sz="4" w:space="0" w:color="auto"/>
+              <w:bottom w:val="single" w:sz="4" w:space="0" w:color="auto"/>
+              <w:right w:val="single" w:sz="4" w:space="0" w:color="auto"/>
+            </w:tcBorders>
+          </w:tcPr>
+          <w:p>
+            <w:pPr>
+              <w:rPr>
+                <w:lang w:val="en-US"/>
+              </w:rPr>
+            </w:pPr>
+          </w:p>
+          <w:p>
+            <w:pPr>
+              <w:rPr>
+                <w:lang w:val="en-US"/>
+              </w:rPr>
+            </w:pPr>
+            <w:r>
+              <w:rPr>
+                <w:lang w:val="en-US"/>
+              </w:rPr>
+              <w:t>4</w:t>
+            </w:r>
+          </w:p>
+        </w:tc>
+        <w:tc>
+          <w:tcPr>
+            <w:tcW w:w="2723" w:type="dxa"/>
+            <w:tcBorders>
+              <w:top w:val="single" w:sz="4" w:space="0" w:color="auto"/>
+              <w:left w:val="single" w:sz="4" w:space="0" w:color="auto"/>
+              <w:bottom w:val="single" w:sz="4" w:space="0" w:color="auto"/>
+              <w:right w:val="single" w:sz="4" w:space="0" w:color="auto"/>
+            </w:tcBorders>
+          </w:tcPr>
+          <w:p>
+            <w:pPr>
+              <w:rPr>
+                <w:lang w:val="en-US"/>
+              </w:rPr>
+            </w:pPr>
+          </w:p>
+          <w:p>
+            <w:pPr>
+              <w:rPr>
+                <w:lang w:val="en-US"/>
+              </w:rPr>
+            </w:pPr>
+            <w:r>
+              <w:rPr>
+                <w:lang w:val="en-US"/>
+              </w:rPr>
+              <w:t>Email</w:t>
+            </w:r>
+          </w:p>
+        </w:tc>
+        <w:tc>
+          <w:tcPr>
+            <w:tcW w:w="1576" w:type="dxa"/>
+            <w:tcBorders>
+              <w:top w:val="single" w:sz="4" w:space="0" w:color="auto"/>
+              <w:left w:val="single" w:sz="4" w:space="0" w:color="auto"/>
+              <w:bottom w:val="single" w:sz="4" w:space="0" w:color="auto"/>
+              <w:right w:val="single" w:sz="4" w:space="0" w:color="auto"/>
+            </w:tcBorders>
+          </w:tcPr>
+          <w:p>
+            <w:pPr>
+              <w:jc w:val="center"/>
+              <w:rPr>
+                <w:lang w:val="en-US"/>
+              </w:rPr>
+            </w:pPr>
+          </w:p>
+          <w:p>
+            <w:pPr>
+              <w:jc w:val="center"/>
+              <w:rPr>
+                <w:lang w:val="en-US"/>
+              </w:rPr>
+            </w:pPr>
+            <w:r>
+              <w:rPr>
+                <w:lang w:val="en-US"/>
+              </w:rPr>
+              <w:t>APN</w:t>
+            </w:r>
+          </w:p>
+        </w:tc>
+        <w:tc>
+          <w:tcPr>
+            <w:tcW w:w="1003" w:type="dxa"/>
+            <w:tcBorders>
+              <w:top w:val="single" w:sz="4" w:space="0" w:color="auto"/>
+              <w:left w:val="single" w:sz="4" w:space="0" w:color="auto"/>
+              <w:bottom w:val="single" w:sz="4" w:space="0" w:color="auto"/>
+              <w:right w:val="single" w:sz="4" w:space="0" w:color="auto"/>
+            </w:tcBorders>
+          </w:tcPr>
+          <w:p>
+            <w:pPr>
+              <w:jc w:val="center"/>
+              <w:rPr>
+                <w:lang w:val="en-US"/>
+              </w:rPr>
+            </w:pPr>
+          </w:p>
+          <w:p>
+            <w:pPr>
+              <w:jc w:val="center"/>
+              <w:rPr>
+                <w:lang w:val="en-US"/>
+              </w:rPr>
+            </w:pPr>
+            <w:r>
+              <w:rPr>
+                <w:lang w:val="en-US"/>
+              </w:rPr>
+              <w:t>255</w:t>
+            </w:r>
+          </w:p>
+        </w:tc>
+        <w:tc>
+          <w:tcPr>
+            <w:tcW w:w="3244" w:type="dxa"/>
+            <w:tcBorders>
+              <w:top w:val="single" w:sz="4" w:space="0" w:color="auto"/>
+              <w:left w:val="single" w:sz="4" w:space="0" w:color="auto"/>
+              <w:bottom w:val="single" w:sz="4" w:space="0" w:color="auto"/>
+              <w:right w:val="single" w:sz="4" w:space="0" w:color="auto"/>
+            </w:tcBorders>
+          </w:tcPr>
+          <w:p/>
+        </w:tc>
+      </w:tr>
+      <w:tr>
+        <w:trPr>
+          <w:trHeight w:val="773"/>
+        </w:trPr>
+        <w:tc>
+          <w:tcPr>
+            <w:tcW w:w="568" w:type="dxa"/>
+            <w:tcBorders>
+              <w:top w:val="single" w:sz="4" w:space="0" w:color="auto"/>
+              <w:left w:val="single" w:sz="4" w:space="0" w:color="auto"/>
+              <w:bottom w:val="single" w:sz="4" w:space="0" w:color="auto"/>
+              <w:right w:val="single" w:sz="4" w:space="0" w:color="auto"/>
+            </w:tcBorders>
+          </w:tcPr>
+          <w:p/>
+          <w:p>
+            <w:pPr>
+              <w:rPr>
+                <w:lang w:val="en-US"/>
+              </w:rPr>
+            </w:pPr>
+            <w:r>
+              <w:rPr>
+                <w:lang w:val="en-US"/>
+              </w:rPr>
+              <w:t>5</w:t>
+            </w:r>
+          </w:p>
+        </w:tc>
+        <w:tc>
+          <w:tcPr>
+            <w:tcW w:w="2723" w:type="dxa"/>
+            <w:tcBorders>
+              <w:top w:val="single" w:sz="4" w:space="0" w:color="auto"/>
+              <w:left w:val="single" w:sz="4" w:space="0" w:color="auto"/>
+              <w:bottom w:val="single" w:sz="4" w:space="0" w:color="auto"/>
+              <w:right w:val="single" w:sz="4" w:space="0" w:color="auto"/>
+            </w:tcBorders>
+          </w:tcPr>
+          <w:p>
+            <w:pPr>
+              <w:rPr>
+                <w:lang w:val="en-US"/>
+              </w:rPr>
+            </w:pPr>
+          </w:p>
+          <w:p>
+            <w:pPr>
+              <w:rPr>
+                <w:lang w:val="en-US"/>
+              </w:rPr>
+            </w:pPr>
+            <w:r>
+              <w:rPr>
+                <w:lang w:val="en-US"/>
+              </w:rPr>
+              <w:t>Password</w:t>
+            </w:r>
+          </w:p>
+        </w:tc>
+        <w:tc>
+          <w:tcPr>
+            <w:tcW w:w="1576" w:type="dxa"/>
+            <w:tcBorders>
+              <w:top w:val="single" w:sz="4" w:space="0" w:color="auto"/>
+              <w:left w:val="single" w:sz="4" w:space="0" w:color="auto"/>
+              <w:bottom w:val="single" w:sz="4" w:space="0" w:color="auto"/>
+              <w:right w:val="single" w:sz="4" w:space="0" w:color="auto"/>
+            </w:tcBorders>
+          </w:tcPr>
+          <w:p>
+            <w:pPr>
+              <w:jc w:val="center"/>
+              <w:rPr>
+                <w:lang w:val="en-US"/>
+              </w:rPr>
+            </w:pPr>
+          </w:p>
+          <w:p>
+            <w:pPr>
+              <w:jc w:val="center"/>
+              <w:rPr>
+                <w:lang w:val="en-US"/>
+              </w:rPr>
+            </w:pPr>
+            <w:r>
+              <w:rPr>
+                <w:lang w:val="en-US"/>
+              </w:rPr>
+              <w:t>APN</w:t>
+            </w:r>
+          </w:p>
+        </w:tc>
+        <w:tc>
+          <w:tcPr>
+            <w:tcW w:w="1003" w:type="dxa"/>
+            <w:tcBorders>
+              <w:top w:val="single" w:sz="4" w:space="0" w:color="auto"/>
+              <w:left w:val="single" w:sz="4" w:space="0" w:color="auto"/>
+              <w:bottom w:val="single" w:sz="4" w:space="0" w:color="auto"/>
+              <w:right w:val="single" w:sz="4" w:space="0" w:color="auto"/>
+            </w:tcBorders>
+          </w:tcPr>
+          <w:p>
+            <w:pPr>
+              <w:jc w:val="center"/>
+              <w:rPr>
+                <w:lang w:val="en-US"/>
+              </w:rPr>
+            </w:pPr>
+          </w:p>
+          <w:p>
+            <w:pPr>
+              <w:jc w:val="center"/>
+              <w:rPr>
+                <w:lang w:val="en-US"/>
+              </w:rPr>
+            </w:pPr>
+            <w:r>
+              <w:rPr>
+                <w:lang w:val="en-US"/>
+              </w:rPr>
+              <w:t>255</w:t>
+            </w:r>
+          </w:p>
+        </w:tc>
+        <w:tc>
+          <w:tcPr>
+            <w:tcW w:w="3244" w:type="dxa"/>
+            <w:tcBorders>
+              <w:top w:val="single" w:sz="4" w:space="0" w:color="auto"/>
+              <w:left w:val="single" w:sz="4" w:space="0" w:color="auto"/>
+              <w:bottom w:val="single" w:sz="4" w:space="0" w:color="auto"/>
+              <w:right w:val="single" w:sz="4" w:space="0" w:color="auto"/>
+            </w:tcBorders>
+          </w:tcPr>
+          <w:p/>
+        </w:tc>
+      </w:tr>
+      <w:tr>
+        <w:trPr>
+          <w:trHeight w:val="773"/>
+        </w:trPr>
+        <w:tc>
+          <w:tcPr>
+            <w:tcW w:w="568" w:type="dxa"/>
+            <w:tcBorders>
+              <w:top w:val="single" w:sz="4" w:space="0" w:color="auto"/>
+              <w:left w:val="single" w:sz="4" w:space="0" w:color="auto"/>
+              <w:bottom w:val="single" w:sz="4" w:space="0" w:color="auto"/>
+              <w:right w:val="single" w:sz="4" w:space="0" w:color="auto"/>
+            </w:tcBorders>
+          </w:tcPr>
+          <w:p/>
+          <w:p>
+            <w:pPr>
+              <w:rPr>
+                <w:lang w:val="en-US"/>
+              </w:rPr>
+            </w:pPr>
+            <w:r>
+              <w:rPr>
+                <w:lang w:val="en-US"/>
+              </w:rPr>
+              <w:t>6</w:t>
+            </w:r>
+          </w:p>
+        </w:tc>
+        <w:tc>
+          <w:tcPr>
+            <w:tcW w:w="2723" w:type="dxa"/>
+            <w:tcBorders>
+              <w:top w:val="single" w:sz="4" w:space="0" w:color="auto"/>
+              <w:left w:val="single" w:sz="4" w:space="0" w:color="auto"/>
+              <w:bottom w:val="single" w:sz="4" w:space="0" w:color="auto"/>
+              <w:right w:val="single" w:sz="4" w:space="0" w:color="auto"/>
+            </w:tcBorders>
+          </w:tcPr>
+          <w:p/>
+          <w:p>
+            <w:pPr>
+              <w:rPr>
+                <w:lang w:val="en-US"/>
+              </w:rPr>
+            </w:pPr>
+            <w:r>
+              <w:rPr>
+                <w:lang w:val="en-US"/>
+              </w:rPr>
+              <w:t>Gender</w:t>
+            </w:r>
+          </w:p>
+        </w:tc>
+        <w:tc>
+          <w:tcPr>
+            <w:tcW w:w="1576" w:type="dxa"/>
+            <w:tcBorders>
+              <w:top w:val="single" w:sz="4" w:space="0" w:color="auto"/>
+              <w:left w:val="single" w:sz="4" w:space="0" w:color="auto"/>
+              <w:bottom w:val="single" w:sz="4" w:space="0" w:color="auto"/>
+              <w:right w:val="single" w:sz="4" w:space="0" w:color="auto"/>
+            </w:tcBorders>
+          </w:tcPr>
+          <w:p>
+            <w:pPr>
+              <w:jc w:val="center"/>
+            </w:pPr>
+          </w:p>
+          <w:p>
+            <w:pPr>
+              <w:jc w:val="center"/>
+              <w:rPr>
+                <w:lang w:val="en-US"/>
+              </w:rPr>
+            </w:pPr>
+            <w:r>
+              <w:rPr>
+                <w:lang w:val="en-US"/>
+              </w:rPr>
+              <w:t>APN</w:t>
+            </w:r>
+          </w:p>
+          <w:p>
+            <w:pPr>
+              <w:jc w:val="center"/>
+              <w:rPr>
+                <w:lang w:val="en-US"/>
+              </w:rPr>
+            </w:pPr>
+          </w:p>
+        </w:tc>
+        <w:tc>
+          <w:tcPr>
+            <w:tcW w:w="1003" w:type="dxa"/>
+            <w:tcBorders>
+              <w:top w:val="single" w:sz="4" w:space="0" w:color="auto"/>
+              <w:left w:val="single" w:sz="4" w:space="0" w:color="auto"/>
+              <w:bottom w:val="single" w:sz="4" w:space="0" w:color="auto"/>
+              <w:right w:val="single" w:sz="4" w:space="0" w:color="auto"/>
+            </w:tcBorders>
+          </w:tcPr>
+          <w:p>
+            <w:pPr>
+              <w:jc w:val="center"/>
+            </w:pPr>
+          </w:p>
+          <w:p>
+            <w:pPr>
+              <w:jc w:val="center"/>
+              <w:rPr>
+                <w:lang w:val="en-US"/>
+              </w:rPr>
+            </w:pPr>
+            <w:r>
+              <w:rPr>
+                <w:lang w:val="en-US"/>
+              </w:rPr>
+              <w:t>255</w:t>
+            </w:r>
+          </w:p>
+        </w:tc>
+        <w:tc>
+          <w:tcPr>
+            <w:tcW w:w="3244" w:type="dxa"/>
+            <w:tcBorders>
+              <w:top w:val="single" w:sz="4" w:space="0" w:color="auto"/>
+              <w:left w:val="single" w:sz="4" w:space="0" w:color="auto"/>
+              <w:bottom w:val="single" w:sz="4" w:space="0" w:color="auto"/>
+              <w:right w:val="single" w:sz="4" w:space="0" w:color="auto"/>
+            </w:tcBorders>
+          </w:tcPr>
+          <w:p/>
+        </w:tc>
+      </w:tr>
+      <w:tr>
+        <w:trPr>
+          <w:trHeight w:val="773"/>
+        </w:trPr>
+        <w:tc>
+          <w:tcPr>
+            <w:tcW w:w="568" w:type="dxa"/>
+            <w:tcBorders>
+              <w:top w:val="single" w:sz="4" w:space="0" w:color="auto"/>
+              <w:left w:val="single" w:sz="4" w:space="0" w:color="auto"/>
+              <w:bottom w:val="single" w:sz="4" w:space="0" w:color="auto"/>
+              <w:right w:val="single" w:sz="4" w:space="0" w:color="auto"/>
+            </w:tcBorders>
+          </w:tcPr>
+          <w:p/>
+          <w:p>
+            <w:pPr>
+              <w:rPr>
+                <w:lang w:val="en-US"/>
+              </w:rPr>
+            </w:pPr>
+            <w:r>
+              <w:rPr>
+                <w:lang w:val="en-US"/>
+              </w:rPr>
+              <w:t>7</w:t>
+            </w:r>
+          </w:p>
+        </w:tc>
+        <w:tc>
+          <w:tcPr>
+            <w:tcW w:w="2723" w:type="dxa"/>
+            <w:tcBorders>
+              <w:top w:val="single" w:sz="4" w:space="0" w:color="auto"/>
+              <w:left w:val="single" w:sz="4" w:space="0" w:color="auto"/>
+              <w:bottom w:val="single" w:sz="4" w:space="0" w:color="auto"/>
+              <w:right w:val="single" w:sz="4" w:space="0" w:color="auto"/>
+            </w:tcBorders>
+          </w:tcPr>
+          <w:p/>
+          <w:p>
+            <w:pPr>
+              <w:rPr>
+                <w:lang w:val="en-US"/>
+              </w:rPr>
+            </w:pPr>
+            <w:r>
+              <w:rPr>
+                <w:lang w:val="en-US"/>
+              </w:rPr>
+              <w:t>Address</w:t>
+            </w:r>
+          </w:p>
+        </w:tc>
+        <w:tc>
+          <w:tcPr>
+            <w:tcW w:w="1576" w:type="dxa"/>
+            <w:tcBorders>
+              <w:top w:val="single" w:sz="4" w:space="0" w:color="auto"/>
+              <w:left w:val="single" w:sz="4" w:space="0" w:color="auto"/>
+              <w:bottom w:val="single" w:sz="4" w:space="0" w:color="auto"/>
+              <w:right w:val="single" w:sz="4" w:space="0" w:color="auto"/>
+            </w:tcBorders>
+          </w:tcPr>
+          <w:p>
+            <w:pPr>
+              <w:jc w:val="center"/>
+            </w:pPr>
+          </w:p>
+          <w:p>
+            <w:pPr>
+              <w:jc w:val="center"/>
+              <w:rPr>
+                <w:lang w:val="en-US"/>
+              </w:rPr>
+            </w:pPr>
+            <w:r>
+              <w:rPr>
+                <w:lang w:val="en-US"/>
+              </w:rPr>
+              <w:t>APN</w:t>
+            </w:r>
+          </w:p>
+        </w:tc>
+        <w:tc>
+          <w:tcPr>
+            <w:tcW w:w="1003" w:type="dxa"/>
+            <w:tcBorders>
+              <w:top w:val="single" w:sz="4" w:space="0" w:color="auto"/>
+              <w:left w:val="single" w:sz="4" w:space="0" w:color="auto"/>
+              <w:bottom w:val="single" w:sz="4" w:space="0" w:color="auto"/>
+              <w:right w:val="single" w:sz="4" w:space="0" w:color="auto"/>
+            </w:tcBorders>
+          </w:tcPr>
+          <w:p>
+            <w:pPr>
+              <w:jc w:val="center"/>
+            </w:pPr>
+          </w:p>
+          <w:p>
+            <w:pPr>
+              <w:jc w:val="center"/>
+              <w:rPr>
+                <w:lang w:val="en-US"/>
+              </w:rPr>
+            </w:pPr>
+            <w:r>
+              <w:rPr>
+                <w:lang w:val="en-US"/>
+              </w:rPr>
+              <w:t>255</w:t>
+            </w:r>
+          </w:p>
+        </w:tc>
+        <w:tc>
+          <w:tcPr>
+            <w:tcW w:w="3244" w:type="dxa"/>
+            <w:tcBorders>
+              <w:top w:val="single" w:sz="4" w:space="0" w:color="auto"/>
+              <w:left w:val="single" w:sz="4" w:space="0" w:color="auto"/>
+              <w:bottom w:val="single" w:sz="4" w:space="0" w:color="auto"/>
+              <w:right w:val="single" w:sz="4" w:space="0" w:color="auto"/>
+            </w:tcBorders>
+          </w:tcPr>
+          <w:p/>
+        </w:tc>
+      </w:tr>
+    </w:tbl>
+    <w:p>
+      <w:pPr>
+        <w:pStyle w:val="Caption"/>
+        <w:rPr>
+          <w:b/>
+          <w:bCs w:val="0"/>
+        </w:rPr>
+      </w:pPr>
+      <w:r>
+        <w:rPr>
+          <w:b/>
+          <w:bCs w:val="0"/>
+        </w:rPr>
+        <w:t xml:space="preserve">Table </w:t>
+      </w:r>
+      <w:r>
+        <w:rPr>
+          <w:b/>
+          <w:bCs w:val="0"/>
+        </w:rPr>
+        <w:fldChar w:fldCharType="begin"/>
+      </w:r>
+      <w:r>
+        <w:rPr>
+          <w:b/>
+          <w:bCs w:val="0"/>
+        </w:rPr>
+        <w:instrText xml:space="preserve"> SEQ Table \* ARABIC </w:instrText>
+      </w:r>
+      <w:r>
+        <w:rPr>
+          <w:b/>
+          <w:bCs w:val="0"/>
+        </w:rPr>
+        <w:fldChar w:fldCharType="separate"/>
+      </w:r>
+      <w:r>
+        <w:rPr>
+          <w:b/>
+          <w:bCs w:val="0"/>
+          <w:noProof/>
+        </w:rPr>
+        <w:t>21</w:t>
+      </w:r>
+      <w:r>
+        <w:rPr>
+          <w:b/>
+          <w:bCs w:val="0"/>
+        </w:rPr>
+        <w:fldChar w:fldCharType="end"/>
+      </w:r>
+      <w:r>
+        <w:rPr>
+          <w:b/>
+          <w:bCs w:val="0"/>
+        </w:rPr>
+        <w:t xml:space="preserve"> </w:t>
+      </w:r>
+      <w:r>
+        <w:rPr>
+          <w:b/>
+          <w:bCs w:val="0"/>
+        </w:rPr>
+        <w:t xml:space="preserve">– Field Description Halaman </w:t>
+      </w:r>
+      <w:r>
+        <w:rPr>
+          <w:b/>
+          <w:bCs w:val="0"/>
+        </w:rPr>
+        <w:t>Edit Profile</w:t>
+      </w:r>
+    </w:p>
+    <w:p>
+      <w:pPr>
+        <w:pStyle w:val="Heading3"/>
+        <w:tabs>
+          <w:tab w:val="left" w:pos="709"/>
+          <w:tab w:val="left" w:pos="851"/>
+          <w:tab w:val="left" w:pos="1276"/>
+        </w:tabs>
+        <w:ind w:left="0"/>
+        <w:rPr>
+          <w:lang w:val="en-US"/>
+        </w:rPr>
+      </w:pPr>
+      <w:r>
+        <w:rPr>
+          <w:lang w:val="en-US"/>
+        </w:rPr>
+        <w:lastRenderedPageBreak/>
+        <w:t>Action Control</w:t>
+      </w:r>
+    </w:p>
+    <w:tbl>
+      <w:tblPr>
+        <w:tblW w:w="0" w:type="auto"/>
+        <w:tblBorders>
+          <w:top w:val="single" w:sz="4" w:space="0" w:color="auto"/>
+          <w:left w:val="single" w:sz="4" w:space="0" w:color="auto"/>
+          <w:bottom w:val="single" w:sz="4" w:space="0" w:color="auto"/>
+          <w:right w:val="single" w:sz="4" w:space="0" w:color="auto"/>
+          <w:insideH w:val="single" w:sz="4" w:space="0" w:color="auto"/>
+          <w:insideV w:val="single" w:sz="4" w:space="0" w:color="auto"/>
+        </w:tblBorders>
+        <w:tblLook w:val="0000" w:firstRow="0" w:lastRow="0" w:firstColumn="0" w:lastColumn="0" w:noHBand="0" w:noVBand="0"/>
+      </w:tblPr>
+      <w:tblGrid>
+        <w:gridCol w:w="1728"/>
+        <w:gridCol w:w="4386"/>
+        <w:gridCol w:w="3236"/>
+      </w:tblGrid>
+      <w:tr>
+        <w:tc>
+          <w:tcPr>
+            <w:tcW w:w="1728" w:type="dxa"/>
+            <w:shd w:val="clear" w:color="auto" w:fill="A6A6A6"/>
+          </w:tcPr>
+          <w:p>
+            <w:pPr>
+              <w:spacing w:line="276" w:lineRule="auto"/>
+              <w:rPr>
+                <w:rFonts w:cs="Times New Roman"/>
+                <w:b/>
+                <w:szCs w:val="24"/>
+              </w:rPr>
+            </w:pPr>
+            <w:r>
+              <w:rPr>
+                <w:rFonts w:cs="Times New Roman"/>
+                <w:b/>
+                <w:szCs w:val="24"/>
+              </w:rPr>
+              <w:t>Abbreviation</w:t>
+            </w:r>
+          </w:p>
+        </w:tc>
+        <w:tc>
+          <w:tcPr>
+            <w:tcW w:w="4386" w:type="dxa"/>
+            <w:shd w:val="clear" w:color="auto" w:fill="A6A6A6"/>
+          </w:tcPr>
+          <w:p>
+            <w:pPr>
+              <w:spacing w:line="276" w:lineRule="auto"/>
+              <w:rPr>
+                <w:rFonts w:cs="Times New Roman"/>
+                <w:b/>
+                <w:szCs w:val="24"/>
+              </w:rPr>
+            </w:pPr>
+            <w:r>
+              <w:rPr>
+                <w:rFonts w:cs="Times New Roman"/>
+                <w:b/>
+                <w:szCs w:val="24"/>
+              </w:rPr>
+              <w:t>Description</w:t>
+            </w:r>
+          </w:p>
+        </w:tc>
+        <w:tc>
+          <w:tcPr>
+            <w:tcW w:w="3236" w:type="dxa"/>
+            <w:shd w:val="clear" w:color="auto" w:fill="A6A6A6"/>
+          </w:tcPr>
+          <w:p>
+            <w:pPr>
+              <w:spacing w:line="276" w:lineRule="auto"/>
+              <w:jc w:val="center"/>
+              <w:rPr>
+                <w:rFonts w:cs="Times New Roman"/>
+                <w:b/>
+                <w:szCs w:val="24"/>
+              </w:rPr>
+            </w:pPr>
+            <w:r>
+              <w:rPr>
+                <w:rFonts w:cs="Times New Roman"/>
+                <w:b/>
+                <w:szCs w:val="24"/>
+              </w:rPr>
+              <w:t>Action</w:t>
+            </w:r>
+          </w:p>
+        </w:tc>
+      </w:tr>
+      <w:tr>
+        <w:tc>
+          <w:tcPr>
+            <w:tcW w:w="1728" w:type="dxa"/>
+            <w:shd w:val="clear" w:color="auto" w:fill="auto"/>
+          </w:tcPr>
+          <w:p>
+            <w:r>
+              <w:t>BTN</w:t>
+            </w:r>
+          </w:p>
+        </w:tc>
+        <w:tc>
+          <w:tcPr>
+            <w:tcW w:w="4386" w:type="dxa"/>
+            <w:shd w:val="clear" w:color="auto" w:fill="auto"/>
+          </w:tcPr>
+          <w:p>
+            <w:r>
+              <w:t>Button</w:t>
+            </w:r>
+          </w:p>
+          <w:p>
+            <w:r>
+              <w:rPr>
+                <w:noProof/>
+              </w:rPr>
+              <w:drawing>
+                <wp:inline distT="0" distB="0" distL="0" distR="0" wp14:anchorId="6A2D6B4D" wp14:editId="6B7A47FB">
+                  <wp:extent cx="2644140" cy="320040"/>
+                  <wp:effectExtent l="0" t="0" r="3810" b="3810"/>
+                  <wp:docPr id="6" name="Picture 6"/>
+                  <wp:cNvGraphicFramePr>
+                    <a:graphicFrameLocks xmlns:a="http://schemas.openxmlformats.org/drawingml/2006/main" noChangeAspect="1"/>
+                  </wp:cNvGraphicFramePr>
+                  <a:graphic xmlns:a="http://schemas.openxmlformats.org/drawingml/2006/main">
+                    <a:graphicData uri="http://schemas.openxmlformats.org/drawingml/2006/picture">
+                      <pic:pic xmlns:pic="http://schemas.openxmlformats.org/drawingml/2006/picture">
+                        <pic:nvPicPr>
+                          <pic:cNvPr id="1" name=""/>
+                          <pic:cNvPicPr/>
+                        </pic:nvPicPr>
+                        <pic:blipFill rotWithShape="1">
+                          <a:blip r:embed="rId43"/>
+                          <a:srcRect l="30777" t="80304" r="47971" b="15123"/>
+                          <a:stretch/>
+                        </pic:blipFill>
+                        <pic:spPr bwMode="auto">
+                          <a:xfrm>
+                            <a:off x="0" y="0"/>
+                            <a:ext cx="2651511" cy="320932"/>
+                          </a:xfrm>
+                          <a:prstGeom prst="rect">
+                            <a:avLst/>
+                          </a:prstGeom>
+                          <a:ln>
+                            <a:noFill/>
+                          </a:ln>
+                          <a:extLst>
+                            <a:ext uri="{53640926-AAD7-44D8-BBD7-CCE9431645EC}">
+                              <a14:shadowObscured xmlns:a14="http://schemas.microsoft.com/office/drawing/2010/main"/>
+                            </a:ext>
+                          </a:extLst>
+                        </pic:spPr>
+                      </pic:pic>
+                    </a:graphicData>
+                  </a:graphic>
+                </wp:inline>
+              </w:drawing>
+            </w:r>
+          </w:p>
+        </w:tc>
+        <w:tc>
+          <w:tcPr>
+            <w:tcW w:w="3236" w:type="dxa"/>
+          </w:tcPr>
+          <w:p>
+            <w:pPr>
+              <w:widowControl/>
+              <w:shd w:val="clear" w:color="auto" w:fill="272822"/>
+              <w:autoSpaceDE/>
+              <w:autoSpaceDN/>
+              <w:adjustRightInd/>
+              <w:spacing w:line="285" w:lineRule="atLeast"/>
+              <w:jc w:val="left"/>
+            </w:pPr>
+          </w:p>
+        </w:tc>
+      </w:tr>
+    </w:tbl>
+    <w:p>
+      <w:pPr>
+        <w:pStyle w:val="Caption"/>
+        <w:rPr>
+          <w:b/>
+          <w:bCs w:val="0"/>
+        </w:rPr>
+      </w:pPr>
+      <w:r>
+        <w:rPr>
+          <w:b/>
+          <w:bCs w:val="0"/>
+        </w:rPr>
+        <w:t xml:space="preserve">Table </w:t>
+      </w:r>
+      <w:r>
+        <w:rPr>
+          <w:b/>
+          <w:bCs w:val="0"/>
+        </w:rPr>
+        <w:fldChar w:fldCharType="begin"/>
+      </w:r>
+      <w:r>
+        <w:rPr>
+          <w:b/>
+          <w:bCs w:val="0"/>
+        </w:rPr>
+        <w:instrText xml:space="preserve"> SEQ Table \* ARABIC </w:instrText>
+      </w:r>
+      <w:r>
+        <w:rPr>
+          <w:b/>
+          <w:bCs w:val="0"/>
+        </w:rPr>
+        <w:fldChar w:fldCharType="separate"/>
+      </w:r>
+      <w:r>
+        <w:rPr>
+          <w:b/>
+          <w:bCs w:val="0"/>
+          <w:noProof/>
+        </w:rPr>
+        <w:t>22</w:t>
+      </w:r>
+      <w:r>
+        <w:rPr>
+          <w:b/>
+          <w:bCs w:val="0"/>
+        </w:rPr>
+        <w:fldChar w:fldCharType="end"/>
+      </w:r>
+      <w:r>
+        <w:rPr>
+          <w:b/>
+          <w:bCs w:val="0"/>
+        </w:rPr>
+        <w:t xml:space="preserve"> </w:t>
+      </w:r>
+      <w:r>
+        <w:rPr>
+          <w:b/>
+          <w:bCs w:val="0"/>
+        </w:rPr>
+        <w:t xml:space="preserve">– Action Control Halaman </w:t>
+      </w:r>
+      <w:r>
+        <w:rPr>
+          <w:b/>
+          <w:bCs w:val="0"/>
+        </w:rPr>
+        <w:t>Edit Profile</w:t>
+      </w:r>
+    </w:p>
+    <w:p/>
+    <w:p/>
+    <w:p/>
+    <w:p/>
+    <w:p/>
+    <w:p/>
+    <w:p/>
+    <w:p/>
+    <w:p/>
+    <w:p/>
+    <w:p/>
+    <w:p/>
+    <w:p/>
+    <w:p/>
+    <w:p/>
+    <w:p/>
+    <w:p/>
+    <w:p/>
+    <w:p/>
+    <w:p/>
+    <w:p/>
+    <w:p/>
+    <w:p/>
+    <w:p/>
+    <w:p/>
+    <w:p/>
+    <w:p/>
+    <w:p/>
+    <w:p>
+      <w:pPr>
+        <w:pStyle w:val="Heading2"/>
+      </w:pPr>
+      <w:r>
+        <w:lastRenderedPageBreak/>
         <w:t xml:space="preserve">ERD </w:t>
       </w:r>
     </w:p>
@@ -21704,7 +23236,7 @@
                     </pic:cNvPicPr>
                   </pic:nvPicPr>
                   <pic:blipFill rotWithShape="1">
-                    <a:blip r:embed="rId69">
+                    <a:blip r:embed="rId74">
                       <a:extLst>
                         <a:ext uri="{28A0092B-C50C-407E-A947-70E740481C1C}">
                           <a14:useLocalDpi xmlns:a14="http://schemas.microsoft.com/office/drawing/2010/main" val="0"/>
@@ -21740,6 +23272,62 @@
       </w:r>
       <w:bookmarkStart w:id="116" w:name="_GoBack"/>
       <w:bookmarkEnd w:id="116"/>
+    </w:p>
+    <w:p/>
+    <w:p>
+      <w:r>
+        <w:rPr>
+          <w:noProof/>
+        </w:rPr>
+        <w:drawing>
+          <wp:inline distT="0" distB="0" distL="0" distR="0" wp14:anchorId="5381E3CC" wp14:editId="77CD3AAA">
+            <wp:extent cx="5935345" cy="2802255"/>
+            <wp:effectExtent l="0" t="0" r="8255" b="0"/>
+            <wp:docPr id="10" name="Picture 10" descr="E:\JDT\ERDnew.png"/>
+            <wp:cNvGraphicFramePr>
+              <a:graphicFrameLocks xmlns:a="http://schemas.openxmlformats.org/drawingml/2006/main" noChangeAspect="1"/>
+            </wp:cNvGraphicFramePr>
+            <a:graphic xmlns:a="http://schemas.openxmlformats.org/drawingml/2006/main">
+              <a:graphicData uri="http://schemas.openxmlformats.org/drawingml/2006/picture">
+                <pic:pic xmlns:pic="http://schemas.openxmlformats.org/drawingml/2006/picture">
+                  <pic:nvPicPr>
+                    <pic:cNvPr id="0" name="Picture 27" descr="E:\JDT\ERDnew.png"/>
+                    <pic:cNvPicPr>
+                      <a:picLocks noChangeAspect="1" noChangeArrowheads="1"/>
+                    </pic:cNvPicPr>
+                  </pic:nvPicPr>
+                  <pic:blipFill>
+                    <a:blip r:embed="rId75" cstate="print">
+                      <a:extLst>
+                        <a:ext uri="{28A0092B-C50C-407E-A947-70E740481C1C}">
+                          <a14:useLocalDpi xmlns:a14="http://schemas.microsoft.com/office/drawing/2010/main" val="0"/>
+                        </a:ext>
+                      </a:extLst>
+                    </a:blip>
+                    <a:srcRect/>
+                    <a:stretch>
+                      <a:fillRect/>
+                    </a:stretch>
+                  </pic:blipFill>
+                  <pic:spPr bwMode="auto">
+                    <a:xfrm>
+                      <a:off x="0" y="0"/>
+                      <a:ext cx="5935345" cy="2802255"/>
+                    </a:xfrm>
+                    <a:prstGeom prst="rect">
+                      <a:avLst/>
+                    </a:prstGeom>
+                    <a:noFill/>
+                    <a:ln>
+                      <a:noFill/>
+                    </a:ln>
+                  </pic:spPr>
+                </pic:pic>
+              </a:graphicData>
+            </a:graphic>
+          </wp:inline>
+        </w:drawing>
+      </w:r>
     </w:p>
     <w:sectPr>
       <w:pgSz w:w="12240" w:h="15840"/>
@@ -21861,7 +23449,7 @@
         <w:highlight w:val="white"/>
         <w:shd w:val="clear" w:color="auto" w:fill="FFFFFF"/>
       </w:rPr>
-      <w:t>27</w:t>
+      <w:t>32</w:t>
     </w:r>
     <w:r>
       <w:rPr>
@@ -23054,7 +24642,7 @@
   <w:style w:type="paragraph" w:default="1" w:styleId="Normal">
     <w:name w:val="Normal"/>
     <w:qFormat/>
-    <w:rsid w:val="00765CF5"/>
+    <w:rsid w:val="00BD657F"/>
     <w:pPr>
       <w:widowControl w:val="0"/>
       <w:autoSpaceDE w:val="0"/>
@@ -24406,7 +25994,7 @@
 </file>
 
 <file path=customXml/itemProps1.xml><?xml version="1.0" encoding="utf-8"?>
-<ds:datastoreItem xmlns:ds="http://schemas.openxmlformats.org/officeDocument/2006/customXml" ds:itemID="{DE638CFD-8386-4B6E-86F2-9FC8D6C853A6}">
+<ds:datastoreItem xmlns:ds="http://schemas.openxmlformats.org/officeDocument/2006/customXml" ds:itemID="{B296554B-9DA8-4138-B48B-FA92B9388BA5}">
   <ds:schemaRefs>
     <ds:schemaRef ds:uri="http://schemas.openxmlformats.org/officeDocument/2006/bibliography"/>
   </ds:schemaRefs>
